--- a/Resume.docx
+++ b/Resume.docx
@@ -1,6 +1,6 @@
 
 <file path=word/document.xml><?xml version="1.0" encoding="utf-8"?>
-<w:document xmlns:o="urn:schemas-microsoft-com:office:office" xmlns:r="http://schemas.openxmlformats.org/officeDocument/2006/relationships" xmlns:v="urn:schemas-microsoft-com:vml" xmlns:w="http://schemas.openxmlformats.org/wordprocessingml/2006/main" xmlns:w10="urn:schemas-microsoft-com:office:word" xmlns:wp="http://schemas.openxmlformats.org/drawingml/2006/wordprocessingDrawing">
+<w:document xmlns:o="urn:schemas-microsoft-com:office:office" xmlns:r="http://schemas.openxmlformats.org/officeDocument/2006/relationships" xmlns:v="urn:schemas-microsoft-com:vml" xmlns:w="http://schemas.openxmlformats.org/wordprocessingml/2006/main" xmlns:w10="urn:schemas-microsoft-com:office:word" xmlns:wp="http://schemas.openxmlformats.org/drawingml/2006/wordprocessingDrawing" xmlns:wps="http://schemas.microsoft.com/office/word/2010/wordprocessingShape" xmlns:wpg="http://schemas.microsoft.com/office/word/2010/wordprocessingGroup" xmlns:mc="http://schemas.openxmlformats.org/markup-compatibility/2006" xmlns:wp14="http://schemas.microsoft.com/office/word/2010/wordprocessingDrawing" xmlns:w14="http://schemas.microsoft.com/office/word/2010/wordml" mc:Ignorable="w14 wp14">
   <w:body>
     <w:p>
       <w:pPr>
@@ -10,7 +10,8 @@
         </w:tabs>
         <w:jc w:val="center"/>
         <w:rPr>
-          <w:rFonts w:cs="Courier New" w:ascii="Cambria" w:hAnsi="Cambria"/>
+          <w:rFonts w:ascii="Cambria" w:hAnsi="Cambria" w:cs="Courier New"/>
+          <w:b/>
           <w:b/>
           <w:bCs/>
           <w:color w:val="999999"/>
@@ -37,7 +38,8 @@
           <w:tab w:val="left" w:pos="8550" w:leader="none"/>
         </w:tabs>
         <w:rPr>
-          <w:rFonts w:cs="Cambria" w:ascii="Cambria" w:hAnsi="Cambria"/>
+          <w:rFonts w:ascii="Cambria" w:hAnsi="Cambria" w:cs="Cambria"/>
+          <w:b/>
           <w:b/>
           <w:bCs/>
           <w:sz w:val="36"/>
@@ -64,7 +66,7 @@
         <w:pStyle w:val="Normal"/>
         <w:ind w:left="0" w:right="720" w:hanging="0"/>
         <w:rPr>
-          <w:rFonts w:cs="Verdana" w:ascii="Verdana" w:hAnsi="Verdana"/>
+          <w:rFonts w:ascii="Verdana" w:hAnsi="Verdana" w:cs="Verdana"/>
           <w:sz w:val="18"/>
           <w:szCs w:val="18"/>
         </w:rPr>
@@ -77,12 +79,64 @@
           <w:lang w:eastAsia="en-IN"/>
         </w:rPr>
         <w:t></w:t>
-        <w:pict>
-          <v:line id="shape_0" from="0pt,0pt" to="485.1pt,0pt" stroked="t" style="position:absolute">
-            <v:stroke color="blue" weight="15840" joinstyle="miter" endcap="flat"/>
-            <v:fill on="false" detectmouseclick="t"/>
-          </v:line>
-        </w:pict>
+      </w:r>
+      <w:r>
+        <mc:AlternateContent>
+          <mc:Choice Requires="wps">
+            <w:drawing>
+              <wp:anchor behindDoc="0" distT="0" distB="0" distL="114300" distR="114300" simplePos="0" locked="0" layoutInCell="1" allowOverlap="1" relativeHeight="3">
+                <wp:simplePos x="0" y="0"/>
+                <wp:positionH relativeFrom="column">
+                  <wp:posOffset>0</wp:posOffset>
+                </wp:positionH>
+                <wp:positionV relativeFrom="paragraph">
+                  <wp:posOffset>635</wp:posOffset>
+                </wp:positionV>
+                <wp:extent cx="4323715" cy="1270"/>
+                <wp:effectExtent l="0" t="0" r="0" b="0"/>
+                <wp:wrapNone/>
+                <wp:docPr id="1" name=""/>
+                <a:graphic xmlns:a="http://schemas.openxmlformats.org/drawingml/2006/main">
+                  <a:graphicData uri="http://schemas.microsoft.com/office/word/2010/wordprocessingShape">
+                    <wps:wsp>
+                      <wps:cNvSpPr/>
+                      <wps:spPr>
+                        <a:xfrm>
+                          <a:off x="0" y="0"/>
+                          <a:ext cx="6160680" cy="0"/>
+                        </a:xfrm>
+                        <a:prstGeom prst="line">
+                          <a:avLst/>
+                        </a:prstGeom>
+                        <a:ln w="15840">
+                          <a:solidFill>
+                            <a:srgbClr val="0000ff"/>
+                          </a:solidFill>
+                          <a:miter/>
+                        </a:ln>
+                      </wps:spPr>
+                      <wps:style>
+                        <a:lnRef idx="0"/>
+                        <a:fillRef idx="0"/>
+                        <a:effectRef idx="0"/>
+                        <a:fontRef idx="minor"/>
+                      </wps:style>
+                      <wps:bodyPr/>
+                    </wps:wsp>
+                  </a:graphicData>
+                </a:graphic>
+              </wp:anchor>
+            </w:drawing>
+          </mc:Choice>
+          <mc:Fallback>
+            <w:pict>
+              <v:line id="shape_0" from="0pt,0pt" to="485.05pt,0pt" stroked="t" style="position:absolute">
+                <v:stroke color="blue" weight="15840" joinstyle="miter" endcap="flat"/>
+                <v:fill o:detectmouseclick="t" on="false"/>
+              </v:line>
+            </w:pict>
+          </mc:Fallback>
+        </mc:AlternateContent>
       </w:r>
       <w:r>
         <w:rPr>
@@ -90,7 +144,15 @@
           <w:sz w:val="18"/>
           <w:szCs w:val="18"/>
         </w:rPr>
-        <w:t xml:space="preserve">anandpratik141@gmail.com </w:t>
+        <w:t>a</w:t>
+      </w:r>
+      <w:r>
+        <w:rPr>
+          <w:rFonts w:cs="Verdana" w:ascii="Verdana" w:hAnsi="Verdana"/>
+          <w:sz w:val="18"/>
+          <w:szCs w:val="18"/>
+        </w:rPr>
+        <w:t xml:space="preserve">nandpratik141@gmail.com </w:t>
         <w:tab/>
         <w:t xml:space="preserve">              </w:t>
         <w:tab/>
@@ -118,7 +180,8 @@
       <w:pPr>
         <w:pStyle w:val="Normal"/>
         <w:rPr>
-          <w:rFonts w:cs="Verdana" w:ascii="Verdana" w:hAnsi="Verdana"/>
+          <w:rFonts w:ascii="Verdana" w:hAnsi="Verdana" w:cs="Verdana"/>
+          <w:b/>
           <w:b/>
           <w:bCs/>
           <w:sz w:val="20"/>
@@ -141,6 +204,17 @@
       <w:pPr>
         <w:pStyle w:val="Normal"/>
         <w:rPr>
+          <w:rFonts w:ascii="Cambria" w:hAnsi="Cambria" w:cs="Cambria"/>
+          <w:b/>
+          <w:b/>
+          <w:bCs/>
+          <w:sz w:val="20"/>
+          <w:szCs w:val="20"/>
+          <w:highlight w:val="lightGray"/>
+        </w:rPr>
+      </w:pPr>
+      <w:r>
+        <w:rPr>
           <w:rFonts w:cs="Cambria" w:ascii="Cambria" w:hAnsi="Cambria"/>
           <w:b/>
           <w:bCs/>
@@ -148,6 +222,21 @@
           <w:szCs w:val="20"/>
           <w:shd w:fill="C0C0C0" w:val="clear"/>
         </w:rPr>
+        <w:t>Profile Summary</w:t>
+      </w:r>
+    </w:p>
+    <w:p>
+      <w:pPr>
+        <w:pStyle w:val="Normal"/>
+        <w:rPr>
+          <w:rFonts w:ascii="Verdana" w:hAnsi="Verdana" w:cs="Verdana"/>
+          <w:b/>
+          <w:b/>
+          <w:bCs/>
+          <w:sz w:val="20"/>
+          <w:szCs w:val="20"/>
+          <w:highlight w:val="lightGray"/>
+        </w:rPr>
       </w:pPr>
       <w:r>
         <w:rPr>
@@ -158,49 +247,26 @@
           <w:szCs w:val="20"/>
           <w:shd w:fill="C0C0C0" w:val="clear"/>
         </w:rPr>
-        <w:t>Profile Summary</w:t>
+        <w:t>___________________</w:t>
+      </w:r>
+      <w:r>
+        <w:rPr>
+          <w:rFonts w:cs="Verdana" w:ascii="Verdana" w:hAnsi="Verdana"/>
+          <w:b/>
+          <w:bCs/>
+          <w:sz w:val="20"/>
+          <w:szCs w:val="20"/>
+          <w:shd w:fill="C0C0C0" w:val="clear"/>
+        </w:rPr>
+        <w:t>_____________________________________________________________________________</w:t>
       </w:r>
     </w:p>
     <w:p>
       <w:pPr>
         <w:pStyle w:val="Normal"/>
         <w:rPr>
-          <w:rFonts w:cs="Verdana" w:ascii="Verdana" w:hAnsi="Verdana"/>
-          <w:b/>
-          <w:bCs/>
-          <w:sz w:val="20"/>
-          <w:szCs w:val="20"/>
-          <w:shd w:fill="C0C0C0" w:val="clear"/>
-        </w:rPr>
-      </w:pPr>
-      <w:r>
-        <w:rPr>
-          <w:rFonts w:cs="Cambria" w:ascii="Cambria" w:hAnsi="Cambria"/>
-          <w:b/>
-          <w:bCs/>
-          <w:sz w:val="20"/>
-          <w:szCs w:val="20"/>
-          <w:shd w:fill="C0C0C0" w:val="clear"/>
-        </w:rPr>
-        <w:t>___________________</w:t>
-      </w:r>
-      <w:r>
-        <w:rPr>
-          <w:rFonts w:cs="Verdana" w:ascii="Verdana" w:hAnsi="Verdana"/>
-          <w:b/>
-          <w:bCs/>
-          <w:sz w:val="20"/>
-          <w:szCs w:val="20"/>
-          <w:shd w:fill="C0C0C0" w:val="clear"/>
-        </w:rPr>
-        <w:t>_____________________________________________________________________________</w:t>
-      </w:r>
-    </w:p>
-    <w:p>
-      <w:pPr>
-        <w:pStyle w:val="Normal"/>
-        <w:rPr>
-          <w:rFonts w:cs="Verdana" w:ascii="Verdana" w:hAnsi="Verdana"/>
+          <w:rFonts w:ascii="Verdana" w:hAnsi="Verdana" w:cs="Verdana"/>
+          <w:b/>
           <w:b/>
           <w:bCs/>
           <w:sz w:val="20"/>
@@ -223,7 +289,7 @@
         <w:spacing w:lineRule="atLeast" w:line="240"/>
         <w:jc w:val="both"/>
         <w:rPr>
-          <w:rFonts w:cs="Cambria" w:ascii="Cambria" w:hAnsi="Cambria"/>
+          <w:rFonts w:ascii="Cambria" w:hAnsi="Cambria" w:cs="Cambria"/>
           <w:bCs/>
           <w:sz w:val="20"/>
           <w:szCs w:val="20"/>
@@ -245,38 +311,20 @@
         <w:spacing w:lineRule="atLeast" w:line="240"/>
         <w:jc w:val="both"/>
         <w:rPr>
+          <w:rFonts w:ascii="Cambria" w:hAnsi="Cambria" w:cs="Cambria"/>
+          <w:bCs/>
+          <w:sz w:val="20"/>
+          <w:szCs w:val="20"/>
+        </w:rPr>
+      </w:pPr>
+      <w:r>
+        <w:rPr>
           <w:rFonts w:cs="Cambria" w:ascii="Cambria" w:hAnsi="Cambria"/>
           <w:bCs/>
           <w:sz w:val="20"/>
           <w:szCs w:val="20"/>
         </w:rPr>
-      </w:pPr>
-      <w:r>
-        <w:rPr>
-          <w:rFonts w:cs="Cambria" w:ascii="Cambria" w:hAnsi="Cambria"/>
-          <w:bCs/>
-          <w:sz w:val="20"/>
-          <w:szCs w:val="20"/>
-        </w:rPr>
-        <w:t>Continuous Integration/deployments (CI/CD), Change and Release Management and devops (1</w:t>
-      </w:r>
-      <w:r>
-        <w:rPr>
-          <w:rFonts w:cs="Cambria" w:ascii="Cambria" w:hAnsi="Cambria"/>
-          <w:bCs/>
-          <w:sz w:val="20"/>
-          <w:szCs w:val="20"/>
-        </w:rPr>
-        <w:t xml:space="preserve">+ </w:t>
-      </w:r>
-      <w:r>
-        <w:rPr>
-          <w:rFonts w:cs="Cambria" w:ascii="Cambria" w:hAnsi="Cambria"/>
-          <w:bCs/>
-          <w:sz w:val="20"/>
-          <w:szCs w:val="20"/>
-        </w:rPr>
-        <w:t>year)</w:t>
+        <w:t>Continuous Integration/deployments (CI/CD), Change and Release Management and devops (1+ year)</w:t>
       </w:r>
     </w:p>
     <w:p>
@@ -285,7 +333,7 @@
         <w:spacing w:lineRule="atLeast" w:line="240"/>
         <w:jc w:val="both"/>
         <w:rPr>
-          <w:rFonts w:cs="Cambria" w:ascii="Cambria" w:hAnsi="Cambria"/>
+          <w:rFonts w:ascii="Cambria" w:hAnsi="Cambria" w:cs="Cambria"/>
           <w:bCs/>
           <w:sz w:val="20"/>
           <w:szCs w:val="20"/>
@@ -314,7 +362,7 @@
         <w:spacing w:before="120" w:after="60"/>
         <w:jc w:val="left"/>
         <w:rPr>
-          <w:rFonts w:cs="Cambria" w:ascii="Cambria" w:hAnsi="Cambria"/>
+          <w:rFonts w:ascii="Cambria" w:hAnsi="Cambria" w:cs="Cambria"/>
           <w:bCs/>
           <w:color w:val="000000"/>
           <w:sz w:val="20"/>
@@ -365,7 +413,7 @@
         </w:tabs>
         <w:jc w:val="left"/>
         <w:rPr>
-          <w:rFonts w:cs="Arial" w:ascii="Cambria" w:hAnsi="Cambria"/>
+          <w:rFonts w:ascii="Cambria" w:hAnsi="Cambria" w:cs="Arial"/>
           <w:color w:val="000000"/>
           <w:sz w:val="20"/>
           <w:szCs w:val="20"/>
@@ -443,7 +491,7 @@
         </w:tabs>
         <w:jc w:val="both"/>
         <w:rPr>
-          <w:rFonts w:cs="Arial" w:ascii="Cambria" w:hAnsi="Cambria"/>
+          <w:rFonts w:ascii="Cambria" w:hAnsi="Cambria" w:cs="Arial"/>
           <w:color w:val="000000"/>
           <w:sz w:val="20"/>
           <w:szCs w:val="20"/>
@@ -491,7 +539,8 @@
         </w:tabs>
         <w:jc w:val="both"/>
         <w:rPr>
-          <w:rFonts w:cs="Arial" w:ascii="Cambria" w:hAnsi="Cambria"/>
+          <w:rFonts w:ascii="Cambria" w:hAnsi="Cambria" w:cs="Arial"/>
+          <w:b/>
           <w:b/>
           <w:color w:val="000000"/>
           <w:sz w:val="20"/>
@@ -531,7 +580,7 @@
         </w:tabs>
         <w:jc w:val="both"/>
         <w:rPr>
-          <w:rFonts w:cs="Arial" w:ascii="Cambria" w:hAnsi="Cambria"/>
+          <w:rFonts w:ascii="Cambria" w:hAnsi="Cambria" w:cs="Arial"/>
           <w:color w:val="000000"/>
           <w:sz w:val="20"/>
           <w:szCs w:val="20"/>
@@ -599,7 +648,7 @@
         </w:tabs>
         <w:jc w:val="both"/>
         <w:rPr>
-          <w:rFonts w:cs="Arial" w:ascii="Cambria" w:hAnsi="Cambria"/>
+          <w:rFonts w:ascii="Cambria" w:hAnsi="Cambria" w:cs="Arial"/>
           <w:color w:val="000000"/>
           <w:sz w:val="20"/>
           <w:szCs w:val="20"/>
@@ -647,7 +696,7 @@
         </w:tabs>
         <w:jc w:val="left"/>
         <w:rPr>
-          <w:rFonts w:cs="Arial" w:ascii="Cambria" w:hAnsi="Cambria"/>
+          <w:rFonts w:ascii="Cambria" w:hAnsi="Cambria" w:cs="Arial"/>
           <w:sz w:val="20"/>
           <w:szCs w:val="20"/>
         </w:rPr>
@@ -708,7 +757,7 @@
         </w:tabs>
         <w:jc w:val="both"/>
         <w:rPr>
-          <w:rFonts w:cs="Arial" w:ascii="Cambria" w:hAnsi="Cambria"/>
+          <w:rFonts w:ascii="Cambria" w:hAnsi="Cambria" w:cs="Arial"/>
           <w:sz w:val="20"/>
           <w:szCs w:val="20"/>
         </w:rPr>
@@ -752,7 +801,8 @@
         </w:tabs>
         <w:jc w:val="both"/>
         <w:rPr>
-          <w:rFonts w:cs="Arial" w:ascii="Cambria" w:hAnsi="Cambria"/>
+          <w:rFonts w:ascii="Cambria" w:hAnsi="Cambria" w:cs="Arial"/>
+          <w:b/>
           <w:b/>
           <w:sz w:val="20"/>
           <w:szCs w:val="20"/>
@@ -808,7 +858,7 @@
         </w:tabs>
         <w:jc w:val="both"/>
         <w:rPr>
-          <w:rFonts w:cs="Arial" w:ascii="Cambria" w:hAnsi="Cambria"/>
+          <w:rFonts w:ascii="Cambria" w:hAnsi="Cambria" w:cs="Arial"/>
           <w:sz w:val="20"/>
           <w:szCs w:val="20"/>
         </w:rPr>
@@ -870,7 +920,7 @@
         </w:tabs>
         <w:jc w:val="both"/>
         <w:rPr>
-          <w:rFonts w:cs="Arial" w:ascii="Cambria" w:hAnsi="Cambria"/>
+          <w:rFonts w:ascii="Cambria" w:hAnsi="Cambria" w:cs="Arial"/>
           <w:sz w:val="20"/>
           <w:szCs w:val="20"/>
         </w:rPr>
@@ -897,7 +947,7 @@
         </w:tabs>
         <w:jc w:val="both"/>
         <w:rPr>
-          <w:rFonts w:cs="Arial" w:ascii="Cambria" w:hAnsi="Cambria"/>
+          <w:rFonts w:ascii="Cambria" w:hAnsi="Cambria" w:cs="Arial"/>
           <w:sz w:val="20"/>
           <w:szCs w:val="20"/>
         </w:rPr>
@@ -919,7 +969,7 @@
           <w:numId w:val="1"/>
         </w:numPr>
         <w:rPr>
-          <w:rFonts w:cs="Arial" w:ascii="Cambria" w:hAnsi="Cambria"/>
+          <w:rFonts w:ascii="Cambria" w:hAnsi="Cambria" w:cs="Arial"/>
           <w:sz w:val="20"/>
           <w:szCs w:val="20"/>
           <w:lang w:val="en-GB"/>
@@ -948,7 +998,7 @@
         </w:tabs>
         <w:jc w:val="both"/>
         <w:rPr>
-          <w:rFonts w:cs="Arial" w:ascii="Cambria" w:hAnsi="Cambria"/>
+          <w:rFonts w:ascii="Cambria" w:hAnsi="Cambria" w:cs="Arial"/>
           <w:sz w:val="20"/>
           <w:szCs w:val="20"/>
         </w:rPr>
@@ -973,7 +1023,7 @@
         <w:spacing w:lineRule="atLeast" w:line="240"/>
         <w:jc w:val="both"/>
         <w:rPr>
-          <w:rFonts w:cs="Arial" w:ascii="Cambria" w:hAnsi="Cambria"/>
+          <w:rFonts w:ascii="Cambria" w:hAnsi="Cambria" w:cs="Arial"/>
           <w:sz w:val="20"/>
           <w:szCs w:val="20"/>
         </w:rPr>
@@ -995,20 +1045,20 @@
           <w:numId w:val="1"/>
         </w:numPr>
         <w:rPr>
+          <w:rFonts w:ascii="Cambria" w:hAnsi="Cambria" w:cs="Arial"/>
+          <w:sz w:val="20"/>
+          <w:szCs w:val="20"/>
+          <w:lang w:val="en-GB"/>
+        </w:rPr>
+      </w:pPr>
+      <w:r>
+        <w:rPr>
           <w:rFonts w:cs="Arial" w:ascii="Cambria" w:hAnsi="Cambria"/>
           <w:sz w:val="20"/>
           <w:szCs w:val="20"/>
           <w:lang w:val="en-GB"/>
         </w:rPr>
-      </w:pPr>
-      <w:r>
-        <w:rPr>
-          <w:rFonts w:cs="Arial" w:ascii="Cambria" w:hAnsi="Cambria"/>
-          <w:sz w:val="20"/>
-          <w:szCs w:val="20"/>
-          <w:lang w:val="en-GB"/>
-        </w:rPr>
-        <w:t>Worked in AGILE Scrum and Kanban agile methodologies using Rally, JIRA,  Redmine.</w:t>
+        <w:t>Worked in AGILE Scrum and Kanban agile methodologies using  JIRA,  Redmine.</w:t>
       </w:r>
     </w:p>
     <w:p>
@@ -1022,7 +1072,7 @@
         <w:spacing w:lineRule="atLeast" w:line="240"/>
         <w:jc w:val="both"/>
         <w:rPr>
-          <w:rFonts w:cs="Arial" w:ascii="Cambria" w:hAnsi="Cambria"/>
+          <w:rFonts w:ascii="Cambria" w:hAnsi="Cambria" w:cs="Arial"/>
           <w:bCs/>
           <w:sz w:val="20"/>
           <w:szCs w:val="20"/>
@@ -1049,7 +1099,7 @@
         <w:spacing w:lineRule="atLeast" w:line="240"/>
         <w:jc w:val="both"/>
         <w:rPr>
-          <w:rFonts w:cs="Arial" w:ascii="Cambria" w:hAnsi="Cambria"/>
+          <w:rFonts w:ascii="Cambria" w:hAnsi="Cambria" w:cs="Arial"/>
           <w:bCs/>
           <w:sz w:val="20"/>
           <w:szCs w:val="20"/>
@@ -1076,7 +1126,7 @@
         <w:spacing w:lineRule="atLeast" w:line="240"/>
         <w:jc w:val="both"/>
         <w:rPr>
-          <w:rFonts w:cs="Arial" w:ascii="Cambria" w:hAnsi="Cambria"/>
+          <w:rFonts w:ascii="Cambria" w:hAnsi="Cambria" w:cs="Arial"/>
           <w:bCs/>
           <w:sz w:val="20"/>
           <w:szCs w:val="20"/>
@@ -1103,13 +1153,25 @@
         <w:spacing w:lineRule="atLeast" w:line="240" w:before="0" w:after="120"/>
         <w:jc w:val="both"/>
         <w:rPr>
+          <w:rFonts w:ascii="Cambria" w:hAnsi="Cambria" w:cs="Arial"/>
+          <w:bCs/>
+          <w:color w:val="000000"/>
+          <w:sz w:val="20"/>
+          <w:szCs w:val="20"/>
+        </w:rPr>
+      </w:pPr>
+      <w:r>
+        <w:rPr>
           <w:rFonts w:cs="Arial" w:ascii="Cambria" w:hAnsi="Cambria"/>
           <w:bCs/>
           <w:color w:val="000000"/>
           <w:sz w:val="20"/>
           <w:szCs w:val="20"/>
         </w:rPr>
-      </w:pPr>
+        <w:t xml:space="preserve">Have some initial knowledge about Chef. </w:t>
+      </w:r>
+      <w:bookmarkStart w:id="1" w:name="__DdeLink__530_926836699"/>
+      <w:bookmarkEnd w:id="1"/>
       <w:r>
         <w:rPr>
           <w:rFonts w:cs="Arial" w:ascii="Cambria" w:hAnsi="Cambria"/>
@@ -1118,18 +1180,6 @@
           <w:sz w:val="20"/>
           <w:szCs w:val="20"/>
         </w:rPr>
-        <w:t xml:space="preserve">Have some initial knowledge about Chef. </w:t>
-      </w:r>
-      <w:bookmarkStart w:id="1" w:name="__DdeLink__530_926836699"/>
-      <w:bookmarkEnd w:id="1"/>
-      <w:r>
-        <w:rPr>
-          <w:rFonts w:cs="Arial" w:ascii="Cambria" w:hAnsi="Cambria"/>
-          <w:bCs/>
-          <w:color w:val="000000"/>
-          <w:sz w:val="20"/>
-          <w:szCs w:val="20"/>
-        </w:rPr>
         <w:t>maven</w:t>
       </w:r>
     </w:p>
@@ -1146,12 +1196,13 @@
       <w:pPr>
         <w:pStyle w:val="Normal"/>
         <w:rPr>
-          <w:rFonts w:cs="Cambria" w:ascii="Cambria" w:hAnsi="Cambria"/>
+          <w:rFonts w:ascii="Cambria" w:hAnsi="Cambria" w:cs="Cambria"/>
+          <w:b/>
           <w:b/>
           <w:bCs/>
           <w:sz w:val="20"/>
           <w:szCs w:val="20"/>
-          <w:shd w:fill="C0C0C0" w:val="clear"/>
+          <w:highlight w:val="lightGray"/>
         </w:rPr>
       </w:pPr>
       <w:r>
@@ -1176,7 +1227,7 @@
         <w:ind w:left="720" w:right="0" w:hanging="360"/>
         <w:jc w:val="both"/>
         <w:rPr>
-          <w:rFonts w:cs="Cambria" w:ascii="Cambria" w:hAnsi="Cambria"/>
+          <w:rFonts w:ascii="Cambria" w:hAnsi="Cambria" w:cs="Cambria"/>
           <w:sz w:val="20"/>
           <w:szCs w:val="20"/>
         </w:rPr>
@@ -1196,7 +1247,7 @@
         <w:ind w:left="426" w:right="0" w:hanging="0"/>
         <w:jc w:val="both"/>
         <w:rPr>
-          <w:rFonts w:cs="Cambria" w:ascii="Cambria" w:hAnsi="Cambria"/>
+          <w:rFonts w:ascii="Cambria" w:hAnsi="Cambria" w:cs="Cambria"/>
           <w:sz w:val="20"/>
           <w:szCs w:val="20"/>
         </w:rPr>
@@ -1251,7 +1302,7 @@
         <w:ind w:left="720" w:right="0" w:hanging="360"/>
         <w:jc w:val="both"/>
         <w:rPr>
-          <w:rFonts w:cs="Cambria" w:ascii="Cambria" w:hAnsi="Cambria"/>
+          <w:rFonts w:ascii="Cambria" w:hAnsi="Cambria" w:cs="Cambria"/>
           <w:sz w:val="20"/>
           <w:szCs w:val="20"/>
         </w:rPr>
@@ -1275,7 +1326,7 @@
         <w:ind w:left="720" w:right="0" w:hanging="360"/>
         <w:jc w:val="both"/>
         <w:rPr>
-          <w:rFonts w:cs="Cambria" w:ascii="Cambria" w:hAnsi="Cambria"/>
+          <w:rFonts w:ascii="Cambria" w:hAnsi="Cambria" w:cs="Cambria"/>
           <w:sz w:val="20"/>
           <w:szCs w:val="20"/>
         </w:rPr>
@@ -1294,25 +1345,36 @@
         <w:pStyle w:val="Normal"/>
         <w:jc w:val="both"/>
         <w:rPr>
+          <w:rFonts w:ascii="Verdana" w:hAnsi="Verdana" w:cs="Verdana"/>
+          <w:sz w:val="20"/>
+          <w:szCs w:val="20"/>
+          <w:u w:val="double"/>
+        </w:rPr>
+      </w:pPr>
+      <w:r>
+        <w:rPr>
           <w:rFonts w:cs="Verdana" w:ascii="Verdana" w:hAnsi="Verdana"/>
           <w:sz w:val="20"/>
           <w:szCs w:val="20"/>
           <w:u w:val="double"/>
         </w:rPr>
-      </w:pPr>
-      <w:r>
-        <w:rPr>
-          <w:rFonts w:cs="Verdana" w:ascii="Verdana" w:hAnsi="Verdana"/>
-          <w:sz w:val="20"/>
-          <w:szCs w:val="20"/>
-          <w:u w:val="double"/>
-        </w:rPr>
       </w:r>
     </w:p>
     <w:p>
       <w:pPr>
         <w:pStyle w:val="Normal"/>
         <w:rPr>
+          <w:rFonts w:ascii="Cambria" w:hAnsi="Cambria" w:cs="Cambria"/>
+          <w:b/>
+          <w:b/>
+          <w:bCs/>
+          <w:sz w:val="20"/>
+          <w:szCs w:val="20"/>
+          <w:highlight w:val="lightGray"/>
+        </w:rPr>
+      </w:pPr>
+      <w:r>
+        <w:rPr>
           <w:rFonts w:cs="Cambria" w:ascii="Cambria" w:hAnsi="Cambria"/>
           <w:b/>
           <w:bCs/>
@@ -1320,22 +1382,23 @@
           <w:szCs w:val="20"/>
           <w:shd w:fill="C0C0C0" w:val="clear"/>
         </w:rPr>
-      </w:pPr>
-      <w:r>
-        <w:rPr>
-          <w:rFonts w:cs="Cambria" w:ascii="Cambria" w:hAnsi="Cambria"/>
+        <w:t>Technical skills</w:t>
+      </w:r>
+    </w:p>
+    <w:p>
+      <w:pPr>
+        <w:pStyle w:val="Normal"/>
+        <w:rPr>
+          <w:rFonts w:ascii="Cambria" w:hAnsi="Cambria" w:cs="Cambria"/>
+          <w:b/>
           <w:b/>
           <w:bCs/>
-          <w:sz w:val="20"/>
-          <w:szCs w:val="20"/>
-          <w:shd w:fill="C0C0C0" w:val="clear"/>
-        </w:rPr>
-        <w:t>Technical skills</w:t>
-      </w:r>
-    </w:p>
-    <w:p>
-      <w:pPr>
-        <w:pStyle w:val="Normal"/>
+          <w:sz w:val="18"/>
+          <w:szCs w:val="18"/>
+          <w:highlight w:val="lightGray"/>
+        </w:rPr>
+      </w:pPr>
+      <w:r>
         <w:rPr>
           <w:rFonts w:cs="Cambria" w:ascii="Cambria" w:hAnsi="Cambria"/>
           <w:b/>
@@ -1344,6 +1407,1832 @@
           <w:szCs w:val="18"/>
           <w:shd w:fill="C0C0C0" w:val="clear"/>
         </w:rPr>
+        <w:t>___________________________________________________________________________________________________________</w:t>
+      </w:r>
+    </w:p>
+    <w:p>
+      <w:pPr>
+        <w:pStyle w:val="Normal"/>
+        <w:rPr/>
+      </w:pPr>
+      <w:bookmarkStart w:id="2" w:name="_GoBack"/>
+      <w:bookmarkStart w:id="3" w:name="_GoBack"/>
+      <w:bookmarkEnd w:id="3"/>
+      <w:r>
+        <w:rPr/>
+      </w:r>
+    </w:p>
+    <w:p>
+      <w:pPr>
+        <w:pStyle w:val="Normal"/>
+        <w:jc w:val="both"/>
+        <w:rPr/>
+      </w:pPr>
+      <w:r>
+        <w:rPr/>
+      </w:r>
+      <w:r>
+        <mc:AlternateContent>
+          <mc:Choice Requires="wps">
+            <w:drawing>
+              <wp:anchor behindDoc="0" distT="0" distB="0" distL="114300" distR="114300" simplePos="0" locked="0" layoutInCell="1" allowOverlap="1" relativeHeight="2">
+                <wp:simplePos x="0" y="0"/>
+                <wp:positionH relativeFrom="column">
+                  <wp:posOffset>-36195</wp:posOffset>
+                </wp:positionH>
+                <wp:positionV relativeFrom="paragraph">
+                  <wp:posOffset>-28575</wp:posOffset>
+                </wp:positionV>
+                <wp:extent cx="6225540" cy="1943735"/>
+                <wp:effectExtent l="0" t="0" r="0" b="0"/>
+                <wp:wrapSquare wrapText="bothSides"/>
+                <wp:docPr id="2" name=""/>
+                <a:graphic xmlns:a="http://schemas.openxmlformats.org/drawingml/2006/main">
+                  <a:graphicData uri="http://schemas.microsoft.com/office/word/2010/wordprocessingShape">
+                    <wps:wsp>
+                      <wps:cNvSpPr txBox="1"/>
+                      <wps:spPr>
+                        <a:xfrm>
+                          <a:off x="0" y="0"/>
+                          <a:ext cx="6225540" cy="1943735"/>
+                        </a:xfrm>
+                        <a:prstGeom prst="rect"/>
+                        <a:solidFill>
+                          <a:srgbClr val="FFFFFF">
+                            <a:alpha val="0"/>
+                          </a:srgbClr>
+                        </a:solidFill>
+                        <a:ln w="635">
+                          <a:solidFill>
+                            <a:srgbClr val="000000"/>
+                          </a:solidFill>
+                        </a:ln>
+                      </wps:spPr>
+                      <wps:txbx>
+                        <w:txbxContent>
+                          <w:tbl>
+                            <w:tblPr>
+                              <w:tblW w:w="9569" w:type="dxa"/>
+                              <w:jc w:val="left"/>
+                              <w:tblInd w:w="17" w:type="dxa"/>
+                              <w:tblBorders>
+                                <w:top w:val="single" w:sz="4" w:space="0" w:color="000001"/>
+                                <w:left w:val="single" w:sz="4" w:space="0" w:color="000001"/>
+                                <w:bottom w:val="single" w:sz="4" w:space="0" w:color="000001"/>
+                                <w:insideH w:val="single" w:sz="4" w:space="0" w:color="000001"/>
+                              </w:tblBorders>
+                              <w:tblCellMar>
+                                <w:top w:w="0" w:type="dxa"/>
+                                <w:left w:w="13" w:type="dxa"/>
+                                <w:bottom w:w="0" w:type="dxa"/>
+                                <w:right w:w="108" w:type="dxa"/>
+                              </w:tblCellMar>
+                            </w:tblPr>
+                            <w:tblGrid>
+                              <w:gridCol w:w="3493"/>
+                              <w:gridCol w:w="6075"/>
+                            </w:tblGrid>
+                            <w:tr>
+                              <w:trPr/>
+                              <w:tc>
+                                <w:tcPr>
+                                  <w:tcW w:w="3493" w:type="dxa"/>
+                                  <w:tcBorders>
+                                    <w:top w:val="single" w:sz="4" w:space="0" w:color="000001"/>
+                                    <w:left w:val="single" w:sz="4" w:space="0" w:color="000001"/>
+                                    <w:bottom w:val="single" w:sz="4" w:space="0" w:color="000001"/>
+                                    <w:insideH w:val="single" w:sz="4" w:space="0" w:color="000001"/>
+                                  </w:tcBorders>
+                                  <w:shd w:fill="FFFFFF" w:val="clear"/>
+                                  <w:tcMar>
+                                    <w:left w:w="13" w:type="dxa"/>
+                                  </w:tcMar>
+                                </w:tcPr>
+                                <w:p>
+                                  <w:pPr>
+                                    <w:pStyle w:val="FrameContents"/>
+                                    <w:spacing w:lineRule="atLeast" w:line="240"/>
+                                    <w:jc w:val="both"/>
+                                    <w:rPr>
+                                      <w:rFonts w:ascii="Cambria" w:hAnsi="Cambria" w:cs="Cambria"/>
+                                      <w:b/>
+                                      <w:b/>
+                                      <w:bCs/>
+                                      <w:sz w:val="18"/>
+                                      <w:szCs w:val="18"/>
+                                    </w:rPr>
+                                  </w:pPr>
+                                  <w:r>
+                                    <w:rPr>
+                                      <w:rFonts w:cs="Cambria" w:ascii="Cambria" w:hAnsi="Cambria"/>
+                                      <w:b/>
+                                      <w:bCs/>
+                                      <w:sz w:val="18"/>
+                                      <w:szCs w:val="18"/>
+                                    </w:rPr>
+                                    <w:t>Source Control  Tools</w:t>
+                                  </w:r>
+                                </w:p>
+                              </w:tc>
+                              <w:tc>
+                                <w:tcPr>
+                                  <w:tcW w:w="6075" w:type="dxa"/>
+                                  <w:tcBorders>
+                                    <w:top w:val="single" w:sz="4" w:space="0" w:color="000001"/>
+                                    <w:left w:val="single" w:sz="4" w:space="0" w:color="000001"/>
+                                    <w:bottom w:val="single" w:sz="4" w:space="0" w:color="000001"/>
+                                    <w:right w:val="single" w:sz="4" w:space="0" w:color="000001"/>
+                                    <w:insideH w:val="single" w:sz="4" w:space="0" w:color="000001"/>
+                                    <w:insideV w:val="single" w:sz="4" w:space="0" w:color="000001"/>
+                                  </w:tcBorders>
+                                  <w:shd w:fill="FFFFFF" w:val="clear"/>
+                                  <w:tcMar>
+                                    <w:left w:w="13" w:type="dxa"/>
+                                  </w:tcMar>
+                                </w:tcPr>
+                                <w:p>
+                                  <w:pPr>
+                                    <w:pStyle w:val="FrameContents"/>
+                                    <w:spacing w:lineRule="atLeast" w:line="240"/>
+                                    <w:jc w:val="both"/>
+                                    <w:rPr>
+                                      <w:rFonts w:ascii="Cambria" w:hAnsi="Cambria" w:cs="Cambria"/>
+                                      <w:sz w:val="18"/>
+                                      <w:szCs w:val="18"/>
+                                    </w:rPr>
+                                  </w:pPr>
+                                  <w:r>
+                                    <w:rPr>
+                                      <w:rFonts w:cs="Cambria" w:ascii="Cambria" w:hAnsi="Cambria"/>
+                                      <w:sz w:val="18"/>
+                                      <w:szCs w:val="18"/>
+                                    </w:rPr>
+                                    <w:t xml:space="preserve">GIT </w:t>
+                                  </w:r>
+                                </w:p>
+                              </w:tc>
+                            </w:tr>
+                            <w:tr>
+                              <w:trPr/>
+                              <w:tc>
+                                <w:tcPr>
+                                  <w:tcW w:w="3493" w:type="dxa"/>
+                                  <w:tcBorders>
+                                    <w:top w:val="single" w:sz="4" w:space="0" w:color="000001"/>
+                                    <w:left w:val="single" w:sz="4" w:space="0" w:color="000001"/>
+                                    <w:bottom w:val="single" w:sz="4" w:space="0" w:color="000001"/>
+                                    <w:insideH w:val="single" w:sz="4" w:space="0" w:color="000001"/>
+                                  </w:tcBorders>
+                                  <w:shd w:fill="FFFFFF" w:val="clear"/>
+                                  <w:tcMar>
+                                    <w:left w:w="13" w:type="dxa"/>
+                                  </w:tcMar>
+                                </w:tcPr>
+                                <w:p>
+                                  <w:pPr>
+                                    <w:pStyle w:val="FrameContents"/>
+                                    <w:spacing w:lineRule="atLeast" w:line="240"/>
+                                    <w:jc w:val="both"/>
+                                    <w:rPr>
+                                      <w:rFonts w:ascii="Cambria" w:hAnsi="Cambria" w:cs="Cambria"/>
+                                      <w:b/>
+                                      <w:b/>
+                                      <w:bCs/>
+                                      <w:sz w:val="18"/>
+                                      <w:szCs w:val="18"/>
+                                    </w:rPr>
+                                  </w:pPr>
+                                  <w:r>
+                                    <w:rPr>
+                                      <w:rFonts w:cs="Cambria" w:ascii="Cambria" w:hAnsi="Cambria"/>
+                                      <w:b/>
+                                      <w:bCs/>
+                                      <w:sz w:val="18"/>
+                                      <w:szCs w:val="18"/>
+                                    </w:rPr>
+                                    <w:t>App Packaging tools</w:t>
+                                  </w:r>
+                                </w:p>
+                              </w:tc>
+                              <w:tc>
+                                <w:tcPr>
+                                  <w:tcW w:w="6075" w:type="dxa"/>
+                                  <w:tcBorders>
+                                    <w:top w:val="single" w:sz="4" w:space="0" w:color="000001"/>
+                                    <w:left w:val="single" w:sz="4" w:space="0" w:color="000001"/>
+                                    <w:bottom w:val="single" w:sz="4" w:space="0" w:color="000001"/>
+                                    <w:right w:val="single" w:sz="4" w:space="0" w:color="000001"/>
+                                    <w:insideH w:val="single" w:sz="4" w:space="0" w:color="000001"/>
+                                    <w:insideV w:val="single" w:sz="4" w:space="0" w:color="000001"/>
+                                  </w:tcBorders>
+                                  <w:shd w:fill="FFFFFF" w:val="clear"/>
+                                  <w:tcMar>
+                                    <w:left w:w="13" w:type="dxa"/>
+                                  </w:tcMar>
+                                </w:tcPr>
+                                <w:p>
+                                  <w:pPr>
+                                    <w:pStyle w:val="FrameContents"/>
+                                    <w:spacing w:lineRule="atLeast" w:line="240"/>
+                                    <w:jc w:val="both"/>
+                                    <w:rPr>
+                                      <w:rFonts w:ascii="Cambria" w:hAnsi="Cambria" w:cs="Cambria"/>
+                                      <w:sz w:val="18"/>
+                                      <w:szCs w:val="18"/>
+                                    </w:rPr>
+                                  </w:pPr>
+                                  <w:r>
+                                    <w:rPr>
+                                      <w:rFonts w:cs="Cambria" w:ascii="Cambria" w:hAnsi="Cambria"/>
+                                      <w:sz w:val="18"/>
+                                      <w:szCs w:val="18"/>
+                                    </w:rPr>
+                                    <w:t>Installshield 2010/2012/2013, Wise, Installanywhere</w:t>
+                                  </w:r>
+                                </w:p>
+                              </w:tc>
+                            </w:tr>
+                            <w:tr>
+                              <w:trPr/>
+                              <w:tc>
+                                <w:tcPr>
+                                  <w:tcW w:w="3493" w:type="dxa"/>
+                                  <w:tcBorders>
+                                    <w:top w:val="single" w:sz="4" w:space="0" w:color="000001"/>
+                                    <w:left w:val="single" w:sz="4" w:space="0" w:color="000001"/>
+                                    <w:bottom w:val="single" w:sz="4" w:space="0" w:color="000001"/>
+                                    <w:insideH w:val="single" w:sz="4" w:space="0" w:color="000001"/>
+                                  </w:tcBorders>
+                                  <w:shd w:fill="FFFFFF" w:val="clear"/>
+                                  <w:tcMar>
+                                    <w:left w:w="13" w:type="dxa"/>
+                                  </w:tcMar>
+                                </w:tcPr>
+                                <w:p>
+                                  <w:pPr>
+                                    <w:pStyle w:val="FrameContents"/>
+                                    <w:spacing w:lineRule="atLeast" w:line="240"/>
+                                    <w:jc w:val="both"/>
+                                    <w:rPr>
+                                      <w:rFonts w:ascii="Cambria" w:hAnsi="Cambria" w:cs="Cambria"/>
+                                      <w:b/>
+                                      <w:b/>
+                                      <w:bCs/>
+                                      <w:sz w:val="18"/>
+                                      <w:szCs w:val="18"/>
+                                    </w:rPr>
+                                  </w:pPr>
+                                  <w:r>
+                                    <w:rPr>
+                                      <w:rFonts w:cs="Cambria" w:ascii="Cambria" w:hAnsi="Cambria"/>
+                                      <w:b/>
+                                      <w:bCs/>
+                                      <w:sz w:val="18"/>
+                                      <w:szCs w:val="18"/>
+                                    </w:rPr>
+                                    <w:t xml:space="preserve">Build automation tools/Scripts </w:t>
+                                  </w:r>
+                                </w:p>
+                              </w:tc>
+                              <w:tc>
+                                <w:tcPr>
+                                  <w:tcW w:w="6075" w:type="dxa"/>
+                                  <w:tcBorders>
+                                    <w:top w:val="single" w:sz="4" w:space="0" w:color="000001"/>
+                                    <w:left w:val="single" w:sz="4" w:space="0" w:color="000001"/>
+                                    <w:bottom w:val="single" w:sz="4" w:space="0" w:color="000001"/>
+                                    <w:right w:val="single" w:sz="4" w:space="0" w:color="000001"/>
+                                    <w:insideH w:val="single" w:sz="4" w:space="0" w:color="000001"/>
+                                    <w:insideV w:val="single" w:sz="4" w:space="0" w:color="000001"/>
+                                  </w:tcBorders>
+                                  <w:shd w:fill="FFFFFF" w:val="clear"/>
+                                  <w:tcMar>
+                                    <w:left w:w="13" w:type="dxa"/>
+                                  </w:tcMar>
+                                </w:tcPr>
+                                <w:p>
+                                  <w:pPr>
+                                    <w:pStyle w:val="FrameContents"/>
+                                    <w:spacing w:lineRule="atLeast" w:line="240"/>
+                                    <w:jc w:val="both"/>
+                                    <w:rPr>
+                                      <w:rFonts w:ascii="Cambria" w:hAnsi="Cambria" w:cs="Cambria"/>
+                                      <w:sz w:val="18"/>
+                                      <w:szCs w:val="18"/>
+                                    </w:rPr>
+                                  </w:pPr>
+                                  <w:r>
+                                    <w:rPr>
+                                      <w:rFonts w:cs="Cambria" w:ascii="Cambria" w:hAnsi="Cambria"/>
+                                      <w:sz w:val="18"/>
+                                      <w:szCs w:val="18"/>
+                                    </w:rPr>
+                                    <w:t>Maven, Batch, Build scripts, visual build</w:t>
+                                  </w:r>
+                                </w:p>
+                              </w:tc>
+                            </w:tr>
+                            <w:tr>
+                              <w:trPr/>
+                              <w:tc>
+                                <w:tcPr>
+                                  <w:tcW w:w="3493" w:type="dxa"/>
+                                  <w:tcBorders>
+                                    <w:top w:val="single" w:sz="4" w:space="0" w:color="000001"/>
+                                    <w:left w:val="single" w:sz="4" w:space="0" w:color="000001"/>
+                                    <w:bottom w:val="single" w:sz="4" w:space="0" w:color="000001"/>
+                                    <w:insideH w:val="single" w:sz="4" w:space="0" w:color="000001"/>
+                                  </w:tcBorders>
+                                  <w:shd w:fill="FFFFFF" w:val="clear"/>
+                                  <w:tcMar>
+                                    <w:left w:w="13" w:type="dxa"/>
+                                  </w:tcMar>
+                                </w:tcPr>
+                                <w:p>
+                                  <w:pPr>
+                                    <w:pStyle w:val="FrameContents"/>
+                                    <w:spacing w:lineRule="atLeast" w:line="240"/>
+                                    <w:jc w:val="both"/>
+                                    <w:rPr>
+                                      <w:rFonts w:ascii="Cambria" w:hAnsi="Cambria" w:cs="Cambria"/>
+                                      <w:b/>
+                                      <w:b/>
+                                      <w:bCs/>
+                                      <w:sz w:val="18"/>
+                                      <w:szCs w:val="18"/>
+                                    </w:rPr>
+                                  </w:pPr>
+                                  <w:r>
+                                    <w:rPr>
+                                      <w:rFonts w:cs="Cambria" w:ascii="Cambria" w:hAnsi="Cambria"/>
+                                      <w:b/>
+                                      <w:bCs/>
+                                      <w:sz w:val="18"/>
+                                      <w:szCs w:val="18"/>
+                                    </w:rPr>
+                                    <w:t xml:space="preserve">Continuous Integration Server </w:t>
+                                  </w:r>
+                                </w:p>
+                              </w:tc>
+                              <w:tc>
+                                <w:tcPr>
+                                  <w:tcW w:w="6075" w:type="dxa"/>
+                                  <w:tcBorders>
+                                    <w:top w:val="single" w:sz="4" w:space="0" w:color="000001"/>
+                                    <w:left w:val="single" w:sz="4" w:space="0" w:color="000001"/>
+                                    <w:bottom w:val="single" w:sz="4" w:space="0" w:color="000001"/>
+                                    <w:right w:val="single" w:sz="4" w:space="0" w:color="000001"/>
+                                    <w:insideH w:val="single" w:sz="4" w:space="0" w:color="000001"/>
+                                    <w:insideV w:val="single" w:sz="4" w:space="0" w:color="000001"/>
+                                  </w:tcBorders>
+                                  <w:shd w:fill="FFFFFF" w:val="clear"/>
+                                  <w:tcMar>
+                                    <w:left w:w="13" w:type="dxa"/>
+                                  </w:tcMar>
+                                </w:tcPr>
+                                <w:p>
+                                  <w:pPr>
+                                    <w:pStyle w:val="FrameContents"/>
+                                    <w:spacing w:lineRule="atLeast" w:line="240"/>
+                                    <w:jc w:val="both"/>
+                                    <w:rPr>
+                                      <w:rFonts w:ascii="Cambria" w:hAnsi="Cambria" w:cs="Cambria"/>
+                                      <w:sz w:val="18"/>
+                                      <w:szCs w:val="18"/>
+                                    </w:rPr>
+                                  </w:pPr>
+                                  <w:r>
+                                    <w:rPr>
+                                      <w:rFonts w:cs="Cambria" w:ascii="Cambria" w:hAnsi="Cambria"/>
+                                      <w:sz w:val="18"/>
+                                      <w:szCs w:val="18"/>
+                                    </w:rPr>
+                                    <w:t xml:space="preserve">Jenkins/Hudson, </w:t>
+                                  </w:r>
+                                  <w:bookmarkStart w:id="4" w:name="__DdeLink__254_1350705736"/>
+                                  <w:bookmarkEnd w:id="4"/>
+                                  <w:r>
+                                    <w:rPr>
+                                      <w:rFonts w:cs="Cambria" w:ascii="Cambria" w:hAnsi="Cambria"/>
+                                      <w:sz w:val="18"/>
+                                      <w:szCs w:val="18"/>
+                                    </w:rPr>
+                                    <w:t>Bamboo</w:t>
+                                  </w:r>
+                                </w:p>
+                              </w:tc>
+                            </w:tr>
+                            <w:tr>
+                              <w:trPr/>
+                              <w:tc>
+                                <w:tcPr>
+                                  <w:tcW w:w="3493" w:type="dxa"/>
+                                  <w:tcBorders>
+                                    <w:top w:val="single" w:sz="4" w:space="0" w:color="000001"/>
+                                    <w:left w:val="single" w:sz="4" w:space="0" w:color="000001"/>
+                                    <w:bottom w:val="single" w:sz="4" w:space="0" w:color="000001"/>
+                                    <w:insideH w:val="single" w:sz="4" w:space="0" w:color="000001"/>
+                                  </w:tcBorders>
+                                  <w:shd w:fill="FFFFFF" w:val="clear"/>
+                                  <w:tcMar>
+                                    <w:left w:w="13" w:type="dxa"/>
+                                  </w:tcMar>
+                                </w:tcPr>
+                                <w:p>
+                                  <w:pPr>
+                                    <w:pStyle w:val="FrameContents"/>
+                                    <w:spacing w:lineRule="atLeast" w:line="240"/>
+                                    <w:jc w:val="both"/>
+                                    <w:rPr>
+                                      <w:rFonts w:ascii="Cambria" w:hAnsi="Cambria" w:cs="Cambria"/>
+                                      <w:b/>
+                                      <w:b/>
+                                      <w:bCs/>
+                                      <w:sz w:val="18"/>
+                                      <w:szCs w:val="18"/>
+                                    </w:rPr>
+                                  </w:pPr>
+                                  <w:r>
+                                    <w:rPr>
+                                      <w:rFonts w:cs="Cambria" w:ascii="Cambria" w:hAnsi="Cambria"/>
+                                      <w:b/>
+                                      <w:bCs/>
+                                      <w:sz w:val="18"/>
+                                      <w:szCs w:val="18"/>
+                                    </w:rPr>
+                                    <w:t xml:space="preserve">ProgrammingLanguages </w:t>
+                                  </w:r>
+                                </w:p>
+                              </w:tc>
+                              <w:tc>
+                                <w:tcPr>
+                                  <w:tcW w:w="6075" w:type="dxa"/>
+                                  <w:tcBorders>
+                                    <w:top w:val="single" w:sz="4" w:space="0" w:color="000001"/>
+                                    <w:left w:val="single" w:sz="4" w:space="0" w:color="000001"/>
+                                    <w:bottom w:val="single" w:sz="4" w:space="0" w:color="000001"/>
+                                    <w:right w:val="single" w:sz="4" w:space="0" w:color="000001"/>
+                                    <w:insideH w:val="single" w:sz="4" w:space="0" w:color="000001"/>
+                                    <w:insideV w:val="single" w:sz="4" w:space="0" w:color="000001"/>
+                                  </w:tcBorders>
+                                  <w:shd w:fill="FFFFFF" w:val="clear"/>
+                                  <w:tcMar>
+                                    <w:left w:w="13" w:type="dxa"/>
+                                  </w:tcMar>
+                                </w:tcPr>
+                                <w:p>
+                                  <w:pPr>
+                                    <w:pStyle w:val="FrameContents"/>
+                                    <w:spacing w:lineRule="atLeast" w:line="240"/>
+                                    <w:jc w:val="both"/>
+                                    <w:rPr>
+                                      <w:rFonts w:ascii="Cambria" w:hAnsi="Cambria" w:cs="Cambria"/>
+                                      <w:sz w:val="18"/>
+                                      <w:szCs w:val="18"/>
+                                    </w:rPr>
+                                  </w:pPr>
+                                  <w:r>
+                                    <w:rPr>
+                                      <w:rFonts w:cs="Cambria" w:ascii="Cambria" w:hAnsi="Cambria"/>
+                                      <w:sz w:val="18"/>
+                                      <w:szCs w:val="18"/>
+                                    </w:rPr>
+                                    <w:t>C, C++, python shell</w:t>
+                                  </w:r>
+                                </w:p>
+                              </w:tc>
+                            </w:tr>
+                            <w:tr>
+                              <w:trPr>
+                                <w:trHeight w:val="323" w:hRule="atLeast"/>
+                              </w:trPr>
+                              <w:tc>
+                                <w:tcPr>
+                                  <w:tcW w:w="3493" w:type="dxa"/>
+                                  <w:tcBorders>
+                                    <w:top w:val="single" w:sz="4" w:space="0" w:color="000001"/>
+                                    <w:left w:val="single" w:sz="4" w:space="0" w:color="000001"/>
+                                    <w:bottom w:val="single" w:sz="4" w:space="0" w:color="000001"/>
+                                    <w:insideH w:val="single" w:sz="4" w:space="0" w:color="000001"/>
+                                  </w:tcBorders>
+                                  <w:shd w:fill="FFFFFF" w:val="clear"/>
+                                  <w:tcMar>
+                                    <w:left w:w="13" w:type="dxa"/>
+                                  </w:tcMar>
+                                </w:tcPr>
+                                <w:p>
+                                  <w:pPr>
+                                    <w:pStyle w:val="FrameContents"/>
+                                    <w:spacing w:lineRule="atLeast" w:line="240"/>
+                                    <w:jc w:val="both"/>
+                                    <w:rPr>
+                                      <w:rFonts w:ascii="Cambria" w:hAnsi="Cambria" w:cs="Cambria"/>
+                                      <w:b/>
+                                      <w:b/>
+                                      <w:bCs/>
+                                      <w:sz w:val="18"/>
+                                      <w:szCs w:val="18"/>
+                                    </w:rPr>
+                                  </w:pPr>
+                                  <w:r>
+                                    <w:rPr>
+                                      <w:rFonts w:cs="Cambria" w:ascii="Cambria" w:hAnsi="Cambria"/>
+                                      <w:b/>
+                                      <w:bCs/>
+                                      <w:sz w:val="18"/>
+                                      <w:szCs w:val="18"/>
+                                    </w:rPr>
+                                    <w:t xml:space="preserve">Operating Systems </w:t>
+                                  </w:r>
+                                </w:p>
+                              </w:tc>
+                              <w:tc>
+                                <w:tcPr>
+                                  <w:tcW w:w="6075" w:type="dxa"/>
+                                  <w:tcBorders>
+                                    <w:top w:val="single" w:sz="4" w:space="0" w:color="000001"/>
+                                    <w:left w:val="single" w:sz="4" w:space="0" w:color="000001"/>
+                                    <w:bottom w:val="single" w:sz="4" w:space="0" w:color="000001"/>
+                                    <w:right w:val="single" w:sz="4" w:space="0" w:color="000001"/>
+                                    <w:insideH w:val="single" w:sz="4" w:space="0" w:color="000001"/>
+                                    <w:insideV w:val="single" w:sz="4" w:space="0" w:color="000001"/>
+                                  </w:tcBorders>
+                                  <w:shd w:fill="FFFFFF" w:val="clear"/>
+                                  <w:tcMar>
+                                    <w:left w:w="13" w:type="dxa"/>
+                                  </w:tcMar>
+                                </w:tcPr>
+                                <w:p>
+                                  <w:pPr>
+                                    <w:pStyle w:val="FrameContents"/>
+                                    <w:spacing w:lineRule="atLeast" w:line="240"/>
+                                    <w:jc w:val="both"/>
+                                    <w:rPr>
+                                      <w:sz w:val="18"/>
+                                      <w:szCs w:val="18"/>
+                                    </w:rPr>
+                                  </w:pPr>
+                                  <w:r>
+                                    <w:rPr>
+                                      <w:sz w:val="18"/>
+                                      <w:szCs w:val="18"/>
+                                    </w:rPr>
+                                    <w:t xml:space="preserve"> </w:t>
+                                  </w:r>
+                                  <w:r>
+                                    <w:rPr>
+                                      <w:sz w:val="18"/>
+                                      <w:szCs w:val="18"/>
+                                    </w:rPr>
+                                    <w:t>Linux/Unix</w:t>
+                                  </w:r>
+                                </w:p>
+                              </w:tc>
+                            </w:tr>
+                            <w:tr>
+                              <w:trPr/>
+                              <w:tc>
+                                <w:tcPr>
+                                  <w:tcW w:w="3493" w:type="dxa"/>
+                                  <w:tcBorders>
+                                    <w:top w:val="single" w:sz="4" w:space="0" w:color="000001"/>
+                                    <w:left w:val="single" w:sz="4" w:space="0" w:color="000001"/>
+                                    <w:bottom w:val="single" w:sz="4" w:space="0" w:color="000001"/>
+                                    <w:insideH w:val="single" w:sz="4" w:space="0" w:color="000001"/>
+                                  </w:tcBorders>
+                                  <w:shd w:fill="FFFFFF" w:val="clear"/>
+                                  <w:tcMar>
+                                    <w:left w:w="13" w:type="dxa"/>
+                                  </w:tcMar>
+                                </w:tcPr>
+                                <w:p>
+                                  <w:pPr>
+                                    <w:pStyle w:val="FrameContents"/>
+                                    <w:spacing w:lineRule="atLeast" w:line="240"/>
+                                    <w:jc w:val="both"/>
+                                    <w:rPr>
+                                      <w:rFonts w:ascii="Cambria" w:hAnsi="Cambria" w:cs="Cambria"/>
+                                      <w:b/>
+                                      <w:b/>
+                                      <w:bCs/>
+                                      <w:sz w:val="18"/>
+                                      <w:szCs w:val="18"/>
+                                    </w:rPr>
+                                  </w:pPr>
+                                  <w:r>
+                                    <w:rPr>
+                                      <w:rFonts w:cs="Cambria" w:ascii="Cambria" w:hAnsi="Cambria"/>
+                                      <w:b/>
+                                      <w:bCs/>
+                                      <w:sz w:val="18"/>
+                                      <w:szCs w:val="18"/>
+                                    </w:rPr>
+                                    <w:t xml:space="preserve">Database and Tools </w:t>
+                                  </w:r>
+                                </w:p>
+                              </w:tc>
+                              <w:tc>
+                                <w:tcPr>
+                                  <w:tcW w:w="6075" w:type="dxa"/>
+                                  <w:tcBorders>
+                                    <w:top w:val="single" w:sz="4" w:space="0" w:color="000001"/>
+                                    <w:left w:val="single" w:sz="4" w:space="0" w:color="000001"/>
+                                    <w:bottom w:val="single" w:sz="4" w:space="0" w:color="000001"/>
+                                    <w:right w:val="single" w:sz="4" w:space="0" w:color="000001"/>
+                                    <w:insideH w:val="single" w:sz="4" w:space="0" w:color="000001"/>
+                                    <w:insideV w:val="single" w:sz="4" w:space="0" w:color="000001"/>
+                                  </w:tcBorders>
+                                  <w:shd w:fill="FFFFFF" w:val="clear"/>
+                                  <w:tcMar>
+                                    <w:left w:w="13" w:type="dxa"/>
+                                  </w:tcMar>
+                                </w:tcPr>
+                                <w:p>
+                                  <w:pPr>
+                                    <w:pStyle w:val="FrameContents"/>
+                                    <w:spacing w:lineRule="atLeast" w:line="240"/>
+                                    <w:jc w:val="both"/>
+                                    <w:rPr>
+                                      <w:rFonts w:ascii="Cambria" w:hAnsi="Cambria" w:cs="Cambria"/>
+                                      <w:sz w:val="18"/>
+                                      <w:szCs w:val="18"/>
+                                    </w:rPr>
+                                  </w:pPr>
+                                  <w:r>
+                                    <w:rPr>
+                                      <w:rFonts w:cs="Cambria" w:ascii="Cambria" w:hAnsi="Cambria"/>
+                                      <w:sz w:val="18"/>
+                                      <w:szCs w:val="18"/>
+                                    </w:rPr>
+                                    <w:t>Oracle 8i/9i, SQL 2008 R2/2012</w:t>
+                                  </w:r>
+                                </w:p>
+                              </w:tc>
+                            </w:tr>
+                            <w:tr>
+                              <w:trPr/>
+                              <w:tc>
+                                <w:tcPr>
+                                  <w:tcW w:w="3493" w:type="dxa"/>
+                                  <w:tcBorders>
+                                    <w:top w:val="single" w:sz="4" w:space="0" w:color="000001"/>
+                                    <w:left w:val="single" w:sz="4" w:space="0" w:color="000001"/>
+                                    <w:bottom w:val="single" w:sz="4" w:space="0" w:color="000001"/>
+                                    <w:insideH w:val="single" w:sz="4" w:space="0" w:color="000001"/>
+                                  </w:tcBorders>
+                                  <w:shd w:fill="FFFFFF" w:val="clear"/>
+                                  <w:tcMar>
+                                    <w:left w:w="13" w:type="dxa"/>
+                                  </w:tcMar>
+                                </w:tcPr>
+                                <w:p>
+                                  <w:pPr>
+                                    <w:pStyle w:val="FrameContents"/>
+                                    <w:spacing w:lineRule="atLeast" w:line="240"/>
+                                    <w:jc w:val="both"/>
+                                    <w:rPr>
+                                      <w:rFonts w:ascii="Cambria" w:hAnsi="Cambria" w:cs="Cambria"/>
+                                      <w:b/>
+                                      <w:b/>
+                                      <w:bCs/>
+                                      <w:sz w:val="18"/>
+                                      <w:szCs w:val="18"/>
+                                    </w:rPr>
+                                  </w:pPr>
+                                  <w:r>
+                                    <w:rPr>
+                                      <w:rFonts w:cs="Cambria" w:ascii="Cambria" w:hAnsi="Cambria"/>
+                                      <w:b/>
+                                      <w:bCs/>
+                                      <w:sz w:val="18"/>
+                                      <w:szCs w:val="18"/>
+                                    </w:rPr>
+                                    <w:t>Web Servers</w:t>
+                                  </w:r>
+                                </w:p>
+                              </w:tc>
+                              <w:tc>
+                                <w:tcPr>
+                                  <w:tcW w:w="6075" w:type="dxa"/>
+                                  <w:tcBorders>
+                                    <w:top w:val="single" w:sz="4" w:space="0" w:color="000001"/>
+                                    <w:left w:val="single" w:sz="4" w:space="0" w:color="000001"/>
+                                    <w:bottom w:val="single" w:sz="4" w:space="0" w:color="000001"/>
+                                    <w:right w:val="single" w:sz="4" w:space="0" w:color="000001"/>
+                                    <w:insideH w:val="single" w:sz="4" w:space="0" w:color="000001"/>
+                                    <w:insideV w:val="single" w:sz="4" w:space="0" w:color="000001"/>
+                                  </w:tcBorders>
+                                  <w:shd w:fill="FFFFFF" w:val="clear"/>
+                                  <w:tcMar>
+                                    <w:left w:w="13" w:type="dxa"/>
+                                  </w:tcMar>
+                                </w:tcPr>
+                                <w:p>
+                                  <w:pPr>
+                                    <w:pStyle w:val="FrameContents"/>
+                                    <w:spacing w:lineRule="atLeast" w:line="240"/>
+                                    <w:jc w:val="both"/>
+                                    <w:rPr>
+                                      <w:rFonts w:ascii="Cambria" w:hAnsi="Cambria" w:cs="Cambria"/>
+                                      <w:sz w:val="18"/>
+                                      <w:szCs w:val="18"/>
+                                    </w:rPr>
+                                  </w:pPr>
+                                  <w:r>
+                                    <w:rPr>
+                                      <w:rFonts w:cs="Cambria" w:ascii="Cambria" w:hAnsi="Cambria"/>
+                                      <w:sz w:val="18"/>
+                                      <w:szCs w:val="18"/>
+                                    </w:rPr>
+                                    <w:t>NGINX, Jboss, Apache-tomcat</w:t>
+                                  </w:r>
+                                </w:p>
+                              </w:tc>
+                            </w:tr>
+                            <w:tr>
+                              <w:trPr/>
+                              <w:tc>
+                                <w:tcPr>
+                                  <w:tcW w:w="3493" w:type="dxa"/>
+                                  <w:tcBorders>
+                                    <w:top w:val="single" w:sz="4" w:space="0" w:color="000001"/>
+                                    <w:left w:val="single" w:sz="4" w:space="0" w:color="000001"/>
+                                    <w:bottom w:val="single" w:sz="4" w:space="0" w:color="000001"/>
+                                    <w:insideH w:val="single" w:sz="4" w:space="0" w:color="000001"/>
+                                  </w:tcBorders>
+                                  <w:shd w:fill="FFFFFF" w:val="clear"/>
+                                  <w:tcMar>
+                                    <w:left w:w="13" w:type="dxa"/>
+                                  </w:tcMar>
+                                </w:tcPr>
+                                <w:p>
+                                  <w:pPr>
+                                    <w:pStyle w:val="FrameContents"/>
+                                    <w:spacing w:lineRule="atLeast" w:line="240"/>
+                                    <w:jc w:val="both"/>
+                                    <w:rPr>
+                                      <w:rFonts w:ascii="Cambria" w:hAnsi="Cambria" w:cs="Cambria"/>
+                                      <w:b/>
+                                      <w:b/>
+                                      <w:bCs/>
+                                      <w:sz w:val="18"/>
+                                      <w:szCs w:val="18"/>
+                                    </w:rPr>
+                                  </w:pPr>
+                                  <w:r>
+                                    <w:rPr>
+                                      <w:rFonts w:cs="Cambria" w:ascii="Cambria" w:hAnsi="Cambria"/>
+                                      <w:b/>
+                                      <w:bCs/>
+                                      <w:sz w:val="18"/>
+                                      <w:szCs w:val="18"/>
+                                    </w:rPr>
+                                    <w:t>Logging &amp; Monitoring</w:t>
+                                  </w:r>
+                                </w:p>
+                              </w:tc>
+                              <w:tc>
+                                <w:tcPr>
+                                  <w:tcW w:w="6075" w:type="dxa"/>
+                                  <w:tcBorders>
+                                    <w:top w:val="single" w:sz="4" w:space="0" w:color="000001"/>
+                                    <w:left w:val="single" w:sz="4" w:space="0" w:color="000001"/>
+                                    <w:bottom w:val="single" w:sz="4" w:space="0" w:color="000001"/>
+                                    <w:right w:val="single" w:sz="4" w:space="0" w:color="000001"/>
+                                    <w:insideH w:val="single" w:sz="4" w:space="0" w:color="000001"/>
+                                    <w:insideV w:val="single" w:sz="4" w:space="0" w:color="000001"/>
+                                  </w:tcBorders>
+                                  <w:shd w:fill="FFFFFF" w:val="clear"/>
+                                  <w:tcMar>
+                                    <w:left w:w="13" w:type="dxa"/>
+                                  </w:tcMar>
+                                </w:tcPr>
+                                <w:p>
+                                  <w:pPr>
+                                    <w:pStyle w:val="FrameContents"/>
+                                    <w:spacing w:lineRule="atLeast" w:line="240"/>
+                                    <w:jc w:val="both"/>
+                                    <w:rPr>
+                                      <w:rFonts w:ascii="Cambria" w:hAnsi="Cambria" w:cs="Cambria"/>
+                                      <w:sz w:val="18"/>
+                                      <w:szCs w:val="18"/>
+                                    </w:rPr>
+                                  </w:pPr>
+                                  <w:r>
+                                    <w:rPr>
+                                      <w:rFonts w:cs="Cambria" w:ascii="Cambria" w:hAnsi="Cambria"/>
+                                      <w:sz w:val="18"/>
+                                      <w:szCs w:val="18"/>
+                                    </w:rPr>
+                                    <w:t>SUPERVISORD</w:t>
+                                  </w:r>
+                                </w:p>
+                              </w:tc>
+                            </w:tr>
+                            <w:tr>
+                              <w:trPr>
+                                <w:trHeight w:val="617" w:hRule="atLeast"/>
+                              </w:trPr>
+                              <w:tc>
+                                <w:tcPr>
+                                  <w:tcW w:w="3493" w:type="dxa"/>
+                                  <w:tcBorders>
+                                    <w:top w:val="single" w:sz="4" w:space="0" w:color="000001"/>
+                                    <w:left w:val="single" w:sz="4" w:space="0" w:color="000001"/>
+                                    <w:bottom w:val="single" w:sz="4" w:space="0" w:color="000001"/>
+                                    <w:insideH w:val="single" w:sz="4" w:space="0" w:color="000001"/>
+                                  </w:tcBorders>
+                                  <w:shd w:fill="FFFFFF" w:val="clear"/>
+                                  <w:tcMar>
+                                    <w:left w:w="13" w:type="dxa"/>
+                                  </w:tcMar>
+                                </w:tcPr>
+                                <w:p>
+                                  <w:pPr>
+                                    <w:pStyle w:val="FrameContents"/>
+                                    <w:rPr>
+                                      <w:b/>
+                                      <w:b/>
+                                      <w:bCs/>
+                                      <w:sz w:val="18"/>
+                                      <w:szCs w:val="18"/>
+                                      <w:lang w:val="en-GB"/>
+                                    </w:rPr>
+                                  </w:pPr>
+                                  <w:r>
+                                    <w:rPr>
+                                      <w:b/>
+                                      <w:bCs/>
+                                      <w:sz w:val="18"/>
+                                      <w:szCs w:val="18"/>
+                                      <w:lang w:val="en-GB"/>
+                                    </w:rPr>
+                                    <w:t>Defect Tracking tools</w:t>
+                                  </w:r>
+                                </w:p>
+                              </w:tc>
+                              <w:tc>
+                                <w:tcPr>
+                                  <w:tcW w:w="6075" w:type="dxa"/>
+                                  <w:tcBorders>
+                                    <w:top w:val="single" w:sz="4" w:space="0" w:color="000001"/>
+                                    <w:left w:val="single" w:sz="4" w:space="0" w:color="000001"/>
+                                    <w:bottom w:val="single" w:sz="4" w:space="0" w:color="000001"/>
+                                    <w:right w:val="single" w:sz="4" w:space="0" w:color="000001"/>
+                                    <w:insideH w:val="single" w:sz="4" w:space="0" w:color="000001"/>
+                                    <w:insideV w:val="single" w:sz="4" w:space="0" w:color="000001"/>
+                                  </w:tcBorders>
+                                  <w:shd w:fill="FFFFFF" w:val="clear"/>
+                                  <w:tcMar>
+                                    <w:left w:w="13" w:type="dxa"/>
+                                  </w:tcMar>
+                                </w:tcPr>
+                                <w:p>
+                                  <w:pPr>
+                                    <w:pStyle w:val="FrameContents"/>
+                                    <w:rPr>
+                                      <w:bCs/>
+                                      <w:sz w:val="18"/>
+                                      <w:szCs w:val="18"/>
+                                      <w:lang w:val="en-GB"/>
+                                    </w:rPr>
+                                  </w:pPr>
+                                  <w:r>
+                                    <w:rPr>
+                                      <w:bCs/>
+                                      <w:sz w:val="18"/>
+                                      <w:szCs w:val="18"/>
+                                      <w:lang w:val="en-GB"/>
+                                    </w:rPr>
+                                    <w:t>Redmine, JIRA</w:t>
+                                  </w:r>
+                                </w:p>
+                              </w:tc>
+                            </w:tr>
+                          </w:tbl>
+                          <w:p>
+                            <w:pPr>
+                              <w:pStyle w:val="FrameContents"/>
+                              <w:rPr/>
+                            </w:pPr>
+                            <w:r>
+                              <w:rPr/>
+                            </w:r>
+                          </w:p>
+                        </w:txbxContent>
+                      </wps:txbx>
+                      <wps:bodyPr anchor="t" lIns="91440" tIns="45720" rIns="91440" bIns="45720">
+                        <a:noAutofit/>
+                      </wps:bodyPr>
+                    </wps:wsp>
+                  </a:graphicData>
+                </a:graphic>
+              </wp:anchor>
+            </w:drawing>
+          </mc:Choice>
+          <mc:Fallback>
+            <w:pict>
+              <v:rect fillcolor="#FFFFFF" strokecolor="#000000" strokeweight="0pt" style="position:absolute;rotation:0;width:490.2pt;height:153.05pt;mso-wrap-distance-left:9pt;mso-wrap-distance-right:9pt;mso-wrap-distance-top:0pt;mso-wrap-distance-bottom:0pt;margin-top:-2.25pt;mso-position-vertical-relative:text;margin-left:-2.85pt;mso-position-horizontal-relative:text">
+                <v:fill opacity="0f"/>
+                <v:textbox>
+                  <w:txbxContent>
+                    <w:tbl>
+                      <w:tblPr>
+                        <w:tblW w:w="9569" w:type="dxa"/>
+                        <w:jc w:val="left"/>
+                        <w:tblInd w:w="17" w:type="dxa"/>
+                        <w:tblBorders>
+                          <w:top w:val="single" w:sz="4" w:space="0" w:color="000001"/>
+                          <w:left w:val="single" w:sz="4" w:space="0" w:color="000001"/>
+                          <w:bottom w:val="single" w:sz="4" w:space="0" w:color="000001"/>
+                          <w:insideH w:val="single" w:sz="4" w:space="0" w:color="000001"/>
+                        </w:tblBorders>
+                        <w:tblCellMar>
+                          <w:top w:w="0" w:type="dxa"/>
+                          <w:left w:w="13" w:type="dxa"/>
+                          <w:bottom w:w="0" w:type="dxa"/>
+                          <w:right w:w="108" w:type="dxa"/>
+                        </w:tblCellMar>
+                      </w:tblPr>
+                      <w:tblGrid>
+                        <w:gridCol w:w="3493"/>
+                        <w:gridCol w:w="6075"/>
+                      </w:tblGrid>
+                      <w:tr>
+                        <w:trPr/>
+                        <w:tc>
+                          <w:tcPr>
+                            <w:tcW w:w="3493" w:type="dxa"/>
+                            <w:tcBorders>
+                              <w:top w:val="single" w:sz="4" w:space="0" w:color="000001"/>
+                              <w:left w:val="single" w:sz="4" w:space="0" w:color="000001"/>
+                              <w:bottom w:val="single" w:sz="4" w:space="0" w:color="000001"/>
+                              <w:insideH w:val="single" w:sz="4" w:space="0" w:color="000001"/>
+                            </w:tcBorders>
+                            <w:shd w:fill="FFFFFF" w:val="clear"/>
+                            <w:tcMar>
+                              <w:left w:w="13" w:type="dxa"/>
+                            </w:tcMar>
+                          </w:tcPr>
+                          <w:p>
+                            <w:pPr>
+                              <w:pStyle w:val="FrameContents"/>
+                              <w:spacing w:lineRule="atLeast" w:line="240"/>
+                              <w:jc w:val="both"/>
+                              <w:rPr>
+                                <w:rFonts w:ascii="Cambria" w:hAnsi="Cambria" w:cs="Cambria"/>
+                                <w:b/>
+                                <w:b/>
+                                <w:bCs/>
+                                <w:sz w:val="18"/>
+                                <w:szCs w:val="18"/>
+                              </w:rPr>
+                            </w:pPr>
+                            <w:r>
+                              <w:rPr>
+                                <w:rFonts w:cs="Cambria" w:ascii="Cambria" w:hAnsi="Cambria"/>
+                                <w:b/>
+                                <w:bCs/>
+                                <w:sz w:val="18"/>
+                                <w:szCs w:val="18"/>
+                              </w:rPr>
+                              <w:t>Source Control  Tools</w:t>
+                            </w:r>
+                          </w:p>
+                        </w:tc>
+                        <w:tc>
+                          <w:tcPr>
+                            <w:tcW w:w="6075" w:type="dxa"/>
+                            <w:tcBorders>
+                              <w:top w:val="single" w:sz="4" w:space="0" w:color="000001"/>
+                              <w:left w:val="single" w:sz="4" w:space="0" w:color="000001"/>
+                              <w:bottom w:val="single" w:sz="4" w:space="0" w:color="000001"/>
+                              <w:right w:val="single" w:sz="4" w:space="0" w:color="000001"/>
+                              <w:insideH w:val="single" w:sz="4" w:space="0" w:color="000001"/>
+                              <w:insideV w:val="single" w:sz="4" w:space="0" w:color="000001"/>
+                            </w:tcBorders>
+                            <w:shd w:fill="FFFFFF" w:val="clear"/>
+                            <w:tcMar>
+                              <w:left w:w="13" w:type="dxa"/>
+                            </w:tcMar>
+                          </w:tcPr>
+                          <w:p>
+                            <w:pPr>
+                              <w:pStyle w:val="FrameContents"/>
+                              <w:spacing w:lineRule="atLeast" w:line="240"/>
+                              <w:jc w:val="both"/>
+                              <w:rPr>
+                                <w:rFonts w:ascii="Cambria" w:hAnsi="Cambria" w:cs="Cambria"/>
+                                <w:sz w:val="18"/>
+                                <w:szCs w:val="18"/>
+                              </w:rPr>
+                            </w:pPr>
+                            <w:r>
+                              <w:rPr>
+                                <w:rFonts w:cs="Cambria" w:ascii="Cambria" w:hAnsi="Cambria"/>
+                                <w:sz w:val="18"/>
+                                <w:szCs w:val="18"/>
+                              </w:rPr>
+                              <w:t xml:space="preserve">GIT </w:t>
+                            </w:r>
+                          </w:p>
+                        </w:tc>
+                      </w:tr>
+                      <w:tr>
+                        <w:trPr/>
+                        <w:tc>
+                          <w:tcPr>
+                            <w:tcW w:w="3493" w:type="dxa"/>
+                            <w:tcBorders>
+                              <w:top w:val="single" w:sz="4" w:space="0" w:color="000001"/>
+                              <w:left w:val="single" w:sz="4" w:space="0" w:color="000001"/>
+                              <w:bottom w:val="single" w:sz="4" w:space="0" w:color="000001"/>
+                              <w:insideH w:val="single" w:sz="4" w:space="0" w:color="000001"/>
+                            </w:tcBorders>
+                            <w:shd w:fill="FFFFFF" w:val="clear"/>
+                            <w:tcMar>
+                              <w:left w:w="13" w:type="dxa"/>
+                            </w:tcMar>
+                          </w:tcPr>
+                          <w:p>
+                            <w:pPr>
+                              <w:pStyle w:val="FrameContents"/>
+                              <w:spacing w:lineRule="atLeast" w:line="240"/>
+                              <w:jc w:val="both"/>
+                              <w:rPr>
+                                <w:rFonts w:ascii="Cambria" w:hAnsi="Cambria" w:cs="Cambria"/>
+                                <w:b/>
+                                <w:b/>
+                                <w:bCs/>
+                                <w:sz w:val="18"/>
+                                <w:szCs w:val="18"/>
+                              </w:rPr>
+                            </w:pPr>
+                            <w:r>
+                              <w:rPr>
+                                <w:rFonts w:cs="Cambria" w:ascii="Cambria" w:hAnsi="Cambria"/>
+                                <w:b/>
+                                <w:bCs/>
+                                <w:sz w:val="18"/>
+                                <w:szCs w:val="18"/>
+                              </w:rPr>
+                              <w:t>App Packaging tools</w:t>
+                            </w:r>
+                          </w:p>
+                        </w:tc>
+                        <w:tc>
+                          <w:tcPr>
+                            <w:tcW w:w="6075" w:type="dxa"/>
+                            <w:tcBorders>
+                              <w:top w:val="single" w:sz="4" w:space="0" w:color="000001"/>
+                              <w:left w:val="single" w:sz="4" w:space="0" w:color="000001"/>
+                              <w:bottom w:val="single" w:sz="4" w:space="0" w:color="000001"/>
+                              <w:right w:val="single" w:sz="4" w:space="0" w:color="000001"/>
+                              <w:insideH w:val="single" w:sz="4" w:space="0" w:color="000001"/>
+                              <w:insideV w:val="single" w:sz="4" w:space="0" w:color="000001"/>
+                            </w:tcBorders>
+                            <w:shd w:fill="FFFFFF" w:val="clear"/>
+                            <w:tcMar>
+                              <w:left w:w="13" w:type="dxa"/>
+                            </w:tcMar>
+                          </w:tcPr>
+                          <w:p>
+                            <w:pPr>
+                              <w:pStyle w:val="FrameContents"/>
+                              <w:spacing w:lineRule="atLeast" w:line="240"/>
+                              <w:jc w:val="both"/>
+                              <w:rPr>
+                                <w:rFonts w:ascii="Cambria" w:hAnsi="Cambria" w:cs="Cambria"/>
+                                <w:sz w:val="18"/>
+                                <w:szCs w:val="18"/>
+                              </w:rPr>
+                            </w:pPr>
+                            <w:r>
+                              <w:rPr>
+                                <w:rFonts w:cs="Cambria" w:ascii="Cambria" w:hAnsi="Cambria"/>
+                                <w:sz w:val="18"/>
+                                <w:szCs w:val="18"/>
+                              </w:rPr>
+                              <w:t>Installshield 2010/2012/2013, Wise, Installanywhere</w:t>
+                            </w:r>
+                          </w:p>
+                        </w:tc>
+                      </w:tr>
+                      <w:tr>
+                        <w:trPr/>
+                        <w:tc>
+                          <w:tcPr>
+                            <w:tcW w:w="3493" w:type="dxa"/>
+                            <w:tcBorders>
+                              <w:top w:val="single" w:sz="4" w:space="0" w:color="000001"/>
+                              <w:left w:val="single" w:sz="4" w:space="0" w:color="000001"/>
+                              <w:bottom w:val="single" w:sz="4" w:space="0" w:color="000001"/>
+                              <w:insideH w:val="single" w:sz="4" w:space="0" w:color="000001"/>
+                            </w:tcBorders>
+                            <w:shd w:fill="FFFFFF" w:val="clear"/>
+                            <w:tcMar>
+                              <w:left w:w="13" w:type="dxa"/>
+                            </w:tcMar>
+                          </w:tcPr>
+                          <w:p>
+                            <w:pPr>
+                              <w:pStyle w:val="FrameContents"/>
+                              <w:spacing w:lineRule="atLeast" w:line="240"/>
+                              <w:jc w:val="both"/>
+                              <w:rPr>
+                                <w:rFonts w:ascii="Cambria" w:hAnsi="Cambria" w:cs="Cambria"/>
+                                <w:b/>
+                                <w:b/>
+                                <w:bCs/>
+                                <w:sz w:val="18"/>
+                                <w:szCs w:val="18"/>
+                              </w:rPr>
+                            </w:pPr>
+                            <w:r>
+                              <w:rPr>
+                                <w:rFonts w:cs="Cambria" w:ascii="Cambria" w:hAnsi="Cambria"/>
+                                <w:b/>
+                                <w:bCs/>
+                                <w:sz w:val="18"/>
+                                <w:szCs w:val="18"/>
+                              </w:rPr>
+                              <w:t xml:space="preserve">Build automation tools/Scripts </w:t>
+                            </w:r>
+                          </w:p>
+                        </w:tc>
+                        <w:tc>
+                          <w:tcPr>
+                            <w:tcW w:w="6075" w:type="dxa"/>
+                            <w:tcBorders>
+                              <w:top w:val="single" w:sz="4" w:space="0" w:color="000001"/>
+                              <w:left w:val="single" w:sz="4" w:space="0" w:color="000001"/>
+                              <w:bottom w:val="single" w:sz="4" w:space="0" w:color="000001"/>
+                              <w:right w:val="single" w:sz="4" w:space="0" w:color="000001"/>
+                              <w:insideH w:val="single" w:sz="4" w:space="0" w:color="000001"/>
+                              <w:insideV w:val="single" w:sz="4" w:space="0" w:color="000001"/>
+                            </w:tcBorders>
+                            <w:shd w:fill="FFFFFF" w:val="clear"/>
+                            <w:tcMar>
+                              <w:left w:w="13" w:type="dxa"/>
+                            </w:tcMar>
+                          </w:tcPr>
+                          <w:p>
+                            <w:pPr>
+                              <w:pStyle w:val="FrameContents"/>
+                              <w:spacing w:lineRule="atLeast" w:line="240"/>
+                              <w:jc w:val="both"/>
+                              <w:rPr>
+                                <w:rFonts w:ascii="Cambria" w:hAnsi="Cambria" w:cs="Cambria"/>
+                                <w:sz w:val="18"/>
+                                <w:szCs w:val="18"/>
+                              </w:rPr>
+                            </w:pPr>
+                            <w:r>
+                              <w:rPr>
+                                <w:rFonts w:cs="Cambria" w:ascii="Cambria" w:hAnsi="Cambria"/>
+                                <w:sz w:val="18"/>
+                                <w:szCs w:val="18"/>
+                              </w:rPr>
+                              <w:t>Maven, Batch, Build scripts, visual build</w:t>
+                            </w:r>
+                          </w:p>
+                        </w:tc>
+                      </w:tr>
+                      <w:tr>
+                        <w:trPr/>
+                        <w:tc>
+                          <w:tcPr>
+                            <w:tcW w:w="3493" w:type="dxa"/>
+                            <w:tcBorders>
+                              <w:top w:val="single" w:sz="4" w:space="0" w:color="000001"/>
+                              <w:left w:val="single" w:sz="4" w:space="0" w:color="000001"/>
+                              <w:bottom w:val="single" w:sz="4" w:space="0" w:color="000001"/>
+                              <w:insideH w:val="single" w:sz="4" w:space="0" w:color="000001"/>
+                            </w:tcBorders>
+                            <w:shd w:fill="FFFFFF" w:val="clear"/>
+                            <w:tcMar>
+                              <w:left w:w="13" w:type="dxa"/>
+                            </w:tcMar>
+                          </w:tcPr>
+                          <w:p>
+                            <w:pPr>
+                              <w:pStyle w:val="FrameContents"/>
+                              <w:spacing w:lineRule="atLeast" w:line="240"/>
+                              <w:jc w:val="both"/>
+                              <w:rPr>
+                                <w:rFonts w:ascii="Cambria" w:hAnsi="Cambria" w:cs="Cambria"/>
+                                <w:b/>
+                                <w:b/>
+                                <w:bCs/>
+                                <w:sz w:val="18"/>
+                                <w:szCs w:val="18"/>
+                              </w:rPr>
+                            </w:pPr>
+                            <w:r>
+                              <w:rPr>
+                                <w:rFonts w:cs="Cambria" w:ascii="Cambria" w:hAnsi="Cambria"/>
+                                <w:b/>
+                                <w:bCs/>
+                                <w:sz w:val="18"/>
+                                <w:szCs w:val="18"/>
+                              </w:rPr>
+                              <w:t xml:space="preserve">Continuous Integration Server </w:t>
+                            </w:r>
+                          </w:p>
+                        </w:tc>
+                        <w:tc>
+                          <w:tcPr>
+                            <w:tcW w:w="6075" w:type="dxa"/>
+                            <w:tcBorders>
+                              <w:top w:val="single" w:sz="4" w:space="0" w:color="000001"/>
+                              <w:left w:val="single" w:sz="4" w:space="0" w:color="000001"/>
+                              <w:bottom w:val="single" w:sz="4" w:space="0" w:color="000001"/>
+                              <w:right w:val="single" w:sz="4" w:space="0" w:color="000001"/>
+                              <w:insideH w:val="single" w:sz="4" w:space="0" w:color="000001"/>
+                              <w:insideV w:val="single" w:sz="4" w:space="0" w:color="000001"/>
+                            </w:tcBorders>
+                            <w:shd w:fill="FFFFFF" w:val="clear"/>
+                            <w:tcMar>
+                              <w:left w:w="13" w:type="dxa"/>
+                            </w:tcMar>
+                          </w:tcPr>
+                          <w:p>
+                            <w:pPr>
+                              <w:pStyle w:val="FrameContents"/>
+                              <w:spacing w:lineRule="atLeast" w:line="240"/>
+                              <w:jc w:val="both"/>
+                              <w:rPr>
+                                <w:rFonts w:ascii="Cambria" w:hAnsi="Cambria" w:cs="Cambria"/>
+                                <w:sz w:val="18"/>
+                                <w:szCs w:val="18"/>
+                              </w:rPr>
+                            </w:pPr>
+                            <w:r>
+                              <w:rPr>
+                                <w:rFonts w:cs="Cambria" w:ascii="Cambria" w:hAnsi="Cambria"/>
+                                <w:sz w:val="18"/>
+                                <w:szCs w:val="18"/>
+                              </w:rPr>
+                              <w:t xml:space="preserve">Jenkins/Hudson, </w:t>
+                            </w:r>
+                            <w:bookmarkStart w:id="5" w:name="__DdeLink__254_1350705736"/>
+                            <w:bookmarkEnd w:id="5"/>
+                            <w:r>
+                              <w:rPr>
+                                <w:rFonts w:cs="Cambria" w:ascii="Cambria" w:hAnsi="Cambria"/>
+                                <w:sz w:val="18"/>
+                                <w:szCs w:val="18"/>
+                              </w:rPr>
+                              <w:t>Bamboo</w:t>
+                            </w:r>
+                          </w:p>
+                        </w:tc>
+                      </w:tr>
+                      <w:tr>
+                        <w:trPr/>
+                        <w:tc>
+                          <w:tcPr>
+                            <w:tcW w:w="3493" w:type="dxa"/>
+                            <w:tcBorders>
+                              <w:top w:val="single" w:sz="4" w:space="0" w:color="000001"/>
+                              <w:left w:val="single" w:sz="4" w:space="0" w:color="000001"/>
+                              <w:bottom w:val="single" w:sz="4" w:space="0" w:color="000001"/>
+                              <w:insideH w:val="single" w:sz="4" w:space="0" w:color="000001"/>
+                            </w:tcBorders>
+                            <w:shd w:fill="FFFFFF" w:val="clear"/>
+                            <w:tcMar>
+                              <w:left w:w="13" w:type="dxa"/>
+                            </w:tcMar>
+                          </w:tcPr>
+                          <w:p>
+                            <w:pPr>
+                              <w:pStyle w:val="FrameContents"/>
+                              <w:spacing w:lineRule="atLeast" w:line="240"/>
+                              <w:jc w:val="both"/>
+                              <w:rPr>
+                                <w:rFonts w:ascii="Cambria" w:hAnsi="Cambria" w:cs="Cambria"/>
+                                <w:b/>
+                                <w:b/>
+                                <w:bCs/>
+                                <w:sz w:val="18"/>
+                                <w:szCs w:val="18"/>
+                              </w:rPr>
+                            </w:pPr>
+                            <w:r>
+                              <w:rPr>
+                                <w:rFonts w:cs="Cambria" w:ascii="Cambria" w:hAnsi="Cambria"/>
+                                <w:b/>
+                                <w:bCs/>
+                                <w:sz w:val="18"/>
+                                <w:szCs w:val="18"/>
+                              </w:rPr>
+                              <w:t xml:space="preserve">ProgrammingLanguages </w:t>
+                            </w:r>
+                          </w:p>
+                        </w:tc>
+                        <w:tc>
+                          <w:tcPr>
+                            <w:tcW w:w="6075" w:type="dxa"/>
+                            <w:tcBorders>
+                              <w:top w:val="single" w:sz="4" w:space="0" w:color="000001"/>
+                              <w:left w:val="single" w:sz="4" w:space="0" w:color="000001"/>
+                              <w:bottom w:val="single" w:sz="4" w:space="0" w:color="000001"/>
+                              <w:right w:val="single" w:sz="4" w:space="0" w:color="000001"/>
+                              <w:insideH w:val="single" w:sz="4" w:space="0" w:color="000001"/>
+                              <w:insideV w:val="single" w:sz="4" w:space="0" w:color="000001"/>
+                            </w:tcBorders>
+                            <w:shd w:fill="FFFFFF" w:val="clear"/>
+                            <w:tcMar>
+                              <w:left w:w="13" w:type="dxa"/>
+                            </w:tcMar>
+                          </w:tcPr>
+                          <w:p>
+                            <w:pPr>
+                              <w:pStyle w:val="FrameContents"/>
+                              <w:spacing w:lineRule="atLeast" w:line="240"/>
+                              <w:jc w:val="both"/>
+                              <w:rPr>
+                                <w:rFonts w:ascii="Cambria" w:hAnsi="Cambria" w:cs="Cambria"/>
+                                <w:sz w:val="18"/>
+                                <w:szCs w:val="18"/>
+                              </w:rPr>
+                            </w:pPr>
+                            <w:r>
+                              <w:rPr>
+                                <w:rFonts w:cs="Cambria" w:ascii="Cambria" w:hAnsi="Cambria"/>
+                                <w:sz w:val="18"/>
+                                <w:szCs w:val="18"/>
+                              </w:rPr>
+                              <w:t>C, C++, python shell</w:t>
+                            </w:r>
+                          </w:p>
+                        </w:tc>
+                      </w:tr>
+                      <w:tr>
+                        <w:trPr>
+                          <w:trHeight w:val="323" w:hRule="atLeast"/>
+                        </w:trPr>
+                        <w:tc>
+                          <w:tcPr>
+                            <w:tcW w:w="3493" w:type="dxa"/>
+                            <w:tcBorders>
+                              <w:top w:val="single" w:sz="4" w:space="0" w:color="000001"/>
+                              <w:left w:val="single" w:sz="4" w:space="0" w:color="000001"/>
+                              <w:bottom w:val="single" w:sz="4" w:space="0" w:color="000001"/>
+                              <w:insideH w:val="single" w:sz="4" w:space="0" w:color="000001"/>
+                            </w:tcBorders>
+                            <w:shd w:fill="FFFFFF" w:val="clear"/>
+                            <w:tcMar>
+                              <w:left w:w="13" w:type="dxa"/>
+                            </w:tcMar>
+                          </w:tcPr>
+                          <w:p>
+                            <w:pPr>
+                              <w:pStyle w:val="FrameContents"/>
+                              <w:spacing w:lineRule="atLeast" w:line="240"/>
+                              <w:jc w:val="both"/>
+                              <w:rPr>
+                                <w:rFonts w:ascii="Cambria" w:hAnsi="Cambria" w:cs="Cambria"/>
+                                <w:b/>
+                                <w:b/>
+                                <w:bCs/>
+                                <w:sz w:val="18"/>
+                                <w:szCs w:val="18"/>
+                              </w:rPr>
+                            </w:pPr>
+                            <w:r>
+                              <w:rPr>
+                                <w:rFonts w:cs="Cambria" w:ascii="Cambria" w:hAnsi="Cambria"/>
+                                <w:b/>
+                                <w:bCs/>
+                                <w:sz w:val="18"/>
+                                <w:szCs w:val="18"/>
+                              </w:rPr>
+                              <w:t xml:space="preserve">Operating Systems </w:t>
+                            </w:r>
+                          </w:p>
+                        </w:tc>
+                        <w:tc>
+                          <w:tcPr>
+                            <w:tcW w:w="6075" w:type="dxa"/>
+                            <w:tcBorders>
+                              <w:top w:val="single" w:sz="4" w:space="0" w:color="000001"/>
+                              <w:left w:val="single" w:sz="4" w:space="0" w:color="000001"/>
+                              <w:bottom w:val="single" w:sz="4" w:space="0" w:color="000001"/>
+                              <w:right w:val="single" w:sz="4" w:space="0" w:color="000001"/>
+                              <w:insideH w:val="single" w:sz="4" w:space="0" w:color="000001"/>
+                              <w:insideV w:val="single" w:sz="4" w:space="0" w:color="000001"/>
+                            </w:tcBorders>
+                            <w:shd w:fill="FFFFFF" w:val="clear"/>
+                            <w:tcMar>
+                              <w:left w:w="13" w:type="dxa"/>
+                            </w:tcMar>
+                          </w:tcPr>
+                          <w:p>
+                            <w:pPr>
+                              <w:pStyle w:val="FrameContents"/>
+                              <w:spacing w:lineRule="atLeast" w:line="240"/>
+                              <w:jc w:val="both"/>
+                              <w:rPr>
+                                <w:sz w:val="18"/>
+                                <w:szCs w:val="18"/>
+                              </w:rPr>
+                            </w:pPr>
+                            <w:r>
+                              <w:rPr>
+                                <w:sz w:val="18"/>
+                                <w:szCs w:val="18"/>
+                              </w:rPr>
+                              <w:t xml:space="preserve"> </w:t>
+                            </w:r>
+                            <w:r>
+                              <w:rPr>
+                                <w:sz w:val="18"/>
+                                <w:szCs w:val="18"/>
+                              </w:rPr>
+                              <w:t>Linux/Unix</w:t>
+                            </w:r>
+                          </w:p>
+                        </w:tc>
+                      </w:tr>
+                      <w:tr>
+                        <w:trPr/>
+                        <w:tc>
+                          <w:tcPr>
+                            <w:tcW w:w="3493" w:type="dxa"/>
+                            <w:tcBorders>
+                              <w:top w:val="single" w:sz="4" w:space="0" w:color="000001"/>
+                              <w:left w:val="single" w:sz="4" w:space="0" w:color="000001"/>
+                              <w:bottom w:val="single" w:sz="4" w:space="0" w:color="000001"/>
+                              <w:insideH w:val="single" w:sz="4" w:space="0" w:color="000001"/>
+                            </w:tcBorders>
+                            <w:shd w:fill="FFFFFF" w:val="clear"/>
+                            <w:tcMar>
+                              <w:left w:w="13" w:type="dxa"/>
+                            </w:tcMar>
+                          </w:tcPr>
+                          <w:p>
+                            <w:pPr>
+                              <w:pStyle w:val="FrameContents"/>
+                              <w:spacing w:lineRule="atLeast" w:line="240"/>
+                              <w:jc w:val="both"/>
+                              <w:rPr>
+                                <w:rFonts w:ascii="Cambria" w:hAnsi="Cambria" w:cs="Cambria"/>
+                                <w:b/>
+                                <w:b/>
+                                <w:bCs/>
+                                <w:sz w:val="18"/>
+                                <w:szCs w:val="18"/>
+                              </w:rPr>
+                            </w:pPr>
+                            <w:r>
+                              <w:rPr>
+                                <w:rFonts w:cs="Cambria" w:ascii="Cambria" w:hAnsi="Cambria"/>
+                                <w:b/>
+                                <w:bCs/>
+                                <w:sz w:val="18"/>
+                                <w:szCs w:val="18"/>
+                              </w:rPr>
+                              <w:t xml:space="preserve">Database and Tools </w:t>
+                            </w:r>
+                          </w:p>
+                        </w:tc>
+                        <w:tc>
+                          <w:tcPr>
+                            <w:tcW w:w="6075" w:type="dxa"/>
+                            <w:tcBorders>
+                              <w:top w:val="single" w:sz="4" w:space="0" w:color="000001"/>
+                              <w:left w:val="single" w:sz="4" w:space="0" w:color="000001"/>
+                              <w:bottom w:val="single" w:sz="4" w:space="0" w:color="000001"/>
+                              <w:right w:val="single" w:sz="4" w:space="0" w:color="000001"/>
+                              <w:insideH w:val="single" w:sz="4" w:space="0" w:color="000001"/>
+                              <w:insideV w:val="single" w:sz="4" w:space="0" w:color="000001"/>
+                            </w:tcBorders>
+                            <w:shd w:fill="FFFFFF" w:val="clear"/>
+                            <w:tcMar>
+                              <w:left w:w="13" w:type="dxa"/>
+                            </w:tcMar>
+                          </w:tcPr>
+                          <w:p>
+                            <w:pPr>
+                              <w:pStyle w:val="FrameContents"/>
+                              <w:spacing w:lineRule="atLeast" w:line="240"/>
+                              <w:jc w:val="both"/>
+                              <w:rPr>
+                                <w:rFonts w:ascii="Cambria" w:hAnsi="Cambria" w:cs="Cambria"/>
+                                <w:sz w:val="18"/>
+                                <w:szCs w:val="18"/>
+                              </w:rPr>
+                            </w:pPr>
+                            <w:r>
+                              <w:rPr>
+                                <w:rFonts w:cs="Cambria" w:ascii="Cambria" w:hAnsi="Cambria"/>
+                                <w:sz w:val="18"/>
+                                <w:szCs w:val="18"/>
+                              </w:rPr>
+                              <w:t>Oracle 8i/9i, SQL 2008 R2/2012</w:t>
+                            </w:r>
+                          </w:p>
+                        </w:tc>
+                      </w:tr>
+                      <w:tr>
+                        <w:trPr/>
+                        <w:tc>
+                          <w:tcPr>
+                            <w:tcW w:w="3493" w:type="dxa"/>
+                            <w:tcBorders>
+                              <w:top w:val="single" w:sz="4" w:space="0" w:color="000001"/>
+                              <w:left w:val="single" w:sz="4" w:space="0" w:color="000001"/>
+                              <w:bottom w:val="single" w:sz="4" w:space="0" w:color="000001"/>
+                              <w:insideH w:val="single" w:sz="4" w:space="0" w:color="000001"/>
+                            </w:tcBorders>
+                            <w:shd w:fill="FFFFFF" w:val="clear"/>
+                            <w:tcMar>
+                              <w:left w:w="13" w:type="dxa"/>
+                            </w:tcMar>
+                          </w:tcPr>
+                          <w:p>
+                            <w:pPr>
+                              <w:pStyle w:val="FrameContents"/>
+                              <w:spacing w:lineRule="atLeast" w:line="240"/>
+                              <w:jc w:val="both"/>
+                              <w:rPr>
+                                <w:rFonts w:ascii="Cambria" w:hAnsi="Cambria" w:cs="Cambria"/>
+                                <w:b/>
+                                <w:b/>
+                                <w:bCs/>
+                                <w:sz w:val="18"/>
+                                <w:szCs w:val="18"/>
+                              </w:rPr>
+                            </w:pPr>
+                            <w:r>
+                              <w:rPr>
+                                <w:rFonts w:cs="Cambria" w:ascii="Cambria" w:hAnsi="Cambria"/>
+                                <w:b/>
+                                <w:bCs/>
+                                <w:sz w:val="18"/>
+                                <w:szCs w:val="18"/>
+                              </w:rPr>
+                              <w:t>Web Servers</w:t>
+                            </w:r>
+                          </w:p>
+                        </w:tc>
+                        <w:tc>
+                          <w:tcPr>
+                            <w:tcW w:w="6075" w:type="dxa"/>
+                            <w:tcBorders>
+                              <w:top w:val="single" w:sz="4" w:space="0" w:color="000001"/>
+                              <w:left w:val="single" w:sz="4" w:space="0" w:color="000001"/>
+                              <w:bottom w:val="single" w:sz="4" w:space="0" w:color="000001"/>
+                              <w:right w:val="single" w:sz="4" w:space="0" w:color="000001"/>
+                              <w:insideH w:val="single" w:sz="4" w:space="0" w:color="000001"/>
+                              <w:insideV w:val="single" w:sz="4" w:space="0" w:color="000001"/>
+                            </w:tcBorders>
+                            <w:shd w:fill="FFFFFF" w:val="clear"/>
+                            <w:tcMar>
+                              <w:left w:w="13" w:type="dxa"/>
+                            </w:tcMar>
+                          </w:tcPr>
+                          <w:p>
+                            <w:pPr>
+                              <w:pStyle w:val="FrameContents"/>
+                              <w:spacing w:lineRule="atLeast" w:line="240"/>
+                              <w:jc w:val="both"/>
+                              <w:rPr>
+                                <w:rFonts w:ascii="Cambria" w:hAnsi="Cambria" w:cs="Cambria"/>
+                                <w:sz w:val="18"/>
+                                <w:szCs w:val="18"/>
+                              </w:rPr>
+                            </w:pPr>
+                            <w:r>
+                              <w:rPr>
+                                <w:rFonts w:cs="Cambria" w:ascii="Cambria" w:hAnsi="Cambria"/>
+                                <w:sz w:val="18"/>
+                                <w:szCs w:val="18"/>
+                              </w:rPr>
+                              <w:t>NGINX, Jboss, Apache-tomcat</w:t>
+                            </w:r>
+                          </w:p>
+                        </w:tc>
+                      </w:tr>
+                      <w:tr>
+                        <w:trPr/>
+                        <w:tc>
+                          <w:tcPr>
+                            <w:tcW w:w="3493" w:type="dxa"/>
+                            <w:tcBorders>
+                              <w:top w:val="single" w:sz="4" w:space="0" w:color="000001"/>
+                              <w:left w:val="single" w:sz="4" w:space="0" w:color="000001"/>
+                              <w:bottom w:val="single" w:sz="4" w:space="0" w:color="000001"/>
+                              <w:insideH w:val="single" w:sz="4" w:space="0" w:color="000001"/>
+                            </w:tcBorders>
+                            <w:shd w:fill="FFFFFF" w:val="clear"/>
+                            <w:tcMar>
+                              <w:left w:w="13" w:type="dxa"/>
+                            </w:tcMar>
+                          </w:tcPr>
+                          <w:p>
+                            <w:pPr>
+                              <w:pStyle w:val="FrameContents"/>
+                              <w:spacing w:lineRule="atLeast" w:line="240"/>
+                              <w:jc w:val="both"/>
+                              <w:rPr>
+                                <w:rFonts w:ascii="Cambria" w:hAnsi="Cambria" w:cs="Cambria"/>
+                                <w:b/>
+                                <w:b/>
+                                <w:bCs/>
+                                <w:sz w:val="18"/>
+                                <w:szCs w:val="18"/>
+                              </w:rPr>
+                            </w:pPr>
+                            <w:r>
+                              <w:rPr>
+                                <w:rFonts w:cs="Cambria" w:ascii="Cambria" w:hAnsi="Cambria"/>
+                                <w:b/>
+                                <w:bCs/>
+                                <w:sz w:val="18"/>
+                                <w:szCs w:val="18"/>
+                              </w:rPr>
+                              <w:t>Logging &amp; Monitoring</w:t>
+                            </w:r>
+                          </w:p>
+                        </w:tc>
+                        <w:tc>
+                          <w:tcPr>
+                            <w:tcW w:w="6075" w:type="dxa"/>
+                            <w:tcBorders>
+                              <w:top w:val="single" w:sz="4" w:space="0" w:color="000001"/>
+                              <w:left w:val="single" w:sz="4" w:space="0" w:color="000001"/>
+                              <w:bottom w:val="single" w:sz="4" w:space="0" w:color="000001"/>
+                              <w:right w:val="single" w:sz="4" w:space="0" w:color="000001"/>
+                              <w:insideH w:val="single" w:sz="4" w:space="0" w:color="000001"/>
+                              <w:insideV w:val="single" w:sz="4" w:space="0" w:color="000001"/>
+                            </w:tcBorders>
+                            <w:shd w:fill="FFFFFF" w:val="clear"/>
+                            <w:tcMar>
+                              <w:left w:w="13" w:type="dxa"/>
+                            </w:tcMar>
+                          </w:tcPr>
+                          <w:p>
+                            <w:pPr>
+                              <w:pStyle w:val="FrameContents"/>
+                              <w:spacing w:lineRule="atLeast" w:line="240"/>
+                              <w:jc w:val="both"/>
+                              <w:rPr>
+                                <w:rFonts w:ascii="Cambria" w:hAnsi="Cambria" w:cs="Cambria"/>
+                                <w:sz w:val="18"/>
+                                <w:szCs w:val="18"/>
+                              </w:rPr>
+                            </w:pPr>
+                            <w:r>
+                              <w:rPr>
+                                <w:rFonts w:cs="Cambria" w:ascii="Cambria" w:hAnsi="Cambria"/>
+                                <w:sz w:val="18"/>
+                                <w:szCs w:val="18"/>
+                              </w:rPr>
+                              <w:t>SUPERVISORD</w:t>
+                            </w:r>
+                          </w:p>
+                        </w:tc>
+                      </w:tr>
+                      <w:tr>
+                        <w:trPr>
+                          <w:trHeight w:val="617" w:hRule="atLeast"/>
+                        </w:trPr>
+                        <w:tc>
+                          <w:tcPr>
+                            <w:tcW w:w="3493" w:type="dxa"/>
+                            <w:tcBorders>
+                              <w:top w:val="single" w:sz="4" w:space="0" w:color="000001"/>
+                              <w:left w:val="single" w:sz="4" w:space="0" w:color="000001"/>
+                              <w:bottom w:val="single" w:sz="4" w:space="0" w:color="000001"/>
+                              <w:insideH w:val="single" w:sz="4" w:space="0" w:color="000001"/>
+                            </w:tcBorders>
+                            <w:shd w:fill="FFFFFF" w:val="clear"/>
+                            <w:tcMar>
+                              <w:left w:w="13" w:type="dxa"/>
+                            </w:tcMar>
+                          </w:tcPr>
+                          <w:p>
+                            <w:pPr>
+                              <w:pStyle w:val="FrameContents"/>
+                              <w:rPr>
+                                <w:b/>
+                                <w:b/>
+                                <w:bCs/>
+                                <w:sz w:val="18"/>
+                                <w:szCs w:val="18"/>
+                                <w:lang w:val="en-GB"/>
+                              </w:rPr>
+                            </w:pPr>
+                            <w:r>
+                              <w:rPr>
+                                <w:b/>
+                                <w:bCs/>
+                                <w:sz w:val="18"/>
+                                <w:szCs w:val="18"/>
+                                <w:lang w:val="en-GB"/>
+                              </w:rPr>
+                              <w:t>Defect Tracking tools</w:t>
+                            </w:r>
+                          </w:p>
+                        </w:tc>
+                        <w:tc>
+                          <w:tcPr>
+                            <w:tcW w:w="6075" w:type="dxa"/>
+                            <w:tcBorders>
+                              <w:top w:val="single" w:sz="4" w:space="0" w:color="000001"/>
+                              <w:left w:val="single" w:sz="4" w:space="0" w:color="000001"/>
+                              <w:bottom w:val="single" w:sz="4" w:space="0" w:color="000001"/>
+                              <w:right w:val="single" w:sz="4" w:space="0" w:color="000001"/>
+                              <w:insideH w:val="single" w:sz="4" w:space="0" w:color="000001"/>
+                              <w:insideV w:val="single" w:sz="4" w:space="0" w:color="000001"/>
+                            </w:tcBorders>
+                            <w:shd w:fill="FFFFFF" w:val="clear"/>
+                            <w:tcMar>
+                              <w:left w:w="13" w:type="dxa"/>
+                            </w:tcMar>
+                          </w:tcPr>
+                          <w:p>
+                            <w:pPr>
+                              <w:pStyle w:val="FrameContents"/>
+                              <w:rPr>
+                                <w:bCs/>
+                                <w:sz w:val="18"/>
+                                <w:szCs w:val="18"/>
+                                <w:lang w:val="en-GB"/>
+                              </w:rPr>
+                            </w:pPr>
+                            <w:r>
+                              <w:rPr>
+                                <w:bCs/>
+                                <w:sz w:val="18"/>
+                                <w:szCs w:val="18"/>
+                                <w:lang w:val="en-GB"/>
+                              </w:rPr>
+                              <w:t>Redmine, JIRA</w:t>
+                            </w:r>
+                          </w:p>
+                        </w:tc>
+                      </w:tr>
+                    </w:tbl>
+                    <w:p>
+                      <w:pPr>
+                        <w:pStyle w:val="FrameContents"/>
+                        <w:rPr/>
+                      </w:pPr>
+                      <w:r>
+                        <w:rPr/>
+                      </w:r>
+                    </w:p>
+                  </w:txbxContent>
+                </v:textbox>
+                <w10:wrap type="square"/>
+              </v:rect>
+            </w:pict>
+          </mc:Fallback>
+        </mc:AlternateContent>
+      </w:r>
+    </w:p>
+    <w:p>
+      <w:pPr>
+        <w:pStyle w:val="Normal"/>
+        <w:jc w:val="both"/>
+        <w:rPr>
+          <w:rFonts w:ascii="Cambria" w:hAnsi="Cambria" w:cs="Cambria"/>
+          <w:b/>
+          <w:b/>
+          <w:bCs/>
+          <w:sz w:val="20"/>
+          <w:szCs w:val="20"/>
+          <w:highlight w:val="lightGray"/>
+        </w:rPr>
+      </w:pPr>
+      <w:r>
+        <w:rPr>
+          <w:rFonts w:cs="Cambria" w:ascii="Cambria" w:hAnsi="Cambria"/>
+          <w:b/>
+          <w:bCs/>
+          <w:sz w:val="20"/>
+          <w:szCs w:val="20"/>
+          <w:shd w:fill="C0C0C0" w:val="clear"/>
+        </w:rPr>
+        <w:t>Professional Summary</w:t>
+      </w:r>
+    </w:p>
+    <w:p>
+      <w:pPr>
+        <w:pStyle w:val="Normal"/>
+        <w:jc w:val="both"/>
+        <w:rPr>
+          <w:rFonts w:ascii="Cambria" w:hAnsi="Cambria" w:cs="Cambria"/>
+          <w:b/>
+          <w:b/>
+          <w:bCs/>
+          <w:sz w:val="18"/>
+          <w:szCs w:val="18"/>
+          <w:highlight w:val="lightGray"/>
+        </w:rPr>
       </w:pPr>
       <w:r>
         <w:rPr>
@@ -1360,971 +3249,10 @@
     <w:p>
       <w:pPr>
         <w:pStyle w:val="Normal"/>
-        <w:rPr/>
-      </w:pPr>
-      <w:bookmarkStart w:id="2" w:name="_GoBack"/>
-      <w:bookmarkStart w:id="3" w:name="_GoBack"/>
-      <w:bookmarkEnd w:id="3"/>
-      <w:r>
-        <w:rPr/>
-      </w:r>
-    </w:p>
-    <w:p>
-      <w:pPr>
-        <w:pStyle w:val="Normal"/>
-        <w:jc w:val="both"/>
-        <w:rPr/>
-      </w:pPr>
-      <w:r>
-        <w:rPr/>
-      </w:r>
-      <w:r>
-        <w:pict>
-          <v:rect fillcolor="#FFFFFF" strokecolor="#000000" strokeweight="0pt" style="position:absolute;width:490.2pt;height:153.05pt;mso-wrap-distance-left:9pt;mso-wrap-distance-right:9pt;mso-wrap-distance-top:0pt;mso-wrap-distance-bottom:0pt;margin-top:-2.25pt;margin-left:-2.85pt">
-            <v:fill opacity="0f"/>
-            <v:textbox>
-              <w:txbxContent>
-                <w:tbl>
-                  <w:tblPr>
-                    <w:jc w:val="left"/>
-                    <w:tblInd w:w="22" w:type="dxa"/>
-                    <w:tblBorders>
-                      <w:top w:val="single" w:sz="4" w:space="0" w:color="000001"/>
-                      <w:left w:val="single" w:sz="4" w:space="0" w:color="000001"/>
-                      <w:bottom w:val="single" w:sz="4" w:space="0" w:color="000001"/>
-                      <w:insideH w:val="single" w:sz="4" w:space="0" w:color="000001"/>
-                      <w:right w:val="nil"/>
-                      <w:insideV w:val="nil"/>
-                    </w:tblBorders>
-                    <w:tblCellMar>
-                      <w:top w:w="0" w:type="dxa"/>
-                      <w:left w:w="18" w:type="dxa"/>
-                      <w:bottom w:w="0" w:type="dxa"/>
-                      <w:right w:w="108" w:type="dxa"/>
-                    </w:tblCellMar>
-                  </w:tblPr>
-                  <w:tblGrid>
-                    <w:gridCol w:w="3494"/>
-                    <w:gridCol w:w="6075"/>
-                  </w:tblGrid>
-                  <w:tr>
-                    <w:trPr>
-                      <w:cantSplit w:val="false"/>
-                    </w:trPr>
-                    <w:tc>
-                      <w:tcPr>
-                        <w:tcW w:w="3494" w:type="dxa"/>
-                        <w:tcBorders>
-                          <w:top w:val="single" w:sz="4" w:space="0" w:color="000001"/>
-                          <w:left w:val="single" w:sz="4" w:space="0" w:color="000001"/>
-                          <w:bottom w:val="single" w:sz="4" w:space="0" w:color="000001"/>
-                          <w:insideH w:val="single" w:sz="4" w:space="0" w:color="000001"/>
-                          <w:right w:val="nil"/>
-                          <w:insideV w:val="nil"/>
-                        </w:tcBorders>
-                        <w:shd w:fill="FFFFFF" w:val="clear"/>
-                        <w:tcMar>
-                          <w:left w:w="18" w:type="dxa"/>
-                        </w:tcMar>
-                      </w:tcPr>
-                      <w:p>
-                        <w:pPr>
-                          <w:pStyle w:val="FrameContents"/>
-                          <w:spacing w:lineRule="atLeast" w:line="240"/>
-                          <w:jc w:val="both"/>
-                          <w:rPr>
-                            <w:rFonts w:cs="Cambria" w:ascii="Cambria" w:hAnsi="Cambria"/>
-                            <w:b/>
-                            <w:bCs/>
-                            <w:sz w:val="18"/>
-                            <w:szCs w:val="18"/>
-                          </w:rPr>
-                        </w:pPr>
-                        <w:r>
-                          <w:rPr>
-                            <w:rFonts w:cs="Cambria" w:ascii="Cambria" w:hAnsi="Cambria"/>
-                            <w:b/>
-                            <w:bCs/>
-                            <w:sz w:val="18"/>
-                            <w:szCs w:val="18"/>
-                          </w:rPr>
-                          <w:t>Source Control  Tools</w:t>
-                        </w:r>
-                      </w:p>
-                    </w:tc>
-                    <w:tc>
-                      <w:tcPr>
-                        <w:tcW w:w="6075" w:type="dxa"/>
-                        <w:tcBorders>
-                          <w:top w:val="single" w:sz="4" w:space="0" w:color="000001"/>
-                          <w:left w:val="single" w:sz="4" w:space="0" w:color="000001"/>
-                          <w:bottom w:val="single" w:sz="4" w:space="0" w:color="000001"/>
-                          <w:insideH w:val="single" w:sz="4" w:space="0" w:color="000001"/>
-                          <w:right w:val="single" w:sz="4" w:space="0" w:color="000001"/>
-                          <w:insideV w:val="single" w:sz="4" w:space="0" w:color="000001"/>
-                        </w:tcBorders>
-                        <w:shd w:fill="FFFFFF" w:val="clear"/>
-                        <w:tcMar>
-                          <w:left w:w="18" w:type="dxa"/>
-                        </w:tcMar>
-                      </w:tcPr>
-                      <w:p>
-                        <w:pPr>
-                          <w:pStyle w:val="FrameContents"/>
-                          <w:spacing w:lineRule="atLeast" w:line="240"/>
-                          <w:jc w:val="both"/>
-                          <w:rPr>
-                            <w:rFonts w:cs="Cambria" w:ascii="Cambria" w:hAnsi="Cambria"/>
-                            <w:sz w:val="18"/>
-                            <w:szCs w:val="18"/>
-                          </w:rPr>
-                        </w:pPr>
-                        <w:r>
-                          <w:rPr>
-                            <w:rFonts w:cs="Cambria" w:ascii="Cambria" w:hAnsi="Cambria"/>
-                            <w:sz w:val="18"/>
-                            <w:szCs w:val="18"/>
-                          </w:rPr>
-                          <w:t xml:space="preserve">GIT </w:t>
-                        </w:r>
-                      </w:p>
-                    </w:tc>
-                  </w:tr>
-                  <w:tr>
-                    <w:trPr>
-                      <w:cantSplit w:val="false"/>
-                    </w:trPr>
-                    <w:tc>
-                      <w:tcPr>
-                        <w:tcW w:w="3494" w:type="dxa"/>
-                        <w:tcBorders>
-                          <w:top w:val="single" w:sz="4" w:space="0" w:color="000001"/>
-                          <w:left w:val="single" w:sz="4" w:space="0" w:color="000001"/>
-                          <w:bottom w:val="single" w:sz="4" w:space="0" w:color="000001"/>
-                          <w:insideH w:val="single" w:sz="4" w:space="0" w:color="000001"/>
-                          <w:right w:val="nil"/>
-                          <w:insideV w:val="nil"/>
-                        </w:tcBorders>
-                        <w:shd w:fill="FFFFFF" w:val="clear"/>
-                        <w:tcMar>
-                          <w:left w:w="18" w:type="dxa"/>
-                        </w:tcMar>
-                      </w:tcPr>
-                      <w:p>
-                        <w:pPr>
-                          <w:pStyle w:val="FrameContents"/>
-                          <w:spacing w:lineRule="atLeast" w:line="240"/>
-                          <w:jc w:val="both"/>
-                          <w:rPr>
-                            <w:rFonts w:cs="Cambria" w:ascii="Cambria" w:hAnsi="Cambria"/>
-                            <w:b/>
-                            <w:bCs/>
-                            <w:sz w:val="18"/>
-                            <w:szCs w:val="18"/>
-                          </w:rPr>
-                        </w:pPr>
-                        <w:r>
-                          <w:rPr>
-                            <w:rFonts w:cs="Cambria" w:ascii="Cambria" w:hAnsi="Cambria"/>
-                            <w:b/>
-                            <w:bCs/>
-                            <w:sz w:val="18"/>
-                            <w:szCs w:val="18"/>
-                          </w:rPr>
-                          <w:t>App Packaging tools</w:t>
-                        </w:r>
-                      </w:p>
-                    </w:tc>
-                    <w:tc>
-                      <w:tcPr>
-                        <w:tcW w:w="6075" w:type="dxa"/>
-                        <w:tcBorders>
-                          <w:top w:val="single" w:sz="4" w:space="0" w:color="000001"/>
-                          <w:left w:val="single" w:sz="4" w:space="0" w:color="000001"/>
-                          <w:bottom w:val="single" w:sz="4" w:space="0" w:color="000001"/>
-                          <w:insideH w:val="single" w:sz="4" w:space="0" w:color="000001"/>
-                          <w:right w:val="single" w:sz="4" w:space="0" w:color="000001"/>
-                          <w:insideV w:val="single" w:sz="4" w:space="0" w:color="000001"/>
-                        </w:tcBorders>
-                        <w:shd w:fill="FFFFFF" w:val="clear"/>
-                        <w:tcMar>
-                          <w:left w:w="18" w:type="dxa"/>
-                        </w:tcMar>
-                      </w:tcPr>
-                      <w:p>
-                        <w:pPr>
-                          <w:pStyle w:val="FrameContents"/>
-                          <w:spacing w:lineRule="atLeast" w:line="240"/>
-                          <w:jc w:val="both"/>
-                          <w:rPr>
-                            <w:rFonts w:cs="Cambria" w:ascii="Cambria" w:hAnsi="Cambria"/>
-                            <w:sz w:val="18"/>
-                            <w:szCs w:val="18"/>
-                          </w:rPr>
-                        </w:pPr>
-                        <w:r>
-                          <w:rPr>
-                            <w:rFonts w:cs="Cambria" w:ascii="Cambria" w:hAnsi="Cambria"/>
-                            <w:sz w:val="18"/>
-                            <w:szCs w:val="18"/>
-                          </w:rPr>
-                          <w:t>Installshield 2010/2012/2013, Wise, Installanywhere</w:t>
-                        </w:r>
-                      </w:p>
-                    </w:tc>
-                  </w:tr>
-                  <w:tr>
-                    <w:trPr>
-                      <w:cantSplit w:val="false"/>
-                    </w:trPr>
-                    <w:tc>
-                      <w:tcPr>
-                        <w:tcW w:w="3494" w:type="dxa"/>
-                        <w:tcBorders>
-                          <w:top w:val="single" w:sz="4" w:space="0" w:color="000001"/>
-                          <w:left w:val="single" w:sz="4" w:space="0" w:color="000001"/>
-                          <w:bottom w:val="single" w:sz="4" w:space="0" w:color="000001"/>
-                          <w:insideH w:val="single" w:sz="4" w:space="0" w:color="000001"/>
-                          <w:right w:val="nil"/>
-                          <w:insideV w:val="nil"/>
-                        </w:tcBorders>
-                        <w:shd w:fill="FFFFFF" w:val="clear"/>
-                        <w:tcMar>
-                          <w:left w:w="18" w:type="dxa"/>
-                        </w:tcMar>
-                      </w:tcPr>
-                      <w:p>
-                        <w:pPr>
-                          <w:pStyle w:val="FrameContents"/>
-                          <w:spacing w:lineRule="atLeast" w:line="240"/>
-                          <w:jc w:val="both"/>
-                          <w:rPr>
-                            <w:rFonts w:cs="Cambria" w:ascii="Cambria" w:hAnsi="Cambria"/>
-                            <w:b/>
-                            <w:bCs/>
-                            <w:sz w:val="18"/>
-                            <w:szCs w:val="18"/>
-                          </w:rPr>
-                        </w:pPr>
-                        <w:r>
-                          <w:rPr>
-                            <w:rFonts w:cs="Cambria" w:ascii="Cambria" w:hAnsi="Cambria"/>
-                            <w:b/>
-                            <w:bCs/>
-                            <w:sz w:val="18"/>
-                            <w:szCs w:val="18"/>
-                          </w:rPr>
-                          <w:t xml:space="preserve">Build automation tools/Scripts </w:t>
-                        </w:r>
-                      </w:p>
-                    </w:tc>
-                    <w:tc>
-                      <w:tcPr>
-                        <w:tcW w:w="6075" w:type="dxa"/>
-                        <w:tcBorders>
-                          <w:top w:val="single" w:sz="4" w:space="0" w:color="000001"/>
-                          <w:left w:val="single" w:sz="4" w:space="0" w:color="000001"/>
-                          <w:bottom w:val="single" w:sz="4" w:space="0" w:color="000001"/>
-                          <w:insideH w:val="single" w:sz="4" w:space="0" w:color="000001"/>
-                          <w:right w:val="single" w:sz="4" w:space="0" w:color="000001"/>
-                          <w:insideV w:val="single" w:sz="4" w:space="0" w:color="000001"/>
-                        </w:tcBorders>
-                        <w:shd w:fill="FFFFFF" w:val="clear"/>
-                        <w:tcMar>
-                          <w:left w:w="18" w:type="dxa"/>
-                        </w:tcMar>
-                      </w:tcPr>
-                      <w:p>
-                        <w:pPr>
-                          <w:pStyle w:val="FrameContents"/>
-                          <w:spacing w:lineRule="atLeast" w:line="240"/>
-                          <w:jc w:val="both"/>
-                          <w:rPr>
-                            <w:rFonts w:cs="Cambria" w:ascii="Cambria" w:hAnsi="Cambria"/>
-                            <w:sz w:val="18"/>
-                            <w:szCs w:val="18"/>
-                          </w:rPr>
-                        </w:pPr>
-                        <w:r>
-                          <w:rPr>
-                            <w:rFonts w:cs="Cambria" w:ascii="Cambria" w:hAnsi="Cambria"/>
-                            <w:sz w:val="18"/>
-                            <w:szCs w:val="18"/>
-                          </w:rPr>
-                          <w:t>Maven, Batch, Build scripts, visual build</w:t>
-                        </w:r>
-                      </w:p>
-                    </w:tc>
-                  </w:tr>
-                  <w:tr>
-                    <w:trPr>
-                      <w:cantSplit w:val="false"/>
-                    </w:trPr>
-                    <w:tc>
-                      <w:tcPr>
-                        <w:tcW w:w="3494" w:type="dxa"/>
-                        <w:tcBorders>
-                          <w:top w:val="single" w:sz="4" w:space="0" w:color="000001"/>
-                          <w:left w:val="single" w:sz="4" w:space="0" w:color="000001"/>
-                          <w:bottom w:val="single" w:sz="4" w:space="0" w:color="000001"/>
-                          <w:insideH w:val="single" w:sz="4" w:space="0" w:color="000001"/>
-                          <w:right w:val="nil"/>
-                          <w:insideV w:val="nil"/>
-                        </w:tcBorders>
-                        <w:shd w:fill="FFFFFF" w:val="clear"/>
-                        <w:tcMar>
-                          <w:left w:w="18" w:type="dxa"/>
-                        </w:tcMar>
-                      </w:tcPr>
-                      <w:p>
-                        <w:pPr>
-                          <w:pStyle w:val="FrameContents"/>
-                          <w:spacing w:lineRule="atLeast" w:line="240"/>
-                          <w:jc w:val="both"/>
-                          <w:rPr>
-                            <w:rFonts w:cs="Cambria" w:ascii="Cambria" w:hAnsi="Cambria"/>
-                            <w:b/>
-                            <w:bCs/>
-                            <w:sz w:val="18"/>
-                            <w:szCs w:val="18"/>
-                          </w:rPr>
-                        </w:pPr>
-                        <w:r>
-                          <w:rPr>
-                            <w:rFonts w:cs="Cambria" w:ascii="Cambria" w:hAnsi="Cambria"/>
-                            <w:b/>
-                            <w:bCs/>
-                            <w:sz w:val="18"/>
-                            <w:szCs w:val="18"/>
-                          </w:rPr>
-                          <w:t xml:space="preserve">Continuous Integration Server </w:t>
-                        </w:r>
-                      </w:p>
-                    </w:tc>
-                    <w:tc>
-                      <w:tcPr>
-                        <w:tcW w:w="6075" w:type="dxa"/>
-                        <w:tcBorders>
-                          <w:top w:val="single" w:sz="4" w:space="0" w:color="000001"/>
-                          <w:left w:val="single" w:sz="4" w:space="0" w:color="000001"/>
-                          <w:bottom w:val="single" w:sz="4" w:space="0" w:color="000001"/>
-                          <w:insideH w:val="single" w:sz="4" w:space="0" w:color="000001"/>
-                          <w:right w:val="single" w:sz="4" w:space="0" w:color="000001"/>
-                          <w:insideV w:val="single" w:sz="4" w:space="0" w:color="000001"/>
-                        </w:tcBorders>
-                        <w:shd w:fill="FFFFFF" w:val="clear"/>
-                        <w:tcMar>
-                          <w:left w:w="18" w:type="dxa"/>
-                        </w:tcMar>
-                      </w:tcPr>
-                      <w:p>
-                        <w:pPr>
-                          <w:pStyle w:val="FrameContents"/>
-                          <w:spacing w:lineRule="atLeast" w:line="240"/>
-                          <w:jc w:val="both"/>
-                          <w:rPr>
-                            <w:rFonts w:cs="Cambria" w:ascii="Cambria" w:hAnsi="Cambria"/>
-                            <w:sz w:val="18"/>
-                            <w:szCs w:val="18"/>
-                          </w:rPr>
-                        </w:pPr>
-                        <w:r>
-                          <w:rPr>
-                            <w:rFonts w:cs="Cambria" w:ascii="Cambria" w:hAnsi="Cambria"/>
-                            <w:sz w:val="18"/>
-                            <w:szCs w:val="18"/>
-                          </w:rPr>
-                          <w:t xml:space="preserve">Jenkins/Hudson, </w:t>
-                        </w:r>
-                        <w:bookmarkStart w:id="4" w:name="__DdeLink__254_1350705736"/>
-                        <w:bookmarkEnd w:id="4"/>
-                        <w:r>
-                          <w:rPr>
-                            <w:rFonts w:cs="Cambria" w:ascii="Cambria" w:hAnsi="Cambria"/>
-                            <w:sz w:val="18"/>
-                            <w:szCs w:val="18"/>
-                          </w:rPr>
-                          <w:t>Bamboo</w:t>
-                        </w:r>
-                      </w:p>
-                    </w:tc>
-                  </w:tr>
-                  <w:tr>
-                    <w:trPr>
-                      <w:cantSplit w:val="false"/>
-                    </w:trPr>
-                    <w:tc>
-                      <w:tcPr>
-                        <w:tcW w:w="3494" w:type="dxa"/>
-                        <w:tcBorders>
-                          <w:top w:val="single" w:sz="4" w:space="0" w:color="000001"/>
-                          <w:left w:val="single" w:sz="4" w:space="0" w:color="000001"/>
-                          <w:bottom w:val="single" w:sz="4" w:space="0" w:color="000001"/>
-                          <w:insideH w:val="single" w:sz="4" w:space="0" w:color="000001"/>
-                          <w:right w:val="nil"/>
-                          <w:insideV w:val="nil"/>
-                        </w:tcBorders>
-                        <w:shd w:fill="FFFFFF" w:val="clear"/>
-                        <w:tcMar>
-                          <w:left w:w="18" w:type="dxa"/>
-                        </w:tcMar>
-                      </w:tcPr>
-                      <w:p>
-                        <w:pPr>
-                          <w:pStyle w:val="FrameContents"/>
-                          <w:spacing w:lineRule="atLeast" w:line="240"/>
-                          <w:jc w:val="both"/>
-                          <w:rPr>
-                            <w:rFonts w:cs="Cambria" w:ascii="Cambria" w:hAnsi="Cambria"/>
-                            <w:b/>
-                            <w:bCs/>
-                            <w:sz w:val="18"/>
-                            <w:szCs w:val="18"/>
-                          </w:rPr>
-                        </w:pPr>
-                        <w:r>
-                          <w:rPr>
-                            <w:rFonts w:cs="Cambria" w:ascii="Cambria" w:hAnsi="Cambria"/>
-                            <w:b/>
-                            <w:bCs/>
-                            <w:sz w:val="18"/>
-                            <w:szCs w:val="18"/>
-                          </w:rPr>
-                          <w:t xml:space="preserve">ProgrammingLanguages </w:t>
-                        </w:r>
-                      </w:p>
-                    </w:tc>
-                    <w:tc>
-                      <w:tcPr>
-                        <w:tcW w:w="6075" w:type="dxa"/>
-                        <w:tcBorders>
-                          <w:top w:val="single" w:sz="4" w:space="0" w:color="000001"/>
-                          <w:left w:val="single" w:sz="4" w:space="0" w:color="000001"/>
-                          <w:bottom w:val="single" w:sz="4" w:space="0" w:color="000001"/>
-                          <w:insideH w:val="single" w:sz="4" w:space="0" w:color="000001"/>
-                          <w:right w:val="single" w:sz="4" w:space="0" w:color="000001"/>
-                          <w:insideV w:val="single" w:sz="4" w:space="0" w:color="000001"/>
-                        </w:tcBorders>
-                        <w:shd w:fill="FFFFFF" w:val="clear"/>
-                        <w:tcMar>
-                          <w:left w:w="18" w:type="dxa"/>
-                        </w:tcMar>
-                      </w:tcPr>
-                      <w:p>
-                        <w:pPr>
-                          <w:pStyle w:val="FrameContents"/>
-                          <w:spacing w:lineRule="atLeast" w:line="240"/>
-                          <w:jc w:val="both"/>
-                          <w:rPr>
-                            <w:rFonts w:cs="Cambria" w:ascii="Cambria" w:hAnsi="Cambria"/>
-                            <w:sz w:val="18"/>
-                            <w:szCs w:val="18"/>
-                          </w:rPr>
-                        </w:pPr>
-                        <w:r>
-                          <w:rPr>
-                            <w:rFonts w:cs="Cambria" w:ascii="Cambria" w:hAnsi="Cambria"/>
-                            <w:sz w:val="18"/>
-                            <w:szCs w:val="18"/>
-                          </w:rPr>
-                          <w:t>C, C++, python shell</w:t>
-                        </w:r>
-                      </w:p>
-                    </w:tc>
-                  </w:tr>
-                  <w:tr>
-                    <w:trPr>
-                      <w:trHeight w:val="323" w:hRule="atLeast"/>
-                      <w:cantSplit w:val="false"/>
-                    </w:trPr>
-                    <w:tc>
-                      <w:tcPr>
-                        <w:tcW w:w="3494" w:type="dxa"/>
-                        <w:tcBorders>
-                          <w:top w:val="single" w:sz="4" w:space="0" w:color="000001"/>
-                          <w:left w:val="single" w:sz="4" w:space="0" w:color="000001"/>
-                          <w:bottom w:val="single" w:sz="4" w:space="0" w:color="000001"/>
-                          <w:insideH w:val="single" w:sz="4" w:space="0" w:color="000001"/>
-                          <w:right w:val="nil"/>
-                          <w:insideV w:val="nil"/>
-                        </w:tcBorders>
-                        <w:shd w:fill="FFFFFF" w:val="clear"/>
-                        <w:tcMar>
-                          <w:left w:w="18" w:type="dxa"/>
-                        </w:tcMar>
-                      </w:tcPr>
-                      <w:p>
-                        <w:pPr>
-                          <w:pStyle w:val="FrameContents"/>
-                          <w:spacing w:lineRule="atLeast" w:line="240"/>
-                          <w:jc w:val="both"/>
-                          <w:rPr>
-                            <w:rFonts w:cs="Cambria" w:ascii="Cambria" w:hAnsi="Cambria"/>
-                            <w:b/>
-                            <w:bCs/>
-                            <w:sz w:val="18"/>
-                            <w:szCs w:val="18"/>
-                          </w:rPr>
-                        </w:pPr>
-                        <w:r>
-                          <w:rPr>
-                            <w:rFonts w:cs="Cambria" w:ascii="Cambria" w:hAnsi="Cambria"/>
-                            <w:b/>
-                            <w:bCs/>
-                            <w:sz w:val="18"/>
-                            <w:szCs w:val="18"/>
-                          </w:rPr>
-                          <w:t xml:space="preserve">Operating Systems </w:t>
-                        </w:r>
-                      </w:p>
-                    </w:tc>
-                    <w:tc>
-                      <w:tcPr>
-                        <w:tcW w:w="6075" w:type="dxa"/>
-                        <w:tcBorders>
-                          <w:top w:val="single" w:sz="4" w:space="0" w:color="000001"/>
-                          <w:left w:val="single" w:sz="4" w:space="0" w:color="000001"/>
-                          <w:bottom w:val="single" w:sz="4" w:space="0" w:color="000001"/>
-                          <w:insideH w:val="single" w:sz="4" w:space="0" w:color="000001"/>
-                          <w:right w:val="single" w:sz="4" w:space="0" w:color="000001"/>
-                          <w:insideV w:val="single" w:sz="4" w:space="0" w:color="000001"/>
-                        </w:tcBorders>
-                        <w:shd w:fill="FFFFFF" w:val="clear"/>
-                        <w:tcMar>
-                          <w:left w:w="18" w:type="dxa"/>
-                        </w:tcMar>
-                      </w:tcPr>
-                      <w:p>
-                        <w:pPr>
-                          <w:pStyle w:val="FrameContents"/>
-                          <w:spacing w:lineRule="atLeast" w:line="240"/>
-                          <w:jc w:val="both"/>
-                          <w:rPr>
-                            <w:sz w:val="18"/>
-                            <w:szCs w:val="18"/>
-                          </w:rPr>
-                        </w:pPr>
-                        <w:r>
-                          <w:rPr>
-                            <w:sz w:val="18"/>
-                            <w:szCs w:val="18"/>
-                          </w:rPr>
-                          <w:t xml:space="preserve"> </w:t>
-                        </w:r>
-                        <w:r>
-                          <w:rPr>
-                            <w:sz w:val="18"/>
-                            <w:szCs w:val="18"/>
-                          </w:rPr>
-                          <w:t>Linux/Unix</w:t>
-                        </w:r>
-                      </w:p>
-                    </w:tc>
-                  </w:tr>
-                  <w:tr>
-                    <w:trPr>
-                      <w:cantSplit w:val="false"/>
-                    </w:trPr>
-                    <w:tc>
-                      <w:tcPr>
-                        <w:tcW w:w="3494" w:type="dxa"/>
-                        <w:tcBorders>
-                          <w:top w:val="single" w:sz="4" w:space="0" w:color="000001"/>
-                          <w:left w:val="single" w:sz="4" w:space="0" w:color="000001"/>
-                          <w:bottom w:val="single" w:sz="4" w:space="0" w:color="000001"/>
-                          <w:insideH w:val="single" w:sz="4" w:space="0" w:color="000001"/>
-                          <w:right w:val="nil"/>
-                          <w:insideV w:val="nil"/>
-                        </w:tcBorders>
-                        <w:shd w:fill="FFFFFF" w:val="clear"/>
-                        <w:tcMar>
-                          <w:left w:w="18" w:type="dxa"/>
-                        </w:tcMar>
-                      </w:tcPr>
-                      <w:p>
-                        <w:pPr>
-                          <w:pStyle w:val="FrameContents"/>
-                          <w:spacing w:lineRule="atLeast" w:line="240"/>
-                          <w:jc w:val="both"/>
-                          <w:rPr>
-                            <w:rFonts w:cs="Cambria" w:ascii="Cambria" w:hAnsi="Cambria"/>
-                            <w:b/>
-                            <w:bCs/>
-                            <w:sz w:val="18"/>
-                            <w:szCs w:val="18"/>
-                          </w:rPr>
-                        </w:pPr>
-                        <w:r>
-                          <w:rPr>
-                            <w:rFonts w:cs="Cambria" w:ascii="Cambria" w:hAnsi="Cambria"/>
-                            <w:b/>
-                            <w:bCs/>
-                            <w:sz w:val="18"/>
-                            <w:szCs w:val="18"/>
-                          </w:rPr>
-                          <w:t xml:space="preserve">Database and Tools </w:t>
-                        </w:r>
-                      </w:p>
-                    </w:tc>
-                    <w:tc>
-                      <w:tcPr>
-                        <w:tcW w:w="6075" w:type="dxa"/>
-                        <w:tcBorders>
-                          <w:top w:val="single" w:sz="4" w:space="0" w:color="000001"/>
-                          <w:left w:val="single" w:sz="4" w:space="0" w:color="000001"/>
-                          <w:bottom w:val="single" w:sz="4" w:space="0" w:color="000001"/>
-                          <w:insideH w:val="single" w:sz="4" w:space="0" w:color="000001"/>
-                          <w:right w:val="single" w:sz="4" w:space="0" w:color="000001"/>
-                          <w:insideV w:val="single" w:sz="4" w:space="0" w:color="000001"/>
-                        </w:tcBorders>
-                        <w:shd w:fill="FFFFFF" w:val="clear"/>
-                        <w:tcMar>
-                          <w:left w:w="18" w:type="dxa"/>
-                        </w:tcMar>
-                      </w:tcPr>
-                      <w:p>
-                        <w:pPr>
-                          <w:pStyle w:val="FrameContents"/>
-                          <w:spacing w:lineRule="atLeast" w:line="240"/>
-                          <w:jc w:val="both"/>
-                          <w:rPr>
-                            <w:rFonts w:cs="Cambria" w:ascii="Cambria" w:hAnsi="Cambria"/>
-                            <w:sz w:val="18"/>
-                            <w:szCs w:val="18"/>
-                          </w:rPr>
-                        </w:pPr>
-                        <w:r>
-                          <w:rPr>
-                            <w:rFonts w:cs="Cambria" w:ascii="Cambria" w:hAnsi="Cambria"/>
-                            <w:sz w:val="18"/>
-                            <w:szCs w:val="18"/>
-                          </w:rPr>
-                          <w:t>Oracle 8i/9i, SQL 2008 R2/2012</w:t>
-                        </w:r>
-                      </w:p>
-                    </w:tc>
-                  </w:tr>
-                  <w:tr>
-                    <w:trPr>
-                      <w:cantSplit w:val="false"/>
-                    </w:trPr>
-                    <w:tc>
-                      <w:tcPr>
-                        <w:tcW w:w="3494" w:type="dxa"/>
-                        <w:tcBorders>
-                          <w:top w:val="single" w:sz="4" w:space="0" w:color="000001"/>
-                          <w:left w:val="single" w:sz="4" w:space="0" w:color="000001"/>
-                          <w:bottom w:val="single" w:sz="4" w:space="0" w:color="000001"/>
-                          <w:insideH w:val="single" w:sz="4" w:space="0" w:color="000001"/>
-                          <w:right w:val="nil"/>
-                          <w:insideV w:val="nil"/>
-                        </w:tcBorders>
-                        <w:shd w:fill="FFFFFF" w:val="clear"/>
-                        <w:tcMar>
-                          <w:left w:w="18" w:type="dxa"/>
-                        </w:tcMar>
-                      </w:tcPr>
-                      <w:p>
-                        <w:pPr>
-                          <w:pStyle w:val="FrameContents"/>
-                          <w:spacing w:lineRule="atLeast" w:line="240"/>
-                          <w:jc w:val="both"/>
-                          <w:rPr>
-                            <w:rFonts w:cs="Cambria" w:ascii="Cambria" w:hAnsi="Cambria"/>
-                            <w:b/>
-                            <w:bCs/>
-                            <w:sz w:val="18"/>
-                            <w:szCs w:val="18"/>
-                          </w:rPr>
-                        </w:pPr>
-                        <w:r>
-                          <w:rPr>
-                            <w:rFonts w:cs="Cambria" w:ascii="Cambria" w:hAnsi="Cambria"/>
-                            <w:b/>
-                            <w:bCs/>
-                            <w:sz w:val="18"/>
-                            <w:szCs w:val="18"/>
-                          </w:rPr>
-                          <w:t>Web Servers</w:t>
-                        </w:r>
-                      </w:p>
-                    </w:tc>
-                    <w:tc>
-                      <w:tcPr>
-                        <w:tcW w:w="6075" w:type="dxa"/>
-                        <w:tcBorders>
-                          <w:top w:val="single" w:sz="4" w:space="0" w:color="000001"/>
-                          <w:left w:val="single" w:sz="4" w:space="0" w:color="000001"/>
-                          <w:bottom w:val="single" w:sz="4" w:space="0" w:color="000001"/>
-                          <w:insideH w:val="single" w:sz="4" w:space="0" w:color="000001"/>
-                          <w:right w:val="single" w:sz="4" w:space="0" w:color="000001"/>
-                          <w:insideV w:val="single" w:sz="4" w:space="0" w:color="000001"/>
-                        </w:tcBorders>
-                        <w:shd w:fill="FFFFFF" w:val="clear"/>
-                        <w:tcMar>
-                          <w:left w:w="18" w:type="dxa"/>
-                        </w:tcMar>
-                      </w:tcPr>
-                      <w:p>
-                        <w:pPr>
-                          <w:pStyle w:val="FrameContents"/>
-                          <w:spacing w:lineRule="atLeast" w:line="240"/>
-                          <w:jc w:val="both"/>
-                          <w:rPr>
-                            <w:rFonts w:cs="Cambria" w:ascii="Cambria" w:hAnsi="Cambria"/>
-                            <w:sz w:val="18"/>
-                            <w:szCs w:val="18"/>
-                          </w:rPr>
-                        </w:pPr>
-                        <w:r>
-                          <w:rPr>
-                            <w:rFonts w:cs="Cambria" w:ascii="Cambria" w:hAnsi="Cambria"/>
-                            <w:sz w:val="18"/>
-                            <w:szCs w:val="18"/>
-                          </w:rPr>
-                          <w:t>NGINX, Jboss, Apache-tomcat</w:t>
-                        </w:r>
-                      </w:p>
-                    </w:tc>
-                  </w:tr>
-                  <w:tr>
-                    <w:trPr>
-                      <w:cantSplit w:val="false"/>
-                    </w:trPr>
-                    <w:tc>
-                      <w:tcPr>
-                        <w:tcW w:w="3494" w:type="dxa"/>
-                        <w:tcBorders>
-                          <w:top w:val="single" w:sz="4" w:space="0" w:color="000001"/>
-                          <w:left w:val="single" w:sz="4" w:space="0" w:color="000001"/>
-                          <w:bottom w:val="single" w:sz="4" w:space="0" w:color="000001"/>
-                          <w:insideH w:val="single" w:sz="4" w:space="0" w:color="000001"/>
-                          <w:right w:val="nil"/>
-                          <w:insideV w:val="nil"/>
-                        </w:tcBorders>
-                        <w:shd w:fill="FFFFFF" w:val="clear"/>
-                        <w:tcMar>
-                          <w:left w:w="18" w:type="dxa"/>
-                        </w:tcMar>
-                      </w:tcPr>
-                      <w:p>
-                        <w:pPr>
-                          <w:pStyle w:val="FrameContents"/>
-                          <w:spacing w:lineRule="atLeast" w:line="240"/>
-                          <w:jc w:val="both"/>
-                          <w:rPr>
-                            <w:rFonts w:cs="Cambria" w:ascii="Cambria" w:hAnsi="Cambria"/>
-                            <w:b/>
-                            <w:bCs/>
-                            <w:sz w:val="18"/>
-                            <w:szCs w:val="18"/>
-                          </w:rPr>
-                        </w:pPr>
-                        <w:r>
-                          <w:rPr>
-                            <w:rFonts w:cs="Cambria" w:ascii="Cambria" w:hAnsi="Cambria"/>
-                            <w:b/>
-                            <w:bCs/>
-                            <w:sz w:val="18"/>
-                            <w:szCs w:val="18"/>
-                          </w:rPr>
-                          <w:t>Logging &amp; Monitoring</w:t>
-                        </w:r>
-                      </w:p>
-                    </w:tc>
-                    <w:tc>
-                      <w:tcPr>
-                        <w:tcW w:w="6075" w:type="dxa"/>
-                        <w:tcBorders>
-                          <w:top w:val="single" w:sz="4" w:space="0" w:color="000001"/>
-                          <w:left w:val="single" w:sz="4" w:space="0" w:color="000001"/>
-                          <w:bottom w:val="single" w:sz="4" w:space="0" w:color="000001"/>
-                          <w:insideH w:val="single" w:sz="4" w:space="0" w:color="000001"/>
-                          <w:right w:val="single" w:sz="4" w:space="0" w:color="000001"/>
-                          <w:insideV w:val="single" w:sz="4" w:space="0" w:color="000001"/>
-                        </w:tcBorders>
-                        <w:shd w:fill="FFFFFF" w:val="clear"/>
-                        <w:tcMar>
-                          <w:left w:w="18" w:type="dxa"/>
-                        </w:tcMar>
-                      </w:tcPr>
-                      <w:p>
-                        <w:pPr>
-                          <w:pStyle w:val="FrameContents"/>
-                          <w:spacing w:lineRule="atLeast" w:line="240"/>
-                          <w:jc w:val="both"/>
-                          <w:rPr>
-                            <w:rFonts w:cs="Cambria" w:ascii="Cambria" w:hAnsi="Cambria"/>
-                            <w:sz w:val="18"/>
-                            <w:szCs w:val="18"/>
-                          </w:rPr>
-                        </w:pPr>
-                        <w:r>
-                          <w:rPr>
-                            <w:rFonts w:cs="Cambria" w:ascii="Cambria" w:hAnsi="Cambria"/>
-                            <w:sz w:val="18"/>
-                            <w:szCs w:val="18"/>
-                          </w:rPr>
-                          <w:t>SUPERVISORD</w:t>
-                        </w:r>
-                      </w:p>
-                    </w:tc>
-                  </w:tr>
-                  <w:tr>
-                    <w:trPr>
-                      <w:trHeight w:val="617" w:hRule="atLeast"/>
-                      <w:cantSplit w:val="false"/>
-                    </w:trPr>
-                    <w:tc>
-                      <w:tcPr>
-                        <w:tcW w:w="3494" w:type="dxa"/>
-                        <w:tcBorders>
-                          <w:top w:val="single" w:sz="4" w:space="0" w:color="000001"/>
-                          <w:left w:val="single" w:sz="4" w:space="0" w:color="000001"/>
-                          <w:bottom w:val="single" w:sz="4" w:space="0" w:color="000001"/>
-                          <w:insideH w:val="single" w:sz="4" w:space="0" w:color="000001"/>
-                          <w:right w:val="nil"/>
-                          <w:insideV w:val="nil"/>
-                        </w:tcBorders>
-                        <w:shd w:fill="FFFFFF" w:val="clear"/>
-                        <w:tcMar>
-                          <w:left w:w="18" w:type="dxa"/>
-                        </w:tcMar>
-                      </w:tcPr>
-                      <w:p>
-                        <w:pPr>
-                          <w:pStyle w:val="FrameContents"/>
-                          <w:rPr>
-                            <w:b/>
-                            <w:bCs/>
-                            <w:sz w:val="18"/>
-                            <w:szCs w:val="18"/>
-                            <w:lang w:val="en-GB"/>
-                          </w:rPr>
-                        </w:pPr>
-                        <w:r>
-                          <w:rPr>
-                            <w:b/>
-                            <w:bCs/>
-                            <w:sz w:val="18"/>
-                            <w:szCs w:val="18"/>
-                            <w:lang w:val="en-GB"/>
-                          </w:rPr>
-                          <w:t>Defect Tracking tools</w:t>
-                        </w:r>
-                      </w:p>
-                    </w:tc>
-                    <w:tc>
-                      <w:tcPr>
-                        <w:tcW w:w="6075" w:type="dxa"/>
-                        <w:tcBorders>
-                          <w:top w:val="single" w:sz="4" w:space="0" w:color="000001"/>
-                          <w:left w:val="single" w:sz="4" w:space="0" w:color="000001"/>
-                          <w:bottom w:val="single" w:sz="4" w:space="0" w:color="000001"/>
-                          <w:insideH w:val="single" w:sz="4" w:space="0" w:color="000001"/>
-                          <w:right w:val="single" w:sz="4" w:space="0" w:color="000001"/>
-                          <w:insideV w:val="single" w:sz="4" w:space="0" w:color="000001"/>
-                        </w:tcBorders>
-                        <w:shd w:fill="FFFFFF" w:val="clear"/>
-                        <w:tcMar>
-                          <w:left w:w="18" w:type="dxa"/>
-                        </w:tcMar>
-                      </w:tcPr>
-                      <w:p>
-                        <w:pPr>
-                          <w:pStyle w:val="FrameContents"/>
-                          <w:rPr>
-                            <w:bCs/>
-                            <w:sz w:val="18"/>
-                            <w:szCs w:val="18"/>
-                            <w:lang w:val="en-GB"/>
-                          </w:rPr>
-                        </w:pPr>
-                        <w:r>
-                          <w:rPr>
-                            <w:bCs/>
-                            <w:sz w:val="18"/>
-                            <w:szCs w:val="18"/>
-                            <w:lang w:val="en-GB"/>
-                          </w:rPr>
-                          <w:t>Redmine, JIRA</w:t>
-                        </w:r>
-                      </w:p>
-                    </w:tc>
-                  </w:tr>
-                </w:tbl>
-                <w:p>
-                  <w:pPr>
-                    <w:pStyle w:val="FrameContents"/>
-                    <w:rPr/>
-                  </w:pPr>
-                  <w:r>
-                    <w:rPr/>
-                  </w:r>
-                </w:p>
-              </w:txbxContent>
-            </v:textbox>
-            <w10:wrap type="square"/>
-          </v:rect>
-        </w:pict>
-      </w:r>
-    </w:p>
-    <w:p>
-      <w:pPr>
-        <w:pStyle w:val="Normal"/>
-        <w:jc w:val="both"/>
-        <w:rPr>
-          <w:rFonts w:cs="Cambria" w:ascii="Cambria" w:hAnsi="Cambria"/>
-          <w:b/>
-          <w:bCs/>
-          <w:sz w:val="20"/>
-          <w:szCs w:val="20"/>
-          <w:shd w:fill="C0C0C0" w:val="clear"/>
-        </w:rPr>
-      </w:pPr>
-      <w:r>
-        <w:rPr>
-          <w:rFonts w:cs="Cambria" w:ascii="Cambria" w:hAnsi="Cambria"/>
-          <w:b/>
-          <w:bCs/>
-          <w:sz w:val="20"/>
-          <w:szCs w:val="20"/>
-          <w:shd w:fill="C0C0C0" w:val="clear"/>
-        </w:rPr>
-        <w:t>Professional Summary</w:t>
-      </w:r>
-    </w:p>
-    <w:p>
-      <w:pPr>
-        <w:pStyle w:val="Normal"/>
-        <w:jc w:val="both"/>
-        <w:rPr>
-          <w:rFonts w:cs="Cambria" w:ascii="Cambria" w:hAnsi="Cambria"/>
-          <w:b/>
-          <w:bCs/>
-          <w:sz w:val="18"/>
-          <w:szCs w:val="18"/>
-          <w:shd w:fill="C0C0C0" w:val="clear"/>
-        </w:rPr>
-      </w:pPr>
-      <w:r>
-        <w:rPr>
-          <w:rFonts w:cs="Cambria" w:ascii="Cambria" w:hAnsi="Cambria"/>
-          <w:b/>
-          <w:bCs/>
-          <w:sz w:val="18"/>
-          <w:szCs w:val="18"/>
-          <w:shd w:fill="C0C0C0" w:val="clear"/>
-        </w:rPr>
-        <w:t>___________________________________________________________________________________________________________</w:t>
-      </w:r>
-    </w:p>
-    <w:p>
-      <w:pPr>
-        <w:pStyle w:val="Normal"/>
         <w:spacing w:lineRule="atLeast" w:line="240"/>
         <w:rPr>
-          <w:rFonts w:cs="Cambria" w:ascii="Cambria" w:hAnsi="Cambria"/>
+          <w:rFonts w:ascii="Cambria" w:hAnsi="Cambria" w:cs="Cambria"/>
+          <w:b/>
           <w:b/>
           <w:bCs/>
           <w:sz w:val="20"/>
@@ -2349,7 +3277,7 @@
         <w:ind w:left="-709" w:right="0" w:hanging="0"/>
         <w:jc w:val="both"/>
         <w:rPr>
-          <w:rFonts w:cs="Cambria" w:ascii="Cambria" w:hAnsi="Cambria"/>
+          <w:rFonts w:ascii="Cambria" w:hAnsi="Cambria" w:cs="Cambria"/>
           <w:sz w:val="20"/>
           <w:szCs w:val="20"/>
         </w:rPr>
@@ -2389,7 +3317,7 @@
         <w:spacing w:lineRule="atLeast" w:line="240"/>
         <w:jc w:val="both"/>
         <w:rPr>
-          <w:rFonts w:cs="Cambria" w:ascii="Cambria" w:hAnsi="Cambria"/>
+          <w:rFonts w:ascii="Cambria" w:hAnsi="Cambria" w:cs="Cambria"/>
           <w:sz w:val="20"/>
           <w:szCs w:val="20"/>
         </w:rPr>
@@ -2419,7 +3347,7 @@
         <w:spacing w:lineRule="atLeast" w:line="240"/>
         <w:jc w:val="both"/>
         <w:rPr>
-          <w:rFonts w:cs="Cambria" w:ascii="Cambria" w:hAnsi="Cambria"/>
+          <w:rFonts w:ascii="Cambria" w:hAnsi="Cambria" w:cs="Cambria"/>
           <w:sz w:val="20"/>
           <w:szCs w:val="20"/>
         </w:rPr>
@@ -2462,7 +3390,7 @@
         <w:spacing w:lineRule="atLeast" w:line="240"/>
         <w:jc w:val="both"/>
         <w:rPr>
-          <w:rFonts w:cs="Cambria" w:ascii="Cambria" w:hAnsi="Cambria"/>
+          <w:rFonts w:ascii="Cambria" w:hAnsi="Cambria" w:cs="Cambria"/>
           <w:sz w:val="20"/>
           <w:szCs w:val="20"/>
         </w:rPr>
@@ -2499,45 +3427,40 @@
     </w:p>
     <w:tbl>
       <w:tblPr>
+        <w:tblW w:w="9850" w:type="dxa"/>
         <w:jc w:val="left"/>
-        <w:tblInd w:w="-90" w:type="dxa"/>
+        <w:tblInd w:w="-95" w:type="dxa"/>
         <w:tblBorders>
           <w:top w:val="single" w:sz="4" w:space="0" w:color="000001"/>
           <w:left w:val="single" w:sz="4" w:space="0" w:color="000001"/>
           <w:bottom w:val="single" w:sz="4" w:space="0" w:color="000001"/>
           <w:insideH w:val="single" w:sz="4" w:space="0" w:color="000001"/>
-          <w:right w:val="nil"/>
-          <w:insideV w:val="nil"/>
         </w:tblBorders>
         <w:tblCellMar>
           <w:top w:w="0" w:type="dxa"/>
-          <w:left w:w="18" w:type="dxa"/>
+          <w:left w:w="13" w:type="dxa"/>
           <w:bottom w:w="0" w:type="dxa"/>
           <w:right w:w="108" w:type="dxa"/>
         </w:tblCellMar>
       </w:tblPr>
       <w:tblGrid>
-        <w:gridCol w:w="2975"/>
+        <w:gridCol w:w="2974"/>
         <w:gridCol w:w="6875"/>
       </w:tblGrid>
       <w:tr>
-        <w:trPr>
-          <w:cantSplit w:val="false"/>
-        </w:trPr>
+        <w:trPr/>
         <w:tc>
           <w:tcPr>
-            <w:tcW w:w="2975" w:type="dxa"/>
+            <w:tcW w:w="2974" w:type="dxa"/>
             <w:tcBorders>
               <w:top w:val="single" w:sz="4" w:space="0" w:color="000001"/>
               <w:left w:val="single" w:sz="4" w:space="0" w:color="000001"/>
               <w:bottom w:val="single" w:sz="4" w:space="0" w:color="000001"/>
               <w:insideH w:val="single" w:sz="4" w:space="0" w:color="000001"/>
-              <w:right w:val="nil"/>
-              <w:insideV w:val="nil"/>
             </w:tcBorders>
             <w:shd w:fill="FFFFFF" w:val="clear"/>
             <w:tcMar>
-              <w:left w:w="18" w:type="dxa"/>
+              <w:left w:w="13" w:type="dxa"/>
             </w:tcMar>
           </w:tcPr>
           <w:p>
@@ -2546,7 +3469,8 @@
               <w:spacing w:lineRule="atLeast" w:line="240"/>
               <w:jc w:val="center"/>
               <w:rPr>
-                <w:rFonts w:cs="Cambria" w:ascii="Cambria" w:hAnsi="Cambria"/>
+                <w:rFonts w:ascii="Cambria" w:hAnsi="Cambria" w:cs="Cambria"/>
+                <w:b/>
                 <w:b/>
                 <w:bCs/>
                 <w:sz w:val="18"/>
@@ -2572,13 +3496,13 @@
               <w:top w:val="single" w:sz="4" w:space="0" w:color="000001"/>
               <w:left w:val="single" w:sz="4" w:space="0" w:color="000001"/>
               <w:bottom w:val="single" w:sz="4" w:space="0" w:color="000001"/>
+              <w:right w:val="single" w:sz="4" w:space="0" w:color="000001"/>
               <w:insideH w:val="single" w:sz="4" w:space="0" w:color="000001"/>
-              <w:right w:val="single" w:sz="4" w:space="0" w:color="000001"/>
               <w:insideV w:val="single" w:sz="4" w:space="0" w:color="000001"/>
             </w:tcBorders>
             <w:shd w:fill="FFFFFF" w:val="clear"/>
             <w:tcMar>
-              <w:left w:w="18" w:type="dxa"/>
+              <w:left w:w="13" w:type="dxa"/>
             </w:tcMar>
           </w:tcPr>
           <w:p>
@@ -2587,7 +3511,8 @@
               <w:spacing w:lineRule="atLeast" w:line="240"/>
               <w:jc w:val="center"/>
               <w:rPr>
-                <w:rFonts w:cs="Cambria" w:ascii="Cambria" w:hAnsi="Cambria"/>
+                <w:rFonts w:ascii="Cambria" w:hAnsi="Cambria" w:cs="Cambria"/>
+                <w:b/>
                 <w:b/>
                 <w:bCs/>
                 <w:sz w:val="18"/>
@@ -2616,23 +3541,19 @@
         </w:tc>
       </w:tr>
       <w:tr>
-        <w:trPr>
-          <w:cantSplit w:val="false"/>
-        </w:trPr>
+        <w:trPr/>
         <w:tc>
           <w:tcPr>
-            <w:tcW w:w="2975" w:type="dxa"/>
+            <w:tcW w:w="2974" w:type="dxa"/>
             <w:tcBorders>
               <w:top w:val="single" w:sz="4" w:space="0" w:color="000001"/>
               <w:left w:val="single" w:sz="4" w:space="0" w:color="000001"/>
               <w:bottom w:val="single" w:sz="4" w:space="0" w:color="000001"/>
               <w:insideH w:val="single" w:sz="4" w:space="0" w:color="000001"/>
-              <w:right w:val="nil"/>
-              <w:insideV w:val="nil"/>
             </w:tcBorders>
             <w:shd w:fill="FFFFFF" w:val="clear"/>
             <w:tcMar>
-              <w:left w:w="18" w:type="dxa"/>
+              <w:left w:w="13" w:type="dxa"/>
             </w:tcMar>
           </w:tcPr>
           <w:p>
@@ -2641,7 +3562,7 @@
               <w:spacing w:lineRule="atLeast" w:line="240"/>
               <w:jc w:val="center"/>
               <w:rPr>
-                <w:rFonts w:cs="Cambria" w:ascii="Cambria" w:hAnsi="Cambria"/>
+                <w:rFonts w:ascii="Cambria" w:hAnsi="Cambria" w:cs="Cambria"/>
                 <w:sz w:val="18"/>
                 <w:szCs w:val="18"/>
               </w:rPr>
@@ -2663,13 +3584,13 @@
               <w:top w:val="single" w:sz="4" w:space="0" w:color="000001"/>
               <w:left w:val="single" w:sz="4" w:space="0" w:color="000001"/>
               <w:bottom w:val="single" w:sz="4" w:space="0" w:color="000001"/>
+              <w:right w:val="single" w:sz="4" w:space="0" w:color="000001"/>
               <w:insideH w:val="single" w:sz="4" w:space="0" w:color="000001"/>
-              <w:right w:val="single" w:sz="4" w:space="0" w:color="000001"/>
               <w:insideV w:val="single" w:sz="4" w:space="0" w:color="000001"/>
             </w:tcBorders>
             <w:shd w:fill="FFFFFF" w:val="clear"/>
             <w:tcMar>
-              <w:left w:w="18" w:type="dxa"/>
+              <w:left w:w="13" w:type="dxa"/>
             </w:tcMar>
           </w:tcPr>
           <w:p>
@@ -2678,7 +3599,7 @@
               <w:spacing w:lineRule="atLeast" w:line="240"/>
               <w:jc w:val="center"/>
               <w:rPr>
-                <w:rFonts w:cs="Cambria" w:ascii="Cambria" w:hAnsi="Cambria"/>
+                <w:rFonts w:ascii="Cambria" w:hAnsi="Cambria" w:cs="Cambria"/>
                 <w:sz w:val="18"/>
                 <w:szCs w:val="18"/>
               </w:rPr>
@@ -2698,7 +3619,7 @@
               <w:spacing w:lineRule="atLeast" w:line="240"/>
               <w:jc w:val="center"/>
               <w:rPr>
-                <w:rFonts w:cs="Cambria" w:ascii="Cambria" w:hAnsi="Cambria"/>
+                <w:rFonts w:ascii="Cambria" w:hAnsi="Cambria" w:cs="Cambria"/>
                 <w:sz w:val="18"/>
                 <w:szCs w:val="18"/>
               </w:rPr>
@@ -2717,22 +3638,19 @@
       <w:tr>
         <w:trPr>
           <w:trHeight w:val="280" w:hRule="atLeast"/>
-          <w:cantSplit w:val="false"/>
         </w:trPr>
         <w:tc>
           <w:tcPr>
-            <w:tcW w:w="2975" w:type="dxa"/>
+            <w:tcW w:w="2974" w:type="dxa"/>
             <w:tcBorders>
               <w:top w:val="single" w:sz="4" w:space="0" w:color="000001"/>
               <w:left w:val="single" w:sz="4" w:space="0" w:color="000001"/>
               <w:bottom w:val="single" w:sz="4" w:space="0" w:color="000001"/>
               <w:insideH w:val="single" w:sz="4" w:space="0" w:color="000001"/>
-              <w:right w:val="nil"/>
-              <w:insideV w:val="nil"/>
             </w:tcBorders>
             <w:shd w:fill="FFFFFF" w:val="clear"/>
             <w:tcMar>
-              <w:left w:w="18" w:type="dxa"/>
+              <w:left w:w="13" w:type="dxa"/>
             </w:tcMar>
           </w:tcPr>
           <w:p>
@@ -2741,7 +3659,7 @@
               <w:spacing w:lineRule="atLeast" w:line="240"/>
               <w:jc w:val="center"/>
               <w:rPr>
-                <w:rFonts w:cs="Cambria" w:ascii="Cambria" w:hAnsi="Cambria"/>
+                <w:rFonts w:ascii="Cambria" w:hAnsi="Cambria" w:cs="Cambria"/>
                 <w:sz w:val="18"/>
                 <w:szCs w:val="18"/>
               </w:rPr>
@@ -2763,13 +3681,13 @@
               <w:top w:val="single" w:sz="4" w:space="0" w:color="000001"/>
               <w:left w:val="single" w:sz="4" w:space="0" w:color="000001"/>
               <w:bottom w:val="single" w:sz="4" w:space="0" w:color="000001"/>
+              <w:right w:val="single" w:sz="4" w:space="0" w:color="000001"/>
               <w:insideH w:val="single" w:sz="4" w:space="0" w:color="000001"/>
-              <w:right w:val="single" w:sz="4" w:space="0" w:color="000001"/>
               <w:insideV w:val="single" w:sz="4" w:space="0" w:color="000001"/>
             </w:tcBorders>
             <w:shd w:fill="FFFFFF" w:val="clear"/>
             <w:tcMar>
-              <w:left w:w="18" w:type="dxa"/>
+              <w:left w:w="13" w:type="dxa"/>
             </w:tcMar>
           </w:tcPr>
           <w:p>
@@ -2778,7 +3696,7 @@
               <w:spacing w:lineRule="atLeast" w:line="240"/>
               <w:jc w:val="center"/>
               <w:rPr>
-                <w:rFonts w:cs="Cambria" w:ascii="Cambria" w:hAnsi="Cambria"/>
+                <w:rFonts w:ascii="Cambria" w:hAnsi="Cambria" w:cs="Cambria"/>
                 <w:sz w:val="18"/>
                 <w:szCs w:val="18"/>
               </w:rPr>
@@ -2797,22 +3715,19 @@
       <w:tr>
         <w:trPr>
           <w:trHeight w:val="180" w:hRule="atLeast"/>
-          <w:cantSplit w:val="false"/>
         </w:trPr>
         <w:tc>
           <w:tcPr>
-            <w:tcW w:w="2975" w:type="dxa"/>
+            <w:tcW w:w="2974" w:type="dxa"/>
             <w:tcBorders>
               <w:top w:val="single" w:sz="4" w:space="0" w:color="000001"/>
               <w:left w:val="single" w:sz="4" w:space="0" w:color="000001"/>
               <w:bottom w:val="single" w:sz="4" w:space="0" w:color="000001"/>
               <w:insideH w:val="single" w:sz="4" w:space="0" w:color="000001"/>
-              <w:right w:val="nil"/>
-              <w:insideV w:val="nil"/>
             </w:tcBorders>
             <w:shd w:fill="FFFFFF" w:val="clear"/>
             <w:tcMar>
-              <w:left w:w="18" w:type="dxa"/>
+              <w:left w:w="13" w:type="dxa"/>
             </w:tcMar>
           </w:tcPr>
           <w:p>
@@ -2821,7 +3736,7 @@
               <w:spacing w:lineRule="atLeast" w:line="240"/>
               <w:jc w:val="center"/>
               <w:rPr>
-                <w:rFonts w:cs="Cambria" w:ascii="Cambria" w:hAnsi="Cambria"/>
+                <w:rFonts w:ascii="Cambria" w:hAnsi="Cambria" w:cs="Cambria"/>
                 <w:sz w:val="18"/>
                 <w:szCs w:val="18"/>
               </w:rPr>
@@ -2843,13 +3758,13 @@
               <w:top w:val="single" w:sz="4" w:space="0" w:color="000001"/>
               <w:left w:val="single" w:sz="4" w:space="0" w:color="000001"/>
               <w:bottom w:val="single" w:sz="4" w:space="0" w:color="000001"/>
+              <w:right w:val="single" w:sz="4" w:space="0" w:color="000001"/>
               <w:insideH w:val="single" w:sz="4" w:space="0" w:color="000001"/>
-              <w:right w:val="single" w:sz="4" w:space="0" w:color="000001"/>
               <w:insideV w:val="single" w:sz="4" w:space="0" w:color="000001"/>
             </w:tcBorders>
             <w:shd w:fill="FFFFFF" w:val="clear"/>
             <w:tcMar>
-              <w:left w:w="18" w:type="dxa"/>
+              <w:left w:w="13" w:type="dxa"/>
             </w:tcMar>
           </w:tcPr>
           <w:p>
@@ -2858,7 +3773,7 @@
               <w:spacing w:lineRule="atLeast" w:line="240"/>
               <w:jc w:val="center"/>
               <w:rPr>
-                <w:rFonts w:cs="Cambria" w:ascii="Cambria" w:hAnsi="Cambria"/>
+                <w:rFonts w:ascii="Cambria" w:hAnsi="Cambria" w:cs="Cambria"/>
                 <w:sz w:val="18"/>
                 <w:szCs w:val="18"/>
               </w:rPr>
@@ -2875,23 +3790,19 @@
         </w:tc>
       </w:tr>
       <w:tr>
-        <w:trPr>
-          <w:cantSplit w:val="false"/>
-        </w:trPr>
+        <w:trPr/>
         <w:tc>
           <w:tcPr>
-            <w:tcW w:w="2975" w:type="dxa"/>
+            <w:tcW w:w="2974" w:type="dxa"/>
             <w:tcBorders>
               <w:top w:val="single" w:sz="4" w:space="0" w:color="000001"/>
               <w:left w:val="single" w:sz="4" w:space="0" w:color="000001"/>
               <w:bottom w:val="single" w:sz="4" w:space="0" w:color="000001"/>
               <w:insideH w:val="single" w:sz="4" w:space="0" w:color="000001"/>
-              <w:right w:val="nil"/>
-              <w:insideV w:val="nil"/>
             </w:tcBorders>
             <w:shd w:fill="FFFFFF" w:val="clear"/>
             <w:tcMar>
-              <w:left w:w="18" w:type="dxa"/>
+              <w:left w:w="13" w:type="dxa"/>
             </w:tcMar>
           </w:tcPr>
           <w:p>
@@ -2900,7 +3811,7 @@
               <w:spacing w:lineRule="atLeast" w:line="240"/>
               <w:jc w:val="center"/>
               <w:rPr>
-                <w:rFonts w:cs="Cambria" w:ascii="Cambria" w:hAnsi="Cambria"/>
+                <w:rFonts w:ascii="Cambria" w:hAnsi="Cambria" w:cs="Cambria"/>
                 <w:sz w:val="18"/>
                 <w:szCs w:val="18"/>
               </w:rPr>
@@ -2922,13 +3833,13 @@
               <w:top w:val="single" w:sz="4" w:space="0" w:color="000001"/>
               <w:left w:val="single" w:sz="4" w:space="0" w:color="000001"/>
               <w:bottom w:val="single" w:sz="4" w:space="0" w:color="000001"/>
+              <w:right w:val="single" w:sz="4" w:space="0" w:color="000001"/>
               <w:insideH w:val="single" w:sz="4" w:space="0" w:color="000001"/>
-              <w:right w:val="single" w:sz="4" w:space="0" w:color="000001"/>
               <w:insideV w:val="single" w:sz="4" w:space="0" w:color="000001"/>
             </w:tcBorders>
             <w:shd w:fill="FFFFFF" w:val="clear"/>
             <w:tcMar>
-              <w:left w:w="18" w:type="dxa"/>
+              <w:left w:w="13" w:type="dxa"/>
             </w:tcMar>
           </w:tcPr>
           <w:p>
@@ -2937,7 +3848,7 @@
               <w:spacing w:lineRule="atLeast" w:line="240"/>
               <w:jc w:val="center"/>
               <w:rPr>
-                <w:rFonts w:cs="Arial" w:ascii="Cambria" w:hAnsi="Cambria"/>
+                <w:rFonts w:ascii="Cambria" w:hAnsi="Cambria" w:cs="Arial"/>
                 <w:color w:val="000000"/>
                 <w:sz w:val="20"/>
                 <w:szCs w:val="20"/>
@@ -2972,6 +3883,7 @@
         <w:jc w:val="both"/>
         <w:rPr>
           <w:b/>
+          <w:b/>
           <w:bCs/>
           <w:sz w:val="20"/>
           <w:szCs w:val="20"/>
@@ -2993,7 +3905,8 @@
         <w:ind w:left="-709" w:right="0" w:hanging="0"/>
         <w:jc w:val="both"/>
         <w:rPr>
-          <w:rFonts w:cs="Verdana" w:ascii="Verdana" w:hAnsi="Verdana"/>
+          <w:rFonts w:ascii="Verdana" w:hAnsi="Verdana" w:cs="Verdana"/>
+          <w:b/>
           <w:b/>
           <w:bCs/>
           <w:sz w:val="20"/>
@@ -3043,11 +3956,11 @@
         <w:ind w:left="720" w:right="0" w:hanging="360"/>
         <w:contextualSpacing/>
         <w:rPr>
-          <w:rFonts w:cs="Arial" w:ascii="Cambria" w:hAnsi="Cambria"/>
+          <w:rFonts w:ascii="Cambria" w:hAnsi="Cambria" w:cs="Arial"/>
           <w:color w:val="000000"/>
           <w:sz w:val="20"/>
           <w:szCs w:val="20"/>
-          <w:shd w:fill="FFFFFF" w:val="clear"/>
+          <w:highlight w:val="white"/>
         </w:rPr>
       </w:pPr>
       <w:r>
@@ -3073,13 +3986,14 @@
         <w:ind w:left="720" w:right="0" w:hanging="360"/>
         <w:contextualSpacing/>
         <w:rPr>
-          <w:rFonts w:cs="Cambria" w:ascii="Cambria" w:hAnsi="Cambria"/>
+          <w:rFonts w:ascii="Cambria" w:hAnsi="Cambria" w:cs="Cambria"/>
+          <w:b w:val="false"/>
           <w:b w:val="false"/>
           <w:bCs w:val="false"/>
           <w:color w:val="000000"/>
           <w:sz w:val="20"/>
           <w:szCs w:val="20"/>
-          <w:shd w:fill="FFFFFF" w:val="clear"/>
+          <w:highlight w:val="white"/>
         </w:rPr>
       </w:pPr>
       <w:r>
@@ -3117,11 +4031,11 @@
         <w:ind w:left="720" w:right="0" w:hanging="360"/>
         <w:contextualSpacing/>
         <w:rPr>
-          <w:rFonts w:cs="Arial" w:ascii="Cambria" w:hAnsi="Cambria"/>
+          <w:rFonts w:ascii="Cambria" w:hAnsi="Cambria" w:cs="Arial"/>
           <w:color w:val="000000"/>
           <w:sz w:val="20"/>
           <w:szCs w:val="20"/>
-          <w:shd w:fill="FFFFFF" w:val="clear"/>
+          <w:highlight w:val="white"/>
         </w:rPr>
       </w:pPr>
       <w:r>
@@ -3147,11 +4061,11 @@
         <w:ind w:left="720" w:right="0" w:hanging="360"/>
         <w:contextualSpacing/>
         <w:rPr>
-          <w:rFonts w:cs="Arial" w:ascii="Cambria" w:hAnsi="Cambria"/>
+          <w:rFonts w:ascii="Cambria" w:hAnsi="Cambria" w:cs="Arial"/>
           <w:color w:val="000000"/>
           <w:sz w:val="20"/>
           <w:szCs w:val="20"/>
-          <w:shd w:fill="FFFFFF" w:val="clear"/>
+          <w:highlight w:val="white"/>
         </w:rPr>
       </w:pPr>
       <w:r>
@@ -3177,11 +4091,11 @@
         <w:ind w:left="720" w:right="0" w:hanging="360"/>
         <w:contextualSpacing/>
         <w:rPr>
-          <w:rFonts w:cs="Arial" w:ascii="Cambria" w:hAnsi="Cambria"/>
+          <w:rFonts w:ascii="Cambria" w:hAnsi="Cambria" w:cs="Arial"/>
           <w:color w:val="000000"/>
           <w:sz w:val="20"/>
           <w:szCs w:val="20"/>
-          <w:shd w:fill="FFFFFF" w:val="clear"/>
+          <w:highlight w:val="white"/>
         </w:rPr>
       </w:pPr>
       <w:r>
@@ -3207,11 +4121,11 @@
         <w:ind w:left="720" w:right="0" w:hanging="360"/>
         <w:contextualSpacing/>
         <w:rPr>
-          <w:rFonts w:cs="Arial" w:ascii="Cambria" w:hAnsi="Cambria"/>
+          <w:rFonts w:ascii="Cambria" w:hAnsi="Cambria" w:cs="Arial"/>
           <w:color w:val="000000"/>
           <w:sz w:val="20"/>
           <w:szCs w:val="20"/>
-          <w:shd w:fill="FFFFFF" w:val="clear"/>
+          <w:highlight w:val="white"/>
         </w:rPr>
       </w:pPr>
       <w:r>
@@ -3237,11 +4151,11 @@
         <w:ind w:left="720" w:right="0" w:hanging="360"/>
         <w:contextualSpacing/>
         <w:rPr>
-          <w:rFonts w:cs="Arial" w:ascii="Cambria" w:hAnsi="Cambria"/>
+          <w:rFonts w:ascii="Cambria" w:hAnsi="Cambria" w:cs="Arial"/>
           <w:color w:val="000000"/>
           <w:sz w:val="20"/>
           <w:szCs w:val="20"/>
-          <w:shd w:fill="FFFFFF" w:val="clear"/>
+          <w:highlight w:val="white"/>
         </w:rPr>
       </w:pPr>
       <w:r>
@@ -3267,11 +4181,11 @@
         <w:ind w:left="720" w:right="0" w:hanging="360"/>
         <w:contextualSpacing/>
         <w:rPr>
-          <w:rFonts w:cs="Arial" w:ascii="Cambria" w:hAnsi="Cambria"/>
+          <w:rFonts w:ascii="Cambria" w:hAnsi="Cambria" w:cs="Arial"/>
           <w:color w:val="000000"/>
           <w:sz w:val="20"/>
           <w:szCs w:val="20"/>
-          <w:shd w:fill="FFFFFF" w:val="clear"/>
+          <w:highlight w:val="white"/>
         </w:rPr>
       </w:pPr>
       <w:r>
@@ -3294,16 +4208,13 @@
           <w:numId w:val="3"/>
         </w:numPr>
         <w:pBdr>
-          <w:top w:val="nil"/>
-          <w:left w:val="nil"/>
           <w:bottom w:val="single" w:sz="12" w:space="13" w:color="000001"/>
-          <w:right w:val="nil"/>
         </w:pBdr>
         <w:spacing w:before="0" w:after="0"/>
         <w:ind w:left="720" w:right="0" w:hanging="360"/>
         <w:contextualSpacing/>
         <w:rPr>
-          <w:rFonts w:cs="Cambria" w:ascii="Cambria" w:hAnsi="Cambria"/>
+          <w:rFonts w:ascii="Cambria" w:hAnsi="Cambria" w:cs="Cambria"/>
           <w:sz w:val="20"/>
           <w:szCs w:val="20"/>
         </w:rPr>
@@ -3345,7 +4256,8 @@
         <w:ind w:left="-709" w:right="0" w:hanging="0"/>
         <w:jc w:val="both"/>
         <w:rPr>
-          <w:rFonts w:cs="Cambria" w:ascii="Cambria" w:hAnsi="Cambria"/>
+          <w:rFonts w:ascii="Cambria" w:hAnsi="Cambria" w:cs="Cambria"/>
+          <w:b/>
           <w:b/>
           <w:bCs/>
           <w:sz w:val="20"/>
@@ -3370,6 +4282,55 @@
         <w:ind w:left="-709" w:right="0" w:hanging="0"/>
         <w:jc w:val="both"/>
         <w:rPr>
+          <w:rFonts w:ascii="Cambria" w:hAnsi="Cambria" w:cs="Arial"/>
+          <w:b w:val="false"/>
+          <w:b w:val="false"/>
+          <w:bCs w:val="false"/>
+          <w:color w:val="000000"/>
+          <w:sz w:val="20"/>
+          <w:szCs w:val="20"/>
+        </w:rPr>
+      </w:pPr>
+      <w:r>
+        <w:rPr>
+          <w:rFonts w:cs="Cambria" w:ascii="Cambria" w:hAnsi="Cambria"/>
+          <w:b/>
+          <w:bCs/>
+          <w:sz w:val="20"/>
+          <w:szCs w:val="20"/>
+        </w:rPr>
+        <w:t xml:space="preserve">      </w:t>
+      </w:r>
+      <w:r>
+        <w:rPr>
+          <w:rFonts w:cs="Cambria" w:ascii="Cambria" w:hAnsi="Cambria"/>
+          <w:b/>
+          <w:bCs/>
+          <w:sz w:val="20"/>
+          <w:szCs w:val="20"/>
+        </w:rPr>
+        <w:t>Employer</w:t>
+      </w:r>
+      <w:r>
+        <w:rPr>
+          <w:rFonts w:cs="Cambria" w:ascii="Cambria" w:hAnsi="Cambria"/>
+          <w:sz w:val="20"/>
+          <w:szCs w:val="20"/>
+        </w:rPr>
+        <w:t>:</w:t>
+      </w:r>
+      <w:r>
+        <w:rPr>
+          <w:rFonts w:cs="Cambria" w:ascii="Cambria" w:hAnsi="Cambria"/>
+          <w:b w:val="false"/>
+          <w:bCs w:val="false"/>
+          <w:sz w:val="20"/>
+          <w:szCs w:val="20"/>
+        </w:rPr>
+        <w:t xml:space="preserve"> </w:t>
+      </w:r>
+      <w:r>
+        <w:rPr>
           <w:rFonts w:cs="Arial" w:ascii="Cambria" w:hAnsi="Cambria"/>
           <w:b w:val="false"/>
           <w:bCs w:val="false"/>
@@ -3377,54 +4338,6 @@
           <w:sz w:val="20"/>
           <w:szCs w:val="20"/>
         </w:rPr>
-      </w:pPr>
-      <w:r>
-        <w:rPr>
-          <w:rFonts w:cs="Cambria" w:ascii="Cambria" w:hAnsi="Cambria"/>
-          <w:b/>
-          <w:bCs/>
-          <w:sz w:val="20"/>
-          <w:szCs w:val="20"/>
-        </w:rPr>
-        <w:t xml:space="preserve">      </w:t>
-      </w:r>
-      <w:r>
-        <w:rPr>
-          <w:rFonts w:cs="Cambria" w:ascii="Cambria" w:hAnsi="Cambria"/>
-          <w:b/>
-          <w:bCs/>
-          <w:sz w:val="20"/>
-          <w:szCs w:val="20"/>
-        </w:rPr>
-        <w:t>Employer</w:t>
-      </w:r>
-      <w:r>
-        <w:rPr>
-          <w:rFonts w:cs="Cambria" w:ascii="Cambria" w:hAnsi="Cambria"/>
-          <w:sz w:val="20"/>
-          <w:szCs w:val="20"/>
-        </w:rPr>
-        <w:t>:</w:t>
-      </w:r>
-      <w:r>
-        <w:rPr>
-          <w:rFonts w:cs="Cambria" w:ascii="Cambria" w:hAnsi="Cambria"/>
-          <w:b w:val="false"/>
-          <w:bCs w:val="false"/>
-          <w:sz w:val="20"/>
-          <w:szCs w:val="20"/>
-        </w:rPr>
-        <w:t xml:space="preserve"> </w:t>
-      </w:r>
-      <w:r>
-        <w:rPr>
-          <w:rFonts w:cs="Arial" w:ascii="Cambria" w:hAnsi="Cambria"/>
-          <w:b w:val="false"/>
-          <w:bCs w:val="false"/>
-          <w:color w:val="000000"/>
-          <w:sz w:val="20"/>
-          <w:szCs w:val="20"/>
-        </w:rPr>
         <w:t>Epitome Technologies</w:t>
       </w:r>
     </w:p>
@@ -3434,7 +4347,7 @@
         <w:spacing w:lineRule="atLeast" w:line="240"/>
         <w:jc w:val="both"/>
         <w:rPr>
-          <w:rFonts w:cs="Cambria" w:ascii="Cambria" w:hAnsi="Cambria"/>
+          <w:rFonts w:ascii="Cambria" w:hAnsi="Cambria" w:cs="Cambria"/>
           <w:sz w:val="20"/>
           <w:szCs w:val="20"/>
         </w:rPr>
@@ -3464,7 +4377,7 @@
         <w:spacing w:lineRule="atLeast" w:line="240"/>
         <w:jc w:val="both"/>
         <w:rPr>
-          <w:rFonts w:cs="Cambria" w:ascii="Cambria" w:hAnsi="Cambria"/>
+          <w:rFonts w:ascii="Cambria" w:hAnsi="Cambria" w:cs="Cambria"/>
           <w:sz w:val="20"/>
           <w:szCs w:val="20"/>
         </w:rPr>
@@ -3494,7 +4407,7 @@
         <w:spacing w:lineRule="atLeast" w:line="240"/>
         <w:jc w:val="both"/>
         <w:rPr>
-          <w:rFonts w:cs="Cambria" w:ascii="Cambria" w:hAnsi="Cambria"/>
+          <w:rFonts w:ascii="Cambria" w:hAnsi="Cambria" w:cs="Cambria"/>
           <w:sz w:val="20"/>
           <w:szCs w:val="20"/>
         </w:rPr>
@@ -3524,7 +4437,8 @@
         <w:pStyle w:val="Normal"/>
         <w:jc w:val="both"/>
         <w:rPr>
-          <w:rFonts w:cs="Cambria" w:ascii="Cambria" w:hAnsi="Cambria"/>
+          <w:rFonts w:ascii="Cambria" w:hAnsi="Cambria" w:cs="Cambria"/>
+          <w:b/>
           <w:b/>
           <w:bCs/>
           <w:sz w:val="20"/>
@@ -3553,7 +4467,7 @@
         <w:spacing w:before="0" w:after="0"/>
         <w:contextualSpacing/>
         <w:rPr>
-          <w:rFonts w:cs="Cambria" w:ascii="Cambria" w:hAnsi="Cambria"/>
+          <w:rFonts w:ascii="Cambria" w:hAnsi="Cambria" w:cs="Cambria"/>
           <w:sz w:val="20"/>
           <w:szCs w:val="20"/>
         </w:rPr>
@@ -3587,6 +4501,17 @@
       <w:pPr>
         <w:pStyle w:val="Normal"/>
         <w:rPr>
+          <w:rFonts w:ascii="Cambria" w:hAnsi="Cambria" w:cs="Cambria"/>
+          <w:b/>
+          <w:b/>
+          <w:bCs/>
+          <w:sz w:val="20"/>
+          <w:szCs w:val="20"/>
+          <w:highlight w:val="lightGray"/>
+        </w:rPr>
+      </w:pPr>
+      <w:r>
+        <w:rPr>
           <w:rFonts w:cs="Cambria" w:ascii="Cambria" w:hAnsi="Cambria"/>
           <w:b/>
           <w:bCs/>
@@ -3594,22 +4519,23 @@
           <w:szCs w:val="20"/>
           <w:shd w:fill="C0C0C0" w:val="clear"/>
         </w:rPr>
-      </w:pPr>
-      <w:r>
-        <w:rPr>
-          <w:rFonts w:cs="Cambria" w:ascii="Cambria" w:hAnsi="Cambria"/>
+        <w:t>My Contributions</w:t>
+      </w:r>
+    </w:p>
+    <w:p>
+      <w:pPr>
+        <w:pStyle w:val="Normal"/>
+        <w:rPr>
+          <w:rFonts w:ascii="Cambria" w:hAnsi="Cambria" w:cs="Cambria"/>
+          <w:b/>
           <w:b/>
           <w:bCs/>
-          <w:sz w:val="20"/>
-          <w:szCs w:val="20"/>
-          <w:shd w:fill="C0C0C0" w:val="clear"/>
-        </w:rPr>
-        <w:t>My Contributions</w:t>
-      </w:r>
-    </w:p>
-    <w:p>
-      <w:pPr>
-        <w:pStyle w:val="Normal"/>
+          <w:sz w:val="18"/>
+          <w:szCs w:val="18"/>
+          <w:highlight w:val="lightGray"/>
+        </w:rPr>
+      </w:pPr>
+      <w:r>
         <w:rPr>
           <w:rFonts w:cs="Cambria" w:ascii="Cambria" w:hAnsi="Cambria"/>
           <w:b/>
@@ -3618,16 +4544,6 @@
           <w:szCs w:val="18"/>
           <w:shd w:fill="C0C0C0" w:val="clear"/>
         </w:rPr>
-      </w:pPr>
-      <w:r>
-        <w:rPr>
-          <w:rFonts w:cs="Cambria" w:ascii="Cambria" w:hAnsi="Cambria"/>
-          <w:b/>
-          <w:bCs/>
-          <w:sz w:val="18"/>
-          <w:szCs w:val="18"/>
-          <w:shd w:fill="C0C0C0" w:val="clear"/>
-        </w:rPr>
         <w:t>___________________________________________________________________________________________________________</w:t>
       </w:r>
     </w:p>
@@ -3645,11 +4561,7 @@
       <w:pPr>
         <w:pStyle w:val="Normal"/>
         <w:jc w:val="both"/>
-        <w:rPr>
-          <w:rStyle w:val="InternetLink"/>
-          <w:sz w:val="22"/>
-          <w:szCs w:val="22"/>
-        </w:rPr>
+        <w:rPr/>
       </w:pPr>
       <w:r>
         <w:rPr>
@@ -3673,11 +4585,7 @@
       <w:pPr>
         <w:pStyle w:val="Normal"/>
         <w:jc w:val="both"/>
-        <w:rPr>
-          <w:rStyle w:val="InternetLink"/>
-          <w:sz w:val="22"/>
-          <w:szCs w:val="22"/>
-        </w:rPr>
+        <w:rPr/>
       </w:pPr>
       <w:r>
         <w:rPr>
@@ -3726,9 +4634,11 @@
       </w:pPr>
       <w:rPr>
         <w:rFonts w:ascii="Wingdings" w:hAnsi="Wingdings" w:cs="Wingdings" w:hint="default"/>
+        <w:sz w:val="20"/>
+        <w:b/>
+        <w:szCs w:val="20"/>
+        <w:rFonts w:cs="Wingdings"/>
         <w:color w:val="000000"/>
-        <w:sz w:val="20"/>
-        <w:szCs w:val="20"/>
       </w:rPr>
     </w:lvl>
     <w:lvl w:ilvl="1">
@@ -3841,6 +4751,7 @@
         <w:rFonts w:ascii="Wingdings" w:hAnsi="Wingdings" w:cs="Wingdings" w:hint="default"/>
         <w:sz w:val="20"/>
         <w:szCs w:val="20"/>
+        <w:rFonts w:cs="Wingdings"/>
       </w:rPr>
     </w:lvl>
     <w:lvl w:ilvl="1">
@@ -3951,10 +4862,12 @@
       </w:pPr>
       <w:rPr>
         <w:rFonts w:ascii="Wingdings" w:hAnsi="Wingdings" w:cs="Wingdings" w:hint="default"/>
+        <w:sz w:val="20"/>
+        <w:b w:val="false"/>
+        <w:highlight w:val="white"/>
+        <w:szCs w:val="18"/>
+        <w:rFonts w:cs="Wingdings"/>
         <w:color w:val="000000"/>
-        <w:sz w:val="18"/>
-        <w:shd w:fill="FFFFFF" w:val="clear"/>
-        <w:szCs w:val="18"/>
       </w:rPr>
     </w:lvl>
     <w:lvl w:ilvl="1">
@@ -3967,10 +4880,11 @@
       </w:pPr>
       <w:rPr>
         <w:rFonts w:ascii="Courier New" w:hAnsi="Courier New" w:cs="Courier New" w:hint="default"/>
+        <w:sz w:val="18"/>
+        <w:highlight w:val="white"/>
+        <w:szCs w:val="18"/>
+        <w:rFonts w:cs="Courier New"/>
         <w:color w:val="000000"/>
-        <w:sz w:val="18"/>
-        <w:shd w:fill="FFFFFF" w:val="clear"/>
-        <w:szCs w:val="18"/>
       </w:rPr>
     </w:lvl>
     <w:lvl w:ilvl="2">
@@ -3983,10 +4897,11 @@
       </w:pPr>
       <w:rPr>
         <w:rFonts w:ascii="Wingdings" w:hAnsi="Wingdings" w:cs="Wingdings" w:hint="default"/>
+        <w:sz w:val="18"/>
+        <w:highlight w:val="white"/>
+        <w:szCs w:val="18"/>
+        <w:rFonts w:cs="Wingdings"/>
         <w:color w:val="000000"/>
-        <w:sz w:val="18"/>
-        <w:shd w:fill="FFFFFF" w:val="clear"/>
-        <w:szCs w:val="18"/>
       </w:rPr>
     </w:lvl>
     <w:lvl w:ilvl="3">
@@ -3999,6 +4914,7 @@
       </w:pPr>
       <w:rPr>
         <w:rFonts w:ascii="Symbol" w:hAnsi="Symbol" w:cs="Symbol" w:hint="default"/>
+        <w:rFonts w:cs="Symbol"/>
       </w:rPr>
     </w:lvl>
     <w:lvl w:ilvl="4">
@@ -4011,10 +4927,11 @@
       </w:pPr>
       <w:rPr>
         <w:rFonts w:ascii="Courier New" w:hAnsi="Courier New" w:cs="Courier New" w:hint="default"/>
+        <w:sz w:val="18"/>
+        <w:highlight w:val="white"/>
+        <w:szCs w:val="18"/>
+        <w:rFonts w:cs="Courier New"/>
         <w:color w:val="000000"/>
-        <w:sz w:val="18"/>
-        <w:shd w:fill="FFFFFF" w:val="clear"/>
-        <w:szCs w:val="18"/>
       </w:rPr>
     </w:lvl>
     <w:lvl w:ilvl="5">
@@ -4027,10 +4944,11 @@
       </w:pPr>
       <w:rPr>
         <w:rFonts w:ascii="Wingdings" w:hAnsi="Wingdings" w:cs="Wingdings" w:hint="default"/>
+        <w:sz w:val="18"/>
+        <w:highlight w:val="white"/>
+        <w:szCs w:val="18"/>
+        <w:rFonts w:cs="Wingdings"/>
         <w:color w:val="000000"/>
-        <w:sz w:val="18"/>
-        <w:shd w:fill="FFFFFF" w:val="clear"/>
-        <w:szCs w:val="18"/>
       </w:rPr>
     </w:lvl>
     <w:lvl w:ilvl="6">
@@ -4043,6 +4961,7 @@
       </w:pPr>
       <w:rPr>
         <w:rFonts w:ascii="Symbol" w:hAnsi="Symbol" w:cs="Symbol" w:hint="default"/>
+        <w:rFonts w:cs="Symbol"/>
       </w:rPr>
     </w:lvl>
     <w:lvl w:ilvl="7">
@@ -4055,10 +4974,11 @@
       </w:pPr>
       <w:rPr>
         <w:rFonts w:ascii="Courier New" w:hAnsi="Courier New" w:cs="Courier New" w:hint="default"/>
+        <w:sz w:val="18"/>
+        <w:highlight w:val="white"/>
+        <w:szCs w:val="18"/>
+        <w:rFonts w:cs="Courier New"/>
         <w:color w:val="000000"/>
-        <w:sz w:val="18"/>
-        <w:shd w:fill="FFFFFF" w:val="clear"/>
-        <w:szCs w:val="18"/>
       </w:rPr>
     </w:lvl>
     <w:lvl w:ilvl="8">
@@ -4071,10 +4991,11 @@
       </w:pPr>
       <w:rPr>
         <w:rFonts w:ascii="Wingdings" w:hAnsi="Wingdings" w:cs="Wingdings" w:hint="default"/>
+        <w:sz w:val="18"/>
+        <w:highlight w:val="white"/>
+        <w:szCs w:val="18"/>
+        <w:rFonts w:cs="Wingdings"/>
         <w:color w:val="000000"/>
-        <w:sz w:val="18"/>
-        <w:shd w:fill="FFFFFF" w:val="clear"/>
-        <w:szCs w:val="18"/>
       </w:rPr>
     </w:lvl>
   </w:abstractNum>
@@ -4213,12 +5134,11 @@
 </file>
 
 <file path=word/styles.xml><?xml version="1.0" encoding="utf-8"?>
-<w:styles xmlns:w="http://schemas.openxmlformats.org/wordprocessingml/2006/main">
+<w:styles xmlns:w="http://schemas.openxmlformats.org/wordprocessingml/2006/main" xmlns:w14="http://schemas.microsoft.com/office/word/2010/wordml" xmlns:mc="http://schemas.openxmlformats.org/markup-compatibility/2006" mc:Ignorable="w14">
   <w:docDefaults>
     <w:rPrDefault>
       <w:rPr>
         <w:rFonts w:ascii="Liberation Serif" w:hAnsi="Liberation Serif" w:eastAsia="Droid Sans Fallback" w:cs="FreeSans"/>
-        <w:sz w:val="24"/>
         <w:szCs w:val="24"/>
         <w:lang w:val="en-IN" w:eastAsia="zh-CN" w:bidi="hi-IN"/>
       </w:rPr>
@@ -4227,381 +5147,382 @@
       <w:pPr/>
     </w:pPrDefault>
   </w:docDefaults>
-  <w:latentStyles w:count="371" w:defQFormat="0" w:defUnhideWhenUsed="0" w:defSemiHidden="0" w:defUIPriority="99" w:defLockedState="0">
-    <w:lsdException w:qFormat="1" w:uiPriority="0" w:name="Normal"/>
-    <w:lsdException w:qFormat="1" w:uiPriority="9" w:name="heading 1"/>
-    <w:lsdException w:qFormat="1" w:semiHidden="1" w:uiPriority="9" w:unhideWhenUsed="1" w:name="heading 2"/>
-    <w:lsdException w:qFormat="1" w:semiHidden="1" w:uiPriority="9" w:unhideWhenUsed="1" w:name="heading 3"/>
-    <w:lsdException w:qFormat="1" w:semiHidden="1" w:uiPriority="9" w:unhideWhenUsed="1" w:name="heading 4"/>
-    <w:lsdException w:qFormat="1" w:semiHidden="1" w:uiPriority="9" w:unhideWhenUsed="1" w:name="heading 5"/>
-    <w:lsdException w:qFormat="1" w:semiHidden="1" w:uiPriority="9" w:unhideWhenUsed="1" w:name="heading 6"/>
-    <w:lsdException w:qFormat="1" w:semiHidden="1" w:uiPriority="9" w:unhideWhenUsed="1" w:name="heading 7"/>
-    <w:lsdException w:qFormat="1" w:semiHidden="1" w:uiPriority="9" w:unhideWhenUsed="1" w:name="heading 8"/>
-    <w:lsdException w:qFormat="1" w:semiHidden="1" w:uiPriority="9" w:unhideWhenUsed="1" w:name="heading 9"/>
-    <w:lsdException w:semiHidden="1" w:unhideWhenUsed="1" w:name="index 1"/>
-    <w:lsdException w:semiHidden="1" w:unhideWhenUsed="1" w:name="index 2"/>
-    <w:lsdException w:semiHidden="1" w:unhideWhenUsed="1" w:name="index 3"/>
-    <w:lsdException w:semiHidden="1" w:unhideWhenUsed="1" w:name="index 4"/>
-    <w:lsdException w:semiHidden="1" w:unhideWhenUsed="1" w:name="index 5"/>
-    <w:lsdException w:semiHidden="1" w:unhideWhenUsed="1" w:name="index 6"/>
-    <w:lsdException w:semiHidden="1" w:unhideWhenUsed="1" w:name="index 7"/>
-    <w:lsdException w:semiHidden="1" w:unhideWhenUsed="1" w:name="index 8"/>
-    <w:lsdException w:semiHidden="1" w:unhideWhenUsed="1" w:name="index 9"/>
-    <w:lsdException w:semiHidden="1" w:uiPriority="39" w:unhideWhenUsed="1" w:name="toc 1"/>
-    <w:lsdException w:semiHidden="1" w:uiPriority="39" w:unhideWhenUsed="1" w:name="toc 2"/>
-    <w:lsdException w:semiHidden="1" w:uiPriority="39" w:unhideWhenUsed="1" w:name="toc 3"/>
-    <w:lsdException w:semiHidden="1" w:uiPriority="39" w:unhideWhenUsed="1" w:name="toc 4"/>
-    <w:lsdException w:semiHidden="1" w:uiPriority="39" w:unhideWhenUsed="1" w:name="toc 5"/>
-    <w:lsdException w:semiHidden="1" w:uiPriority="39" w:unhideWhenUsed="1" w:name="toc 6"/>
-    <w:lsdException w:semiHidden="1" w:uiPriority="39" w:unhideWhenUsed="1" w:name="toc 7"/>
-    <w:lsdException w:semiHidden="1" w:uiPriority="39" w:unhideWhenUsed="1" w:name="toc 8"/>
-    <w:lsdException w:semiHidden="1" w:uiPriority="39" w:unhideWhenUsed="1" w:name="toc 9"/>
-    <w:lsdException w:semiHidden="1" w:unhideWhenUsed="1" w:name="Normal Indent"/>
-    <w:lsdException w:semiHidden="1" w:unhideWhenUsed="1" w:name="footnote text"/>
-    <w:lsdException w:semiHidden="1" w:unhideWhenUsed="1" w:name="annotation text"/>
-    <w:lsdException w:semiHidden="1" w:unhideWhenUsed="1" w:name="header"/>
-    <w:lsdException w:semiHidden="1" w:unhideWhenUsed="1" w:name="footer"/>
-    <w:lsdException w:semiHidden="1" w:unhideWhenUsed="1" w:name="index heading"/>
-    <w:lsdException w:qFormat="1" w:semiHidden="1" w:uiPriority="35" w:unhideWhenUsed="1" w:name="caption"/>
-    <w:lsdException w:semiHidden="1" w:unhideWhenUsed="1" w:name="table of figures"/>
-    <w:lsdException w:semiHidden="1" w:unhideWhenUsed="1" w:name="envelope address"/>
-    <w:lsdException w:semiHidden="1" w:unhideWhenUsed="1" w:name="envelope return"/>
-    <w:lsdException w:semiHidden="1" w:unhideWhenUsed="1" w:name="footnote reference"/>
-    <w:lsdException w:semiHidden="1" w:unhideWhenUsed="1" w:name="annotation reference"/>
-    <w:lsdException w:semiHidden="1" w:unhideWhenUsed="1" w:name="line number"/>
-    <w:lsdException w:semiHidden="1" w:unhideWhenUsed="1" w:name="page number"/>
-    <w:lsdException w:semiHidden="1" w:unhideWhenUsed="1" w:name="endnote reference"/>
-    <w:lsdException w:semiHidden="1" w:unhideWhenUsed="1" w:name="endnote text"/>
-    <w:lsdException w:semiHidden="1" w:unhideWhenUsed="1" w:name="table of authorities"/>
-    <w:lsdException w:semiHidden="1" w:unhideWhenUsed="1" w:name="macro"/>
-    <w:lsdException w:semiHidden="1" w:unhideWhenUsed="1" w:name="toa heading"/>
-    <w:lsdException w:semiHidden="1" w:unhideWhenUsed="1" w:name="List"/>
-    <w:lsdException w:semiHidden="1" w:unhideWhenUsed="1" w:name="List Bullet"/>
-    <w:lsdException w:semiHidden="1" w:unhideWhenUsed="1" w:name="List Number"/>
-    <w:lsdException w:semiHidden="1" w:unhideWhenUsed="1" w:name="List 2"/>
-    <w:lsdException w:semiHidden="1" w:unhideWhenUsed="1" w:name="List 3"/>
-    <w:lsdException w:semiHidden="1" w:unhideWhenUsed="1" w:name="List 4"/>
-    <w:lsdException w:semiHidden="1" w:unhideWhenUsed="1" w:name="List 5"/>
-    <w:lsdException w:semiHidden="1" w:unhideWhenUsed="1" w:name="List Bullet 2"/>
-    <w:lsdException w:semiHidden="1" w:unhideWhenUsed="1" w:name="List Bullet 3"/>
-    <w:lsdException w:semiHidden="1" w:unhideWhenUsed="1" w:name="List Bullet 4"/>
-    <w:lsdException w:semiHidden="1" w:unhideWhenUsed="1" w:name="List Bullet 5"/>
-    <w:lsdException w:semiHidden="1" w:unhideWhenUsed="1" w:name="List Number 2"/>
-    <w:lsdException w:semiHidden="1" w:unhideWhenUsed="1" w:name="List Number 3"/>
-    <w:lsdException w:semiHidden="1" w:unhideWhenUsed="1" w:name="List Number 4"/>
-    <w:lsdException w:semiHidden="1" w:unhideWhenUsed="1" w:name="List Number 5"/>
-    <w:lsdException w:qFormat="1" w:uiPriority="10" w:name="Title"/>
-    <w:lsdException w:semiHidden="1" w:unhideWhenUsed="1" w:name="Closing"/>
-    <w:lsdException w:semiHidden="1" w:unhideWhenUsed="1" w:name="Signature"/>
-    <w:lsdException w:semiHidden="1" w:uiPriority="1" w:unhideWhenUsed="1" w:name="Default Paragraph Font"/>
-    <w:lsdException w:semiHidden="1" w:unhideWhenUsed="1" w:name="Body Text"/>
-    <w:lsdException w:semiHidden="1" w:unhideWhenUsed="1" w:name="Body Text Indent"/>
-    <w:lsdException w:semiHidden="1" w:unhideWhenUsed="1" w:name="List Continue"/>
-    <w:lsdException w:semiHidden="1" w:unhideWhenUsed="1" w:name="List Continue 2"/>
-    <w:lsdException w:semiHidden="1" w:unhideWhenUsed="1" w:name="List Continue 3"/>
-    <w:lsdException w:semiHidden="1" w:unhideWhenUsed="1" w:name="List Continue 4"/>
-    <w:lsdException w:semiHidden="1" w:unhideWhenUsed="1" w:name="List Continue 5"/>
-    <w:lsdException w:semiHidden="1" w:unhideWhenUsed="1" w:name="Message Header"/>
-    <w:lsdException w:qFormat="1" w:uiPriority="11" w:name="Subtitle"/>
-    <w:lsdException w:semiHidden="1" w:unhideWhenUsed="1" w:name="Salutation"/>
-    <w:lsdException w:semiHidden="1" w:unhideWhenUsed="1" w:name="Date"/>
-    <w:lsdException w:semiHidden="1" w:unhideWhenUsed="1" w:name="Body Text First Indent"/>
-    <w:lsdException w:semiHidden="1" w:unhideWhenUsed="1" w:name="Body Text First Indent 2"/>
-    <w:lsdException w:semiHidden="1" w:unhideWhenUsed="1" w:name="Note Heading"/>
-    <w:lsdException w:semiHidden="1" w:unhideWhenUsed="1" w:name="Body Text 2"/>
-    <w:lsdException w:semiHidden="1" w:unhideWhenUsed="1" w:name="Body Text 3"/>
-    <w:lsdException w:semiHidden="1" w:unhideWhenUsed="1" w:name="Body Text Indent 2"/>
-    <w:lsdException w:semiHidden="1" w:unhideWhenUsed="1" w:name="Body Text Indent 3"/>
-    <w:lsdException w:semiHidden="1" w:unhideWhenUsed="1" w:name="Block Text"/>
-    <w:lsdException w:semiHidden="1" w:unhideWhenUsed="1" w:name="Hyperlink"/>
-    <w:lsdException w:semiHidden="1" w:unhideWhenUsed="1" w:name="FollowedHyperlink"/>
-    <w:lsdException w:qFormat="1" w:uiPriority="22" w:name="Strong"/>
-    <w:lsdException w:qFormat="1" w:uiPriority="20" w:name="Emphasis"/>
-    <w:lsdException w:semiHidden="1" w:unhideWhenUsed="1" w:name="Document Map"/>
-    <w:lsdException w:semiHidden="1" w:unhideWhenUsed="1" w:name="Plain Text"/>
-    <w:lsdException w:semiHidden="1" w:unhideWhenUsed="1" w:name="E-mail Signature"/>
-    <w:lsdException w:semiHidden="1" w:unhideWhenUsed="1" w:name="HTML Top of Form"/>
-    <w:lsdException w:semiHidden="1" w:unhideWhenUsed="1" w:name="HTML Bottom of Form"/>
-    <w:lsdException w:semiHidden="1" w:unhideWhenUsed="1" w:name="Normal (Web)"/>
-    <w:lsdException w:semiHidden="1" w:unhideWhenUsed="1" w:name="HTML Acronym"/>
-    <w:lsdException w:semiHidden="1" w:unhideWhenUsed="1" w:name="HTML Address"/>
-    <w:lsdException w:semiHidden="1" w:unhideWhenUsed="1" w:name="HTML Cite"/>
-    <w:lsdException w:semiHidden="1" w:unhideWhenUsed="1" w:name="HTML Code"/>
-    <w:lsdException w:semiHidden="1" w:unhideWhenUsed="1" w:name="HTML Definition"/>
-    <w:lsdException w:semiHidden="1" w:unhideWhenUsed="1" w:name="HTML Keyboard"/>
-    <w:lsdException w:semiHidden="1" w:unhideWhenUsed="1" w:name="HTML Preformatted"/>
-    <w:lsdException w:semiHidden="1" w:unhideWhenUsed="1" w:name="HTML Sample"/>
-    <w:lsdException w:semiHidden="1" w:unhideWhenUsed="1" w:name="HTML Typewriter"/>
-    <w:lsdException w:semiHidden="1" w:unhideWhenUsed="1" w:name="HTML Variable"/>
-    <w:lsdException w:semiHidden="1" w:unhideWhenUsed="1" w:name="Normal Table"/>
-    <w:lsdException w:semiHidden="1" w:unhideWhenUsed="1" w:name="annotation subject"/>
-    <w:lsdException w:semiHidden="1" w:unhideWhenUsed="1" w:name="No List"/>
-    <w:lsdException w:semiHidden="1" w:unhideWhenUsed="1" w:name="Outline List 1"/>
-    <w:lsdException w:semiHidden="1" w:unhideWhenUsed="1" w:name="Outline List 2"/>
-    <w:lsdException w:semiHidden="1" w:unhideWhenUsed="1" w:name="Outline List 3"/>
-    <w:lsdException w:semiHidden="1" w:unhideWhenUsed="1" w:name="Table Simple 1"/>
-    <w:lsdException w:semiHidden="1" w:unhideWhenUsed="1" w:name="Table Simple 2"/>
-    <w:lsdException w:semiHidden="1" w:unhideWhenUsed="1" w:name="Table Simple 3"/>
-    <w:lsdException w:semiHidden="1" w:unhideWhenUsed="1" w:name="Table Classic 1"/>
-    <w:lsdException w:semiHidden="1" w:unhideWhenUsed="1" w:name="Table Classic 2"/>
-    <w:lsdException w:semiHidden="1" w:unhideWhenUsed="1" w:name="Table Classic 3"/>
-    <w:lsdException w:semiHidden="1" w:unhideWhenUsed="1" w:name="Table Classic 4"/>
-    <w:lsdException w:semiHidden="1" w:unhideWhenUsed="1" w:name="Table Colorful 1"/>
-    <w:lsdException w:semiHidden="1" w:unhideWhenUsed="1" w:name="Table Colorful 2"/>
-    <w:lsdException w:semiHidden="1" w:unhideWhenUsed="1" w:name="Table Colorful 3"/>
-    <w:lsdException w:semiHidden="1" w:unhideWhenUsed="1" w:name="Table Columns 1"/>
-    <w:lsdException w:semiHidden="1" w:unhideWhenUsed="1" w:name="Table Columns 2"/>
-    <w:lsdException w:semiHidden="1" w:unhideWhenUsed="1" w:name="Table Columns 3"/>
-    <w:lsdException w:semiHidden="1" w:unhideWhenUsed="1" w:name="Table Columns 4"/>
-    <w:lsdException w:semiHidden="1" w:unhideWhenUsed="1" w:name="Table Columns 5"/>
-    <w:lsdException w:semiHidden="1" w:unhideWhenUsed="1" w:name="Table Grid 1"/>
-    <w:lsdException w:semiHidden="1" w:unhideWhenUsed="1" w:name="Table Grid 2"/>
-    <w:lsdException w:semiHidden="1" w:unhideWhenUsed="1" w:name="Table Grid 3"/>
-    <w:lsdException w:semiHidden="1" w:unhideWhenUsed="1" w:name="Table Grid 4"/>
-    <w:lsdException w:semiHidden="1" w:unhideWhenUsed="1" w:name="Table Grid 5"/>
-    <w:lsdException w:semiHidden="1" w:unhideWhenUsed="1" w:name="Table Grid 6"/>
-    <w:lsdException w:semiHidden="1" w:unhideWhenUsed="1" w:name="Table Grid 7"/>
-    <w:lsdException w:semiHidden="1" w:unhideWhenUsed="1" w:name="Table Grid 8"/>
-    <w:lsdException w:semiHidden="1" w:unhideWhenUsed="1" w:name="Table List 1"/>
-    <w:lsdException w:semiHidden="1" w:unhideWhenUsed="1" w:name="Table List 2"/>
-    <w:lsdException w:semiHidden="1" w:unhideWhenUsed="1" w:name="Table List 3"/>
-    <w:lsdException w:semiHidden="1" w:unhideWhenUsed="1" w:name="Table List 4"/>
-    <w:lsdException w:semiHidden="1" w:unhideWhenUsed="1" w:name="Table List 5"/>
-    <w:lsdException w:semiHidden="1" w:unhideWhenUsed="1" w:name="Table List 6"/>
-    <w:lsdException w:semiHidden="1" w:unhideWhenUsed="1" w:name="Table List 7"/>
-    <w:lsdException w:semiHidden="1" w:unhideWhenUsed="1" w:name="Table List 8"/>
-    <w:lsdException w:semiHidden="1" w:unhideWhenUsed="1" w:name="Table 3D effects 1"/>
-    <w:lsdException w:semiHidden="1" w:unhideWhenUsed="1" w:name="Table 3D effects 2"/>
-    <w:lsdException w:semiHidden="1" w:unhideWhenUsed="1" w:name="Table 3D effects 3"/>
-    <w:lsdException w:semiHidden="1" w:unhideWhenUsed="1" w:name="Table Contemporary"/>
-    <w:lsdException w:semiHidden="1" w:unhideWhenUsed="1" w:name="Table Elegant"/>
-    <w:lsdException w:semiHidden="1" w:unhideWhenUsed="1" w:name="Table Professional"/>
-    <w:lsdException w:semiHidden="1" w:unhideWhenUsed="1" w:name="Table Subtle 1"/>
-    <w:lsdException w:semiHidden="1" w:unhideWhenUsed="1" w:name="Table Subtle 2"/>
-    <w:lsdException w:semiHidden="1" w:unhideWhenUsed="1" w:name="Table Web 1"/>
-    <w:lsdException w:semiHidden="1" w:unhideWhenUsed="1" w:name="Table Web 2"/>
-    <w:lsdException w:semiHidden="1" w:unhideWhenUsed="1" w:name="Table Web 3"/>
-    <w:lsdException w:semiHidden="1" w:unhideWhenUsed="1" w:name="Balloon Text"/>
-    <w:lsdException w:uiPriority="39" w:name="Table Grid"/>
-    <w:lsdException w:semiHidden="1" w:unhideWhenUsed="1" w:name="Table Theme"/>
-    <w:lsdException w:semiHidden="1" w:name="Placeholder Text"/>
-    <w:lsdException w:qFormat="1" w:uiPriority="1" w:name="No Spacing"/>
-    <w:lsdException w:uiPriority="60" w:name="Light Shading"/>
-    <w:lsdException w:uiPriority="61" w:name="Light List"/>
-    <w:lsdException w:uiPriority="62" w:name="Light Grid"/>
-    <w:lsdException w:uiPriority="63" w:name="Medium Shading 1"/>
-    <w:lsdException w:uiPriority="64" w:name="Medium Shading 2"/>
-    <w:lsdException w:uiPriority="65" w:name="Medium List 1"/>
-    <w:lsdException w:uiPriority="66" w:name="Medium List 2"/>
-    <w:lsdException w:uiPriority="67" w:name="Medium Grid 1"/>
-    <w:lsdException w:uiPriority="68" w:name="Medium Grid 2"/>
-    <w:lsdException w:uiPriority="69" w:name="Medium Grid 3"/>
-    <w:lsdException w:uiPriority="70" w:name="Dark List"/>
-    <w:lsdException w:uiPriority="71" w:name="Colorful Shading"/>
-    <w:lsdException w:uiPriority="72" w:name="Colorful List"/>
-    <w:lsdException w:uiPriority="73" w:name="Colorful Grid"/>
-    <w:lsdException w:uiPriority="60" w:name="Light Shading Accent 1"/>
-    <w:lsdException w:uiPriority="61" w:name="Light List Accent 1"/>
-    <w:lsdException w:uiPriority="62" w:name="Light Grid Accent 1"/>
-    <w:lsdException w:uiPriority="63" w:name="Medium Shading 1 Accent 1"/>
-    <w:lsdException w:uiPriority="64" w:name="Medium Shading 2 Accent 1"/>
-    <w:lsdException w:uiPriority="65" w:name="Medium List 1 Accent 1"/>
-    <w:lsdException w:semiHidden="1" w:name="Revision"/>
-    <w:lsdException w:qFormat="1" w:uiPriority="34" w:name="List Paragraph"/>
-    <w:lsdException w:qFormat="1" w:uiPriority="29" w:name="Quote"/>
-    <w:lsdException w:qFormat="1" w:uiPriority="30" w:name="Intense Quote"/>
-    <w:lsdException w:uiPriority="66" w:name="Medium List 2 Accent 1"/>
-    <w:lsdException w:uiPriority="67" w:name="Medium Grid 1 Accent 1"/>
-    <w:lsdException w:uiPriority="68" w:name="Medium Grid 2 Accent 1"/>
-    <w:lsdException w:uiPriority="69" w:name="Medium Grid 3 Accent 1"/>
-    <w:lsdException w:uiPriority="70" w:name="Dark List Accent 1"/>
-    <w:lsdException w:uiPriority="71" w:name="Colorful Shading Accent 1"/>
-    <w:lsdException w:uiPriority="72" w:name="Colorful List Accent 1"/>
-    <w:lsdException w:uiPriority="73" w:name="Colorful Grid Accent 1"/>
-    <w:lsdException w:uiPriority="60" w:name="Light Shading Accent 2"/>
-    <w:lsdException w:uiPriority="61" w:name="Light List Accent 2"/>
-    <w:lsdException w:uiPriority="62" w:name="Light Grid Accent 2"/>
-    <w:lsdException w:uiPriority="63" w:name="Medium Shading 1 Accent 2"/>
-    <w:lsdException w:uiPriority="64" w:name="Medium Shading 2 Accent 2"/>
-    <w:lsdException w:uiPriority="65" w:name="Medium List 1 Accent 2"/>
-    <w:lsdException w:uiPriority="66" w:name="Medium List 2 Accent 2"/>
-    <w:lsdException w:uiPriority="67" w:name="Medium Grid 1 Accent 2"/>
-    <w:lsdException w:uiPriority="68" w:name="Medium Grid 2 Accent 2"/>
-    <w:lsdException w:uiPriority="69" w:name="Medium Grid 3 Accent 2"/>
-    <w:lsdException w:uiPriority="70" w:name="Dark List Accent 2"/>
-    <w:lsdException w:uiPriority="71" w:name="Colorful Shading Accent 2"/>
-    <w:lsdException w:uiPriority="72" w:name="Colorful List Accent 2"/>
-    <w:lsdException w:uiPriority="73" w:name="Colorful Grid Accent 2"/>
-    <w:lsdException w:uiPriority="60" w:name="Light Shading Accent 3"/>
-    <w:lsdException w:uiPriority="61" w:name="Light List Accent 3"/>
-    <w:lsdException w:uiPriority="62" w:name="Light Grid Accent 3"/>
-    <w:lsdException w:uiPriority="63" w:name="Medium Shading 1 Accent 3"/>
-    <w:lsdException w:uiPriority="64" w:name="Medium Shading 2 Accent 3"/>
-    <w:lsdException w:uiPriority="65" w:name="Medium List 1 Accent 3"/>
-    <w:lsdException w:uiPriority="66" w:name="Medium List 2 Accent 3"/>
-    <w:lsdException w:uiPriority="67" w:name="Medium Grid 1 Accent 3"/>
-    <w:lsdException w:uiPriority="68" w:name="Medium Grid 2 Accent 3"/>
-    <w:lsdException w:uiPriority="69" w:name="Medium Grid 3 Accent 3"/>
-    <w:lsdException w:uiPriority="70" w:name="Dark List Accent 3"/>
-    <w:lsdException w:uiPriority="71" w:name="Colorful Shading Accent 3"/>
-    <w:lsdException w:uiPriority="72" w:name="Colorful List Accent 3"/>
-    <w:lsdException w:uiPriority="73" w:name="Colorful Grid Accent 3"/>
-    <w:lsdException w:uiPriority="60" w:name="Light Shading Accent 4"/>
-    <w:lsdException w:uiPriority="61" w:name="Light List Accent 4"/>
-    <w:lsdException w:uiPriority="62" w:name="Light Grid Accent 4"/>
-    <w:lsdException w:uiPriority="63" w:name="Medium Shading 1 Accent 4"/>
-    <w:lsdException w:uiPriority="64" w:name="Medium Shading 2 Accent 4"/>
-    <w:lsdException w:uiPriority="65" w:name="Medium List 1 Accent 4"/>
-    <w:lsdException w:uiPriority="66" w:name="Medium List 2 Accent 4"/>
-    <w:lsdException w:uiPriority="67" w:name="Medium Grid 1 Accent 4"/>
-    <w:lsdException w:uiPriority="68" w:name="Medium Grid 2 Accent 4"/>
-    <w:lsdException w:uiPriority="69" w:name="Medium Grid 3 Accent 4"/>
-    <w:lsdException w:uiPriority="70" w:name="Dark List Accent 4"/>
-    <w:lsdException w:uiPriority="71" w:name="Colorful Shading Accent 4"/>
-    <w:lsdException w:uiPriority="72" w:name="Colorful List Accent 4"/>
-    <w:lsdException w:uiPriority="73" w:name="Colorful Grid Accent 4"/>
-    <w:lsdException w:uiPriority="60" w:name="Light Shading Accent 5"/>
-    <w:lsdException w:uiPriority="61" w:name="Light List Accent 5"/>
-    <w:lsdException w:uiPriority="62" w:name="Light Grid Accent 5"/>
-    <w:lsdException w:uiPriority="63" w:name="Medium Shading 1 Accent 5"/>
-    <w:lsdException w:uiPriority="64" w:name="Medium Shading 2 Accent 5"/>
-    <w:lsdException w:uiPriority="65" w:name="Medium List 1 Accent 5"/>
-    <w:lsdException w:uiPriority="66" w:name="Medium List 2 Accent 5"/>
-    <w:lsdException w:uiPriority="67" w:name="Medium Grid 1 Accent 5"/>
-    <w:lsdException w:uiPriority="68" w:name="Medium Grid 2 Accent 5"/>
-    <w:lsdException w:uiPriority="69" w:name="Medium Grid 3 Accent 5"/>
-    <w:lsdException w:uiPriority="70" w:name="Dark List Accent 5"/>
-    <w:lsdException w:uiPriority="71" w:name="Colorful Shading Accent 5"/>
-    <w:lsdException w:uiPriority="72" w:name="Colorful List Accent 5"/>
-    <w:lsdException w:uiPriority="73" w:name="Colorful Grid Accent 5"/>
-    <w:lsdException w:uiPriority="60" w:name="Light Shading Accent 6"/>
-    <w:lsdException w:uiPriority="61" w:name="Light List Accent 6"/>
-    <w:lsdException w:uiPriority="62" w:name="Light Grid Accent 6"/>
-    <w:lsdException w:uiPriority="63" w:name="Medium Shading 1 Accent 6"/>
-    <w:lsdException w:uiPriority="64" w:name="Medium Shading 2 Accent 6"/>
-    <w:lsdException w:uiPriority="65" w:name="Medium List 1 Accent 6"/>
-    <w:lsdException w:uiPriority="66" w:name="Medium List 2 Accent 6"/>
-    <w:lsdException w:uiPriority="67" w:name="Medium Grid 1 Accent 6"/>
-    <w:lsdException w:uiPriority="68" w:name="Medium Grid 2 Accent 6"/>
-    <w:lsdException w:uiPriority="69" w:name="Medium Grid 3 Accent 6"/>
-    <w:lsdException w:uiPriority="70" w:name="Dark List Accent 6"/>
-    <w:lsdException w:uiPriority="71" w:name="Colorful Shading Accent 6"/>
-    <w:lsdException w:uiPriority="72" w:name="Colorful List Accent 6"/>
-    <w:lsdException w:uiPriority="73" w:name="Colorful Grid Accent 6"/>
-    <w:lsdException w:qFormat="1" w:uiPriority="19" w:name="Subtle Emphasis"/>
-    <w:lsdException w:qFormat="1" w:uiPriority="21" w:name="Intense Emphasis"/>
-    <w:lsdException w:qFormat="1" w:uiPriority="31" w:name="Subtle Reference"/>
-    <w:lsdException w:qFormat="1" w:uiPriority="32" w:name="Intense Reference"/>
-    <w:lsdException w:qFormat="1" w:uiPriority="33" w:name="Book Title"/>
-    <w:lsdException w:semiHidden="1" w:uiPriority="37" w:unhideWhenUsed="1" w:name="Bibliography"/>
-    <w:lsdException w:qFormat="1" w:semiHidden="1" w:uiPriority="39" w:unhideWhenUsed="1" w:name="TOC Heading"/>
-    <w:lsdException w:uiPriority="41" w:name="Plain Table 1"/>
-    <w:lsdException w:uiPriority="42" w:name="Plain Table 2"/>
-    <w:lsdException w:uiPriority="43" w:name="Plain Table 3"/>
-    <w:lsdException w:uiPriority="44" w:name="Plain Table 4"/>
-    <w:lsdException w:uiPriority="45" w:name="Plain Table 5"/>
-    <w:lsdException w:uiPriority="40" w:name="Grid Table Light"/>
-    <w:lsdException w:uiPriority="46" w:name="Grid Table 1 Light"/>
-    <w:lsdException w:uiPriority="47" w:name="Grid Table 2"/>
-    <w:lsdException w:uiPriority="48" w:name="Grid Table 3"/>
-    <w:lsdException w:uiPriority="49" w:name="Grid Table 4"/>
-    <w:lsdException w:uiPriority="50" w:name="Grid Table 5 Dark"/>
-    <w:lsdException w:uiPriority="51" w:name="Grid Table 6 Colorful"/>
-    <w:lsdException w:uiPriority="52" w:name="Grid Table 7 Colorful"/>
-    <w:lsdException w:uiPriority="46" w:name="Grid Table 1 Light Accent 1"/>
-    <w:lsdException w:uiPriority="47" w:name="Grid Table 2 Accent 1"/>
-    <w:lsdException w:uiPriority="48" w:name="Grid Table 3 Accent 1"/>
-    <w:lsdException w:uiPriority="49" w:name="Grid Table 4 Accent 1"/>
-    <w:lsdException w:uiPriority="50" w:name="Grid Table 5 Dark Accent 1"/>
-    <w:lsdException w:uiPriority="51" w:name="Grid Table 6 Colorful Accent 1"/>
-    <w:lsdException w:uiPriority="52" w:name="Grid Table 7 Colorful Accent 1"/>
-    <w:lsdException w:uiPriority="46" w:name="Grid Table 1 Light Accent 2"/>
-    <w:lsdException w:uiPriority="47" w:name="Grid Table 2 Accent 2"/>
-    <w:lsdException w:uiPriority="48" w:name="Grid Table 3 Accent 2"/>
-    <w:lsdException w:uiPriority="49" w:name="Grid Table 4 Accent 2"/>
-    <w:lsdException w:uiPriority="50" w:name="Grid Table 5 Dark Accent 2"/>
-    <w:lsdException w:uiPriority="51" w:name="Grid Table 6 Colorful Accent 2"/>
-    <w:lsdException w:uiPriority="52" w:name="Grid Table 7 Colorful Accent 2"/>
-    <w:lsdException w:uiPriority="46" w:name="Grid Table 1 Light Accent 3"/>
-    <w:lsdException w:uiPriority="47" w:name="Grid Table 2 Accent 3"/>
-    <w:lsdException w:uiPriority="48" w:name="Grid Table 3 Accent 3"/>
-    <w:lsdException w:uiPriority="49" w:name="Grid Table 4 Accent 3"/>
-    <w:lsdException w:uiPriority="50" w:name="Grid Table 5 Dark Accent 3"/>
-    <w:lsdException w:uiPriority="51" w:name="Grid Table 6 Colorful Accent 3"/>
-    <w:lsdException w:uiPriority="52" w:name="Grid Table 7 Colorful Accent 3"/>
-    <w:lsdException w:uiPriority="46" w:name="Grid Table 1 Light Accent 4"/>
-    <w:lsdException w:uiPriority="47" w:name="Grid Table 2 Accent 4"/>
-    <w:lsdException w:uiPriority="48" w:name="Grid Table 3 Accent 4"/>
-    <w:lsdException w:uiPriority="49" w:name="Grid Table 4 Accent 4"/>
-    <w:lsdException w:uiPriority="50" w:name="Grid Table 5 Dark Accent 4"/>
-    <w:lsdException w:uiPriority="51" w:name="Grid Table 6 Colorful Accent 4"/>
-    <w:lsdException w:uiPriority="52" w:name="Grid Table 7 Colorful Accent 4"/>
-    <w:lsdException w:uiPriority="46" w:name="Grid Table 1 Light Accent 5"/>
-    <w:lsdException w:uiPriority="47" w:name="Grid Table 2 Accent 5"/>
-    <w:lsdException w:uiPriority="48" w:name="Grid Table 3 Accent 5"/>
-    <w:lsdException w:uiPriority="49" w:name="Grid Table 4 Accent 5"/>
-    <w:lsdException w:uiPriority="50" w:name="Grid Table 5 Dark Accent 5"/>
-    <w:lsdException w:uiPriority="51" w:name="Grid Table 6 Colorful Accent 5"/>
-    <w:lsdException w:uiPriority="52" w:name="Grid Table 7 Colorful Accent 5"/>
-    <w:lsdException w:uiPriority="46" w:name="Grid Table 1 Light Accent 6"/>
-    <w:lsdException w:uiPriority="47" w:name="Grid Table 2 Accent 6"/>
-    <w:lsdException w:uiPriority="48" w:name="Grid Table 3 Accent 6"/>
-    <w:lsdException w:uiPriority="49" w:name="Grid Table 4 Accent 6"/>
-    <w:lsdException w:uiPriority="50" w:name="Grid Table 5 Dark Accent 6"/>
-    <w:lsdException w:uiPriority="51" w:name="Grid Table 6 Colorful Accent 6"/>
-    <w:lsdException w:uiPriority="52" w:name="Grid Table 7 Colorful Accent 6"/>
-    <w:lsdException w:uiPriority="46" w:name="List Table 1 Light"/>
-    <w:lsdException w:uiPriority="47" w:name="List Table 2"/>
-    <w:lsdException w:uiPriority="48" w:name="List Table 3"/>
-    <w:lsdException w:uiPriority="49" w:name="List Table 4"/>
-    <w:lsdException w:uiPriority="50" w:name="List Table 5 Dark"/>
-    <w:lsdException w:uiPriority="51" w:name="List Table 6 Colorful"/>
-    <w:lsdException w:uiPriority="52" w:name="List Table 7 Colorful"/>
-    <w:lsdException w:uiPriority="46" w:name="List Table 1 Light Accent 1"/>
-    <w:lsdException w:uiPriority="47" w:name="List Table 2 Accent 1"/>
-    <w:lsdException w:uiPriority="48" w:name="List Table 3 Accent 1"/>
-    <w:lsdException w:uiPriority="49" w:name="List Table 4 Accent 1"/>
-    <w:lsdException w:uiPriority="50" w:name="List Table 5 Dark Accent 1"/>
-    <w:lsdException w:uiPriority="51" w:name="List Table 6 Colorful Accent 1"/>
-    <w:lsdException w:uiPriority="52" w:name="List Table 7 Colorful Accent 1"/>
-    <w:lsdException w:uiPriority="46" w:name="List Table 1 Light Accent 2"/>
-    <w:lsdException w:uiPriority="47" w:name="List Table 2 Accent 2"/>
-    <w:lsdException w:uiPriority="48" w:name="List Table 3 Accent 2"/>
-    <w:lsdException w:uiPriority="49" w:name="List Table 4 Accent 2"/>
-    <w:lsdException w:uiPriority="50" w:name="List Table 5 Dark Accent 2"/>
-    <w:lsdException w:uiPriority="51" w:name="List Table 6 Colorful Accent 2"/>
-    <w:lsdException w:uiPriority="52" w:name="List Table 7 Colorful Accent 2"/>
-    <w:lsdException w:uiPriority="46" w:name="List Table 1 Light Accent 3"/>
-    <w:lsdException w:uiPriority="47" w:name="List Table 2 Accent 3"/>
-    <w:lsdException w:uiPriority="48" w:name="List Table 3 Accent 3"/>
-    <w:lsdException w:uiPriority="49" w:name="List Table 4 Accent 3"/>
-    <w:lsdException w:uiPriority="50" w:name="List Table 5 Dark Accent 3"/>
-    <w:lsdException w:uiPriority="51" w:name="List Table 6 Colorful Accent 3"/>
-    <w:lsdException w:uiPriority="52" w:name="List Table 7 Colorful Accent 3"/>
-    <w:lsdException w:uiPriority="46" w:name="List Table 1 Light Accent 4"/>
-    <w:lsdException w:uiPriority="47" w:name="List Table 2 Accent 4"/>
-    <w:lsdException w:uiPriority="48" w:name="List Table 3 Accent 4"/>
-    <w:lsdException w:uiPriority="49" w:name="List Table 4 Accent 4"/>
-    <w:lsdException w:uiPriority="50" w:name="List Table 5 Dark Accent 4"/>
-    <w:lsdException w:uiPriority="51" w:name="List Table 6 Colorful Accent 4"/>
-    <w:lsdException w:uiPriority="52" w:name="List Table 7 Colorful Accent 4"/>
-    <w:lsdException w:uiPriority="46" w:name="List Table 1 Light Accent 5"/>
-    <w:lsdException w:uiPriority="47" w:name="List Table 2 Accent 5"/>
-    <w:lsdException w:uiPriority="48" w:name="List Table 3 Accent 5"/>
-    <w:lsdException w:uiPriority="49" w:name="List Table 4 Accent 5"/>
-    <w:lsdException w:uiPriority="50" w:name="List Table 5 Dark Accent 5"/>
-    <w:lsdException w:uiPriority="51" w:name="List Table 6 Colorful Accent 5"/>
-    <w:lsdException w:uiPriority="52" w:name="List Table 7 Colorful Accent 5"/>
-    <w:lsdException w:uiPriority="46" w:name="List Table 1 Light Accent 6"/>
-    <w:lsdException w:uiPriority="47" w:name="List Table 2 Accent 6"/>
-    <w:lsdException w:uiPriority="48" w:name="List Table 3 Accent 6"/>
-    <w:lsdException w:uiPriority="49" w:name="List Table 4 Accent 6"/>
-    <w:lsdException w:uiPriority="50" w:name="List Table 5 Dark Accent 6"/>
-    <w:lsdException w:uiPriority="51" w:name="List Table 6 Colorful Accent 6"/>
-    <w:lsdException w:uiPriority="52" w:name="List Table 7 Colorful Accent 6"/>
+  <w:latentStyles w:defLockedState="0" w:defUIPriority="99" w:defSemiHidden="0" w:defUnhideWhenUsed="0" w:defQFormat="0" w:count="371">
+    <w:lsdException w:name="Normal" w:uiPriority="0" w:qFormat="1"/>
+    <w:lsdException w:name="heading 1" w:uiPriority="9" w:qFormat="1"/>
+    <w:lsdException w:name="heading 2" w:uiPriority="9" w:semiHidden="1" w:unhideWhenUsed="1" w:qFormat="1"/>
+    <w:lsdException w:name="heading 3" w:uiPriority="9" w:semiHidden="1" w:unhideWhenUsed="1" w:qFormat="1"/>
+    <w:lsdException w:name="heading 4" w:uiPriority="9" w:semiHidden="1" w:unhideWhenUsed="1" w:qFormat="1"/>
+    <w:lsdException w:name="heading 5" w:uiPriority="9" w:semiHidden="1" w:unhideWhenUsed="1" w:qFormat="1"/>
+    <w:lsdException w:name="heading 6" w:uiPriority="9" w:semiHidden="1" w:unhideWhenUsed="1" w:qFormat="1"/>
+    <w:lsdException w:name="heading 7" w:uiPriority="9" w:semiHidden="1" w:unhideWhenUsed="1" w:qFormat="1"/>
+    <w:lsdException w:name="heading 8" w:uiPriority="9" w:semiHidden="1" w:unhideWhenUsed="1" w:qFormat="1"/>
+    <w:lsdException w:name="heading 9" w:uiPriority="9" w:semiHidden="1" w:unhideWhenUsed="1" w:qFormat="1"/>
+    <w:lsdException w:name="index 1" w:semiHidden="1" w:unhideWhenUsed="1"/>
+    <w:lsdException w:name="index 2" w:semiHidden="1" w:unhideWhenUsed="1"/>
+    <w:lsdException w:name="index 3" w:semiHidden="1" w:unhideWhenUsed="1"/>
+    <w:lsdException w:name="index 4" w:semiHidden="1" w:unhideWhenUsed="1"/>
+    <w:lsdException w:name="index 5" w:semiHidden="1" w:unhideWhenUsed="1"/>
+    <w:lsdException w:name="index 6" w:semiHidden="1" w:unhideWhenUsed="1"/>
+    <w:lsdException w:name="index 7" w:semiHidden="1" w:unhideWhenUsed="1"/>
+    <w:lsdException w:name="index 8" w:semiHidden="1" w:unhideWhenUsed="1"/>
+    <w:lsdException w:name="index 9" w:semiHidden="1" w:unhideWhenUsed="1"/>
+    <w:lsdException w:name="toc 1" w:uiPriority="39" w:semiHidden="1" w:unhideWhenUsed="1"/>
+    <w:lsdException w:name="toc 2" w:uiPriority="39" w:semiHidden="1" w:unhideWhenUsed="1"/>
+    <w:lsdException w:name="toc 3" w:uiPriority="39" w:semiHidden="1" w:unhideWhenUsed="1"/>
+    <w:lsdException w:name="toc 4" w:uiPriority="39" w:semiHidden="1" w:unhideWhenUsed="1"/>
+    <w:lsdException w:name="toc 5" w:uiPriority="39" w:semiHidden="1" w:unhideWhenUsed="1"/>
+    <w:lsdException w:name="toc 6" w:uiPriority="39" w:semiHidden="1" w:unhideWhenUsed="1"/>
+    <w:lsdException w:name="toc 7" w:uiPriority="39" w:semiHidden="1" w:unhideWhenUsed="1"/>
+    <w:lsdException w:name="toc 8" w:uiPriority="39" w:semiHidden="1" w:unhideWhenUsed="1"/>
+    <w:lsdException w:name="toc 9" w:uiPriority="39" w:semiHidden="1" w:unhideWhenUsed="1"/>
+    <w:lsdException w:name="Normal Indent" w:semiHidden="1" w:unhideWhenUsed="1"/>
+    <w:lsdException w:name="footnote text" w:semiHidden="1" w:unhideWhenUsed="1"/>
+    <w:lsdException w:name="annotation text" w:semiHidden="1" w:unhideWhenUsed="1"/>
+    <w:lsdException w:name="header" w:semiHidden="1" w:unhideWhenUsed="1"/>
+    <w:lsdException w:name="footer" w:semiHidden="1" w:unhideWhenUsed="1"/>
+    <w:lsdException w:name="index heading" w:semiHidden="1" w:unhideWhenUsed="1"/>
+    <w:lsdException w:name="caption" w:uiPriority="35" w:semiHidden="1" w:unhideWhenUsed="1" w:qFormat="1"/>
+    <w:lsdException w:name="table of figures" w:semiHidden="1" w:unhideWhenUsed="1"/>
+    <w:lsdException w:name="envelope address" w:semiHidden="1" w:unhideWhenUsed="1"/>
+    <w:lsdException w:name="envelope return" w:semiHidden="1" w:unhideWhenUsed="1"/>
+    <w:lsdException w:name="footnote reference" w:semiHidden="1" w:unhideWhenUsed="1"/>
+    <w:lsdException w:name="annotation reference" w:semiHidden="1" w:unhideWhenUsed="1"/>
+    <w:lsdException w:name="line number" w:semiHidden="1" w:unhideWhenUsed="1"/>
+    <w:lsdException w:name="page number" w:semiHidden="1" w:unhideWhenUsed="1"/>
+    <w:lsdException w:name="endnote reference" w:semiHidden="1" w:unhideWhenUsed="1"/>
+    <w:lsdException w:name="endnote text" w:semiHidden="1" w:unhideWhenUsed="1"/>
+    <w:lsdException w:name="table of authorities" w:semiHidden="1" w:unhideWhenUsed="1"/>
+    <w:lsdException w:name="macro" w:semiHidden="1" w:unhideWhenUsed="1"/>
+    <w:lsdException w:name="toa heading" w:semiHidden="1" w:unhideWhenUsed="1"/>
+    <w:lsdException w:name="List" w:semiHidden="1" w:unhideWhenUsed="1"/>
+    <w:lsdException w:name="List Bullet" w:semiHidden="1" w:unhideWhenUsed="1"/>
+    <w:lsdException w:name="List Number" w:semiHidden="1" w:unhideWhenUsed="1"/>
+    <w:lsdException w:name="List 2" w:semiHidden="1" w:unhideWhenUsed="1"/>
+    <w:lsdException w:name="List 3" w:semiHidden="1" w:unhideWhenUsed="1"/>
+    <w:lsdException w:name="List 4" w:semiHidden="1" w:unhideWhenUsed="1"/>
+    <w:lsdException w:name="List 5" w:semiHidden="1" w:unhideWhenUsed="1"/>
+    <w:lsdException w:name="List Bullet 2" w:semiHidden="1" w:unhideWhenUsed="1"/>
+    <w:lsdException w:name="List Bullet 3" w:semiHidden="1" w:unhideWhenUsed="1"/>
+    <w:lsdException w:name="List Bullet 4" w:semiHidden="1" w:unhideWhenUsed="1"/>
+    <w:lsdException w:name="List Bullet 5" w:semiHidden="1" w:unhideWhenUsed="1"/>
+    <w:lsdException w:name="List Number 2" w:semiHidden="1" w:unhideWhenUsed="1"/>
+    <w:lsdException w:name="List Number 3" w:semiHidden="1" w:unhideWhenUsed="1"/>
+    <w:lsdException w:name="List Number 4" w:semiHidden="1" w:unhideWhenUsed="1"/>
+    <w:lsdException w:name="List Number 5" w:semiHidden="1" w:unhideWhenUsed="1"/>
+    <w:lsdException w:name="Title" w:uiPriority="10" w:qFormat="1"/>
+    <w:lsdException w:name="Closing" w:semiHidden="1" w:unhideWhenUsed="1"/>
+    <w:lsdException w:name="Signature" w:semiHidden="1" w:unhideWhenUsed="1"/>
+    <w:lsdException w:name="Default Paragraph Font" w:uiPriority="1" w:semiHidden="1" w:unhideWhenUsed="1"/>
+    <w:lsdException w:name="Body Text" w:semiHidden="1" w:unhideWhenUsed="1"/>
+    <w:lsdException w:name="Body Text Indent" w:semiHidden="1" w:unhideWhenUsed="1"/>
+    <w:lsdException w:name="List Continue" w:semiHidden="1" w:unhideWhenUsed="1"/>
+    <w:lsdException w:name="List Continue 2" w:semiHidden="1" w:unhideWhenUsed="1"/>
+    <w:lsdException w:name="List Continue 3" w:semiHidden="1" w:unhideWhenUsed="1"/>
+    <w:lsdException w:name="List Continue 4" w:semiHidden="1" w:unhideWhenUsed="1"/>
+    <w:lsdException w:name="List Continue 5" w:semiHidden="1" w:unhideWhenUsed="1"/>
+    <w:lsdException w:name="Message Header" w:semiHidden="1" w:unhideWhenUsed="1"/>
+    <w:lsdException w:name="Subtitle" w:uiPriority="11" w:qFormat="1"/>
+    <w:lsdException w:name="Salutation" w:semiHidden="1" w:unhideWhenUsed="1"/>
+    <w:lsdException w:name="Date" w:semiHidden="1" w:unhideWhenUsed="1"/>
+    <w:lsdException w:name="Body Text First Indent" w:semiHidden="1" w:unhideWhenUsed="1"/>
+    <w:lsdException w:name="Body Text First Indent 2" w:semiHidden="1" w:unhideWhenUsed="1"/>
+    <w:lsdException w:name="Note Heading" w:semiHidden="1" w:unhideWhenUsed="1"/>
+    <w:lsdException w:name="Body Text 2" w:semiHidden="1" w:unhideWhenUsed="1"/>
+    <w:lsdException w:name="Body Text 3" w:semiHidden="1" w:unhideWhenUsed="1"/>
+    <w:lsdException w:name="Body Text Indent 2" w:semiHidden="1" w:unhideWhenUsed="1"/>
+    <w:lsdException w:name="Body Text Indent 3" w:semiHidden="1" w:unhideWhenUsed="1"/>
+    <w:lsdException w:name="Block Text" w:semiHidden="1" w:unhideWhenUsed="1"/>
+    <w:lsdException w:name="Hyperlink" w:semiHidden="1" w:unhideWhenUsed="1"/>
+    <w:lsdException w:name="FollowedHyperlink" w:semiHidden="1" w:unhideWhenUsed="1"/>
+    <w:lsdException w:name="Strong" w:uiPriority="22" w:qFormat="1"/>
+    <w:lsdException w:name="Emphasis" w:uiPriority="20" w:qFormat="1"/>
+    <w:lsdException w:name="Document Map" w:semiHidden="1" w:unhideWhenUsed="1"/>
+    <w:lsdException w:name="Plain Text" w:semiHidden="1" w:unhideWhenUsed="1"/>
+    <w:lsdException w:name="E-mail Signature" w:semiHidden="1" w:unhideWhenUsed="1"/>
+    <w:lsdException w:name="HTML Top of Form" w:semiHidden="1" w:unhideWhenUsed="1"/>
+    <w:lsdException w:name="HTML Bottom of Form" w:semiHidden="1" w:unhideWhenUsed="1"/>
+    <w:lsdException w:name="Normal (Web)" w:semiHidden="1" w:unhideWhenUsed="1"/>
+    <w:lsdException w:name="HTML Acronym" w:semiHidden="1" w:unhideWhenUsed="1"/>
+    <w:lsdException w:name="HTML Address" w:semiHidden="1" w:unhideWhenUsed="1"/>
+    <w:lsdException w:name="HTML Cite" w:semiHidden="1" w:unhideWhenUsed="1"/>
+    <w:lsdException w:name="HTML Code" w:semiHidden="1" w:unhideWhenUsed="1"/>
+    <w:lsdException w:name="HTML Definition" w:semiHidden="1" w:unhideWhenUsed="1"/>
+    <w:lsdException w:name="HTML Keyboard" w:semiHidden="1" w:unhideWhenUsed="1"/>
+    <w:lsdException w:name="HTML Preformatted" w:semiHidden="1" w:unhideWhenUsed="1"/>
+    <w:lsdException w:name="HTML Sample" w:semiHidden="1" w:unhideWhenUsed="1"/>
+    <w:lsdException w:name="HTML Typewriter" w:semiHidden="1" w:unhideWhenUsed="1"/>
+    <w:lsdException w:name="HTML Variable" w:semiHidden="1" w:unhideWhenUsed="1"/>
+    <w:lsdException w:name="Normal Table" w:semiHidden="1" w:unhideWhenUsed="1"/>
+    <w:lsdException w:name="annotation subject" w:semiHidden="1" w:unhideWhenUsed="1"/>
+    <w:lsdException w:name="No List" w:semiHidden="1" w:unhideWhenUsed="1"/>
+    <w:lsdException w:name="Outline List 1" w:semiHidden="1" w:unhideWhenUsed="1"/>
+    <w:lsdException w:name="Outline List 2" w:semiHidden="1" w:unhideWhenUsed="1"/>
+    <w:lsdException w:name="Outline List 3" w:semiHidden="1" w:unhideWhenUsed="1"/>
+    <w:lsdException w:name="Table Simple 1" w:semiHidden="1" w:unhideWhenUsed="1"/>
+    <w:lsdException w:name="Table Simple 2" w:semiHidden="1" w:unhideWhenUsed="1"/>
+    <w:lsdException w:name="Table Simple 3" w:semiHidden="1" w:unhideWhenUsed="1"/>
+    <w:lsdException w:name="Table Classic 1" w:semiHidden="1" w:unhideWhenUsed="1"/>
+    <w:lsdException w:name="Table Classic 2" w:semiHidden="1" w:unhideWhenUsed="1"/>
+    <w:lsdException w:name="Table Classic 3" w:semiHidden="1" w:unhideWhenUsed="1"/>
+    <w:lsdException w:name="Table Classic 4" w:semiHidden="1" w:unhideWhenUsed="1"/>
+    <w:lsdException w:name="Table Colorful 1" w:semiHidden="1" w:unhideWhenUsed="1"/>
+    <w:lsdException w:name="Table Colorful 2" w:semiHidden="1" w:unhideWhenUsed="1"/>
+    <w:lsdException w:name="Table Colorful 3" w:semiHidden="1" w:unhideWhenUsed="1"/>
+    <w:lsdException w:name="Table Columns 1" w:semiHidden="1" w:unhideWhenUsed="1"/>
+    <w:lsdException w:name="Table Columns 2" w:semiHidden="1" w:unhideWhenUsed="1"/>
+    <w:lsdException w:name="Table Columns 3" w:semiHidden="1" w:unhideWhenUsed="1"/>
+    <w:lsdException w:name="Table Columns 4" w:semiHidden="1" w:unhideWhenUsed="1"/>
+    <w:lsdException w:name="Table Columns 5" w:semiHidden="1" w:unhideWhenUsed="1"/>
+    <w:lsdException w:name="Table Grid 1" w:semiHidden="1" w:unhideWhenUsed="1"/>
+    <w:lsdException w:name="Table Grid 2" w:semiHidden="1" w:unhideWhenUsed="1"/>
+    <w:lsdException w:name="Table Grid 3" w:semiHidden="1" w:unhideWhenUsed="1"/>
+    <w:lsdException w:name="Table Grid 4" w:semiHidden="1" w:unhideWhenUsed="1"/>
+    <w:lsdException w:name="Table Grid 5" w:semiHidden="1" w:unhideWhenUsed="1"/>
+    <w:lsdException w:name="Table Grid 6" w:semiHidden="1" w:unhideWhenUsed="1"/>
+    <w:lsdException w:name="Table Grid 7" w:semiHidden="1" w:unhideWhenUsed="1"/>
+    <w:lsdException w:name="Table Grid 8" w:semiHidden="1" w:unhideWhenUsed="1"/>
+    <w:lsdException w:name="Table List 1" w:semiHidden="1" w:unhideWhenUsed="1"/>
+    <w:lsdException w:name="Table List 2" w:semiHidden="1" w:unhideWhenUsed="1"/>
+    <w:lsdException w:name="Table List 3" w:semiHidden="1" w:unhideWhenUsed="1"/>
+    <w:lsdException w:name="Table List 4" w:semiHidden="1" w:unhideWhenUsed="1"/>
+    <w:lsdException w:name="Table List 5" w:semiHidden="1" w:unhideWhenUsed="1"/>
+    <w:lsdException w:name="Table List 6" w:semiHidden="1" w:unhideWhenUsed="1"/>
+    <w:lsdException w:name="Table List 7" w:semiHidden="1" w:unhideWhenUsed="1"/>
+    <w:lsdException w:name="Table List 8" w:semiHidden="1" w:unhideWhenUsed="1"/>
+    <w:lsdException w:name="Table 3D effects 1" w:semiHidden="1" w:unhideWhenUsed="1"/>
+    <w:lsdException w:name="Table 3D effects 2" w:semiHidden="1" w:unhideWhenUsed="1"/>
+    <w:lsdException w:name="Table 3D effects 3" w:semiHidden="1" w:unhideWhenUsed="1"/>
+    <w:lsdException w:name="Table Contemporary" w:semiHidden="1" w:unhideWhenUsed="1"/>
+    <w:lsdException w:name="Table Elegant" w:semiHidden="1" w:unhideWhenUsed="1"/>
+    <w:lsdException w:name="Table Professional" w:semiHidden="1" w:unhideWhenUsed="1"/>
+    <w:lsdException w:name="Table Subtle 1" w:semiHidden="1" w:unhideWhenUsed="1"/>
+    <w:lsdException w:name="Table Subtle 2" w:semiHidden="1" w:unhideWhenUsed="1"/>
+    <w:lsdException w:name="Table Web 1" w:semiHidden="1" w:unhideWhenUsed="1"/>
+    <w:lsdException w:name="Table Web 2" w:semiHidden="1" w:unhideWhenUsed="1"/>
+    <w:lsdException w:name="Table Web 3" w:semiHidden="1" w:unhideWhenUsed="1"/>
+    <w:lsdException w:name="Balloon Text" w:semiHidden="1" w:unhideWhenUsed="1"/>
+    <w:lsdException w:name="Table Grid" w:uiPriority="39"/>
+    <w:lsdException w:name="Table Theme" w:semiHidden="1" w:unhideWhenUsed="1"/>
+    <w:lsdException w:name="Placeholder Text" w:semiHidden="1"/>
+    <w:lsdException w:name="No Spacing" w:uiPriority="1" w:qFormat="1"/>
+    <w:lsdException w:name="Light Shading" w:uiPriority="60"/>
+    <w:lsdException w:name="Light List" w:uiPriority="61"/>
+    <w:lsdException w:name="Light Grid" w:uiPriority="62"/>
+    <w:lsdException w:name="Medium Shading 1" w:uiPriority="63"/>
+    <w:lsdException w:name="Medium Shading 2" w:uiPriority="64"/>
+    <w:lsdException w:name="Medium List 1" w:uiPriority="65"/>
+    <w:lsdException w:name="Medium List 2" w:uiPriority="66"/>
+    <w:lsdException w:name="Medium Grid 1" w:uiPriority="67"/>
+    <w:lsdException w:name="Medium Grid 2" w:uiPriority="68"/>
+    <w:lsdException w:name="Medium Grid 3" w:uiPriority="69"/>
+    <w:lsdException w:name="Dark List" w:uiPriority="70"/>
+    <w:lsdException w:name="Colorful Shading" w:uiPriority="71"/>
+    <w:lsdException w:name="Colorful List" w:uiPriority="72"/>
+    <w:lsdException w:name="Colorful Grid" w:uiPriority="73"/>
+    <w:lsdException w:name="Light Shading Accent 1" w:uiPriority="60"/>
+    <w:lsdException w:name="Light List Accent 1" w:uiPriority="61"/>
+    <w:lsdException w:name="Light Grid Accent 1" w:uiPriority="62"/>
+    <w:lsdException w:name="Medium Shading 1 Accent 1" w:uiPriority="63"/>
+    <w:lsdException w:name="Medium Shading 2 Accent 1" w:uiPriority="64"/>
+    <w:lsdException w:name="Medium List 1 Accent 1" w:uiPriority="65"/>
+    <w:lsdException w:name="Revision" w:semiHidden="1"/>
+    <w:lsdException w:name="List Paragraph" w:uiPriority="34" w:qFormat="1"/>
+    <w:lsdException w:name="Quote" w:uiPriority="29" w:qFormat="1"/>
+    <w:lsdException w:name="Intense Quote" w:uiPriority="30" w:qFormat="1"/>
+    <w:lsdException w:name="Medium List 2 Accent 1" w:uiPriority="66"/>
+    <w:lsdException w:name="Medium Grid 1 Accent 1" w:uiPriority="67"/>
+    <w:lsdException w:name="Medium Grid 2 Accent 1" w:uiPriority="68"/>
+    <w:lsdException w:name="Medium Grid 3 Accent 1" w:uiPriority="69"/>
+    <w:lsdException w:name="Dark List Accent 1" w:uiPriority="70"/>
+    <w:lsdException w:name="Colorful Shading Accent 1" w:uiPriority="71"/>
+    <w:lsdException w:name="Colorful List Accent 1" w:uiPriority="72"/>
+    <w:lsdException w:name="Colorful Grid Accent 1" w:uiPriority="73"/>
+    <w:lsdException w:name="Light Shading Accent 2" w:uiPriority="60"/>
+    <w:lsdException w:name="Light List Accent 2" w:uiPriority="61"/>
+    <w:lsdException w:name="Light Grid Accent 2" w:uiPriority="62"/>
+    <w:lsdException w:name="Medium Shading 1 Accent 2" w:uiPriority="63"/>
+    <w:lsdException w:name="Medium Shading 2 Accent 2" w:uiPriority="64"/>
+    <w:lsdException w:name="Medium List 1 Accent 2" w:uiPriority="65"/>
+    <w:lsdException w:name="Medium List 2 Accent 2" w:uiPriority="66"/>
+    <w:lsdException w:name="Medium Grid 1 Accent 2" w:uiPriority="67"/>
+    <w:lsdException w:name="Medium Grid 2 Accent 2" w:uiPriority="68"/>
+    <w:lsdException w:name="Medium Grid 3 Accent 2" w:uiPriority="69"/>
+    <w:lsdException w:name="Dark List Accent 2" w:uiPriority="70"/>
+    <w:lsdException w:name="Colorful Shading Accent 2" w:uiPriority="71"/>
+    <w:lsdException w:name="Colorful List Accent 2" w:uiPriority="72"/>
+    <w:lsdException w:name="Colorful Grid Accent 2" w:uiPriority="73"/>
+    <w:lsdException w:name="Light Shading Accent 3" w:uiPriority="60"/>
+    <w:lsdException w:name="Light List Accent 3" w:uiPriority="61"/>
+    <w:lsdException w:name="Light Grid Accent 3" w:uiPriority="62"/>
+    <w:lsdException w:name="Medium Shading 1 Accent 3" w:uiPriority="63"/>
+    <w:lsdException w:name="Medium Shading 2 Accent 3" w:uiPriority="64"/>
+    <w:lsdException w:name="Medium List 1 Accent 3" w:uiPriority="65"/>
+    <w:lsdException w:name="Medium List 2 Accent 3" w:uiPriority="66"/>
+    <w:lsdException w:name="Medium Grid 1 Accent 3" w:uiPriority="67"/>
+    <w:lsdException w:name="Medium Grid 2 Accent 3" w:uiPriority="68"/>
+    <w:lsdException w:name="Medium Grid 3 Accent 3" w:uiPriority="69"/>
+    <w:lsdException w:name="Dark List Accent 3" w:uiPriority="70"/>
+    <w:lsdException w:name="Colorful Shading Accent 3" w:uiPriority="71"/>
+    <w:lsdException w:name="Colorful List Accent 3" w:uiPriority="72"/>
+    <w:lsdException w:name="Colorful Grid Accent 3" w:uiPriority="73"/>
+    <w:lsdException w:name="Light Shading Accent 4" w:uiPriority="60"/>
+    <w:lsdException w:name="Light List Accent 4" w:uiPriority="61"/>
+    <w:lsdException w:name="Light Grid Accent 4" w:uiPriority="62"/>
+    <w:lsdException w:name="Medium Shading 1 Accent 4" w:uiPriority="63"/>
+    <w:lsdException w:name="Medium Shading 2 Accent 4" w:uiPriority="64"/>
+    <w:lsdException w:name="Medium List 1 Accent 4" w:uiPriority="65"/>
+    <w:lsdException w:name="Medium List 2 Accent 4" w:uiPriority="66"/>
+    <w:lsdException w:name="Medium Grid 1 Accent 4" w:uiPriority="67"/>
+    <w:lsdException w:name="Medium Grid 2 Accent 4" w:uiPriority="68"/>
+    <w:lsdException w:name="Medium Grid 3 Accent 4" w:uiPriority="69"/>
+    <w:lsdException w:name="Dark List Accent 4" w:uiPriority="70"/>
+    <w:lsdException w:name="Colorful Shading Accent 4" w:uiPriority="71"/>
+    <w:lsdException w:name="Colorful List Accent 4" w:uiPriority="72"/>
+    <w:lsdException w:name="Colorful Grid Accent 4" w:uiPriority="73"/>
+    <w:lsdException w:name="Light Shading Accent 5" w:uiPriority="60"/>
+    <w:lsdException w:name="Light List Accent 5" w:uiPriority="61"/>
+    <w:lsdException w:name="Light Grid Accent 5" w:uiPriority="62"/>
+    <w:lsdException w:name="Medium Shading 1 Accent 5" w:uiPriority="63"/>
+    <w:lsdException w:name="Medium Shading 2 Accent 5" w:uiPriority="64"/>
+    <w:lsdException w:name="Medium List 1 Accent 5" w:uiPriority="65"/>
+    <w:lsdException w:name="Medium List 2 Accent 5" w:uiPriority="66"/>
+    <w:lsdException w:name="Medium Grid 1 Accent 5" w:uiPriority="67"/>
+    <w:lsdException w:name="Medium Grid 2 Accent 5" w:uiPriority="68"/>
+    <w:lsdException w:name="Medium Grid 3 Accent 5" w:uiPriority="69"/>
+    <w:lsdException w:name="Dark List Accent 5" w:uiPriority="70"/>
+    <w:lsdException w:name="Colorful Shading Accent 5" w:uiPriority="71"/>
+    <w:lsdException w:name="Colorful List Accent 5" w:uiPriority="72"/>
+    <w:lsdException w:name="Colorful Grid Accent 5" w:uiPriority="73"/>
+    <w:lsdException w:name="Light Shading Accent 6" w:uiPriority="60"/>
+    <w:lsdException w:name="Light List Accent 6" w:uiPriority="61"/>
+    <w:lsdException w:name="Light Grid Accent 6" w:uiPriority="62"/>
+    <w:lsdException w:name="Medium Shading 1 Accent 6" w:uiPriority="63"/>
+    <w:lsdException w:name="Medium Shading 2 Accent 6" w:uiPriority="64"/>
+    <w:lsdException w:name="Medium List 1 Accent 6" w:uiPriority="65"/>
+    <w:lsdException w:name="Medium List 2 Accent 6" w:uiPriority="66"/>
+    <w:lsdException w:name="Medium Grid 1 Accent 6" w:uiPriority="67"/>
+    <w:lsdException w:name="Medium Grid 2 Accent 6" w:uiPriority="68"/>
+    <w:lsdException w:name="Medium Grid 3 Accent 6" w:uiPriority="69"/>
+    <w:lsdException w:name="Dark List Accent 6" w:uiPriority="70"/>
+    <w:lsdException w:name="Colorful Shading Accent 6" w:uiPriority="71"/>
+    <w:lsdException w:name="Colorful List Accent 6" w:uiPriority="72"/>
+    <w:lsdException w:name="Colorful Grid Accent 6" w:uiPriority="73"/>
+    <w:lsdException w:name="Subtle Emphasis" w:uiPriority="19" w:qFormat="1"/>
+    <w:lsdException w:name="Intense Emphasis" w:uiPriority="21" w:qFormat="1"/>
+    <w:lsdException w:name="Subtle Reference" w:uiPriority="31" w:qFormat="1"/>
+    <w:lsdException w:name="Intense Reference" w:uiPriority="32" w:qFormat="1"/>
+    <w:lsdException w:name="Book Title" w:uiPriority="33" w:qFormat="1"/>
+    <w:lsdException w:name="Bibliography" w:uiPriority="37" w:semiHidden="1" w:unhideWhenUsed="1"/>
+    <w:lsdException w:name="TOC Heading" w:uiPriority="39" w:semiHidden="1" w:unhideWhenUsed="1" w:qFormat="1"/>
+    <w:lsdException w:name="Plain Table 1" w:uiPriority="41"/>
+    <w:lsdException w:name="Plain Table 2" w:uiPriority="42"/>
+    <w:lsdException w:name="Plain Table 3" w:uiPriority="43"/>
+    <w:lsdException w:name="Plain Table 4" w:uiPriority="44"/>
+    <w:lsdException w:name="Plain Table 5" w:uiPriority="45"/>
+    <w:lsdException w:name="Grid Table Light" w:uiPriority="40"/>
+    <w:lsdException w:name="Grid Table 1 Light" w:uiPriority="46"/>
+    <w:lsdException w:name="Grid Table 2" w:uiPriority="47"/>
+    <w:lsdException w:name="Grid Table 3" w:uiPriority="48"/>
+    <w:lsdException w:name="Grid Table 4" w:uiPriority="49"/>
+    <w:lsdException w:name="Grid Table 5 Dark" w:uiPriority="50"/>
+    <w:lsdException w:name="Grid Table 6 Colorful" w:uiPriority="51"/>
+    <w:lsdException w:name="Grid Table 7 Colorful" w:uiPriority="52"/>
+    <w:lsdException w:name="Grid Table 1 Light Accent 1" w:uiPriority="46"/>
+    <w:lsdException w:name="Grid Table 2 Accent 1" w:uiPriority="47"/>
+    <w:lsdException w:name="Grid Table 3 Accent 1" w:uiPriority="48"/>
+    <w:lsdException w:name="Grid Table 4 Accent 1" w:uiPriority="49"/>
+    <w:lsdException w:name="Grid Table 5 Dark Accent 1" w:uiPriority="50"/>
+    <w:lsdException w:name="Grid Table 6 Colorful Accent 1" w:uiPriority="51"/>
+    <w:lsdException w:name="Grid Table 7 Colorful Accent 1" w:uiPriority="52"/>
+    <w:lsdException w:name="Grid Table 1 Light Accent 2" w:uiPriority="46"/>
+    <w:lsdException w:name="Grid Table 2 Accent 2" w:uiPriority="47"/>
+    <w:lsdException w:name="Grid Table 3 Accent 2" w:uiPriority="48"/>
+    <w:lsdException w:name="Grid Table 4 Accent 2" w:uiPriority="49"/>
+    <w:lsdException w:name="Grid Table 5 Dark Accent 2" w:uiPriority="50"/>
+    <w:lsdException w:name="Grid Table 6 Colorful Accent 2" w:uiPriority="51"/>
+    <w:lsdException w:name="Grid Table 7 Colorful Accent 2" w:uiPriority="52"/>
+    <w:lsdException w:name="Grid Table 1 Light Accent 3" w:uiPriority="46"/>
+    <w:lsdException w:name="Grid Table 2 Accent 3" w:uiPriority="47"/>
+    <w:lsdException w:name="Grid Table 3 Accent 3" w:uiPriority="48"/>
+    <w:lsdException w:name="Grid Table 4 Accent 3" w:uiPriority="49"/>
+    <w:lsdException w:name="Grid Table 5 Dark Accent 3" w:uiPriority="50"/>
+    <w:lsdException w:name="Grid Table 6 Colorful Accent 3" w:uiPriority="51"/>
+    <w:lsdException w:name="Grid Table 7 Colorful Accent 3" w:uiPriority="52"/>
+    <w:lsdException w:name="Grid Table 1 Light Accent 4" w:uiPriority="46"/>
+    <w:lsdException w:name="Grid Table 2 Accent 4" w:uiPriority="47"/>
+    <w:lsdException w:name="Grid Table 3 Accent 4" w:uiPriority="48"/>
+    <w:lsdException w:name="Grid Table 4 Accent 4" w:uiPriority="49"/>
+    <w:lsdException w:name="Grid Table 5 Dark Accent 4" w:uiPriority="50"/>
+    <w:lsdException w:name="Grid Table 6 Colorful Accent 4" w:uiPriority="51"/>
+    <w:lsdException w:name="Grid Table 7 Colorful Accent 4" w:uiPriority="52"/>
+    <w:lsdException w:name="Grid Table 1 Light Accent 5" w:uiPriority="46"/>
+    <w:lsdException w:name="Grid Table 2 Accent 5" w:uiPriority="47"/>
+    <w:lsdException w:name="Grid Table 3 Accent 5" w:uiPriority="48"/>
+    <w:lsdException w:name="Grid Table 4 Accent 5" w:uiPriority="49"/>
+    <w:lsdException w:name="Grid Table 5 Dark Accent 5" w:uiPriority="50"/>
+    <w:lsdException w:name="Grid Table 6 Colorful Accent 5" w:uiPriority="51"/>
+    <w:lsdException w:name="Grid Table 7 Colorful Accent 5" w:uiPriority="52"/>
+    <w:lsdException w:name="Grid Table 1 Light Accent 6" w:uiPriority="46"/>
+    <w:lsdException w:name="Grid Table 2 Accent 6" w:uiPriority="47"/>
+    <w:lsdException w:name="Grid Table 3 Accent 6" w:uiPriority="48"/>
+    <w:lsdException w:name="Grid Table 4 Accent 6" w:uiPriority="49"/>
+    <w:lsdException w:name="Grid Table 5 Dark Accent 6" w:uiPriority="50"/>
+    <w:lsdException w:name="Grid Table 6 Colorful Accent 6" w:uiPriority="51"/>
+    <w:lsdException w:name="Grid Table 7 Colorful Accent 6" w:uiPriority="52"/>
+    <w:lsdException w:name="List Table 1 Light" w:uiPriority="46"/>
+    <w:lsdException w:name="List Table 2" w:uiPriority="47"/>
+    <w:lsdException w:name="List Table 3" w:uiPriority="48"/>
+    <w:lsdException w:name="List Table 4" w:uiPriority="49"/>
+    <w:lsdException w:name="List Table 5 Dark" w:uiPriority="50"/>
+    <w:lsdException w:name="List Table 6 Colorful" w:uiPriority="51"/>
+    <w:lsdException w:name="List Table 7 Colorful" w:uiPriority="52"/>
+    <w:lsdException w:name="List Table 1 Light Accent 1" w:uiPriority="46"/>
+    <w:lsdException w:name="List Table 2 Accent 1" w:uiPriority="47"/>
+    <w:lsdException w:name="List Table 3 Accent 1" w:uiPriority="48"/>
+    <w:lsdException w:name="List Table 4 Accent 1" w:uiPriority="49"/>
+    <w:lsdException w:name="List Table 5 Dark Accent 1" w:uiPriority="50"/>
+    <w:lsdException w:name="List Table 6 Colorful Accent 1" w:uiPriority="51"/>
+    <w:lsdException w:name="List Table 7 Colorful Accent 1" w:uiPriority="52"/>
+    <w:lsdException w:name="List Table 1 Light Accent 2" w:uiPriority="46"/>
+    <w:lsdException w:name="List Table 2 Accent 2" w:uiPriority="47"/>
+    <w:lsdException w:name="List Table 3 Accent 2" w:uiPriority="48"/>
+    <w:lsdException w:name="List Table 4 Accent 2" w:uiPriority="49"/>
+    <w:lsdException w:name="List Table 5 Dark Accent 2" w:uiPriority="50"/>
+    <w:lsdException w:name="List Table 6 Colorful Accent 2" w:uiPriority="51"/>
+    <w:lsdException w:name="List Table 7 Colorful Accent 2" w:uiPriority="52"/>
+    <w:lsdException w:name="List Table 1 Light Accent 3" w:uiPriority="46"/>
+    <w:lsdException w:name="List Table 2 Accent 3" w:uiPriority="47"/>
+    <w:lsdException w:name="List Table 3 Accent 3" w:uiPriority="48"/>
+    <w:lsdException w:name="List Table 4 Accent 3" w:uiPriority="49"/>
+    <w:lsdException w:name="List Table 5 Dark Accent 3" w:uiPriority="50"/>
+    <w:lsdException w:name="List Table 6 Colorful Accent 3" w:uiPriority="51"/>
+    <w:lsdException w:name="List Table 7 Colorful Accent 3" w:uiPriority="52"/>
+    <w:lsdException w:name="List Table 1 Light Accent 4" w:uiPriority="46"/>
+    <w:lsdException w:name="List Table 2 Accent 4" w:uiPriority="47"/>
+    <w:lsdException w:name="List Table 3 Accent 4" w:uiPriority="48"/>
+    <w:lsdException w:name="List Table 4 Accent 4" w:uiPriority="49"/>
+    <w:lsdException w:name="List Table 5 Dark Accent 4" w:uiPriority="50"/>
+    <w:lsdException w:name="List Table 6 Colorful Accent 4" w:uiPriority="51"/>
+    <w:lsdException w:name="List Table 7 Colorful Accent 4" w:uiPriority="52"/>
+    <w:lsdException w:name="List Table 1 Light Accent 5" w:uiPriority="46"/>
+    <w:lsdException w:name="List Table 2 Accent 5" w:uiPriority="47"/>
+    <w:lsdException w:name="List Table 3 Accent 5" w:uiPriority="48"/>
+    <w:lsdException w:name="List Table 4 Accent 5" w:uiPriority="49"/>
+    <w:lsdException w:name="List Table 5 Dark Accent 5" w:uiPriority="50"/>
+    <w:lsdException w:name="List Table 6 Colorful Accent 5" w:uiPriority="51"/>
+    <w:lsdException w:name="List Table 7 Colorful Accent 5" w:uiPriority="52"/>
+    <w:lsdException w:name="List Table 1 Light Accent 6" w:uiPriority="46"/>
+    <w:lsdException w:name="List Table 2 Accent 6" w:uiPriority="47"/>
+    <w:lsdException w:name="List Table 3 Accent 6" w:uiPriority="48"/>
+    <w:lsdException w:name="List Table 4 Accent 6" w:uiPriority="49"/>
+    <w:lsdException w:name="List Table 5 Dark Accent 6" w:uiPriority="50"/>
+    <w:lsdException w:name="List Table 6 Colorful Accent 6" w:uiPriority="51"/>
+    <w:lsdException w:name="List Table 7 Colorful Accent 6" w:uiPriority="52"/>
   </w:latentStyles>
   <w:style w:type="paragraph" w:styleId="Normal" w:default="1">
     <w:name w:val="Normal"/>
+    <w:qFormat/>
     <w:pPr>
       <w:widowControl w:val="false"/>
       <w:suppressAutoHyphens w:val="true"/>
@@ -4619,6 +5540,7 @@
   <w:style w:type="paragraph" w:styleId="Heading1">
     <w:name w:val="Heading 1"/>
     <w:basedOn w:val="Heading"/>
+    <w:qFormat/>
     <w:pPr>
       <w:outlineLvl w:val="0"/>
     </w:pPr>
@@ -4627,6 +5549,7 @@
   <w:style w:type="paragraph" w:styleId="Heading2">
     <w:name w:val="Heading 2"/>
     <w:basedOn w:val="Heading"/>
+    <w:qFormat/>
     <w:pPr>
       <w:outlineLvl w:val="1"/>
     </w:pPr>
@@ -4635,6 +5558,7 @@
   <w:style w:type="paragraph" w:styleId="Heading3">
     <w:name w:val="Heading 3"/>
     <w:basedOn w:val="Heading"/>
+    <w:qFormat/>
     <w:pPr>
       <w:outlineLvl w:val="2"/>
     </w:pPr>
@@ -4645,10 +5569,12 @@
     <w:uiPriority w:val="1"/>
     <w:semiHidden/>
     <w:unhideWhenUsed/>
+    <w:qFormat/>
     <w:rPr/>
   </w:style>
   <w:style w:type="character" w:styleId="WW8Num10z0" w:customStyle="1">
     <w:name w:val="WW8Num10z0"/>
+    <w:qFormat/>
     <w:rPr>
       <w:rFonts w:ascii="Wingdings" w:hAnsi="Wingdings" w:cs="Wingdings"/>
       <w:color w:val="000000"/>
@@ -4659,18 +5585,21 @@
   </w:style>
   <w:style w:type="character" w:styleId="WW8Num10z1" w:customStyle="1">
     <w:name w:val="WW8Num10z1"/>
+    <w:qFormat/>
     <w:rPr>
       <w:rFonts w:ascii="Courier New" w:hAnsi="Courier New" w:cs="Courier New"/>
     </w:rPr>
   </w:style>
   <w:style w:type="character" w:styleId="WW8Num10z3" w:customStyle="1">
     <w:name w:val="WW8Num10z3"/>
+    <w:qFormat/>
     <w:rPr>
       <w:rFonts w:ascii="Symbol" w:hAnsi="Symbol" w:cs="Symbol"/>
     </w:rPr>
   </w:style>
   <w:style w:type="character" w:styleId="WW8Num34z0" w:customStyle="1">
     <w:name w:val="WW8Num34z0"/>
+    <w:qFormat/>
     <w:rPr>
       <w:rFonts w:ascii="Wingdings" w:hAnsi="Wingdings" w:cs="Wingdings"/>
       <w:sz w:val="20"/>
@@ -4679,18 +5608,21 @@
   </w:style>
   <w:style w:type="character" w:styleId="WW8Num34z1" w:customStyle="1">
     <w:name w:val="WW8Num34z1"/>
+    <w:qFormat/>
     <w:rPr>
       <w:rFonts w:ascii="Symbol" w:hAnsi="Symbol" w:cs="Symbol"/>
     </w:rPr>
   </w:style>
   <w:style w:type="character" w:styleId="WW8Num34z4" w:customStyle="1">
     <w:name w:val="WW8Num34z4"/>
+    <w:qFormat/>
     <w:rPr>
       <w:rFonts w:ascii="Courier New" w:hAnsi="Courier New" w:cs="Courier New"/>
     </w:rPr>
   </w:style>
   <w:style w:type="character" w:styleId="WW8Num24z0" w:customStyle="1">
     <w:name w:val="WW8Num24z0"/>
+    <w:qFormat/>
     <w:rPr>
       <w:rFonts w:ascii="Wingdings" w:hAnsi="Wingdings" w:cs="Wingdings"/>
       <w:color w:val="000000"/>
@@ -4701,6 +5633,7 @@
   </w:style>
   <w:style w:type="character" w:styleId="WW8Num24z1" w:customStyle="1">
     <w:name w:val="WW8Num24z1"/>
+    <w:qFormat/>
     <w:rPr>
       <w:rFonts w:ascii="Courier New" w:hAnsi="Courier New" w:cs="Courier New"/>
       <w:color w:val="000000"/>
@@ -4711,12 +5644,14 @@
   </w:style>
   <w:style w:type="character" w:styleId="WW8Num24z3" w:customStyle="1">
     <w:name w:val="WW8Num24z3"/>
+    <w:qFormat/>
     <w:rPr>
       <w:rFonts w:ascii="Symbol" w:hAnsi="Symbol" w:cs="Symbol"/>
     </w:rPr>
   </w:style>
   <w:style w:type="character" w:styleId="ListLabel1" w:customStyle="1">
     <w:name w:val="ListLabel 1"/>
+    <w:qFormat/>
     <w:rPr>
       <w:rFonts w:cs="Wingdings"/>
       <w:color w:val="000000"/>
@@ -4726,6 +5661,7 @@
   </w:style>
   <w:style w:type="character" w:styleId="ListLabel2" w:customStyle="1">
     <w:name w:val="ListLabel 2"/>
+    <w:qFormat/>
     <w:rPr>
       <w:rFonts w:cs="Wingdings"/>
       <w:sz w:val="20"/>
@@ -4734,6 +5670,7 @@
   </w:style>
   <w:style w:type="character" w:styleId="ListLabel3" w:customStyle="1">
     <w:name w:val="ListLabel 3"/>
+    <w:qFormat/>
     <w:rPr>
       <w:rFonts w:cs="Wingdings"/>
       <w:color w:val="000000"/>
@@ -4744,6 +5681,7 @@
   </w:style>
   <w:style w:type="character" w:styleId="ListLabel4" w:customStyle="1">
     <w:name w:val="ListLabel 4"/>
+    <w:qFormat/>
     <w:rPr>
       <w:rFonts w:cs="Courier New"/>
       <w:color w:val="000000"/>
@@ -4754,12 +5692,14 @@
   </w:style>
   <w:style w:type="character" w:styleId="ListLabel5" w:customStyle="1">
     <w:name w:val="ListLabel 5"/>
+    <w:qFormat/>
     <w:rPr>
       <w:rFonts w:cs="Symbol"/>
     </w:rPr>
   </w:style>
   <w:style w:type="character" w:styleId="ListLabel6" w:customStyle="1">
     <w:name w:val="ListLabel 6"/>
+    <w:qFormat/>
     <w:rPr>
       <w:rFonts w:cs="Wingdings"/>
       <w:color w:val="000000"/>
@@ -4769,6 +5709,7 @@
   </w:style>
   <w:style w:type="character" w:styleId="ListLabel7" w:customStyle="1">
     <w:name w:val="ListLabel 7"/>
+    <w:qFormat/>
     <w:rPr>
       <w:rFonts w:cs="Wingdings"/>
       <w:sz w:val="20"/>
@@ -4777,6 +5718,7 @@
   </w:style>
   <w:style w:type="character" w:styleId="ListLabel8" w:customStyle="1">
     <w:name w:val="ListLabel 8"/>
+    <w:qFormat/>
     <w:rPr>
       <w:rFonts w:cs="Wingdings"/>
       <w:color w:val="000000"/>
@@ -4787,6 +5729,7 @@
   </w:style>
   <w:style w:type="character" w:styleId="ListLabel9" w:customStyle="1">
     <w:name w:val="ListLabel 9"/>
+    <w:qFormat/>
     <w:rPr>
       <w:rFonts w:cs="Courier New"/>
       <w:color w:val="000000"/>
@@ -4797,12 +5740,14 @@
   </w:style>
   <w:style w:type="character" w:styleId="ListLabel10" w:customStyle="1">
     <w:name w:val="ListLabel 10"/>
+    <w:qFormat/>
     <w:rPr>
       <w:rFonts w:cs="Symbol"/>
     </w:rPr>
   </w:style>
   <w:style w:type="character" w:styleId="ListLabel11">
     <w:name w:val="ListLabel 11"/>
+    <w:qFormat/>
     <w:rPr>
       <w:rFonts w:cs="Wingdings"/>
       <w:color w:val="000000"/>
@@ -4812,6 +5757,7 @@
   </w:style>
   <w:style w:type="character" w:styleId="ListLabel12">
     <w:name w:val="ListLabel 12"/>
+    <w:qFormat/>
     <w:rPr>
       <w:rFonts w:cs="Wingdings"/>
       <w:sz w:val="20"/>
@@ -4820,6 +5766,7 @@
   </w:style>
   <w:style w:type="character" w:styleId="ListLabel13">
     <w:name w:val="ListLabel 13"/>
+    <w:qFormat/>
     <w:rPr>
       <w:rFonts w:cs="Wingdings"/>
       <w:color w:val="000000"/>
@@ -4830,6 +5777,7 @@
   </w:style>
   <w:style w:type="character" w:styleId="ListLabel14">
     <w:name w:val="ListLabel 14"/>
+    <w:qFormat/>
     <w:rPr>
       <w:rFonts w:cs="Courier New"/>
       <w:color w:val="000000"/>
@@ -4840,12 +5788,14 @@
   </w:style>
   <w:style w:type="character" w:styleId="ListLabel15">
     <w:name w:val="ListLabel 15"/>
+    <w:qFormat/>
     <w:rPr>
       <w:rFonts w:cs="Symbol"/>
     </w:rPr>
   </w:style>
   <w:style w:type="character" w:styleId="ListLabel16">
     <w:name w:val="ListLabel 16"/>
+    <w:qFormat/>
     <w:rPr>
       <w:rFonts w:cs="Wingdings"/>
       <w:color w:val="000000"/>
@@ -4855,6 +5805,7 @@
   </w:style>
   <w:style w:type="character" w:styleId="ListLabel17">
     <w:name w:val="ListLabel 17"/>
+    <w:qFormat/>
     <w:rPr>
       <w:rFonts w:cs="Wingdings"/>
       <w:sz w:val="20"/>
@@ -4863,6 +5814,7 @@
   </w:style>
   <w:style w:type="character" w:styleId="ListLabel18">
     <w:name w:val="ListLabel 18"/>
+    <w:qFormat/>
     <w:rPr>
       <w:rFonts w:cs="Wingdings"/>
       <w:color w:val="000000"/>
@@ -4873,6 +5825,7 @@
   </w:style>
   <w:style w:type="character" w:styleId="ListLabel19">
     <w:name w:val="ListLabel 19"/>
+    <w:qFormat/>
     <w:rPr>
       <w:rFonts w:cs="Courier New"/>
       <w:color w:val="000000"/>
@@ -4883,6 +5836,7 @@
   </w:style>
   <w:style w:type="character" w:styleId="ListLabel20">
     <w:name w:val="ListLabel 20"/>
+    <w:qFormat/>
     <w:rPr>
       <w:rFonts w:cs="Symbol"/>
     </w:rPr>
@@ -4897,6 +5851,7 @@
   </w:style>
   <w:style w:type="character" w:styleId="ListLabel21">
     <w:name w:val="ListLabel 21"/>
+    <w:qFormat/>
     <w:rPr>
       <w:rFonts w:cs="Wingdings"/>
       <w:color w:val="000000"/>
@@ -4906,6 +5861,7 @@
   </w:style>
   <w:style w:type="character" w:styleId="ListLabel22">
     <w:name w:val="ListLabel 22"/>
+    <w:qFormat/>
     <w:rPr>
       <w:rFonts w:cs="Wingdings"/>
       <w:sz w:val="20"/>
@@ -4914,6 +5870,7 @@
   </w:style>
   <w:style w:type="character" w:styleId="ListLabel23">
     <w:name w:val="ListLabel 23"/>
+    <w:qFormat/>
     <w:rPr>
       <w:rFonts w:cs="Wingdings"/>
       <w:color w:val="000000"/>
@@ -4924,6 +5881,7 @@
   </w:style>
   <w:style w:type="character" w:styleId="ListLabel24">
     <w:name w:val="ListLabel 24"/>
+    <w:qFormat/>
     <w:rPr>
       <w:rFonts w:cs="Courier New"/>
       <w:color w:val="000000"/>
@@ -4934,12 +5892,14 @@
   </w:style>
   <w:style w:type="character" w:styleId="ListLabel25">
     <w:name w:val="ListLabel 25"/>
+    <w:qFormat/>
     <w:rPr>
       <w:rFonts w:cs="Symbol"/>
     </w:rPr>
   </w:style>
   <w:style w:type="character" w:styleId="ListLabel26">
     <w:name w:val="ListLabel 26"/>
+    <w:qFormat/>
     <w:rPr>
       <w:rFonts w:cs="Wingdings"/>
       <w:color w:val="000000"/>
@@ -4949,6 +5909,7 @@
   </w:style>
   <w:style w:type="character" w:styleId="ListLabel27">
     <w:name w:val="ListLabel 27"/>
+    <w:qFormat/>
     <w:rPr>
       <w:rFonts w:cs="Wingdings"/>
       <w:sz w:val="20"/>
@@ -4957,6 +5918,7 @@
   </w:style>
   <w:style w:type="character" w:styleId="ListLabel28">
     <w:name w:val="ListLabel 28"/>
+    <w:qFormat/>
     <w:rPr>
       <w:rFonts w:cs="Wingdings"/>
       <w:color w:val="000000"/>
@@ -4967,6 +5929,7 @@
   </w:style>
   <w:style w:type="character" w:styleId="ListLabel29">
     <w:name w:val="ListLabel 29"/>
+    <w:qFormat/>
     <w:rPr>
       <w:rFonts w:cs="Courier New"/>
       <w:color w:val="000000"/>
@@ -4977,12 +5940,14 @@
   </w:style>
   <w:style w:type="character" w:styleId="ListLabel30">
     <w:name w:val="ListLabel 30"/>
+    <w:qFormat/>
     <w:rPr>
       <w:rFonts w:cs="Symbol"/>
     </w:rPr>
   </w:style>
   <w:style w:type="character" w:styleId="ListLabel31">
     <w:name w:val="ListLabel 31"/>
+    <w:qFormat/>
     <w:rPr>
       <w:rFonts w:cs="Wingdings"/>
       <w:color w:val="000000"/>
@@ -4992,6 +5957,7 @@
   </w:style>
   <w:style w:type="character" w:styleId="ListLabel32">
     <w:name w:val="ListLabel 32"/>
+    <w:qFormat/>
     <w:rPr>
       <w:rFonts w:cs="Wingdings"/>
       <w:sz w:val="20"/>
@@ -5000,6 +5966,7 @@
   </w:style>
   <w:style w:type="character" w:styleId="ListLabel33">
     <w:name w:val="ListLabel 33"/>
+    <w:qFormat/>
     <w:rPr>
       <w:rFonts w:cs="Wingdings"/>
       <w:color w:val="000000"/>
@@ -5010,6 +5977,7 @@
   </w:style>
   <w:style w:type="character" w:styleId="ListLabel34">
     <w:name w:val="ListLabel 34"/>
+    <w:qFormat/>
     <w:rPr>
       <w:rFonts w:cs="Courier New"/>
       <w:color w:val="000000"/>
@@ -5020,12 +5988,14 @@
   </w:style>
   <w:style w:type="character" w:styleId="ListLabel35">
     <w:name w:val="ListLabel 35"/>
+    <w:qFormat/>
     <w:rPr>
       <w:rFonts w:cs="Symbol"/>
     </w:rPr>
   </w:style>
   <w:style w:type="character" w:styleId="ListLabel36">
     <w:name w:val="ListLabel 36"/>
+    <w:qFormat/>
     <w:rPr>
       <w:rFonts w:cs="Wingdings"/>
       <w:color w:val="000000"/>
@@ -5035,6 +6005,7 @@
   </w:style>
   <w:style w:type="character" w:styleId="ListLabel37">
     <w:name w:val="ListLabel 37"/>
+    <w:qFormat/>
     <w:rPr>
       <w:rFonts w:cs="Wingdings"/>
       <w:sz w:val="20"/>
@@ -5043,6 +6014,7 @@
   </w:style>
   <w:style w:type="character" w:styleId="ListLabel38">
     <w:name w:val="ListLabel 38"/>
+    <w:qFormat/>
     <w:rPr>
       <w:rFonts w:cs="Wingdings"/>
       <w:color w:val="000000"/>
@@ -5053,6 +6025,7 @@
   </w:style>
   <w:style w:type="character" w:styleId="ListLabel39">
     <w:name w:val="ListLabel 39"/>
+    <w:qFormat/>
     <w:rPr>
       <w:rFonts w:cs="Courier New"/>
       <w:color w:val="000000"/>
@@ -5063,12 +6036,14 @@
   </w:style>
   <w:style w:type="character" w:styleId="ListLabel40">
     <w:name w:val="ListLabel 40"/>
+    <w:qFormat/>
     <w:rPr>
       <w:rFonts w:cs="Symbol"/>
     </w:rPr>
   </w:style>
   <w:style w:type="character" w:styleId="ListLabel41">
     <w:name w:val="ListLabel 41"/>
+    <w:qFormat/>
     <w:rPr>
       <w:rFonts w:cs="Wingdings"/>
       <w:color w:val="000000"/>
@@ -5078,6 +6053,7 @@
   </w:style>
   <w:style w:type="character" w:styleId="ListLabel42">
     <w:name w:val="ListLabel 42"/>
+    <w:qFormat/>
     <w:rPr>
       <w:rFonts w:cs="Wingdings"/>
       <w:sz w:val="20"/>
@@ -5086,6 +6062,7 @@
   </w:style>
   <w:style w:type="character" w:styleId="ListLabel43">
     <w:name w:val="ListLabel 43"/>
+    <w:qFormat/>
     <w:rPr>
       <w:rFonts w:cs="Wingdings"/>
       <w:color w:val="000000"/>
@@ -5096,6 +6073,7 @@
   </w:style>
   <w:style w:type="character" w:styleId="ListLabel44">
     <w:name w:val="ListLabel 44"/>
+    <w:qFormat/>
     <w:rPr>
       <w:rFonts w:cs="Courier New"/>
       <w:color w:val="000000"/>
@@ -5106,12 +6084,14 @@
   </w:style>
   <w:style w:type="character" w:styleId="ListLabel45">
     <w:name w:val="ListLabel 45"/>
+    <w:qFormat/>
     <w:rPr>
       <w:rFonts w:cs="Symbol"/>
     </w:rPr>
   </w:style>
   <w:style w:type="character" w:styleId="ListLabel46">
     <w:name w:val="ListLabel 46"/>
+    <w:qFormat/>
     <w:rPr>
       <w:rFonts w:cs="Wingdings"/>
       <w:color w:val="000000"/>
@@ -5121,6 +6101,7 @@
   </w:style>
   <w:style w:type="character" w:styleId="ListLabel47">
     <w:name w:val="ListLabel 47"/>
+    <w:qFormat/>
     <w:rPr>
       <w:rFonts w:cs="Wingdings"/>
       <w:sz w:val="20"/>
@@ -5129,6 +6110,7 @@
   </w:style>
   <w:style w:type="character" w:styleId="ListLabel48">
     <w:name w:val="ListLabel 48"/>
+    <w:qFormat/>
     <w:rPr>
       <w:rFonts w:cs="Wingdings"/>
       <w:color w:val="000000"/>
@@ -5139,6 +6121,7 @@
   </w:style>
   <w:style w:type="character" w:styleId="ListLabel49">
     <w:name w:val="ListLabel 49"/>
+    <w:qFormat/>
     <w:rPr>
       <w:rFonts w:cs="Courier New"/>
       <w:color w:val="000000"/>
@@ -5149,12 +6132,14 @@
   </w:style>
   <w:style w:type="character" w:styleId="ListLabel50">
     <w:name w:val="ListLabel 50"/>
+    <w:qFormat/>
     <w:rPr>
       <w:rFonts w:cs="Symbol"/>
     </w:rPr>
   </w:style>
   <w:style w:type="character" w:styleId="ListLabel51">
     <w:name w:val="ListLabel 51"/>
+    <w:qFormat/>
     <w:rPr>
       <w:rFonts w:cs="Wingdings"/>
       <w:color w:val="000000"/>
@@ -5164,6 +6149,7 @@
   </w:style>
   <w:style w:type="character" w:styleId="ListLabel52">
     <w:name w:val="ListLabel 52"/>
+    <w:qFormat/>
     <w:rPr>
       <w:rFonts w:cs="Wingdings"/>
       <w:sz w:val="20"/>
@@ -5172,6 +6158,7 @@
   </w:style>
   <w:style w:type="character" w:styleId="ListLabel53">
     <w:name w:val="ListLabel 53"/>
+    <w:qFormat/>
     <w:rPr>
       <w:rFonts w:cs="Wingdings"/>
       <w:color w:val="000000"/>
@@ -5182,6 +6169,7 @@
   </w:style>
   <w:style w:type="character" w:styleId="ListLabel54">
     <w:name w:val="ListLabel 54"/>
+    <w:qFormat/>
     <w:rPr>
       <w:rFonts w:cs="Courier New"/>
       <w:color w:val="000000"/>
@@ -5192,12 +6180,14 @@
   </w:style>
   <w:style w:type="character" w:styleId="ListLabel55">
     <w:name w:val="ListLabel 55"/>
+    <w:qFormat/>
     <w:rPr>
       <w:rFonts w:cs="Symbol"/>
     </w:rPr>
   </w:style>
   <w:style w:type="character" w:styleId="ListLabel56">
     <w:name w:val="ListLabel 56"/>
+    <w:qFormat/>
     <w:rPr>
       <w:rFonts w:cs="Wingdings"/>
       <w:color w:val="000000"/>
@@ -5207,6 +6197,7 @@
   </w:style>
   <w:style w:type="character" w:styleId="ListLabel57">
     <w:name w:val="ListLabel 57"/>
+    <w:qFormat/>
     <w:rPr>
       <w:rFonts w:cs="Wingdings"/>
       <w:sz w:val="20"/>
@@ -5215,6 +6206,7 @@
   </w:style>
   <w:style w:type="character" w:styleId="ListLabel58">
     <w:name w:val="ListLabel 58"/>
+    <w:qFormat/>
     <w:rPr>
       <w:rFonts w:cs="Wingdings"/>
       <w:color w:val="000000"/>
@@ -5225,6 +6217,7 @@
   </w:style>
   <w:style w:type="character" w:styleId="ListLabel59">
     <w:name w:val="ListLabel 59"/>
+    <w:qFormat/>
     <w:rPr>
       <w:rFonts w:cs="Courier New"/>
       <w:color w:val="000000"/>
@@ -5235,12 +6228,14 @@
   </w:style>
   <w:style w:type="character" w:styleId="ListLabel60">
     <w:name w:val="ListLabel 60"/>
+    <w:qFormat/>
     <w:rPr>
       <w:rFonts w:cs="Symbol"/>
     </w:rPr>
   </w:style>
   <w:style w:type="character" w:styleId="Emphasis">
     <w:name w:val="Emphasis"/>
+    <w:qFormat/>
     <w:rPr>
       <w:i/>
       <w:iCs/>
@@ -5248,6 +6243,7 @@
   </w:style>
   <w:style w:type="character" w:styleId="ListLabel61">
     <w:name w:val="ListLabel 61"/>
+    <w:qFormat/>
     <w:rPr>
       <w:rFonts w:cs="Wingdings"/>
       <w:color w:val="000000"/>
@@ -5257,6 +6253,7 @@
   </w:style>
   <w:style w:type="character" w:styleId="ListLabel62">
     <w:name w:val="ListLabel 62"/>
+    <w:qFormat/>
     <w:rPr>
       <w:rFonts w:cs="Wingdings"/>
       <w:sz w:val="20"/>
@@ -5265,6 +6262,7 @@
   </w:style>
   <w:style w:type="character" w:styleId="ListLabel63">
     <w:name w:val="ListLabel 63"/>
+    <w:qFormat/>
     <w:rPr>
       <w:rFonts w:cs="Wingdings"/>
       <w:color w:val="000000"/>
@@ -5275,6 +6273,7 @@
   </w:style>
   <w:style w:type="character" w:styleId="ListLabel64">
     <w:name w:val="ListLabel 64"/>
+    <w:qFormat/>
     <w:rPr>
       <w:rFonts w:cs="Courier New"/>
       <w:color w:val="000000"/>
@@ -5285,12 +6284,14 @@
   </w:style>
   <w:style w:type="character" w:styleId="ListLabel65">
     <w:name w:val="ListLabel 65"/>
+    <w:qFormat/>
     <w:rPr>
       <w:rFonts w:cs="Symbol"/>
     </w:rPr>
   </w:style>
   <w:style w:type="character" w:styleId="ListLabel66">
     <w:name w:val="ListLabel 66"/>
+    <w:qFormat/>
     <w:rPr>
       <w:rFonts w:cs="Wingdings"/>
       <w:color w:val="000000"/>
@@ -5300,6 +6301,7 @@
   </w:style>
   <w:style w:type="character" w:styleId="ListLabel67">
     <w:name w:val="ListLabel 67"/>
+    <w:qFormat/>
     <w:rPr>
       <w:rFonts w:cs="Wingdings"/>
       <w:sz w:val="20"/>
@@ -5308,6 +6310,7 @@
   </w:style>
   <w:style w:type="character" w:styleId="ListLabel68">
     <w:name w:val="ListLabel 68"/>
+    <w:qFormat/>
     <w:rPr>
       <w:rFonts w:cs="Wingdings"/>
       <w:color w:val="000000"/>
@@ -5318,6 +6321,7 @@
   </w:style>
   <w:style w:type="character" w:styleId="ListLabel69">
     <w:name w:val="ListLabel 69"/>
+    <w:qFormat/>
     <w:rPr>
       <w:rFonts w:cs="Courier New"/>
       <w:color w:val="000000"/>
@@ -5328,12 +6332,14 @@
   </w:style>
   <w:style w:type="character" w:styleId="ListLabel70">
     <w:name w:val="ListLabel 70"/>
+    <w:qFormat/>
     <w:rPr>
       <w:rFonts w:cs="Symbol"/>
     </w:rPr>
   </w:style>
   <w:style w:type="character" w:styleId="ListLabel71">
     <w:name w:val="ListLabel 71"/>
+    <w:qFormat/>
     <w:rPr>
       <w:rFonts w:cs="Wingdings"/>
       <w:color w:val="000000"/>
@@ -5343,6 +6349,7 @@
   </w:style>
   <w:style w:type="character" w:styleId="ListLabel72">
     <w:name w:val="ListLabel 72"/>
+    <w:qFormat/>
     <w:rPr>
       <w:rFonts w:cs="Wingdings"/>
       <w:sz w:val="20"/>
@@ -5351,6 +6358,7 @@
   </w:style>
   <w:style w:type="character" w:styleId="ListLabel73">
     <w:name w:val="ListLabel 73"/>
+    <w:qFormat/>
     <w:rPr>
       <w:rFonts w:cs="Wingdings"/>
       <w:color w:val="000000"/>
@@ -5361,6 +6369,7 @@
   </w:style>
   <w:style w:type="character" w:styleId="ListLabel74">
     <w:name w:val="ListLabel 74"/>
+    <w:qFormat/>
     <w:rPr>
       <w:rFonts w:cs="Courier New"/>
       <w:color w:val="000000"/>
@@ -5371,12 +6380,14 @@
   </w:style>
   <w:style w:type="character" w:styleId="ListLabel75">
     <w:name w:val="ListLabel 75"/>
+    <w:qFormat/>
     <w:rPr>
       <w:rFonts w:cs="Symbol"/>
     </w:rPr>
   </w:style>
   <w:style w:type="character" w:styleId="ListLabel76">
     <w:name w:val="ListLabel 76"/>
+    <w:qFormat/>
     <w:rPr>
       <w:rFonts w:cs="Wingdings"/>
       <w:color w:val="000000"/>
@@ -5386,6 +6397,7 @@
   </w:style>
   <w:style w:type="character" w:styleId="ListLabel77">
     <w:name w:val="ListLabel 77"/>
+    <w:qFormat/>
     <w:rPr>
       <w:rFonts w:cs="Wingdings"/>
       <w:sz w:val="20"/>
@@ -5394,6 +6406,7 @@
   </w:style>
   <w:style w:type="character" w:styleId="ListLabel78">
     <w:name w:val="ListLabel 78"/>
+    <w:qFormat/>
     <w:rPr>
       <w:rFonts w:cs="Wingdings"/>
       <w:color w:val="000000"/>
@@ -5404,6 +6417,7 @@
   </w:style>
   <w:style w:type="character" w:styleId="ListLabel79">
     <w:name w:val="ListLabel 79"/>
+    <w:qFormat/>
     <w:rPr>
       <w:rFonts w:cs="Courier New"/>
       <w:color w:val="000000"/>
@@ -5414,12 +6428,14 @@
   </w:style>
   <w:style w:type="character" w:styleId="ListLabel80">
     <w:name w:val="ListLabel 80"/>
+    <w:qFormat/>
     <w:rPr>
       <w:rFonts w:cs="Symbol"/>
     </w:rPr>
   </w:style>
   <w:style w:type="character" w:styleId="ListLabel81">
     <w:name w:val="ListLabel 81"/>
+    <w:qFormat/>
     <w:rPr>
       <w:rFonts w:cs="Wingdings"/>
       <w:color w:val="000000"/>
@@ -5429,6 +6445,7 @@
   </w:style>
   <w:style w:type="character" w:styleId="ListLabel82">
     <w:name w:val="ListLabel 82"/>
+    <w:qFormat/>
     <w:rPr>
       <w:rFonts w:cs="Wingdings"/>
       <w:sz w:val="20"/>
@@ -5437,6 +6454,7 @@
   </w:style>
   <w:style w:type="character" w:styleId="ListLabel83">
     <w:name w:val="ListLabel 83"/>
+    <w:qFormat/>
     <w:rPr>
       <w:rFonts w:cs="Wingdings"/>
       <w:color w:val="000000"/>
@@ -5447,6 +6465,7 @@
   </w:style>
   <w:style w:type="character" w:styleId="ListLabel84">
     <w:name w:val="ListLabel 84"/>
+    <w:qFormat/>
     <w:rPr>
       <w:rFonts w:cs="Courier New"/>
       <w:color w:val="000000"/>
@@ -5457,14 +6476,128 @@
   </w:style>
   <w:style w:type="character" w:styleId="ListLabel85">
     <w:name w:val="ListLabel 85"/>
+    <w:qFormat/>
     <w:rPr>
       <w:rFonts w:cs="Symbol"/>
+    </w:rPr>
+  </w:style>
+  <w:style w:type="character" w:styleId="ListLabel86">
+    <w:name w:val="ListLabel 86"/>
+    <w:qFormat/>
+    <w:rPr>
+      <w:rFonts w:ascii="Cambria" w:hAnsi="Cambria" w:cs="Wingdings"/>
+      <w:b/>
+      <w:color w:val="000000"/>
+      <w:sz w:val="20"/>
+      <w:szCs w:val="20"/>
+    </w:rPr>
+  </w:style>
+  <w:style w:type="character" w:styleId="ListLabel87">
+    <w:name w:val="ListLabel 87"/>
+    <w:qFormat/>
+    <w:rPr>
+      <w:rFonts w:ascii="Cambria" w:hAnsi="Cambria" w:cs="Wingdings"/>
+      <w:sz w:val="20"/>
+      <w:szCs w:val="20"/>
+    </w:rPr>
+  </w:style>
+  <w:style w:type="character" w:styleId="ListLabel88">
+    <w:name w:val="ListLabel 88"/>
+    <w:qFormat/>
+    <w:rPr>
+      <w:rFonts w:ascii="Cambria" w:hAnsi="Cambria" w:cs="Wingdings"/>
+      <w:b w:val="false"/>
+      <w:color w:val="000000"/>
+      <w:sz w:val="20"/>
+      <w:szCs w:val="18"/>
+      <w:highlight w:val="white"/>
+    </w:rPr>
+  </w:style>
+  <w:style w:type="character" w:styleId="ListLabel89">
+    <w:name w:val="ListLabel 89"/>
+    <w:qFormat/>
+    <w:rPr>
+      <w:rFonts w:cs="Courier New"/>
+      <w:color w:val="000000"/>
+      <w:sz w:val="18"/>
+      <w:szCs w:val="18"/>
+      <w:highlight w:val="white"/>
+    </w:rPr>
+  </w:style>
+  <w:style w:type="character" w:styleId="ListLabel90">
+    <w:name w:val="ListLabel 90"/>
+    <w:qFormat/>
+    <w:rPr>
+      <w:rFonts w:cs="Wingdings"/>
+      <w:color w:val="000000"/>
+      <w:sz w:val="18"/>
+      <w:szCs w:val="18"/>
+      <w:highlight w:val="white"/>
+    </w:rPr>
+  </w:style>
+  <w:style w:type="character" w:styleId="ListLabel91">
+    <w:name w:val="ListLabel 91"/>
+    <w:qFormat/>
+    <w:rPr>
+      <w:rFonts w:cs="Symbol"/>
+    </w:rPr>
+  </w:style>
+  <w:style w:type="character" w:styleId="ListLabel92">
+    <w:name w:val="ListLabel 92"/>
+    <w:qFormat/>
+    <w:rPr>
+      <w:rFonts w:cs="Courier New"/>
+      <w:color w:val="000000"/>
+      <w:sz w:val="18"/>
+      <w:szCs w:val="18"/>
+      <w:highlight w:val="white"/>
+    </w:rPr>
+  </w:style>
+  <w:style w:type="character" w:styleId="ListLabel93">
+    <w:name w:val="ListLabel 93"/>
+    <w:qFormat/>
+    <w:rPr>
+      <w:rFonts w:cs="Wingdings"/>
+      <w:color w:val="000000"/>
+      <w:sz w:val="18"/>
+      <w:szCs w:val="18"/>
+      <w:highlight w:val="white"/>
+    </w:rPr>
+  </w:style>
+  <w:style w:type="character" w:styleId="ListLabel94">
+    <w:name w:val="ListLabel 94"/>
+    <w:qFormat/>
+    <w:rPr>
+      <w:rFonts w:cs="Symbol"/>
+    </w:rPr>
+  </w:style>
+  <w:style w:type="character" w:styleId="ListLabel95">
+    <w:name w:val="ListLabel 95"/>
+    <w:qFormat/>
+    <w:rPr>
+      <w:rFonts w:cs="Courier New"/>
+      <w:color w:val="000000"/>
+      <w:sz w:val="18"/>
+      <w:szCs w:val="18"/>
+      <w:highlight w:val="white"/>
+    </w:rPr>
+  </w:style>
+  <w:style w:type="character" w:styleId="ListLabel96">
+    <w:name w:val="ListLabel 96"/>
+    <w:qFormat/>
+    <w:rPr>
+      <w:rFonts w:cs="Wingdings"/>
+      <w:color w:val="000000"/>
+      <w:sz w:val="18"/>
+      <w:szCs w:val="18"/>
+      <w:highlight w:val="white"/>
     </w:rPr>
   </w:style>
   <w:style w:type="paragraph" w:styleId="Heading" w:customStyle="1">
     <w:name w:val="Heading"/>
     <w:basedOn w:val="Normal"/>
     <w:next w:val="TextBody"/>
+    <w:qFormat/>
     <w:pPr>
       <w:keepNext/>
       <w:spacing w:before="240" w:after="120"/>
@@ -5476,7 +6609,7 @@
     </w:rPr>
   </w:style>
   <w:style w:type="paragraph" w:styleId="TextBody" w:customStyle="1">
-    <w:name w:val="Text Body"/>
+    <w:name w:val="Body Text"/>
     <w:basedOn w:val="Normal"/>
     <w:pPr>
       <w:spacing w:lineRule="auto" w:line="288" w:before="0" w:after="140"/>
@@ -5494,6 +6627,7 @@
   <w:style w:type="paragraph" w:styleId="Caption">
     <w:name w:val="Caption"/>
     <w:basedOn w:val="Normal"/>
+    <w:qFormat/>
     <w:pPr>
       <w:suppressLineNumbers/>
       <w:spacing w:before="120" w:after="120"/>
@@ -5509,6 +6643,7 @@
   <w:style w:type="paragraph" w:styleId="Index" w:customStyle="1">
     <w:name w:val="Index"/>
     <w:basedOn w:val="Normal"/>
+    <w:qFormat/>
     <w:pPr>
       <w:suppressLineNumbers/>
     </w:pPr>
@@ -5519,6 +6654,7 @@
   <w:style w:type="paragraph" w:styleId="Caption1">
     <w:name w:val="caption"/>
     <w:basedOn w:val="Normal"/>
+    <w:qFormat/>
     <w:pPr>
       <w:suppressLineNumbers/>
       <w:spacing w:before="120" w:after="120"/>
@@ -5531,6 +6667,7 @@
   <w:style w:type="paragraph" w:styleId="Msolistparagraph" w:customStyle="1">
     <w:name w:val="msolistparagraph"/>
     <w:basedOn w:val="Normal"/>
+    <w:qFormat/>
     <w:pPr>
       <w:widowControl/>
       <w:ind w:left="720" w:right="0" w:hanging="0"/>
@@ -5544,6 +6681,7 @@
   <w:style w:type="paragraph" w:styleId="ColorfulListAccent11" w:customStyle="1">
     <w:name w:val="Colorful List - Accent 11"/>
     <w:basedOn w:val="Normal"/>
+    <w:qFormat/>
     <w:pPr>
       <w:ind w:left="720" w:right="0" w:hanging="0"/>
     </w:pPr>
@@ -5552,23 +6690,27 @@
   <w:style w:type="paragraph" w:styleId="FrameContents" w:customStyle="1">
     <w:name w:val="Frame Contents"/>
     <w:basedOn w:val="Normal"/>
+    <w:qFormat/>
     <w:pPr/>
     <w:rPr/>
   </w:style>
   <w:style w:type="paragraph" w:styleId="Quotations">
     <w:name w:val="Quotations"/>
     <w:basedOn w:val="Normal"/>
+    <w:qFormat/>
     <w:pPr/>
     <w:rPr/>
   </w:style>
   <w:style w:type="paragraph" w:styleId="Title">
     <w:name w:val="Title"/>
     <w:basedOn w:val="Heading"/>
+    <w:qFormat/>
     <w:pPr/>
     <w:rPr/>
   </w:style>
   <w:style w:type="paragraph" w:styleId="Normal1">
     <w:name w:val="Normal1"/>
+    <w:qFormat/>
     <w:pPr>
       <w:widowControl/>
       <w:suppressAutoHyphens w:val="true"/>
@@ -5588,15 +6730,19 @@
     <w:uiPriority w:val="99"/>
     <w:semiHidden/>
     <w:unhideWhenUsed/>
+    <w:qFormat/>
   </w:style>
   <w:style w:type="numbering" w:styleId="WW8Num10" w:customStyle="1">
     <w:name w:val="WW8Num10"/>
+    <w:qFormat/>
   </w:style>
   <w:style w:type="numbering" w:styleId="WW8Num34" w:customStyle="1">
     <w:name w:val="WW8Num34"/>
+    <w:qFormat/>
   </w:style>
   <w:style w:type="numbering" w:styleId="WW8Num24" w:customStyle="1">
     <w:name w:val="WW8Num24"/>
+    <w:qFormat/>
   </w:style>
   <w:style w:type="table" w:default="1" w:styleId="TableNormal">
     <w:name w:val="Normal Table"/>
@@ -5604,7 +6750,7 @@
     <w:semiHidden/>
     <w:unhideWhenUsed/>
     <w:tblPr>
-      <w:tblInd w:type="dxa" w:w="0"/>
+      <w:tblInd w:w="0" w:type="dxa"/>
       <w:tblCellMar>
         <w:top w:w="0" w:type="dxa"/>
         <w:left w:w="108" w:type="dxa"/>

--- a/Resume.docx
+++ b/Resume.docx
@@ -10,13 +10,7 @@
         </w:tabs>
         <w:jc w:val="center"/>
         <w:rPr>
-          <w:rFonts w:ascii="Cambria" w:hAnsi="Cambria" w:cs="Courier New"/>
-          <w:b/>
-          <w:b/>
-          <w:bCs/>
-          <w:color w:val="999999"/>
-          <w:sz w:val="32"/>
-          <w:szCs w:val="32"/>
+          <w:rFonts w:ascii="Cambria" w:hAnsi="Cambria"/>
         </w:rPr>
       </w:pPr>
       <w:r>
@@ -37,13 +31,32 @@
         <w:tabs>
           <w:tab w:val="left" w:pos="8550" w:leader="none"/>
         </w:tabs>
-        <w:rPr>
-          <w:rFonts w:ascii="Cambria" w:hAnsi="Cambria" w:cs="Cambria"/>
+        <w:jc w:val="center"/>
+        <w:rPr>
+          <w:rFonts w:cs="Cambria"/>
           <w:b/>
           <w:b/>
           <w:bCs/>
-          <w:sz w:val="36"/>
-          <w:szCs w:val="36"/>
+          <w:color w:val="999999"/>
+        </w:rPr>
+      </w:pPr>
+      <w:r>
+        <w:rPr>
+          <w:rFonts w:cs="Cambria"/>
+          <w:b/>
+          <w:bCs/>
+          <w:color w:val="999999"/>
+        </w:rPr>
+      </w:r>
+    </w:p>
+    <w:p>
+      <w:pPr>
+        <w:pStyle w:val="Normal"/>
+        <w:tabs>
+          <w:tab w:val="left" w:pos="8550" w:leader="none"/>
+        </w:tabs>
+        <w:rPr>
+          <w:rFonts w:ascii="Cambria" w:hAnsi="Cambria"/>
         </w:rPr>
       </w:pPr>
       <w:r>
@@ -54,32 +67,16 @@
           <w:sz w:val="36"/>
           <w:szCs w:val="36"/>
         </w:rPr>
-        <w:t>Pratik anand</w:t>
-        <w:tab/>
-        <w:tab/>
-        <w:tab/>
-        <w:t xml:space="preserve">          </w:t>
+        <w:t xml:space="preserve">Pratik anand                           </w:t>
       </w:r>
     </w:p>
     <w:p>
       <w:pPr>
         <w:pStyle w:val="Normal"/>
         <w:ind w:left="0" w:right="720" w:hanging="0"/>
-        <w:rPr>
-          <w:rFonts w:ascii="Verdana" w:hAnsi="Verdana" w:cs="Verdana"/>
-          <w:sz w:val="18"/>
-          <w:szCs w:val="18"/>
-        </w:rPr>
-      </w:pPr>
-      <w:r>
-        <w:rPr>
-          <w:rFonts w:eastAsia="Wingdings" w:cs="Wingdings" w:ascii="Wingdings" w:hAnsi="Wingdings"/>
-          <w:sz w:val="22"/>
-          <w:szCs w:val="22"/>
-          <w:lang w:eastAsia="en-IN"/>
-        </w:rPr>
-        <w:t></w:t>
-      </w:r>
+        <w:jc w:val="left"/>
+        <w:rPr/>
+      </w:pPr>
       <w:r>
         <mc:AlternateContent>
           <mc:Choice Requires="wps">
@@ -90,12 +87,12 @@
                   <wp:posOffset>0</wp:posOffset>
                 </wp:positionH>
                 <wp:positionV relativeFrom="paragraph">
-                  <wp:posOffset>635</wp:posOffset>
+                  <wp:posOffset>10160</wp:posOffset>
                 </wp:positionV>
-                <wp:extent cx="4323715" cy="1270"/>
+                <wp:extent cx="5843270" cy="6985"/>
                 <wp:effectExtent l="0" t="0" r="0" b="0"/>
                 <wp:wrapNone/>
-                <wp:docPr id="1" name=""/>
+                <wp:docPr id="1" name="graphic1"/>
                 <a:graphic xmlns:a="http://schemas.openxmlformats.org/drawingml/2006/main">
                   <a:graphicData uri="http://schemas.microsoft.com/office/word/2010/wordprocessingShape">
                     <wps:wsp>
@@ -103,7 +100,7 @@
                       <wps:spPr>
                         <a:xfrm>
                           <a:off x="0" y="0"/>
-                          <a:ext cx="6160680" cy="0"/>
+                          <a:ext cx="5842800" cy="3960"/>
                         </a:xfrm>
                         <a:prstGeom prst="line">
                           <a:avLst/>
@@ -130,7 +127,7 @@
           </mc:Choice>
           <mc:Fallback>
             <w:pict>
-              <v:line id="shape_0" from="0pt,0pt" to="485.05pt,0pt" stroked="t" style="position:absolute">
+              <v:line id="shape_0" from="0pt,0.65pt" to="460pt,0.9pt" ID="graphic1" stroked="t" style="position:absolute">
                 <v:stroke color="blue" weight="15840" joinstyle="miter" endcap="flat"/>
                 <v:fill o:detectmouseclick="t" on="false"/>
               </v:line>
@@ -140,40 +137,108 @@
       </w:r>
       <w:r>
         <w:rPr>
-          <w:rFonts w:cs="Verdana" w:ascii="Verdana" w:hAnsi="Verdana"/>
-          <w:sz w:val="18"/>
-          <w:szCs w:val="18"/>
-        </w:rPr>
-        <w:t>a</w:t>
-      </w:r>
-      <w:r>
-        <w:rPr>
-          <w:rFonts w:cs="Verdana" w:ascii="Verdana" w:hAnsi="Verdana"/>
-          <w:sz w:val="18"/>
-          <w:szCs w:val="18"/>
-        </w:rPr>
-        <w:t xml:space="preserve">nandpratik141@gmail.com </w:t>
-        <w:tab/>
-        <w:t xml:space="preserve">              </w:t>
-        <w:tab/>
-        <w:t xml:space="preserve">                                                </w:t>
-      </w:r>
-      <w:r>
-        <w:rPr>
-          <w:rFonts w:cs="Wingdings" w:ascii="Wingdings" w:hAnsi="Wingdings"/>
+          <w:rFonts w:eastAsia="Wingdings" w:cs="Wingdings" w:ascii="Cambria" w:hAnsi="Cambria"/>
           <w:sz w:val="22"/>
           <w:szCs w:val="22"/>
           <w:lang w:eastAsia="en-IN"/>
         </w:rPr>
+        <w:t></w:t>
+      </w:r>
+      <w:r>
+        <w:rPr>
+          <w:rFonts w:cs="Verdana" w:ascii="Cambria" w:hAnsi="Cambria"/>
+          <w:sz w:val="20"/>
+          <w:szCs w:val="20"/>
+        </w:rPr>
+        <w:t xml:space="preserve">anandpratik141@gmail.com                                                             </w:t>
+      </w:r>
+      <w:r>
+        <w:rPr>
+          <w:rFonts w:cs="Wingdings" w:ascii="Cambria" w:hAnsi="Cambria"/>
+          <w:sz w:val="20"/>
+          <w:szCs w:val="20"/>
+          <w:lang w:eastAsia="en-IN"/>
+        </w:rPr>
         <w:t></w:t>
       </w:r>
       <w:r>
         <w:rPr>
+          <w:rFonts w:cs="Verdana" w:ascii="Cambria" w:hAnsi="Cambria"/>
+          <w:sz w:val="20"/>
+          <w:szCs w:val="20"/>
+        </w:rPr>
+        <w:t>+91-7</w:t>
+      </w:r>
+      <w:r>
+        <w:rPr>
+          <w:rFonts w:cs="Verdana" w:ascii="Cambria" w:hAnsi="Cambria"/>
+          <w:sz w:val="20"/>
+          <w:szCs w:val="20"/>
+        </w:rPr>
+        <w:t>057260352</w:t>
+      </w:r>
+      <w:r>
+        <w:rPr>
+          <w:rFonts w:cs="Verdana" w:ascii="Cambria" w:hAnsi="Cambria"/>
+          <w:b/>
+          <w:bCs/>
+          <w:sz w:val="20"/>
+          <w:szCs w:val="20"/>
+        </w:rPr>
+        <w:tab/>
+        <w:t xml:space="preserve">                </w:t>
+      </w:r>
+      <w:r>
+        <w:rPr>
           <w:rFonts w:cs="Verdana" w:ascii="Verdana" w:hAnsi="Verdana"/>
-          <w:sz w:val="18"/>
-          <w:szCs w:val="18"/>
-        </w:rPr>
-        <w:t>+91-7276284933</w:t>
+          <w:b/>
+          <w:bCs/>
+          <w:sz w:val="20"/>
+          <w:szCs w:val="20"/>
+        </w:rPr>
+        <w:t xml:space="preserve">                                                                                                                                                                                                                  </w:t>
+      </w:r>
+    </w:p>
+    <w:p>
+      <w:pPr>
+        <w:pStyle w:val="Normal"/>
+        <w:rPr>
+          <w:rFonts w:ascii="Cambria" w:hAnsi="Cambria" w:cs="Cambria"/>
+          <w:b/>
+          <w:b/>
+          <w:bCs/>
+          <w:sz w:val="20"/>
+          <w:szCs w:val="20"/>
+          <w:highlight w:val="lightGray"/>
+        </w:rPr>
+      </w:pPr>
+      <w:r>
+        <w:rPr>
+          <w:rFonts w:cs="Cambria" w:ascii="Cambria" w:hAnsi="Cambria"/>
+          <w:b/>
+          <w:bCs/>
+          <w:sz w:val="20"/>
+          <w:szCs w:val="20"/>
+          <w:shd w:fill="C0C0C0" w:val="clear"/>
+        </w:rPr>
+        <w:t>Profile Summary</w:t>
+      </w:r>
+    </w:p>
+    <w:p>
+      <w:pPr>
+        <w:pStyle w:val="Normal"/>
+        <w:rPr/>
+      </w:pPr>
+      <w:r>
+        <w:rPr>
+          <w:rFonts w:cs="Verdana" w:ascii="Verdana" w:hAnsi="Verdana"/>
+          <w:b/>
+          <w:bCs/>
+          <w:sz w:val="20"/>
+          <w:szCs w:val="20"/>
+          <w:shd w:fill="C0C0C0" w:val="clear"/>
+        </w:rPr>
+        <w:t>___________________________________________________________________</w:t>
       </w:r>
     </w:p>
     <w:p>
@@ -196,91 +261,6 @@
           <w:sz w:val="20"/>
           <w:szCs w:val="20"/>
         </w:rPr>
-        <w:tab/>
-        <w:t xml:space="preserve">                                                                                                                                                                                                                                  </w:t>
-      </w:r>
-    </w:p>
-    <w:p>
-      <w:pPr>
-        <w:pStyle w:val="Normal"/>
-        <w:rPr>
-          <w:rFonts w:ascii="Cambria" w:hAnsi="Cambria" w:cs="Cambria"/>
-          <w:b/>
-          <w:b/>
-          <w:bCs/>
-          <w:sz w:val="20"/>
-          <w:szCs w:val="20"/>
-          <w:highlight w:val="lightGray"/>
-        </w:rPr>
-      </w:pPr>
-      <w:r>
-        <w:rPr>
-          <w:rFonts w:cs="Cambria" w:ascii="Cambria" w:hAnsi="Cambria"/>
-          <w:b/>
-          <w:bCs/>
-          <w:sz w:val="20"/>
-          <w:szCs w:val="20"/>
-          <w:shd w:fill="C0C0C0" w:val="clear"/>
-        </w:rPr>
-        <w:t>Profile Summary</w:t>
-      </w:r>
-    </w:p>
-    <w:p>
-      <w:pPr>
-        <w:pStyle w:val="Normal"/>
-        <w:rPr>
-          <w:rFonts w:ascii="Verdana" w:hAnsi="Verdana" w:cs="Verdana"/>
-          <w:b/>
-          <w:b/>
-          <w:bCs/>
-          <w:sz w:val="20"/>
-          <w:szCs w:val="20"/>
-          <w:highlight w:val="lightGray"/>
-        </w:rPr>
-      </w:pPr>
-      <w:r>
-        <w:rPr>
-          <w:rFonts w:cs="Cambria" w:ascii="Cambria" w:hAnsi="Cambria"/>
-          <w:b/>
-          <w:bCs/>
-          <w:sz w:val="20"/>
-          <w:szCs w:val="20"/>
-          <w:shd w:fill="C0C0C0" w:val="clear"/>
-        </w:rPr>
-        <w:t>___________________</w:t>
-      </w:r>
-      <w:r>
-        <w:rPr>
-          <w:rFonts w:cs="Verdana" w:ascii="Verdana" w:hAnsi="Verdana"/>
-          <w:b/>
-          <w:bCs/>
-          <w:sz w:val="20"/>
-          <w:szCs w:val="20"/>
-          <w:shd w:fill="C0C0C0" w:val="clear"/>
-        </w:rPr>
-        <w:t>_____________________________________________________________________________</w:t>
-      </w:r>
-    </w:p>
-    <w:p>
-      <w:pPr>
-        <w:pStyle w:val="Normal"/>
-        <w:rPr>
-          <w:rFonts w:ascii="Verdana" w:hAnsi="Verdana" w:cs="Verdana"/>
-          <w:b/>
-          <w:b/>
-          <w:bCs/>
-          <w:sz w:val="20"/>
-          <w:szCs w:val="20"/>
-        </w:rPr>
-      </w:pPr>
-      <w:r>
-        <w:rPr>
-          <w:rFonts w:cs="Verdana" w:ascii="Verdana" w:hAnsi="Verdana"/>
-          <w:b/>
-          <w:bCs/>
-          <w:sz w:val="20"/>
-          <w:szCs w:val="20"/>
-        </w:rPr>
       </w:r>
     </w:p>
     <w:p>
@@ -288,12 +268,7 @@
         <w:pStyle w:val="Normal"/>
         <w:spacing w:lineRule="atLeast" w:line="240"/>
         <w:jc w:val="both"/>
-        <w:rPr>
-          <w:rFonts w:ascii="Cambria" w:hAnsi="Cambria" w:cs="Cambria"/>
-          <w:bCs/>
-          <w:sz w:val="20"/>
-          <w:szCs w:val="20"/>
-        </w:rPr>
+        <w:rPr/>
       </w:pPr>
       <w:r>
         <w:rPr>
@@ -302,7 +277,7 @@
           <w:sz w:val="20"/>
           <w:szCs w:val="20"/>
         </w:rPr>
-        <w:t xml:space="preserve">Bachelors of Engineering in Electronics and Communications, with total 2+ years of extensive experience in Application Packaging, Software Configuration Management-Build and Release management,  </w:t>
+        <w:t xml:space="preserve">Bachelors of Engineering in Electronics and Communications, with total 3+ years of extensive experience in Application Packaging, Software Configuration Management-Build and Release management,  </w:t>
       </w:r>
     </w:p>
     <w:p>
@@ -310,12 +285,7 @@
         <w:pStyle w:val="Normal"/>
         <w:spacing w:lineRule="atLeast" w:line="240"/>
         <w:jc w:val="both"/>
-        <w:rPr>
-          <w:rFonts w:ascii="Cambria" w:hAnsi="Cambria" w:cs="Cambria"/>
-          <w:bCs/>
-          <w:sz w:val="20"/>
-          <w:szCs w:val="20"/>
-        </w:rPr>
+        <w:rPr/>
       </w:pPr>
       <w:r>
         <w:rPr>
@@ -324,7 +294,7 @@
           <w:sz w:val="20"/>
           <w:szCs w:val="20"/>
         </w:rPr>
-        <w:t>Continuous Integration/deployments (CI/CD), Change and Release Management and devops (1+ year)</w:t>
+        <w:t>Continuous Integration/deployments (CI/CD), Change and Release Management and devops (2+ year)</w:t>
       </w:r>
     </w:p>
     <w:p>
@@ -361,13 +331,7 @@
         </w:tabs>
         <w:spacing w:before="120" w:after="60"/>
         <w:jc w:val="left"/>
-        <w:rPr>
-          <w:rFonts w:ascii="Cambria" w:hAnsi="Cambria" w:cs="Cambria"/>
-          <w:bCs/>
-          <w:color w:val="000000"/>
-          <w:sz w:val="20"/>
-          <w:szCs w:val="20"/>
-        </w:rPr>
+        <w:rPr/>
       </w:pPr>
       <w:r>
         <w:rPr>
@@ -412,12 +376,7 @@
           <w:tab w:val="left" w:pos="390" w:leader="none"/>
         </w:tabs>
         <w:jc w:val="left"/>
-        <w:rPr>
-          <w:rFonts w:ascii="Cambria" w:hAnsi="Cambria" w:cs="Arial"/>
-          <w:color w:val="000000"/>
-          <w:sz w:val="20"/>
-          <w:szCs w:val="20"/>
-        </w:rPr>
+        <w:rPr/>
       </w:pPr>
       <w:r>
         <w:rPr>
@@ -476,211 +435,6 @@
           <w:szCs w:val="20"/>
         </w:rPr>
         <w:t xml:space="preserve"> applications</w:t>
-      </w:r>
-    </w:p>
-    <w:p>
-      <w:pPr>
-        <w:pStyle w:val="Normal"/>
-        <w:widowControl/>
-        <w:numPr>
-          <w:ilvl w:val="0"/>
-          <w:numId w:val="1"/>
-        </w:numPr>
-        <w:tabs>
-          <w:tab w:val="left" w:pos="390" w:leader="none"/>
-        </w:tabs>
-        <w:jc w:val="both"/>
-        <w:rPr>
-          <w:rFonts w:ascii="Cambria" w:hAnsi="Cambria" w:cs="Arial"/>
-          <w:color w:val="000000"/>
-          <w:sz w:val="20"/>
-          <w:szCs w:val="20"/>
-        </w:rPr>
-      </w:pPr>
-      <w:r>
-        <w:rPr>
-          <w:rFonts w:cs="Arial" w:ascii="Cambria" w:hAnsi="Cambria"/>
-          <w:color w:val="000000"/>
-          <w:sz w:val="20"/>
-          <w:szCs w:val="20"/>
-        </w:rPr>
-        <w:t xml:space="preserve">Rich hands on experience on AWS </w:t>
-      </w:r>
-      <w:r>
-        <w:rPr>
-          <w:rFonts w:cs="Arial" w:ascii="Cambria" w:hAnsi="Cambria"/>
-          <w:b/>
-          <w:color w:val="000000"/>
-          <w:sz w:val="20"/>
-          <w:szCs w:val="20"/>
-        </w:rPr>
-        <w:t>ELASTIC BEANSTALK, RDS, EC2, ROUTE 53, S3, CLOUDTRAIL, CLOUDWATCH, ELB, and CLOUDFRONT</w:t>
-      </w:r>
-      <w:r>
-        <w:rPr>
-          <w:rFonts w:cs="Arial" w:ascii="Cambria" w:hAnsi="Cambria"/>
-          <w:color w:val="000000"/>
-          <w:sz w:val="20"/>
-          <w:szCs w:val="20"/>
-        </w:rPr>
-        <w:t>.</w:t>
-      </w:r>
-    </w:p>
-    <w:p>
-      <w:pPr>
-        <w:pStyle w:val="Normal"/>
-        <w:widowControl/>
-        <w:numPr>
-          <w:ilvl w:val="0"/>
-          <w:numId w:val="1"/>
-        </w:numPr>
-        <w:tabs>
-          <w:tab w:val="left" w:pos="390" w:leader="none"/>
-        </w:tabs>
-        <w:jc w:val="both"/>
-        <w:rPr>
-          <w:rFonts w:ascii="Cambria" w:hAnsi="Cambria" w:cs="Arial"/>
-          <w:b/>
-          <w:b/>
-          <w:color w:val="000000"/>
-          <w:sz w:val="20"/>
-          <w:szCs w:val="20"/>
-        </w:rPr>
-      </w:pPr>
-      <w:r>
-        <w:rPr>
-          <w:rFonts w:cs="Arial" w:ascii="Cambria" w:hAnsi="Cambria"/>
-          <w:color w:val="000000"/>
-          <w:sz w:val="20"/>
-          <w:szCs w:val="20"/>
-        </w:rPr>
-        <w:t xml:space="preserve">Hands-on Experience on HP </w:t>
-      </w:r>
-      <w:r>
-        <w:rPr>
-          <w:rFonts w:cs="Arial" w:ascii="Cambria" w:hAnsi="Cambria"/>
-          <w:b/>
-          <w:color w:val="000000"/>
-          <w:sz w:val="20"/>
-          <w:szCs w:val="20"/>
-        </w:rPr>
-        <w:t>Instances, Relational DB MySQL, Object Storage, Manage DNS</w:t>
-      </w:r>
-    </w:p>
-    <w:p>
-      <w:pPr>
-        <w:pStyle w:val="Normal"/>
-        <w:widowControl/>
-        <w:numPr>
-          <w:ilvl w:val="0"/>
-          <w:numId w:val="1"/>
-        </w:numPr>
-        <w:tabs>
-          <w:tab w:val="left" w:pos="390" w:leader="none"/>
-        </w:tabs>
-        <w:jc w:val="both"/>
-        <w:rPr>
-          <w:rFonts w:ascii="Cambria" w:hAnsi="Cambria" w:cs="Arial"/>
-          <w:color w:val="000000"/>
-          <w:sz w:val="20"/>
-          <w:szCs w:val="20"/>
-        </w:rPr>
-      </w:pPr>
-      <w:r>
-        <w:rPr>
-          <w:rFonts w:cs="Arial" w:ascii="Cambria" w:hAnsi="Cambria"/>
-          <w:color w:val="000000"/>
-          <w:sz w:val="20"/>
-          <w:szCs w:val="20"/>
-        </w:rPr>
-        <w:t>Good working knowledge on the container technology –</w:t>
-      </w:r>
-      <w:r>
-        <w:rPr>
-          <w:rFonts w:cs="Arial" w:ascii="Cambria" w:hAnsi="Cambria"/>
-          <w:b/>
-          <w:color w:val="000000"/>
-          <w:sz w:val="20"/>
-          <w:szCs w:val="20"/>
-        </w:rPr>
-        <w:t>DOCKER,</w:t>
-      </w:r>
-      <w:r>
-        <w:rPr>
-          <w:rFonts w:cs="Arial" w:ascii="Cambria" w:hAnsi="Cambria"/>
-          <w:color w:val="000000"/>
-          <w:sz w:val="20"/>
-          <w:szCs w:val="20"/>
-        </w:rPr>
-        <w:t xml:space="preserve"> </w:t>
-      </w:r>
-      <w:bookmarkStart w:id="0" w:name="__DdeLink__220_1023401926"/>
-      <w:r>
-        <w:rPr>
-          <w:rFonts w:cs="Arial" w:ascii="Cambria" w:hAnsi="Cambria"/>
-          <w:color w:val="000000"/>
-          <w:sz w:val="20"/>
-          <w:szCs w:val="20"/>
-        </w:rPr>
-        <w:t>LXC</w:t>
-      </w:r>
-      <w:bookmarkEnd w:id="0"/>
-      <w:r>
-        <w:rPr>
-          <w:rFonts w:cs="Arial" w:ascii="Cambria" w:hAnsi="Cambria"/>
-          <w:color w:val="000000"/>
-          <w:sz w:val="20"/>
-          <w:szCs w:val="20"/>
-        </w:rPr>
-        <w:t xml:space="preserve">. </w:t>
-      </w:r>
-    </w:p>
-    <w:p>
-      <w:pPr>
-        <w:pStyle w:val="Normal"/>
-        <w:widowControl/>
-        <w:numPr>
-          <w:ilvl w:val="0"/>
-          <w:numId w:val="1"/>
-        </w:numPr>
-        <w:tabs>
-          <w:tab w:val="left" w:pos="390" w:leader="none"/>
-        </w:tabs>
-        <w:jc w:val="both"/>
-        <w:rPr>
-          <w:rFonts w:ascii="Cambria" w:hAnsi="Cambria" w:cs="Arial"/>
-          <w:color w:val="000000"/>
-          <w:sz w:val="20"/>
-          <w:szCs w:val="20"/>
-        </w:rPr>
-      </w:pPr>
-      <w:r>
-        <w:rPr>
-          <w:rFonts w:cs="Arial" w:ascii="Cambria" w:hAnsi="Cambria"/>
-          <w:color w:val="000000"/>
-          <w:sz w:val="20"/>
-          <w:szCs w:val="20"/>
-        </w:rPr>
-        <w:t xml:space="preserve">Good experience on AWS infrastructure provisioning using the Infra orchestration tool </w:t>
-      </w:r>
-      <w:r>
-        <w:rPr>
-          <w:rFonts w:cs="Arial" w:ascii="Cambria" w:hAnsi="Cambria"/>
-          <w:b/>
-          <w:color w:val="000000"/>
-          <w:sz w:val="20"/>
-          <w:szCs w:val="20"/>
-        </w:rPr>
-        <w:t>Saltstack</w:t>
-      </w:r>
-      <w:r>
-        <w:rPr>
-          <w:rFonts w:cs="Arial" w:ascii="Cambria" w:hAnsi="Cambria"/>
-          <w:color w:val="000000"/>
-          <w:sz w:val="20"/>
-          <w:szCs w:val="20"/>
-        </w:rPr>
-        <w:t>.</w:t>
       </w:r>
     </w:p>
     <w:p>
@@ -695,53 +449,35 @@
           <w:tab w:val="left" w:pos="390" w:leader="none"/>
         </w:tabs>
         <w:jc w:val="left"/>
-        <w:rPr>
-          <w:rFonts w:ascii="Cambria" w:hAnsi="Cambria" w:cs="Arial"/>
-          <w:sz w:val="20"/>
-          <w:szCs w:val="20"/>
-        </w:rPr>
+        <w:rPr/>
       </w:pPr>
       <w:r>
         <w:rPr>
           <w:rFonts w:cs="Arial" w:ascii="Cambria" w:hAnsi="Cambria"/>
-          <w:sz w:val="20"/>
-          <w:szCs w:val="20"/>
-        </w:rPr>
-        <w:t xml:space="preserve">Hands-on Experience on setting </w:t>
+          <w:color w:val="000000"/>
+          <w:sz w:val="20"/>
+          <w:szCs w:val="20"/>
+        </w:rPr>
+        <w:t xml:space="preserve">Rich hands on experience on AWS </w:t>
       </w:r>
       <w:r>
         <w:rPr>
           <w:rFonts w:cs="Arial" w:ascii="Cambria" w:hAnsi="Cambria"/>
           <w:b/>
-          <w:sz w:val="20"/>
-          <w:szCs w:val="20"/>
-        </w:rPr>
-        <w:t>Continuous Integration</w:t>
+          <w:color w:val="000000"/>
+          <w:sz w:val="20"/>
+          <w:szCs w:val="20"/>
+        </w:rPr>
+        <w:t>ELASTIC BEANSTALK, RDS, EC2, ROUTE 53, S3, CLOUDTRAIL, CLOUDWATCH, ELB, and CLOUDFRONT</w:t>
       </w:r>
       <w:r>
         <w:rPr>
           <w:rFonts w:cs="Arial" w:ascii="Cambria" w:hAnsi="Cambria"/>
-          <w:sz w:val="20"/>
-          <w:szCs w:val="20"/>
-        </w:rPr>
-        <w:t xml:space="preserve"> (CI) and </w:t>
-      </w:r>
-      <w:r>
-        <w:rPr>
-          <w:rFonts w:cs="Arial" w:ascii="Cambria" w:hAnsi="Cambria"/>
-          <w:b/>
-          <w:sz w:val="20"/>
-          <w:szCs w:val="20"/>
-        </w:rPr>
-        <w:t>continuous deployments</w:t>
-      </w:r>
-      <w:r>
-        <w:rPr>
-          <w:rFonts w:cs="Arial" w:ascii="Cambria" w:hAnsi="Cambria"/>
-          <w:sz w:val="20"/>
-          <w:szCs w:val="20"/>
-        </w:rPr>
-        <w:t xml:space="preserve"> on AWS cloud. </w:t>
+          <w:color w:val="000000"/>
+          <w:sz w:val="20"/>
+          <w:szCs w:val="20"/>
+        </w:rPr>
+        <w:t>.</w:t>
       </w:r>
     </w:p>
     <w:p>
@@ -755,37 +491,27 @@
         <w:tabs>
           <w:tab w:val="left" w:pos="390" w:leader="none"/>
         </w:tabs>
-        <w:jc w:val="both"/>
-        <w:rPr>
-          <w:rFonts w:ascii="Cambria" w:hAnsi="Cambria" w:cs="Arial"/>
-          <w:sz w:val="20"/>
-          <w:szCs w:val="20"/>
-        </w:rPr>
+        <w:jc w:val="left"/>
+        <w:rPr/>
       </w:pPr>
       <w:r>
         <w:rPr>
           <w:rFonts w:cs="Arial" w:ascii="Cambria" w:hAnsi="Cambria"/>
-          <w:sz w:val="20"/>
-          <w:szCs w:val="20"/>
-        </w:rPr>
-        <w:t xml:space="preserve">Good Knowledge of Source/Version control tools </w:t>
+          <w:color w:val="000000"/>
+          <w:sz w:val="20"/>
+          <w:szCs w:val="20"/>
+        </w:rPr>
+        <w:t xml:space="preserve">Hands-on Experience on HP </w:t>
       </w:r>
       <w:r>
         <w:rPr>
           <w:rFonts w:cs="Arial" w:ascii="Cambria" w:hAnsi="Cambria"/>
           <w:b/>
-          <w:sz w:val="20"/>
-          <w:szCs w:val="20"/>
-        </w:rPr>
-        <w:t>GIT, Bitbucket</w:t>
-      </w:r>
-      <w:r>
-        <w:rPr>
-          <w:rFonts w:cs="Arial" w:ascii="Cambria" w:hAnsi="Cambria"/>
-          <w:sz w:val="20"/>
-          <w:szCs w:val="20"/>
-        </w:rPr>
-        <w:t xml:space="preserve"> </w:t>
+          <w:color w:val="000000"/>
+          <w:sz w:val="20"/>
+          <w:szCs w:val="20"/>
+        </w:rPr>
+        <w:t>Instances, Relational DB MySQL, Object Storage, Manage DNS</w:t>
       </w:r>
     </w:p>
     <w:p>
@@ -799,50 +525,56 @@
         <w:tabs>
           <w:tab w:val="left" w:pos="390" w:leader="none"/>
         </w:tabs>
-        <w:jc w:val="both"/>
-        <w:rPr>
-          <w:rFonts w:ascii="Cambria" w:hAnsi="Cambria" w:cs="Arial"/>
-          <w:b/>
-          <w:b/>
-          <w:sz w:val="20"/>
-          <w:szCs w:val="20"/>
-        </w:rPr>
+        <w:jc w:val="left"/>
+        <w:rPr/>
       </w:pPr>
       <w:r>
         <w:rPr>
           <w:rFonts w:cs="Arial" w:ascii="Cambria" w:hAnsi="Cambria"/>
-          <w:sz w:val="20"/>
-          <w:szCs w:val="20"/>
-        </w:rPr>
-        <w:t xml:space="preserve">CI Tools- </w:t>
+          <w:color w:val="000000"/>
+          <w:sz w:val="20"/>
+          <w:szCs w:val="20"/>
+        </w:rPr>
+        <w:t>Good working knowledge on the container technology –</w:t>
       </w:r>
       <w:r>
         <w:rPr>
           <w:rFonts w:cs="Arial" w:ascii="Cambria" w:hAnsi="Cambria"/>
           <w:b/>
-          <w:sz w:val="20"/>
-          <w:szCs w:val="20"/>
-        </w:rPr>
-        <w:t xml:space="preserve">JENKINS, </w:t>
-      </w:r>
-      <w:r>
-        <w:rPr>
-          <w:rFonts w:cs="Cambria" w:ascii="Cambria" w:hAnsi="Cambria"/>
-          <w:b/>
-          <w:bCs/>
-          <w:sz w:val="20"/>
-          <w:szCs w:val="20"/>
-        </w:rPr>
-        <w:t>Bamboo</w:t>
+          <w:color w:val="000000"/>
+          <w:sz w:val="20"/>
+          <w:szCs w:val="20"/>
+        </w:rPr>
+        <w:t>DOCKER,</w:t>
       </w:r>
       <w:r>
         <w:rPr>
           <w:rFonts w:cs="Arial" w:ascii="Cambria" w:hAnsi="Cambria"/>
-          <w:b/>
-          <w:sz w:val="20"/>
-          <w:szCs w:val="20"/>
-        </w:rPr>
-        <w:t>.</w:t>
+          <w:color w:val="000000"/>
+          <w:sz w:val="20"/>
+          <w:szCs w:val="20"/>
+        </w:rPr>
+        <w:t xml:space="preserve"> </w:t>
+      </w:r>
+      <w:bookmarkStart w:id="0" w:name="__DdeLink__220_1023401926"/>
+      <w:r>
+        <w:rPr>
+          <w:rFonts w:cs="Arial" w:ascii="Cambria" w:hAnsi="Cambria"/>
+          <w:color w:val="000000"/>
+          <w:sz w:val="20"/>
+          <w:szCs w:val="20"/>
+        </w:rPr>
+        <w:t>LXC</w:t>
+      </w:r>
+      <w:bookmarkEnd w:id="0"/>
+      <w:r>
+        <w:rPr>
+          <w:rFonts w:cs="Arial" w:ascii="Cambria" w:hAnsi="Cambria"/>
+          <w:color w:val="000000"/>
+          <w:sz w:val="20"/>
+          <w:szCs w:val="20"/>
+        </w:rPr>
+        <w:t xml:space="preserve">. </w:t>
       </w:r>
     </w:p>
     <w:p>
@@ -856,55 +588,36 @@
         <w:tabs>
           <w:tab w:val="left" w:pos="390" w:leader="none"/>
         </w:tabs>
-        <w:jc w:val="both"/>
-        <w:rPr>
-          <w:rFonts w:ascii="Cambria" w:hAnsi="Cambria" w:cs="Arial"/>
-          <w:sz w:val="20"/>
-          <w:szCs w:val="20"/>
-        </w:rPr>
+        <w:jc w:val="left"/>
+        <w:rPr/>
       </w:pPr>
       <w:r>
         <w:rPr>
           <w:rFonts w:cs="Arial" w:ascii="Cambria" w:hAnsi="Cambria"/>
-          <w:sz w:val="20"/>
-          <w:szCs w:val="20"/>
-        </w:rPr>
-        <w:t xml:space="preserve">Good knowledge and understanding on web servers like </w:t>
+          <w:color w:val="000000"/>
+          <w:sz w:val="20"/>
+          <w:szCs w:val="20"/>
+        </w:rPr>
+        <w:t xml:space="preserve">Good experience on AWS infrastructure provisioning using the Infra orchestration tool </w:t>
       </w:r>
       <w:r>
         <w:rPr>
           <w:rFonts w:cs="Arial" w:ascii="Cambria" w:hAnsi="Cambria"/>
           <w:b/>
-          <w:sz w:val="20"/>
-          <w:szCs w:val="20"/>
-        </w:rPr>
-        <w:t>Nginx</w:t>
+          <w:color w:val="000000"/>
+          <w:sz w:val="20"/>
+          <w:szCs w:val="20"/>
+        </w:rPr>
+        <w:t>Saltstack</w:t>
       </w:r>
       <w:r>
         <w:rPr>
           <w:rFonts w:cs="Arial" w:ascii="Cambria" w:hAnsi="Cambria"/>
-          <w:sz w:val="20"/>
-          <w:szCs w:val="20"/>
-        </w:rPr>
-        <w:t xml:space="preserve">, </w:t>
-      </w:r>
-      <w:r>
-        <w:rPr>
-          <w:rFonts w:cs="Arial" w:ascii="Cambria" w:hAnsi="Cambria"/>
-          <w:b/>
-          <w:bCs/>
-          <w:sz w:val="20"/>
-          <w:szCs w:val="20"/>
-        </w:rPr>
-        <w:t>Haproxy</w:t>
-      </w:r>
-      <w:r>
-        <w:rPr>
-          <w:rFonts w:cs="Arial" w:ascii="Cambria" w:hAnsi="Cambria"/>
-          <w:sz w:val="20"/>
-          <w:szCs w:val="20"/>
-        </w:rPr>
-        <w:t xml:space="preserve"> apache2, Jboss, wildfly and apache tomcat.</w:t>
+          <w:color w:val="000000"/>
+          <w:sz w:val="20"/>
+          <w:szCs w:val="20"/>
+        </w:rPr>
+        <w:t>.</w:t>
       </w:r>
     </w:p>
     <w:p>
@@ -918,12 +631,8 @@
         <w:tabs>
           <w:tab w:val="left" w:pos="390" w:leader="none"/>
         </w:tabs>
-        <w:jc w:val="both"/>
-        <w:rPr>
-          <w:rFonts w:ascii="Cambria" w:hAnsi="Cambria" w:cs="Arial"/>
-          <w:sz w:val="20"/>
-          <w:szCs w:val="20"/>
-        </w:rPr>
+        <w:jc w:val="left"/>
+        <w:rPr/>
       </w:pPr>
       <w:r>
         <w:rPr>
@@ -931,7 +640,41 @@
           <w:sz w:val="20"/>
           <w:szCs w:val="20"/>
         </w:rPr>
-        <w:t>Good understanding of configuration management concepts – workflows and release plans, maintenance of multiple versions, etc.</w:t>
+        <w:t xml:space="preserve">Hands-on Experience on setting </w:t>
+      </w:r>
+      <w:r>
+        <w:rPr>
+          <w:rFonts w:cs="Arial" w:ascii="Cambria" w:hAnsi="Cambria"/>
+          <w:b/>
+          <w:sz w:val="20"/>
+          <w:szCs w:val="20"/>
+        </w:rPr>
+        <w:t>Continuous Integration</w:t>
+      </w:r>
+      <w:r>
+        <w:rPr>
+          <w:rFonts w:cs="Arial" w:ascii="Cambria" w:hAnsi="Cambria"/>
+          <w:sz w:val="20"/>
+          <w:szCs w:val="20"/>
+        </w:rPr>
+        <w:t xml:space="preserve"> (CI) and </w:t>
+      </w:r>
+      <w:r>
+        <w:rPr>
+          <w:rFonts w:cs="Arial" w:ascii="Cambria" w:hAnsi="Cambria"/>
+          <w:b/>
+          <w:sz w:val="20"/>
+          <w:szCs w:val="20"/>
+        </w:rPr>
+        <w:t>continuous deployments</w:t>
+      </w:r>
+      <w:r>
+        <w:rPr>
+          <w:rFonts w:cs="Arial" w:ascii="Cambria" w:hAnsi="Cambria"/>
+          <w:sz w:val="20"/>
+          <w:szCs w:val="20"/>
+        </w:rPr>
+        <w:t xml:space="preserve"> on AWS cloud. </w:t>
       </w:r>
     </w:p>
     <w:p>
@@ -945,12 +688,8 @@
         <w:tabs>
           <w:tab w:val="left" w:pos="390" w:leader="none"/>
         </w:tabs>
-        <w:jc w:val="both"/>
-        <w:rPr>
-          <w:rFonts w:ascii="Cambria" w:hAnsi="Cambria" w:cs="Arial"/>
-          <w:sz w:val="20"/>
-          <w:szCs w:val="20"/>
-        </w:rPr>
+        <w:jc w:val="left"/>
+        <w:rPr/>
       </w:pPr>
       <w:r>
         <w:rPr>
@@ -958,31 +697,24 @@
           <w:sz w:val="20"/>
           <w:szCs w:val="20"/>
         </w:rPr>
-        <w:t>Fine understanding and exposure on best practices of continuous delivery principles.</w:t>
-      </w:r>
-    </w:p>
-    <w:p>
-      <w:pPr>
-        <w:pStyle w:val="Msolistparagraph"/>
-        <w:numPr>
-          <w:ilvl w:val="0"/>
-          <w:numId w:val="1"/>
-        </w:numPr>
-        <w:rPr>
-          <w:rFonts w:ascii="Cambria" w:hAnsi="Cambria" w:cs="Arial"/>
-          <w:sz w:val="20"/>
-          <w:szCs w:val="20"/>
-          <w:lang w:val="en-GB"/>
-        </w:rPr>
-      </w:pPr>
+        <w:t xml:space="preserve">Good Knowledge of Source/Version control tools </w:t>
+      </w:r>
       <w:r>
         <w:rPr>
           <w:rFonts w:cs="Arial" w:ascii="Cambria" w:hAnsi="Cambria"/>
-          <w:sz w:val="20"/>
-          <w:szCs w:val="20"/>
-          <w:lang w:val="en-GB"/>
-        </w:rPr>
-        <w:t>Exposure to Python, shell-script Batch</w:t>
+          <w:b/>
+          <w:sz w:val="20"/>
+          <w:szCs w:val="20"/>
+        </w:rPr>
+        <w:t>GIT, Bitbucket</w:t>
+      </w:r>
+      <w:r>
+        <w:rPr>
+          <w:rFonts w:cs="Arial" w:ascii="Cambria" w:hAnsi="Cambria"/>
+          <w:sz w:val="20"/>
+          <w:szCs w:val="20"/>
+        </w:rPr>
+        <w:t xml:space="preserve"> </w:t>
       </w:r>
     </w:p>
     <w:p>
@@ -996,12 +728,8 @@
         <w:tabs>
           <w:tab w:val="left" w:pos="390" w:leader="none"/>
         </w:tabs>
-        <w:jc w:val="both"/>
-        <w:rPr>
-          <w:rFonts w:ascii="Cambria" w:hAnsi="Cambria" w:cs="Arial"/>
-          <w:sz w:val="20"/>
-          <w:szCs w:val="20"/>
-        </w:rPr>
+        <w:jc w:val="left"/>
+        <w:rPr/>
       </w:pPr>
       <w:r>
         <w:rPr>
@@ -1009,7 +737,159 @@
           <w:sz w:val="20"/>
           <w:szCs w:val="20"/>
         </w:rPr>
-        <w:t>Have expertise experience in handling of Installer design and architecture.</w:t>
+        <w:t xml:space="preserve">CI Tools- </w:t>
+      </w:r>
+      <w:r>
+        <w:rPr>
+          <w:rFonts w:cs="Arial" w:ascii="Cambria" w:hAnsi="Cambria"/>
+          <w:b/>
+          <w:sz w:val="20"/>
+          <w:szCs w:val="20"/>
+        </w:rPr>
+        <w:t xml:space="preserve">JENKINS, </w:t>
+      </w:r>
+      <w:r>
+        <w:rPr>
+          <w:rFonts w:cs="Cambria" w:ascii="Cambria" w:hAnsi="Cambria"/>
+          <w:b/>
+          <w:bCs/>
+          <w:sz w:val="20"/>
+          <w:szCs w:val="20"/>
+        </w:rPr>
+        <w:t>Bamboo</w:t>
+      </w:r>
+      <w:r>
+        <w:rPr>
+          <w:rFonts w:cs="Arial" w:ascii="Cambria" w:hAnsi="Cambria"/>
+          <w:b/>
+          <w:sz w:val="20"/>
+          <w:szCs w:val="20"/>
+        </w:rPr>
+        <w:t>.</w:t>
+      </w:r>
+    </w:p>
+    <w:p>
+      <w:pPr>
+        <w:pStyle w:val="Normal"/>
+        <w:widowControl/>
+        <w:numPr>
+          <w:ilvl w:val="0"/>
+          <w:numId w:val="1"/>
+        </w:numPr>
+        <w:tabs>
+          <w:tab w:val="left" w:pos="390" w:leader="none"/>
+        </w:tabs>
+        <w:jc w:val="left"/>
+        <w:rPr/>
+      </w:pPr>
+      <w:r>
+        <w:rPr>
+          <w:rFonts w:cs="Arial" w:ascii="Cambria" w:hAnsi="Cambria"/>
+          <w:sz w:val="20"/>
+          <w:szCs w:val="20"/>
+        </w:rPr>
+        <w:t xml:space="preserve">Good knowledge and understanding on web servers like </w:t>
+      </w:r>
+      <w:r>
+        <w:rPr>
+          <w:rFonts w:cs="Arial" w:ascii="Cambria" w:hAnsi="Cambria"/>
+          <w:b/>
+          <w:sz w:val="20"/>
+          <w:szCs w:val="20"/>
+        </w:rPr>
+        <w:t>Nginx</w:t>
+      </w:r>
+      <w:r>
+        <w:rPr>
+          <w:rFonts w:cs="Arial" w:ascii="Cambria" w:hAnsi="Cambria"/>
+          <w:sz w:val="20"/>
+          <w:szCs w:val="20"/>
+        </w:rPr>
+        <w:t xml:space="preserve">, </w:t>
+      </w:r>
+      <w:r>
+        <w:rPr>
+          <w:rFonts w:cs="Arial" w:ascii="Cambria" w:hAnsi="Cambria"/>
+          <w:b/>
+          <w:bCs/>
+          <w:sz w:val="20"/>
+          <w:szCs w:val="20"/>
+        </w:rPr>
+        <w:t>Haproxy</w:t>
+      </w:r>
+      <w:r>
+        <w:rPr>
+          <w:rFonts w:cs="Arial" w:ascii="Cambria" w:hAnsi="Cambria"/>
+          <w:sz w:val="20"/>
+          <w:szCs w:val="20"/>
+        </w:rPr>
+        <w:t xml:space="preserve"> apache2, Jboss, wildfly and apache tomcat.</w:t>
+      </w:r>
+    </w:p>
+    <w:p>
+      <w:pPr>
+        <w:pStyle w:val="Normal"/>
+        <w:widowControl/>
+        <w:numPr>
+          <w:ilvl w:val="0"/>
+          <w:numId w:val="1"/>
+        </w:numPr>
+        <w:tabs>
+          <w:tab w:val="left" w:pos="390" w:leader="none"/>
+        </w:tabs>
+        <w:jc w:val="left"/>
+        <w:rPr/>
+      </w:pPr>
+      <w:r>
+        <w:rPr>
+          <w:rFonts w:cs="Arial" w:ascii="Cambria" w:hAnsi="Cambria"/>
+          <w:sz w:val="20"/>
+          <w:szCs w:val="20"/>
+        </w:rPr>
+        <w:t>Good understanding of configuration management concepts – workflows and release plans, maintenance of multiple versions, etc.</w:t>
+      </w:r>
+    </w:p>
+    <w:p>
+      <w:pPr>
+        <w:pStyle w:val="Normal"/>
+        <w:widowControl/>
+        <w:numPr>
+          <w:ilvl w:val="0"/>
+          <w:numId w:val="1"/>
+        </w:numPr>
+        <w:tabs>
+          <w:tab w:val="left" w:pos="390" w:leader="none"/>
+        </w:tabs>
+        <w:jc w:val="left"/>
+        <w:rPr/>
+      </w:pPr>
+      <w:r>
+        <w:rPr>
+          <w:rFonts w:cs="Arial" w:ascii="Cambria" w:hAnsi="Cambria"/>
+          <w:sz w:val="20"/>
+          <w:szCs w:val="20"/>
+        </w:rPr>
+        <w:t>Fine understanding and exposure on best practices of continuous delivery principles.</w:t>
+      </w:r>
+    </w:p>
+    <w:p>
+      <w:pPr>
+        <w:pStyle w:val="Msolistparagraph"/>
+        <w:numPr>
+          <w:ilvl w:val="0"/>
+          <w:numId w:val="1"/>
+        </w:numPr>
+        <w:jc w:val="left"/>
+        <w:rPr/>
+      </w:pPr>
+      <w:r>
+        <w:rPr>
+          <w:rFonts w:cs="Arial" w:ascii="Cambria" w:hAnsi="Cambria"/>
+          <w:sz w:val="20"/>
+          <w:szCs w:val="20"/>
+          <w:lang w:val="en-GB"/>
+        </w:rPr>
+        <w:t>Exposure to Python, shell-script Batch</w:t>
       </w:r>
     </w:p>
     <w:p>
@@ -1021,12 +901,8 @@
           <w:numId w:val="1"/>
         </w:numPr>
         <w:spacing w:lineRule="atLeast" w:line="240"/>
-        <w:jc w:val="both"/>
-        <w:rPr>
-          <w:rFonts w:ascii="Cambria" w:hAnsi="Cambria" w:cs="Arial"/>
-          <w:sz w:val="20"/>
-          <w:szCs w:val="20"/>
-        </w:rPr>
+        <w:jc w:val="left"/>
+        <w:rPr/>
       </w:pPr>
       <w:r>
         <w:rPr>
@@ -1044,21 +920,17 @@
           <w:ilvl w:val="0"/>
           <w:numId w:val="1"/>
         </w:numPr>
-        <w:rPr>
-          <w:rFonts w:ascii="Cambria" w:hAnsi="Cambria" w:cs="Arial"/>
+        <w:jc w:val="left"/>
+        <w:rPr/>
+      </w:pPr>
+      <w:r>
+        <w:rPr>
+          <w:rFonts w:cs="Arial" w:ascii="Cambria" w:hAnsi="Cambria"/>
           <w:sz w:val="20"/>
           <w:szCs w:val="20"/>
           <w:lang w:val="en-GB"/>
         </w:rPr>
-      </w:pPr>
-      <w:r>
-        <w:rPr>
-          <w:rFonts w:cs="Arial" w:ascii="Cambria" w:hAnsi="Cambria"/>
-          <w:sz w:val="20"/>
-          <w:szCs w:val="20"/>
-          <w:lang w:val="en-GB"/>
-        </w:rPr>
-        <w:t>Worked in AGILE Scrum and Kanban agile methodologies using  JIRA,  Redmine.</w:t>
+        <w:t>Worked in AGILE Scrum and Kanban agile methodologies using Rally, JIRA,  Redmine.</w:t>
       </w:r>
     </w:p>
     <w:p>
@@ -1070,13 +942,8 @@
           <w:numId w:val="1"/>
         </w:numPr>
         <w:spacing w:lineRule="atLeast" w:line="240"/>
-        <w:jc w:val="both"/>
-        <w:rPr>
-          <w:rFonts w:ascii="Cambria" w:hAnsi="Cambria" w:cs="Arial"/>
-          <w:bCs/>
-          <w:sz w:val="20"/>
-          <w:szCs w:val="20"/>
-        </w:rPr>
+        <w:jc w:val="left"/>
+        <w:rPr/>
       </w:pPr>
       <w:r>
         <w:rPr>
@@ -1097,13 +964,8 @@
           <w:numId w:val="1"/>
         </w:numPr>
         <w:spacing w:lineRule="atLeast" w:line="240"/>
-        <w:jc w:val="both"/>
-        <w:rPr>
-          <w:rFonts w:ascii="Cambria" w:hAnsi="Cambria" w:cs="Arial"/>
-          <w:bCs/>
-          <w:sz w:val="20"/>
-          <w:szCs w:val="20"/>
-        </w:rPr>
+        <w:jc w:val="left"/>
+        <w:rPr/>
       </w:pPr>
       <w:r>
         <w:rPr>
@@ -1124,13 +986,8 @@
           <w:numId w:val="1"/>
         </w:numPr>
         <w:spacing w:lineRule="atLeast" w:line="240"/>
-        <w:jc w:val="both"/>
-        <w:rPr>
-          <w:rFonts w:ascii="Cambria" w:hAnsi="Cambria" w:cs="Arial"/>
-          <w:bCs/>
-          <w:sz w:val="20"/>
-          <w:szCs w:val="20"/>
-        </w:rPr>
+        <w:jc w:val="left"/>
+        <w:rPr/>
       </w:pPr>
       <w:r>
         <w:rPr>
@@ -1140,6 +997,28 @@
           <w:szCs w:val="20"/>
         </w:rPr>
         <w:t>Exposure of full Software Development Life Cycle from Requirement Analysis, design, implementation, testing and support.(Agile Framework).</w:t>
+      </w:r>
+    </w:p>
+    <w:p>
+      <w:pPr>
+        <w:pStyle w:val="Normal"/>
+        <w:widowControl/>
+        <w:numPr>
+          <w:ilvl w:val="0"/>
+          <w:numId w:val="1"/>
+        </w:numPr>
+        <w:spacing w:lineRule="atLeast" w:line="240"/>
+        <w:jc w:val="left"/>
+        <w:rPr/>
+      </w:pPr>
+      <w:r>
+        <w:rPr>
+          <w:rFonts w:cs="Arial" w:ascii="Cambria" w:hAnsi="Cambria"/>
+          <w:bCs/>
+          <w:sz w:val="20"/>
+          <w:szCs w:val="20"/>
+        </w:rPr>
+        <w:t>Good debuging skills in all layers of application</w:t>
       </w:r>
     </w:p>
     <w:p>
@@ -1151,7 +1030,26 @@
           <w:numId w:val="1"/>
         </w:numPr>
         <w:spacing w:lineRule="atLeast" w:line="240" w:before="0" w:after="120"/>
-        <w:jc w:val="both"/>
+        <w:jc w:val="left"/>
+        <w:rPr/>
+      </w:pPr>
+      <w:r>
+        <w:rPr>
+          <w:rFonts w:cs="Arial" w:ascii="Cambria" w:hAnsi="Cambria"/>
+          <w:bCs/>
+          <w:color w:val="000000"/>
+          <w:sz w:val="20"/>
+          <w:szCs w:val="20"/>
+        </w:rPr>
+        <w:t>Learing Python development and RSET API and Currently practicing Kubernetes, Rancher, Ansible.</w:t>
+      </w:r>
+    </w:p>
+    <w:p>
+      <w:pPr>
+        <w:pStyle w:val="Normal1"/>
+        <w:widowControl/>
+        <w:spacing w:lineRule="atLeast" w:line="240" w:before="0" w:after="120"/>
+        <w:jc w:val="left"/>
         <w:rPr>
           <w:rFonts w:ascii="Cambria" w:hAnsi="Cambria" w:cs="Arial"/>
           <w:bCs/>
@@ -1168,19 +1066,6 @@
           <w:sz w:val="20"/>
           <w:szCs w:val="20"/>
         </w:rPr>
-        <w:t xml:space="preserve">Have some initial knowledge about Chef. </w:t>
-      </w:r>
-      <w:bookmarkStart w:id="1" w:name="__DdeLink__530_926836699"/>
-      <w:bookmarkEnd w:id="1"/>
-      <w:r>
-        <w:rPr>
-          <w:rFonts w:cs="Arial" w:ascii="Cambria" w:hAnsi="Cambria"/>
-          <w:bCs/>
-          <w:color w:val="000000"/>
-          <w:sz w:val="20"/>
-          <w:szCs w:val="20"/>
-        </w:rPr>
-        <w:t>maven</w:t>
       </w:r>
     </w:p>
     <w:p>
@@ -1189,7 +1074,15 @@
         <w:rPr/>
       </w:pPr>
       <w:r>
-        <w:rPr/>
+        <w:rPr>
+          <w:rFonts w:cs="Cambria" w:ascii="Cambria" w:hAnsi="Cambria"/>
+          <w:b/>
+          <w:bCs/>
+          <w:sz w:val="20"/>
+          <w:szCs w:val="20"/>
+          <w:shd w:fill="C0C0C0" w:val="clear"/>
+        </w:rPr>
+        <w:t>Educational Summary _______________________________________________________________________________________________</w:t>
       </w:r>
     </w:p>
     <w:p>
@@ -1212,9 +1105,8 @@
           <w:bCs/>
           <w:sz w:val="20"/>
           <w:szCs w:val="20"/>
-          <w:shd w:fill="C0C0C0" w:val="clear"/>
-        </w:rPr>
-        <w:t>Educational Summary ________________________________________________________________________________________________</w:t>
+          <w:highlight w:val="lightGray"/>
+        </w:rPr>
       </w:r>
     </w:p>
     <w:p>
@@ -1225,7 +1117,7 @@
           <w:numId w:val="2"/>
         </w:numPr>
         <w:ind w:left="720" w:right="0" w:hanging="360"/>
-        <w:jc w:val="both"/>
+        <w:jc w:val="left"/>
         <w:rPr>
           <w:rFonts w:ascii="Cambria" w:hAnsi="Cambria" w:cs="Cambria"/>
           <w:sz w:val="20"/>
@@ -1245,7 +1137,7 @@
       <w:pPr>
         <w:pStyle w:val="Normal"/>
         <w:ind w:left="426" w:right="0" w:hanging="0"/>
-        <w:jc w:val="both"/>
+        <w:jc w:val="left"/>
         <w:rPr>
           <w:rFonts w:ascii="Cambria" w:hAnsi="Cambria" w:cs="Cambria"/>
           <w:sz w:val="20"/>
@@ -1300,7 +1192,7 @@
           <w:numId w:val="2"/>
         </w:numPr>
         <w:ind w:left="720" w:right="0" w:hanging="360"/>
-        <w:jc w:val="both"/>
+        <w:jc w:val="left"/>
         <w:rPr>
           <w:rFonts w:ascii="Cambria" w:hAnsi="Cambria" w:cs="Cambria"/>
           <w:sz w:val="20"/>
@@ -1324,12 +1216,8 @@
           <w:numId w:val="2"/>
         </w:numPr>
         <w:ind w:left="720" w:right="0" w:hanging="360"/>
-        <w:jc w:val="both"/>
-        <w:rPr>
-          <w:rFonts w:ascii="Cambria" w:hAnsi="Cambria" w:cs="Cambria"/>
-          <w:sz w:val="20"/>
-          <w:szCs w:val="20"/>
-        </w:rPr>
+        <w:jc w:val="left"/>
+        <w:rPr/>
       </w:pPr>
       <w:r>
         <w:rPr>
@@ -1343,35 +1231,46 @@
     <w:p>
       <w:pPr>
         <w:pStyle w:val="Normal"/>
-        <w:jc w:val="both"/>
-        <w:rPr>
-          <w:rFonts w:ascii="Verdana" w:hAnsi="Verdana" w:cs="Verdana"/>
-          <w:sz w:val="20"/>
-          <w:szCs w:val="20"/>
-          <w:u w:val="double"/>
-        </w:rPr>
-      </w:pPr>
-      <w:r>
-        <w:rPr>
-          <w:rFonts w:cs="Verdana" w:ascii="Verdana" w:hAnsi="Verdana"/>
-          <w:sz w:val="20"/>
-          <w:szCs w:val="20"/>
-          <w:u w:val="double"/>
+        <w:ind w:left="720" w:right="0" w:hanging="360"/>
+        <w:jc w:val="left"/>
+        <w:rPr>
+          <w:rFonts w:ascii="Cambria" w:hAnsi="Cambria" w:cs="Cambria"/>
+          <w:sz w:val="20"/>
+          <w:szCs w:val="20"/>
+        </w:rPr>
+      </w:pPr>
+      <w:r>
+        <w:rPr>
+          <w:rFonts w:cs="Cambria" w:ascii="Cambria" w:hAnsi="Cambria"/>
+          <w:sz w:val="20"/>
+          <w:szCs w:val="20"/>
         </w:rPr>
       </w:r>
     </w:p>
     <w:p>
       <w:pPr>
         <w:pStyle w:val="Normal"/>
-        <w:rPr>
-          <w:rFonts w:ascii="Cambria" w:hAnsi="Cambria" w:cs="Cambria"/>
-          <w:b/>
-          <w:b/>
-          <w:bCs/>
-          <w:sz w:val="20"/>
-          <w:szCs w:val="20"/>
-          <w:highlight w:val="lightGray"/>
-        </w:rPr>
+        <w:jc w:val="both"/>
+        <w:rPr>
+          <w:rFonts w:ascii="Verdana" w:hAnsi="Verdana" w:cs="Verdana"/>
+          <w:sz w:val="20"/>
+          <w:szCs w:val="20"/>
+          <w:u w:val="double"/>
+        </w:rPr>
+      </w:pPr>
+      <w:r>
+        <w:rPr>
+          <w:rFonts w:cs="Verdana" w:ascii="Verdana" w:hAnsi="Verdana"/>
+          <w:sz w:val="20"/>
+          <w:szCs w:val="20"/>
+          <w:u w:val="double"/>
+        </w:rPr>
+      </w:r>
+    </w:p>
+    <w:p>
+      <w:pPr>
+        <w:pStyle w:val="Normal"/>
+        <w:rPr/>
       </w:pPr>
       <w:r>
         <w:rPr>
@@ -1388,15 +1287,7 @@
     <w:p>
       <w:pPr>
         <w:pStyle w:val="Normal"/>
-        <w:rPr>
-          <w:rFonts w:ascii="Cambria" w:hAnsi="Cambria" w:cs="Cambria"/>
-          <w:b/>
-          <w:b/>
-          <w:bCs/>
-          <w:sz w:val="18"/>
-          <w:szCs w:val="18"/>
-          <w:highlight w:val="lightGray"/>
-        </w:rPr>
+        <w:rPr/>
       </w:pPr>
       <w:r>
         <w:rPr>
@@ -1415,23 +1306,8 @@
         <w:pStyle w:val="Normal"/>
         <w:rPr/>
       </w:pPr>
-      <w:bookmarkStart w:id="2" w:name="_GoBack"/>
-      <w:bookmarkStart w:id="3" w:name="_GoBack"/>
-      <w:bookmarkEnd w:id="3"/>
       <w:r>
         <w:rPr/>
-      </w:r>
-    </w:p>
-    <w:p>
-      <w:pPr>
-        <w:pStyle w:val="Normal"/>
-        <w:jc w:val="both"/>
-        <w:rPr/>
-      </w:pPr>
-      <w:r>
-        <w:rPr/>
-      </w:r>
-      <w:r>
         <mc:AlternateContent>
           <mc:Choice Requires="wps">
             <w:drawing>
@@ -1443,38 +1319,98 @@
                 <wp:positionV relativeFrom="paragraph">
                   <wp:posOffset>-28575</wp:posOffset>
                 </wp:positionV>
-                <wp:extent cx="6225540" cy="1943735"/>
+                <wp:extent cx="6228080" cy="1545590"/>
                 <wp:effectExtent l="0" t="0" r="0" b="0"/>
                 <wp:wrapSquare wrapText="bothSides"/>
-                <wp:docPr id="2" name=""/>
+                <wp:docPr id="2" name="graphic2"/>
                 <a:graphic xmlns:a="http://schemas.openxmlformats.org/drawingml/2006/main">
                   <a:graphicData uri="http://schemas.microsoft.com/office/word/2010/wordprocessingShape">
                     <wps:wsp>
-                      <wps:cNvSpPr txBox="1"/>
+                      <wps:cNvSpPr/>
                       <wps:spPr>
                         <a:xfrm>
                           <a:off x="0" y="0"/>
-                          <a:ext cx="6225540" cy="1943735"/>
+                          <a:ext cx="6227280" cy="1545120"/>
                         </a:xfrm>
-                        <a:prstGeom prst="rect"/>
-                        <a:solidFill>
-                          <a:srgbClr val="FFFFFF">
-                            <a:alpha val="0"/>
-                          </a:srgbClr>
-                        </a:solidFill>
-                        <a:ln w="635">
+                        <a:prstGeom prst="rect">
+                          <a:avLst/>
+                        </a:prstGeom>
+                        <a:noFill/>
+                        <a:ln w="720">
                           <a:solidFill>
                             <a:srgbClr val="000000"/>
                           </a:solidFill>
+                          <a:round/>
                         </a:ln>
                       </wps:spPr>
+                      <wps:style>
+                        <a:lnRef idx="0"/>
+                        <a:fillRef idx="0"/>
+                        <a:effectRef idx="0"/>
+                        <a:fontRef idx="minor"/>
+                      </wps:style>
+                      <wps:bodyPr/>
+                    </wps:wsp>
+                  </a:graphicData>
+                </a:graphic>
+              </wp:anchor>
+            </w:drawing>
+          </mc:Choice>
+          <mc:Fallback>
+            <w:pict>
+              <v:rect id="shape_0" ID="graphic2" stroked="t" style="position:absolute;margin-left:-2.85pt;margin-top:-2.25pt;width:490.3pt;height:121.6pt">
+                <w10:wrap type="none"/>
+                <v:fill o:detectmouseclick="t" on="false"/>
+                <v:stroke color="black" weight="720" joinstyle="round" endcap="flat"/>
+              </v:rect>
+            </w:pict>
+          </mc:Fallback>
+        </mc:AlternateContent>
+        <mc:AlternateContent>
+          <mc:Choice Requires="wps">
+            <w:drawing>
+              <wp:anchor behindDoc="0" distT="0" distB="0" distL="0" distR="0" simplePos="0" locked="0" layoutInCell="1" allowOverlap="1" relativeHeight="4">
+                <wp:simplePos x="0" y="0"/>
+                <wp:positionH relativeFrom="column">
+                  <wp:posOffset>-36195</wp:posOffset>
+                </wp:positionH>
+                <wp:positionV relativeFrom="paragraph">
+                  <wp:posOffset>-28575</wp:posOffset>
+                </wp:positionV>
+                <wp:extent cx="6228080" cy="1311275"/>
+                <wp:effectExtent l="0" t="0" r="0" b="0"/>
+                <wp:wrapNone/>
+                <wp:docPr id="3" name="Frame1"/>
+                <a:graphic xmlns:a="http://schemas.openxmlformats.org/drawingml/2006/main">
+                  <a:graphicData uri="http://schemas.microsoft.com/office/word/2010/wordprocessingShape">
+                    <wps:wsp>
+                      <wps:cNvSpPr/>
+                      <wps:spPr>
+                        <a:xfrm>
+                          <a:off x="0" y="0"/>
+                          <a:ext cx="6227280" cy="1310760"/>
+                        </a:xfrm>
+                        <a:prstGeom prst="rect">
+                          <a:avLst/>
+                        </a:prstGeom>
+                        <a:noFill/>
+                        <a:ln>
+                          <a:noFill/>
+                        </a:ln>
+                      </wps:spPr>
+                      <wps:style>
+                        <a:lnRef idx="0"/>
+                        <a:fillRef idx="0"/>
+                        <a:effectRef idx="0"/>
+                        <a:fontRef idx="minor"/>
+                      </wps:style>
                       <wps:txbx>
                         <w:txbxContent>
                           <w:tbl>
                             <w:tblPr>
-                              <w:tblW w:w="9569" w:type="dxa"/>
+                              <w:tblW w:w="9810" w:type="dxa"/>
                               <w:jc w:val="left"/>
-                              <w:tblInd w:w="17" w:type="dxa"/>
+                              <w:tblInd w:w="-3" w:type="dxa"/>
                               <w:tblBorders>
                                 <w:top w:val="single" w:sz="4" w:space="0" w:color="000001"/>
                                 <w:left w:val="single" w:sz="4" w:space="0" w:color="000001"/>
@@ -1483,20 +1419,20 @@
                               </w:tblBorders>
                               <w:tblCellMar>
                                 <w:top w:w="0" w:type="dxa"/>
-                                <w:left w:w="13" w:type="dxa"/>
+                                <w:left w:w="-5" w:type="dxa"/>
                                 <w:bottom w:w="0" w:type="dxa"/>
                                 <w:right w:w="108" w:type="dxa"/>
                               </w:tblCellMar>
                             </w:tblPr>
                             <w:tblGrid>
-                              <w:gridCol w:w="3493"/>
-                              <w:gridCol w:w="6075"/>
+                              <w:gridCol w:w="4078"/>
+                              <w:gridCol w:w="5731"/>
                             </w:tblGrid>
                             <w:tr>
                               <w:trPr/>
                               <w:tc>
                                 <w:tcPr>
-                                  <w:tcW w:w="3493" w:type="dxa"/>
+                                  <w:tcW w:w="4078" w:type="dxa"/>
                                   <w:tcBorders>
                                     <w:top w:val="single" w:sz="4" w:space="0" w:color="000001"/>
                                     <w:left w:val="single" w:sz="4" w:space="0" w:color="000001"/>
@@ -1505,14 +1441,14 @@
                                   </w:tcBorders>
                                   <w:shd w:fill="FFFFFF" w:val="clear"/>
                                   <w:tcMar>
-                                    <w:left w:w="13" w:type="dxa"/>
+                                    <w:left w:w="-5" w:type="dxa"/>
                                   </w:tcMar>
                                 </w:tcPr>
                                 <w:p>
                                   <w:pPr>
                                     <w:pStyle w:val="FrameContents"/>
                                     <w:spacing w:lineRule="atLeast" w:line="240"/>
-                                    <w:jc w:val="both"/>
+                                    <w:jc w:val="left"/>
                                     <w:rPr>
                                       <w:rFonts w:ascii="Cambria" w:hAnsi="Cambria" w:cs="Cambria"/>
                                       <w:b/>
@@ -1536,7 +1472,7 @@
                               </w:tc>
                               <w:tc>
                                 <w:tcPr>
-                                  <w:tcW w:w="6075" w:type="dxa"/>
+                                  <w:tcW w:w="5731" w:type="dxa"/>
                                   <w:tcBorders>
                                     <w:top w:val="single" w:sz="4" w:space="0" w:color="000001"/>
                                     <w:left w:val="single" w:sz="4" w:space="0" w:color="000001"/>
@@ -1547,14 +1483,15 @@
                                   </w:tcBorders>
                                   <w:shd w:fill="FFFFFF" w:val="clear"/>
                                   <w:tcMar>
-                                    <w:left w:w="13" w:type="dxa"/>
+                                    <w:left w:w="-5" w:type="dxa"/>
                                   </w:tcMar>
                                 </w:tcPr>
                                 <w:p>
                                   <w:pPr>
                                     <w:pStyle w:val="FrameContents"/>
                                     <w:spacing w:lineRule="atLeast" w:line="240"/>
-                                    <w:jc w:val="both"/>
+                                    <w:ind w:left="0" w:hanging="0"/>
+                                    <w:jc w:val="left"/>
                                     <w:rPr>
                                       <w:rFonts w:ascii="Cambria" w:hAnsi="Cambria" w:cs="Cambria"/>
                                       <w:sz w:val="18"/>
@@ -1564,8 +1501,10 @@
                                   <w:r>
                                     <w:rPr>
                                       <w:rFonts w:cs="Cambria" w:ascii="Cambria" w:hAnsi="Cambria"/>
-                                      <w:sz w:val="18"/>
-                                      <w:szCs w:val="18"/>
+                                      <w:b w:val="false"/>
+                                      <w:bCs w:val="false"/>
+                                      <w:sz w:val="20"/>
+                                      <w:szCs w:val="20"/>
                                     </w:rPr>
                                     <w:t xml:space="preserve">GIT </w:t>
                                   </w:r>
@@ -1573,10 +1512,12 @@
                               </w:tc>
                             </w:tr>
                             <w:tr>
-                              <w:trPr/>
+                              <w:trPr>
+                                <w:trHeight w:val="95" w:hRule="atLeast"/>
+                              </w:trPr>
                               <w:tc>
                                 <w:tcPr>
-                                  <w:tcW w:w="3493" w:type="dxa"/>
+                                  <w:tcW w:w="4078" w:type="dxa"/>
                                   <w:tcBorders>
                                     <w:top w:val="single" w:sz="4" w:space="0" w:color="000001"/>
                                     <w:left w:val="single" w:sz="4" w:space="0" w:color="000001"/>
@@ -1585,14 +1526,14 @@
                                   </w:tcBorders>
                                   <w:shd w:fill="FFFFFF" w:val="clear"/>
                                   <w:tcMar>
-                                    <w:left w:w="13" w:type="dxa"/>
+                                    <w:left w:w="-5" w:type="dxa"/>
                                   </w:tcMar>
                                 </w:tcPr>
                                 <w:p>
                                   <w:pPr>
                                     <w:pStyle w:val="FrameContents"/>
                                     <w:spacing w:lineRule="atLeast" w:line="240"/>
-                                    <w:jc w:val="both"/>
+                                    <w:jc w:val="left"/>
                                     <w:rPr>
                                       <w:rFonts w:ascii="Cambria" w:hAnsi="Cambria" w:cs="Cambria"/>
                                       <w:b/>
@@ -1616,7 +1557,7 @@
                               </w:tc>
                               <w:tc>
                                 <w:tcPr>
-                                  <w:tcW w:w="6075" w:type="dxa"/>
+                                  <w:tcW w:w="5731" w:type="dxa"/>
                                   <w:tcBorders>
                                     <w:top w:val="single" w:sz="4" w:space="0" w:color="000001"/>
                                     <w:left w:val="single" w:sz="4" w:space="0" w:color="000001"/>
@@ -1627,27 +1568,33 @@
                                   </w:tcBorders>
                                   <w:shd w:fill="FFFFFF" w:val="clear"/>
                                   <w:tcMar>
-                                    <w:left w:w="13" w:type="dxa"/>
+                                    <w:left w:w="-5" w:type="dxa"/>
                                   </w:tcMar>
                                 </w:tcPr>
                                 <w:p>
                                   <w:pPr>
                                     <w:pStyle w:val="FrameContents"/>
                                     <w:spacing w:lineRule="atLeast" w:line="240"/>
-                                    <w:jc w:val="both"/>
+                                    <w:ind w:left="0" w:hanging="0"/>
+                                    <w:jc w:val="left"/>
                                     <w:rPr>
-                                      <w:rFonts w:ascii="Cambria" w:hAnsi="Cambria" w:cs="Cambria"/>
-                                      <w:sz w:val="18"/>
-                                      <w:szCs w:val="18"/>
+                                      <w:rFonts w:ascii="Cambria" w:hAnsi="Cambria"/>
+                                      <w:b w:val="false"/>
+                                      <w:b w:val="false"/>
+                                      <w:bCs w:val="false"/>
+                                      <w:sz w:val="20"/>
+                                      <w:szCs w:val="20"/>
                                     </w:rPr>
                                   </w:pPr>
                                   <w:r>
                                     <w:rPr>
                                       <w:rFonts w:cs="Cambria" w:ascii="Cambria" w:hAnsi="Cambria"/>
-                                      <w:sz w:val="18"/>
-                                      <w:szCs w:val="18"/>
+                                      <w:b w:val="false"/>
+                                      <w:bCs w:val="false"/>
+                                      <w:sz w:val="20"/>
+                                      <w:szCs w:val="20"/>
                                     </w:rPr>
-                                    <w:t>Installshield 2010/2012/2013, Wise, Installanywhere</w:t>
+                                    <w:t>Chocolatey (for saltstack)</w:t>
                                   </w:r>
                                 </w:p>
                               </w:tc>
@@ -1656,7 +1603,7 @@
                               <w:trPr/>
                               <w:tc>
                                 <w:tcPr>
-                                  <w:tcW w:w="3493" w:type="dxa"/>
+                                  <w:tcW w:w="4078" w:type="dxa"/>
                                   <w:tcBorders>
                                     <w:top w:val="single" w:sz="4" w:space="0" w:color="000001"/>
                                     <w:left w:val="single" w:sz="4" w:space="0" w:color="000001"/>
@@ -1665,14 +1612,14 @@
                                   </w:tcBorders>
                                   <w:shd w:fill="FFFFFF" w:val="clear"/>
                                   <w:tcMar>
-                                    <w:left w:w="13" w:type="dxa"/>
+                                    <w:left w:w="-5" w:type="dxa"/>
                                   </w:tcMar>
                                 </w:tcPr>
                                 <w:p>
                                   <w:pPr>
                                     <w:pStyle w:val="FrameContents"/>
                                     <w:spacing w:lineRule="atLeast" w:line="240"/>
-                                    <w:jc w:val="both"/>
+                                    <w:jc w:val="left"/>
                                     <w:rPr>
                                       <w:rFonts w:ascii="Cambria" w:hAnsi="Cambria" w:cs="Cambria"/>
                                       <w:b/>
@@ -1696,7 +1643,7 @@
                               </w:tc>
                               <w:tc>
                                 <w:tcPr>
-                                  <w:tcW w:w="6075" w:type="dxa"/>
+                                  <w:tcW w:w="5731" w:type="dxa"/>
                                   <w:tcBorders>
                                     <w:top w:val="single" w:sz="4" w:space="0" w:color="000001"/>
                                     <w:left w:val="single" w:sz="4" w:space="0" w:color="000001"/>
@@ -1707,14 +1654,15 @@
                                   </w:tcBorders>
                                   <w:shd w:fill="FFFFFF" w:val="clear"/>
                                   <w:tcMar>
-                                    <w:left w:w="13" w:type="dxa"/>
+                                    <w:left w:w="-5" w:type="dxa"/>
                                   </w:tcMar>
                                 </w:tcPr>
                                 <w:p>
                                   <w:pPr>
                                     <w:pStyle w:val="FrameContents"/>
                                     <w:spacing w:lineRule="atLeast" w:line="240"/>
-                                    <w:jc w:val="both"/>
+                                    <w:ind w:left="0" w:hanging="0"/>
+                                    <w:jc w:val="left"/>
                                     <w:rPr>
                                       <w:rFonts w:ascii="Cambria" w:hAnsi="Cambria" w:cs="Cambria"/>
                                       <w:sz w:val="18"/>
@@ -1724,8 +1672,10 @@
                                   <w:r>
                                     <w:rPr>
                                       <w:rFonts w:cs="Cambria" w:ascii="Cambria" w:hAnsi="Cambria"/>
-                                      <w:sz w:val="18"/>
-                                      <w:szCs w:val="18"/>
+                                      <w:b w:val="false"/>
+                                      <w:bCs w:val="false"/>
+                                      <w:sz w:val="20"/>
+                                      <w:szCs w:val="20"/>
                                     </w:rPr>
                                     <w:t>Maven, Batch, Build scripts, visual build</w:t>
                                   </w:r>
@@ -1736,7 +1686,7 @@
                               <w:trPr/>
                               <w:tc>
                                 <w:tcPr>
-                                  <w:tcW w:w="3493" w:type="dxa"/>
+                                  <w:tcW w:w="4078" w:type="dxa"/>
                                   <w:tcBorders>
                                     <w:top w:val="single" w:sz="4" w:space="0" w:color="000001"/>
                                     <w:left w:val="single" w:sz="4" w:space="0" w:color="000001"/>
@@ -1745,14 +1695,14 @@
                                   </w:tcBorders>
                                   <w:shd w:fill="FFFFFF" w:val="clear"/>
                                   <w:tcMar>
-                                    <w:left w:w="13" w:type="dxa"/>
+                                    <w:left w:w="-5" w:type="dxa"/>
                                   </w:tcMar>
                                 </w:tcPr>
                                 <w:p>
                                   <w:pPr>
                                     <w:pStyle w:val="FrameContents"/>
                                     <w:spacing w:lineRule="atLeast" w:line="240"/>
-                                    <w:jc w:val="both"/>
+                                    <w:jc w:val="left"/>
                                     <w:rPr>
                                       <w:rFonts w:ascii="Cambria" w:hAnsi="Cambria" w:cs="Cambria"/>
                                       <w:b/>
@@ -1776,7 +1726,7 @@
                               </w:tc>
                               <w:tc>
                                 <w:tcPr>
-                                  <w:tcW w:w="6075" w:type="dxa"/>
+                                  <w:tcW w:w="5731" w:type="dxa"/>
                                   <w:tcBorders>
                                     <w:top w:val="single" w:sz="4" w:space="0" w:color="000001"/>
                                     <w:left w:val="single" w:sz="4" w:space="0" w:color="000001"/>
@@ -1787,14 +1737,15 @@
                                   </w:tcBorders>
                                   <w:shd w:fill="FFFFFF" w:val="clear"/>
                                   <w:tcMar>
-                                    <w:left w:w="13" w:type="dxa"/>
+                                    <w:left w:w="-5" w:type="dxa"/>
                                   </w:tcMar>
                                 </w:tcPr>
                                 <w:p>
                                   <w:pPr>
                                     <w:pStyle w:val="FrameContents"/>
                                     <w:spacing w:lineRule="atLeast" w:line="240"/>
-                                    <w:jc w:val="both"/>
+                                    <w:ind w:left="0" w:hanging="0"/>
+                                    <w:jc w:val="left"/>
                                     <w:rPr>
                                       <w:rFonts w:ascii="Cambria" w:hAnsi="Cambria" w:cs="Cambria"/>
                                       <w:sz w:val="18"/>
@@ -1804,18 +1755,22 @@
                                   <w:r>
                                     <w:rPr>
                                       <w:rFonts w:cs="Cambria" w:ascii="Cambria" w:hAnsi="Cambria"/>
-                                      <w:sz w:val="18"/>
-                                      <w:szCs w:val="18"/>
+                                      <w:b w:val="false"/>
+                                      <w:bCs w:val="false"/>
+                                      <w:sz w:val="20"/>
+                                      <w:szCs w:val="20"/>
                                     </w:rPr>
                                     <w:t xml:space="preserve">Jenkins/Hudson, </w:t>
                                   </w:r>
-                                  <w:bookmarkStart w:id="4" w:name="__DdeLink__254_1350705736"/>
-                                  <w:bookmarkEnd w:id="4"/>
+                                  <w:bookmarkStart w:id="1" w:name="__DdeLink__254_1350705736"/>
+                                  <w:bookmarkEnd w:id="1"/>
                                   <w:r>
                                     <w:rPr>
                                       <w:rFonts w:cs="Cambria" w:ascii="Cambria" w:hAnsi="Cambria"/>
-                                      <w:sz w:val="18"/>
-                                      <w:szCs w:val="18"/>
+                                      <w:b w:val="false"/>
+                                      <w:bCs w:val="false"/>
+                                      <w:sz w:val="20"/>
+                                      <w:szCs w:val="20"/>
                                     </w:rPr>
                                     <w:t>Bamboo</w:t>
                                   </w:r>
@@ -1826,7 +1781,7 @@
                               <w:trPr/>
                               <w:tc>
                                 <w:tcPr>
-                                  <w:tcW w:w="3493" w:type="dxa"/>
+                                  <w:tcW w:w="4078" w:type="dxa"/>
                                   <w:tcBorders>
                                     <w:top w:val="single" w:sz="4" w:space="0" w:color="000001"/>
                                     <w:left w:val="single" w:sz="4" w:space="0" w:color="000001"/>
@@ -1835,14 +1790,14 @@
                                   </w:tcBorders>
                                   <w:shd w:fill="FFFFFF" w:val="clear"/>
                                   <w:tcMar>
-                                    <w:left w:w="13" w:type="dxa"/>
+                                    <w:left w:w="-5" w:type="dxa"/>
                                   </w:tcMar>
                                 </w:tcPr>
                                 <w:p>
                                   <w:pPr>
                                     <w:pStyle w:val="FrameContents"/>
                                     <w:spacing w:lineRule="atLeast" w:line="240"/>
-                                    <w:jc w:val="both"/>
+                                    <w:jc w:val="left"/>
                                     <w:rPr>
                                       <w:rFonts w:ascii="Cambria" w:hAnsi="Cambria" w:cs="Cambria"/>
                                       <w:b/>
@@ -1866,7 +1821,7 @@
                               </w:tc>
                               <w:tc>
                                 <w:tcPr>
-                                  <w:tcW w:w="6075" w:type="dxa"/>
+                                  <w:tcW w:w="5731" w:type="dxa"/>
                                   <w:tcBorders>
                                     <w:top w:val="single" w:sz="4" w:space="0" w:color="000001"/>
                                     <w:left w:val="single" w:sz="4" w:space="0" w:color="000001"/>
@@ -1877,27 +1832,33 @@
                                   </w:tcBorders>
                                   <w:shd w:fill="FFFFFF" w:val="clear"/>
                                   <w:tcMar>
-                                    <w:left w:w="13" w:type="dxa"/>
+                                    <w:left w:w="-5" w:type="dxa"/>
                                   </w:tcMar>
                                 </w:tcPr>
                                 <w:p>
                                   <w:pPr>
                                     <w:pStyle w:val="FrameContents"/>
                                     <w:spacing w:lineRule="atLeast" w:line="240"/>
-                                    <w:jc w:val="both"/>
+                                    <w:ind w:left="0" w:hanging="0"/>
+                                    <w:jc w:val="left"/>
                                     <w:rPr>
-                                      <w:rFonts w:ascii="Cambria" w:hAnsi="Cambria" w:cs="Cambria"/>
-                                      <w:sz w:val="18"/>
-                                      <w:szCs w:val="18"/>
+                                      <w:rFonts w:ascii="Cambria" w:hAnsi="Cambria"/>
+                                      <w:b w:val="false"/>
+                                      <w:b w:val="false"/>
+                                      <w:bCs w:val="false"/>
+                                      <w:sz w:val="20"/>
+                                      <w:szCs w:val="20"/>
                                     </w:rPr>
                                   </w:pPr>
                                   <w:r>
                                     <w:rPr>
                                       <w:rFonts w:cs="Cambria" w:ascii="Cambria" w:hAnsi="Cambria"/>
-                                      <w:sz w:val="18"/>
-                                      <w:szCs w:val="18"/>
+                                      <w:b w:val="false"/>
+                                      <w:bCs w:val="false"/>
+                                      <w:sz w:val="20"/>
+                                      <w:szCs w:val="20"/>
                                     </w:rPr>
-                                    <w:t>C, C++, python shell</w:t>
+                                    <w:t>C,python shell</w:t>
                                   </w:r>
                                 </w:p>
                               </w:tc>
@@ -1908,7 +1869,7 @@
                               </w:trPr>
                               <w:tc>
                                 <w:tcPr>
-                                  <w:tcW w:w="3493" w:type="dxa"/>
+                                  <w:tcW w:w="4078" w:type="dxa"/>
                                   <w:tcBorders>
                                     <w:top w:val="single" w:sz="4" w:space="0" w:color="000001"/>
                                     <w:left w:val="single" w:sz="4" w:space="0" w:color="000001"/>
@@ -1917,14 +1878,14 @@
                                   </w:tcBorders>
                                   <w:shd w:fill="FFFFFF" w:val="clear"/>
                                   <w:tcMar>
-                                    <w:left w:w="13" w:type="dxa"/>
+                                    <w:left w:w="-5" w:type="dxa"/>
                                   </w:tcMar>
                                 </w:tcPr>
                                 <w:p>
                                   <w:pPr>
                                     <w:pStyle w:val="FrameContents"/>
                                     <w:spacing w:lineRule="atLeast" w:line="240"/>
-                                    <w:jc w:val="both"/>
+                                    <w:jc w:val="left"/>
                                     <w:rPr>
                                       <w:rFonts w:ascii="Cambria" w:hAnsi="Cambria" w:cs="Cambria"/>
                                       <w:b/>
@@ -1948,7 +1909,7 @@
                               </w:tc>
                               <w:tc>
                                 <w:tcPr>
-                                  <w:tcW w:w="6075" w:type="dxa"/>
+                                  <w:tcW w:w="5731" w:type="dxa"/>
                                   <w:tcBorders>
                                     <w:top w:val="single" w:sz="4" w:space="0" w:color="000001"/>
                                     <w:left w:val="single" w:sz="4" w:space="0" w:color="000001"/>
@@ -1959,32 +1920,33 @@
                                   </w:tcBorders>
                                   <w:shd w:fill="FFFFFF" w:val="clear"/>
                                   <w:tcMar>
-                                    <w:left w:w="13" w:type="dxa"/>
+                                    <w:left w:w="-5" w:type="dxa"/>
                                   </w:tcMar>
                                 </w:tcPr>
                                 <w:p>
                                   <w:pPr>
                                     <w:pStyle w:val="FrameContents"/>
                                     <w:spacing w:lineRule="atLeast" w:line="240"/>
-                                    <w:jc w:val="both"/>
+                                    <w:ind w:left="0" w:hanging="0"/>
+                                    <w:jc w:val="left"/>
                                     <w:rPr>
-                                      <w:sz w:val="18"/>
-                                      <w:szCs w:val="18"/>
+                                      <w:rFonts w:ascii="Cambria" w:hAnsi="Cambria"/>
+                                      <w:b w:val="false"/>
+                                      <w:b w:val="false"/>
+                                      <w:bCs w:val="false"/>
+                                      <w:sz w:val="20"/>
+                                      <w:szCs w:val="20"/>
                                     </w:rPr>
                                   </w:pPr>
                                   <w:r>
                                     <w:rPr>
-                                      <w:sz w:val="18"/>
-                                      <w:szCs w:val="18"/>
+                                      <w:rFonts w:ascii="Cambria" w:hAnsi="Cambria"/>
+                                      <w:b w:val="false"/>
+                                      <w:bCs w:val="false"/>
+                                      <w:sz w:val="20"/>
+                                      <w:szCs w:val="20"/>
                                     </w:rPr>
-                                    <w:t xml:space="preserve"> </w:t>
-                                  </w:r>
-                                  <w:r>
-                                    <w:rPr>
-                                      <w:sz w:val="18"/>
-                                      <w:szCs w:val="18"/>
-                                    </w:rPr>
-                                    <w:t>Linux/Unix</w:t>
+                                    <w:t>Linux/Unix windows</w:t>
                                   </w:r>
                                 </w:p>
                               </w:tc>
@@ -1993,7 +1955,7 @@
                               <w:trPr/>
                               <w:tc>
                                 <w:tcPr>
-                                  <w:tcW w:w="3493" w:type="dxa"/>
+                                  <w:tcW w:w="4078" w:type="dxa"/>
                                   <w:tcBorders>
                                     <w:top w:val="single" w:sz="4" w:space="0" w:color="000001"/>
                                     <w:left w:val="single" w:sz="4" w:space="0" w:color="000001"/>
@@ -2002,14 +1964,14 @@
                                   </w:tcBorders>
                                   <w:shd w:fill="FFFFFF" w:val="clear"/>
                                   <w:tcMar>
-                                    <w:left w:w="13" w:type="dxa"/>
+                                    <w:left w:w="-5" w:type="dxa"/>
                                   </w:tcMar>
                                 </w:tcPr>
                                 <w:p>
                                   <w:pPr>
                                     <w:pStyle w:val="FrameContents"/>
                                     <w:spacing w:lineRule="atLeast" w:line="240"/>
-                                    <w:jc w:val="both"/>
+                                    <w:jc w:val="left"/>
                                     <w:rPr>
                                       <w:rFonts w:ascii="Cambria" w:hAnsi="Cambria" w:cs="Cambria"/>
                                       <w:b/>
@@ -2033,7 +1995,7 @@
                               </w:tc>
                               <w:tc>
                                 <w:tcPr>
-                                  <w:tcW w:w="6075" w:type="dxa"/>
+                                  <w:tcW w:w="5731" w:type="dxa"/>
                                   <w:tcBorders>
                                     <w:top w:val="single" w:sz="4" w:space="0" w:color="000001"/>
                                     <w:left w:val="single" w:sz="4" w:space="0" w:color="000001"/>
@@ -2044,36 +2006,44 @@
                                   </w:tcBorders>
                                   <w:shd w:fill="FFFFFF" w:val="clear"/>
                                   <w:tcMar>
-                                    <w:left w:w="13" w:type="dxa"/>
+                                    <w:left w:w="-5" w:type="dxa"/>
                                   </w:tcMar>
                                 </w:tcPr>
                                 <w:p>
                                   <w:pPr>
                                     <w:pStyle w:val="FrameContents"/>
                                     <w:spacing w:lineRule="atLeast" w:line="240"/>
-                                    <w:jc w:val="both"/>
+                                    <w:ind w:left="0" w:hanging="0"/>
+                                    <w:jc w:val="left"/>
                                     <w:rPr>
-                                      <w:rFonts w:ascii="Cambria" w:hAnsi="Cambria" w:cs="Cambria"/>
-                                      <w:sz w:val="18"/>
-                                      <w:szCs w:val="18"/>
+                                      <w:rFonts w:ascii="Cambria" w:hAnsi="Cambria"/>
+                                      <w:b w:val="false"/>
+                                      <w:b w:val="false"/>
+                                      <w:bCs w:val="false"/>
+                                      <w:sz w:val="20"/>
+                                      <w:szCs w:val="20"/>
                                     </w:rPr>
                                   </w:pPr>
                                   <w:r>
                                     <w:rPr>
                                       <w:rFonts w:cs="Cambria" w:ascii="Cambria" w:hAnsi="Cambria"/>
-                                      <w:sz w:val="18"/>
-                                      <w:szCs w:val="18"/>
+                                      <w:b w:val="false"/>
+                                      <w:bCs w:val="false"/>
+                                      <w:sz w:val="20"/>
+                                      <w:szCs w:val="20"/>
                                     </w:rPr>
-                                    <w:t>Oracle 8i/9i, SQL 2008 R2/2012</w:t>
+                                    <w:t>Mysql SQL 2008 R2/2012</w:t>
                                   </w:r>
                                 </w:p>
                               </w:tc>
                             </w:tr>
                             <w:tr>
-                              <w:trPr/>
+                              <w:trPr>
+                                <w:trHeight w:val="622" w:hRule="atLeast"/>
+                              </w:trPr>
                               <w:tc>
                                 <w:tcPr>
-                                  <w:tcW w:w="3493" w:type="dxa"/>
+                                  <w:tcW w:w="4078" w:type="dxa"/>
                                   <w:tcBorders>
                                     <w:top w:val="single" w:sz="4" w:space="0" w:color="000001"/>
                                     <w:left w:val="single" w:sz="4" w:space="0" w:color="000001"/>
@@ -2082,14 +2052,14 @@
                                   </w:tcBorders>
                                   <w:shd w:fill="FFFFFF" w:val="clear"/>
                                   <w:tcMar>
-                                    <w:left w:w="13" w:type="dxa"/>
+                                    <w:left w:w="-5" w:type="dxa"/>
                                   </w:tcMar>
                                 </w:tcPr>
                                 <w:p>
                                   <w:pPr>
                                     <w:pStyle w:val="FrameContents"/>
                                     <w:spacing w:lineRule="atLeast" w:line="240"/>
-                                    <w:jc w:val="both"/>
+                                    <w:jc w:val="left"/>
                                     <w:rPr>
                                       <w:rFonts w:ascii="Cambria" w:hAnsi="Cambria" w:cs="Cambria"/>
                                       <w:b/>
@@ -2113,7 +2083,7 @@
                               </w:tc>
                               <w:tc>
                                 <w:tcPr>
-                                  <w:tcW w:w="6075" w:type="dxa"/>
+                                  <w:tcW w:w="5731" w:type="dxa"/>
                                   <w:tcBorders>
                                     <w:top w:val="single" w:sz="4" w:space="0" w:color="000001"/>
                                     <w:left w:val="single" w:sz="4" w:space="0" w:color="000001"/>
@@ -2124,14 +2094,15 @@
                                   </w:tcBorders>
                                   <w:shd w:fill="FFFFFF" w:val="clear"/>
                                   <w:tcMar>
-                                    <w:left w:w="13" w:type="dxa"/>
+                                    <w:left w:w="-5" w:type="dxa"/>
                                   </w:tcMar>
                                 </w:tcPr>
                                 <w:p>
                                   <w:pPr>
                                     <w:pStyle w:val="FrameContents"/>
                                     <w:spacing w:lineRule="atLeast" w:line="240"/>
-                                    <w:jc w:val="both"/>
+                                    <w:ind w:left="0" w:hanging="0"/>
+                                    <w:jc w:val="left"/>
                                     <w:rPr>
                                       <w:rFonts w:ascii="Cambria" w:hAnsi="Cambria" w:cs="Cambria"/>
                                       <w:sz w:val="18"/>
@@ -2141,8 +2112,10 @@
                                   <w:r>
                                     <w:rPr>
                                       <w:rFonts w:cs="Cambria" w:ascii="Cambria" w:hAnsi="Cambria"/>
-                                      <w:sz w:val="18"/>
-                                      <w:szCs w:val="18"/>
+                                      <w:b w:val="false"/>
+                                      <w:bCs w:val="false"/>
+                                      <w:sz w:val="20"/>
+                                      <w:szCs w:val="20"/>
                                     </w:rPr>
                                     <w:t>NGINX, Jboss, Apache-tomcat</w:t>
                                   </w:r>
@@ -2150,10 +2123,12 @@
                               </w:tc>
                             </w:tr>
                             <w:tr>
-                              <w:trPr/>
+                              <w:trPr>
+                                <w:trHeight w:val="105" w:hRule="atLeast"/>
+                              </w:trPr>
                               <w:tc>
                                 <w:tcPr>
-                                  <w:tcW w:w="3493" w:type="dxa"/>
+                                  <w:tcW w:w="4078" w:type="dxa"/>
                                   <w:tcBorders>
                                     <w:top w:val="single" w:sz="4" w:space="0" w:color="000001"/>
                                     <w:left w:val="single" w:sz="4" w:space="0" w:color="000001"/>
@@ -2162,7 +2137,7 @@
                                   </w:tcBorders>
                                   <w:shd w:fill="FFFFFF" w:val="clear"/>
                                   <w:tcMar>
-                                    <w:left w:w="13" w:type="dxa"/>
+                                    <w:left w:w="-5" w:type="dxa"/>
                                   </w:tcMar>
                                 </w:tcPr>
                                 <w:p>
@@ -2193,7 +2168,7 @@
                               </w:tc>
                               <w:tc>
                                 <w:tcPr>
-                                  <w:tcW w:w="6075" w:type="dxa"/>
+                                  <w:tcW w:w="5731" w:type="dxa"/>
                                   <w:tcBorders>
                                     <w:top w:val="single" w:sz="4" w:space="0" w:color="000001"/>
                                     <w:left w:val="single" w:sz="4" w:space="0" w:color="000001"/>
@@ -2204,7 +2179,7 @@
                                   </w:tcBorders>
                                   <w:shd w:fill="FFFFFF" w:val="clear"/>
                                   <w:tcMar>
-                                    <w:left w:w="13" w:type="dxa"/>
+                                    <w:left w:w="-5" w:type="dxa"/>
                                   </w:tcMar>
                                 </w:tcPr>
                                 <w:p>
@@ -2235,7 +2210,7 @@
                               </w:trPr>
                               <w:tc>
                                 <w:tcPr>
-                                  <w:tcW w:w="3493" w:type="dxa"/>
+                                  <w:tcW w:w="4078" w:type="dxa"/>
                                   <w:tcBorders>
                                     <w:top w:val="single" w:sz="4" w:space="0" w:color="000001"/>
                                     <w:left w:val="single" w:sz="4" w:space="0" w:color="000001"/>
@@ -2244,7 +2219,7 @@
                                   </w:tcBorders>
                                   <w:shd w:fill="FFFFFF" w:val="clear"/>
                                   <w:tcMar>
-                                    <w:left w:w="13" w:type="dxa"/>
+                                    <w:left w:w="-5" w:type="dxa"/>
                                   </w:tcMar>
                                 </w:tcPr>
                                 <w:p>
@@ -2273,7 +2248,7 @@
                               </w:tc>
                               <w:tc>
                                 <w:tcPr>
-                                  <w:tcW w:w="6075" w:type="dxa"/>
+                                  <w:tcW w:w="5731" w:type="dxa"/>
                                   <w:tcBorders>
                                     <w:top w:val="single" w:sz="4" w:space="0" w:color="000001"/>
                                     <w:left w:val="single" w:sz="4" w:space="0" w:color="000001"/>
@@ -2284,7 +2259,7 @@
                                   </w:tcBorders>
                                   <w:shd w:fill="FFFFFF" w:val="clear"/>
                                   <w:tcMar>
-                                    <w:left w:w="13" w:type="dxa"/>
+                                    <w:left w:w="-5" w:type="dxa"/>
                                   </w:tcMar>
                                 </w:tcPr>
                                 <w:p>
@@ -2313,15 +2288,19 @@
                           <w:p>
                             <w:pPr>
                               <w:pStyle w:val="FrameContents"/>
-                              <w:rPr/>
+                              <w:rPr>
+                                <w:color w:val="000000"/>
+                              </w:rPr>
                             </w:pPr>
                             <w:r>
-                              <w:rPr/>
+                              <w:rPr>
+                                <w:color w:val="000000"/>
+                              </w:rPr>
                             </w:r>
                           </w:p>
                         </w:txbxContent>
                       </wps:txbx>
-                      <wps:bodyPr anchor="t" lIns="91440" tIns="45720" rIns="91440" bIns="45720">
+                      <wps:bodyPr lIns="54000" rIns="54000" tIns="54000" bIns="54000">
                         <a:noAutofit/>
                       </wps:bodyPr>
                     </wps:wsp>
@@ -2332,15 +2311,17 @@
           </mc:Choice>
           <mc:Fallback>
             <w:pict>
-              <v:rect fillcolor="#FFFFFF" strokecolor="#000000" strokeweight="0pt" style="position:absolute;rotation:0;width:490.2pt;height:153.05pt;mso-wrap-distance-left:9pt;mso-wrap-distance-right:9pt;mso-wrap-distance-top:0pt;mso-wrap-distance-bottom:0pt;margin-top:-2.25pt;mso-position-vertical-relative:text;margin-left:-2.85pt;mso-position-horizontal-relative:text">
-                <v:fill opacity="0f"/>
+              <v:rect id="shape_0" ID="Frame1" stroked="f" style="position:absolute;margin-left:-2.85pt;margin-top:-2.25pt;width:490.3pt;height:103.15pt">
+                <w10:wrap type="none"/>
+                <v:fill o:detectmouseclick="t" on="false"/>
+                <v:stroke color="#3465a4" joinstyle="round" endcap="flat"/>
                 <v:textbox>
                   <w:txbxContent>
                     <w:tbl>
                       <w:tblPr>
-                        <w:tblW w:w="9569" w:type="dxa"/>
+                        <w:tblW w:w="9810" w:type="dxa"/>
                         <w:jc w:val="left"/>
-                        <w:tblInd w:w="17" w:type="dxa"/>
+                        <w:tblInd w:w="-3" w:type="dxa"/>
                         <w:tblBorders>
                           <w:top w:val="single" w:sz="4" w:space="0" w:color="000001"/>
                           <w:left w:val="single" w:sz="4" w:space="0" w:color="000001"/>
@@ -2349,20 +2330,20 @@
                         </w:tblBorders>
                         <w:tblCellMar>
                           <w:top w:w="0" w:type="dxa"/>
-                          <w:left w:w="13" w:type="dxa"/>
+                          <w:left w:w="-5" w:type="dxa"/>
                           <w:bottom w:w="0" w:type="dxa"/>
                           <w:right w:w="108" w:type="dxa"/>
                         </w:tblCellMar>
                       </w:tblPr>
                       <w:tblGrid>
-                        <w:gridCol w:w="3493"/>
-                        <w:gridCol w:w="6075"/>
+                        <w:gridCol w:w="4078"/>
+                        <w:gridCol w:w="5731"/>
                       </w:tblGrid>
                       <w:tr>
                         <w:trPr/>
                         <w:tc>
                           <w:tcPr>
-                            <w:tcW w:w="3493" w:type="dxa"/>
+                            <w:tcW w:w="4078" w:type="dxa"/>
                             <w:tcBorders>
                               <w:top w:val="single" w:sz="4" w:space="0" w:color="000001"/>
                               <w:left w:val="single" w:sz="4" w:space="0" w:color="000001"/>
@@ -2371,14 +2352,14 @@
                             </w:tcBorders>
                             <w:shd w:fill="FFFFFF" w:val="clear"/>
                             <w:tcMar>
-                              <w:left w:w="13" w:type="dxa"/>
+                              <w:left w:w="-5" w:type="dxa"/>
                             </w:tcMar>
                           </w:tcPr>
                           <w:p>
                             <w:pPr>
                               <w:pStyle w:val="FrameContents"/>
                               <w:spacing w:lineRule="atLeast" w:line="240"/>
-                              <w:jc w:val="both"/>
+                              <w:jc w:val="left"/>
                               <w:rPr>
                                 <w:rFonts w:ascii="Cambria" w:hAnsi="Cambria" w:cs="Cambria"/>
                                 <w:b/>
@@ -2402,7 +2383,7 @@
                         </w:tc>
                         <w:tc>
                           <w:tcPr>
-                            <w:tcW w:w="6075" w:type="dxa"/>
+                            <w:tcW w:w="5731" w:type="dxa"/>
                             <w:tcBorders>
                               <w:top w:val="single" w:sz="4" w:space="0" w:color="000001"/>
                               <w:left w:val="single" w:sz="4" w:space="0" w:color="000001"/>
@@ -2413,14 +2394,15 @@
                             </w:tcBorders>
                             <w:shd w:fill="FFFFFF" w:val="clear"/>
                             <w:tcMar>
-                              <w:left w:w="13" w:type="dxa"/>
+                              <w:left w:w="-5" w:type="dxa"/>
                             </w:tcMar>
                           </w:tcPr>
                           <w:p>
                             <w:pPr>
                               <w:pStyle w:val="FrameContents"/>
                               <w:spacing w:lineRule="atLeast" w:line="240"/>
-                              <w:jc w:val="both"/>
+                              <w:ind w:left="0" w:hanging="0"/>
+                              <w:jc w:val="left"/>
                               <w:rPr>
                                 <w:rFonts w:ascii="Cambria" w:hAnsi="Cambria" w:cs="Cambria"/>
                                 <w:sz w:val="18"/>
@@ -2430,8 +2412,10 @@
                             <w:r>
                               <w:rPr>
                                 <w:rFonts w:cs="Cambria" w:ascii="Cambria" w:hAnsi="Cambria"/>
-                                <w:sz w:val="18"/>
-                                <w:szCs w:val="18"/>
+                                <w:b w:val="false"/>
+                                <w:bCs w:val="false"/>
+                                <w:sz w:val="20"/>
+                                <w:szCs w:val="20"/>
                               </w:rPr>
                               <w:t xml:space="preserve">GIT </w:t>
                             </w:r>
@@ -2439,10 +2423,12 @@
                         </w:tc>
                       </w:tr>
                       <w:tr>
-                        <w:trPr/>
+                        <w:trPr>
+                          <w:trHeight w:val="95" w:hRule="atLeast"/>
+                        </w:trPr>
                         <w:tc>
                           <w:tcPr>
-                            <w:tcW w:w="3493" w:type="dxa"/>
+                            <w:tcW w:w="4078" w:type="dxa"/>
                             <w:tcBorders>
                               <w:top w:val="single" w:sz="4" w:space="0" w:color="000001"/>
                               <w:left w:val="single" w:sz="4" w:space="0" w:color="000001"/>
@@ -2451,14 +2437,14 @@
                             </w:tcBorders>
                             <w:shd w:fill="FFFFFF" w:val="clear"/>
                             <w:tcMar>
-                              <w:left w:w="13" w:type="dxa"/>
+                              <w:left w:w="-5" w:type="dxa"/>
                             </w:tcMar>
                           </w:tcPr>
                           <w:p>
                             <w:pPr>
                               <w:pStyle w:val="FrameContents"/>
                               <w:spacing w:lineRule="atLeast" w:line="240"/>
-                              <w:jc w:val="both"/>
+                              <w:jc w:val="left"/>
                               <w:rPr>
                                 <w:rFonts w:ascii="Cambria" w:hAnsi="Cambria" w:cs="Cambria"/>
                                 <w:b/>
@@ -2482,7 +2468,7 @@
                         </w:tc>
                         <w:tc>
                           <w:tcPr>
-                            <w:tcW w:w="6075" w:type="dxa"/>
+                            <w:tcW w:w="5731" w:type="dxa"/>
                             <w:tcBorders>
                               <w:top w:val="single" w:sz="4" w:space="0" w:color="000001"/>
                               <w:left w:val="single" w:sz="4" w:space="0" w:color="000001"/>
@@ -2493,27 +2479,33 @@
                             </w:tcBorders>
                             <w:shd w:fill="FFFFFF" w:val="clear"/>
                             <w:tcMar>
-                              <w:left w:w="13" w:type="dxa"/>
+                              <w:left w:w="-5" w:type="dxa"/>
                             </w:tcMar>
                           </w:tcPr>
                           <w:p>
                             <w:pPr>
                               <w:pStyle w:val="FrameContents"/>
                               <w:spacing w:lineRule="atLeast" w:line="240"/>
-                              <w:jc w:val="both"/>
+                              <w:ind w:left="0" w:hanging="0"/>
+                              <w:jc w:val="left"/>
                               <w:rPr>
-                                <w:rFonts w:ascii="Cambria" w:hAnsi="Cambria" w:cs="Cambria"/>
-                                <w:sz w:val="18"/>
-                                <w:szCs w:val="18"/>
+                                <w:rFonts w:ascii="Cambria" w:hAnsi="Cambria"/>
+                                <w:b w:val="false"/>
+                                <w:b w:val="false"/>
+                                <w:bCs w:val="false"/>
+                                <w:sz w:val="20"/>
+                                <w:szCs w:val="20"/>
                               </w:rPr>
                             </w:pPr>
                             <w:r>
                               <w:rPr>
                                 <w:rFonts w:cs="Cambria" w:ascii="Cambria" w:hAnsi="Cambria"/>
-                                <w:sz w:val="18"/>
-                                <w:szCs w:val="18"/>
+                                <w:b w:val="false"/>
+                                <w:bCs w:val="false"/>
+                                <w:sz w:val="20"/>
+                                <w:szCs w:val="20"/>
                               </w:rPr>
-                              <w:t>Installshield 2010/2012/2013, Wise, Installanywhere</w:t>
+                              <w:t>Chocolatey (for saltstack)</w:t>
                             </w:r>
                           </w:p>
                         </w:tc>
@@ -2522,7 +2514,7 @@
                         <w:trPr/>
                         <w:tc>
                           <w:tcPr>
-                            <w:tcW w:w="3493" w:type="dxa"/>
+                            <w:tcW w:w="4078" w:type="dxa"/>
                             <w:tcBorders>
                               <w:top w:val="single" w:sz="4" w:space="0" w:color="000001"/>
                               <w:left w:val="single" w:sz="4" w:space="0" w:color="000001"/>
@@ -2531,14 +2523,14 @@
                             </w:tcBorders>
                             <w:shd w:fill="FFFFFF" w:val="clear"/>
                             <w:tcMar>
-                              <w:left w:w="13" w:type="dxa"/>
+                              <w:left w:w="-5" w:type="dxa"/>
                             </w:tcMar>
                           </w:tcPr>
                           <w:p>
                             <w:pPr>
                               <w:pStyle w:val="FrameContents"/>
                               <w:spacing w:lineRule="atLeast" w:line="240"/>
-                              <w:jc w:val="both"/>
+                              <w:jc w:val="left"/>
                               <w:rPr>
                                 <w:rFonts w:ascii="Cambria" w:hAnsi="Cambria" w:cs="Cambria"/>
                                 <w:b/>
@@ -2562,7 +2554,7 @@
                         </w:tc>
                         <w:tc>
                           <w:tcPr>
-                            <w:tcW w:w="6075" w:type="dxa"/>
+                            <w:tcW w:w="5731" w:type="dxa"/>
                             <w:tcBorders>
                               <w:top w:val="single" w:sz="4" w:space="0" w:color="000001"/>
                               <w:left w:val="single" w:sz="4" w:space="0" w:color="000001"/>
@@ -2573,14 +2565,15 @@
                             </w:tcBorders>
                             <w:shd w:fill="FFFFFF" w:val="clear"/>
                             <w:tcMar>
-                              <w:left w:w="13" w:type="dxa"/>
+                              <w:left w:w="-5" w:type="dxa"/>
                             </w:tcMar>
                           </w:tcPr>
                           <w:p>
                             <w:pPr>
                               <w:pStyle w:val="FrameContents"/>
                               <w:spacing w:lineRule="atLeast" w:line="240"/>
-                              <w:jc w:val="both"/>
+                              <w:ind w:left="0" w:hanging="0"/>
+                              <w:jc w:val="left"/>
                               <w:rPr>
                                 <w:rFonts w:ascii="Cambria" w:hAnsi="Cambria" w:cs="Cambria"/>
                                 <w:sz w:val="18"/>
@@ -2590,8 +2583,10 @@
                             <w:r>
                               <w:rPr>
                                 <w:rFonts w:cs="Cambria" w:ascii="Cambria" w:hAnsi="Cambria"/>
-                                <w:sz w:val="18"/>
-                                <w:szCs w:val="18"/>
+                                <w:b w:val="false"/>
+                                <w:bCs w:val="false"/>
+                                <w:sz w:val="20"/>
+                                <w:szCs w:val="20"/>
                               </w:rPr>
                               <w:t>Maven, Batch, Build scripts, visual build</w:t>
                             </w:r>
@@ -2602,7 +2597,7 @@
                         <w:trPr/>
                         <w:tc>
                           <w:tcPr>
-                            <w:tcW w:w="3493" w:type="dxa"/>
+                            <w:tcW w:w="4078" w:type="dxa"/>
                             <w:tcBorders>
                               <w:top w:val="single" w:sz="4" w:space="0" w:color="000001"/>
                               <w:left w:val="single" w:sz="4" w:space="0" w:color="000001"/>
@@ -2611,14 +2606,14 @@
                             </w:tcBorders>
                             <w:shd w:fill="FFFFFF" w:val="clear"/>
                             <w:tcMar>
-                              <w:left w:w="13" w:type="dxa"/>
+                              <w:left w:w="-5" w:type="dxa"/>
                             </w:tcMar>
                           </w:tcPr>
                           <w:p>
                             <w:pPr>
                               <w:pStyle w:val="FrameContents"/>
                               <w:spacing w:lineRule="atLeast" w:line="240"/>
-                              <w:jc w:val="both"/>
+                              <w:jc w:val="left"/>
                               <w:rPr>
                                 <w:rFonts w:ascii="Cambria" w:hAnsi="Cambria" w:cs="Cambria"/>
                                 <w:b/>
@@ -2642,7 +2637,7 @@
                         </w:tc>
                         <w:tc>
                           <w:tcPr>
-                            <w:tcW w:w="6075" w:type="dxa"/>
+                            <w:tcW w:w="5731" w:type="dxa"/>
                             <w:tcBorders>
                               <w:top w:val="single" w:sz="4" w:space="0" w:color="000001"/>
                               <w:left w:val="single" w:sz="4" w:space="0" w:color="000001"/>
@@ -2653,14 +2648,15 @@
                             </w:tcBorders>
                             <w:shd w:fill="FFFFFF" w:val="clear"/>
                             <w:tcMar>
-                              <w:left w:w="13" w:type="dxa"/>
+                              <w:left w:w="-5" w:type="dxa"/>
                             </w:tcMar>
                           </w:tcPr>
                           <w:p>
                             <w:pPr>
                               <w:pStyle w:val="FrameContents"/>
                               <w:spacing w:lineRule="atLeast" w:line="240"/>
-                              <w:jc w:val="both"/>
+                              <w:ind w:left="0" w:hanging="0"/>
+                              <w:jc w:val="left"/>
                               <w:rPr>
                                 <w:rFonts w:ascii="Cambria" w:hAnsi="Cambria" w:cs="Cambria"/>
                                 <w:sz w:val="18"/>
@@ -2670,18 +2666,22 @@
                             <w:r>
                               <w:rPr>
                                 <w:rFonts w:cs="Cambria" w:ascii="Cambria" w:hAnsi="Cambria"/>
-                                <w:sz w:val="18"/>
-                                <w:szCs w:val="18"/>
+                                <w:b w:val="false"/>
+                                <w:bCs w:val="false"/>
+                                <w:sz w:val="20"/>
+                                <w:szCs w:val="20"/>
                               </w:rPr>
                               <w:t xml:space="preserve">Jenkins/Hudson, </w:t>
                             </w:r>
-                            <w:bookmarkStart w:id="5" w:name="__DdeLink__254_1350705736"/>
-                            <w:bookmarkEnd w:id="5"/>
+                            <w:bookmarkStart w:id="2" w:name="__DdeLink__254_1350705736"/>
+                            <w:bookmarkEnd w:id="2"/>
                             <w:r>
                               <w:rPr>
                                 <w:rFonts w:cs="Cambria" w:ascii="Cambria" w:hAnsi="Cambria"/>
-                                <w:sz w:val="18"/>
-                                <w:szCs w:val="18"/>
+                                <w:b w:val="false"/>
+                                <w:bCs w:val="false"/>
+                                <w:sz w:val="20"/>
+                                <w:szCs w:val="20"/>
                               </w:rPr>
                               <w:t>Bamboo</w:t>
                             </w:r>
@@ -2692,7 +2692,7 @@
                         <w:trPr/>
                         <w:tc>
                           <w:tcPr>
-                            <w:tcW w:w="3493" w:type="dxa"/>
+                            <w:tcW w:w="4078" w:type="dxa"/>
                             <w:tcBorders>
                               <w:top w:val="single" w:sz="4" w:space="0" w:color="000001"/>
                               <w:left w:val="single" w:sz="4" w:space="0" w:color="000001"/>
@@ -2701,14 +2701,14 @@
                             </w:tcBorders>
                             <w:shd w:fill="FFFFFF" w:val="clear"/>
                             <w:tcMar>
-                              <w:left w:w="13" w:type="dxa"/>
+                              <w:left w:w="-5" w:type="dxa"/>
                             </w:tcMar>
                           </w:tcPr>
                           <w:p>
                             <w:pPr>
                               <w:pStyle w:val="FrameContents"/>
                               <w:spacing w:lineRule="atLeast" w:line="240"/>
-                              <w:jc w:val="both"/>
+                              <w:jc w:val="left"/>
                               <w:rPr>
                                 <w:rFonts w:ascii="Cambria" w:hAnsi="Cambria" w:cs="Cambria"/>
                                 <w:b/>
@@ -2732,7 +2732,7 @@
                         </w:tc>
                         <w:tc>
                           <w:tcPr>
-                            <w:tcW w:w="6075" w:type="dxa"/>
+                            <w:tcW w:w="5731" w:type="dxa"/>
                             <w:tcBorders>
                               <w:top w:val="single" w:sz="4" w:space="0" w:color="000001"/>
                               <w:left w:val="single" w:sz="4" w:space="0" w:color="000001"/>
@@ -2743,27 +2743,33 @@
                             </w:tcBorders>
                             <w:shd w:fill="FFFFFF" w:val="clear"/>
                             <w:tcMar>
-                              <w:left w:w="13" w:type="dxa"/>
+                              <w:left w:w="-5" w:type="dxa"/>
                             </w:tcMar>
                           </w:tcPr>
                           <w:p>
                             <w:pPr>
                               <w:pStyle w:val="FrameContents"/>
                               <w:spacing w:lineRule="atLeast" w:line="240"/>
-                              <w:jc w:val="both"/>
+                              <w:ind w:left="0" w:hanging="0"/>
+                              <w:jc w:val="left"/>
                               <w:rPr>
-                                <w:rFonts w:ascii="Cambria" w:hAnsi="Cambria" w:cs="Cambria"/>
-                                <w:sz w:val="18"/>
-                                <w:szCs w:val="18"/>
+                                <w:rFonts w:ascii="Cambria" w:hAnsi="Cambria"/>
+                                <w:b w:val="false"/>
+                                <w:b w:val="false"/>
+                                <w:bCs w:val="false"/>
+                                <w:sz w:val="20"/>
+                                <w:szCs w:val="20"/>
                               </w:rPr>
                             </w:pPr>
                             <w:r>
                               <w:rPr>
                                 <w:rFonts w:cs="Cambria" w:ascii="Cambria" w:hAnsi="Cambria"/>
-                                <w:sz w:val="18"/>
-                                <w:szCs w:val="18"/>
+                                <w:b w:val="false"/>
+                                <w:bCs w:val="false"/>
+                                <w:sz w:val="20"/>
+                                <w:szCs w:val="20"/>
                               </w:rPr>
-                              <w:t>C, C++, python shell</w:t>
+                              <w:t>C,python shell</w:t>
                             </w:r>
                           </w:p>
                         </w:tc>
@@ -2774,7 +2780,7 @@
                         </w:trPr>
                         <w:tc>
                           <w:tcPr>
-                            <w:tcW w:w="3493" w:type="dxa"/>
+                            <w:tcW w:w="4078" w:type="dxa"/>
                             <w:tcBorders>
                               <w:top w:val="single" w:sz="4" w:space="0" w:color="000001"/>
                               <w:left w:val="single" w:sz="4" w:space="0" w:color="000001"/>
@@ -2783,14 +2789,14 @@
                             </w:tcBorders>
                             <w:shd w:fill="FFFFFF" w:val="clear"/>
                             <w:tcMar>
-                              <w:left w:w="13" w:type="dxa"/>
+                              <w:left w:w="-5" w:type="dxa"/>
                             </w:tcMar>
                           </w:tcPr>
                           <w:p>
                             <w:pPr>
                               <w:pStyle w:val="FrameContents"/>
                               <w:spacing w:lineRule="atLeast" w:line="240"/>
-                              <w:jc w:val="both"/>
+                              <w:jc w:val="left"/>
                               <w:rPr>
                                 <w:rFonts w:ascii="Cambria" w:hAnsi="Cambria" w:cs="Cambria"/>
                                 <w:b/>
@@ -2814,7 +2820,7 @@
                         </w:tc>
                         <w:tc>
                           <w:tcPr>
-                            <w:tcW w:w="6075" w:type="dxa"/>
+                            <w:tcW w:w="5731" w:type="dxa"/>
                             <w:tcBorders>
                               <w:top w:val="single" w:sz="4" w:space="0" w:color="000001"/>
                               <w:left w:val="single" w:sz="4" w:space="0" w:color="000001"/>
@@ -2825,32 +2831,33 @@
                             </w:tcBorders>
                             <w:shd w:fill="FFFFFF" w:val="clear"/>
                             <w:tcMar>
-                              <w:left w:w="13" w:type="dxa"/>
+                              <w:left w:w="-5" w:type="dxa"/>
                             </w:tcMar>
                           </w:tcPr>
                           <w:p>
                             <w:pPr>
                               <w:pStyle w:val="FrameContents"/>
                               <w:spacing w:lineRule="atLeast" w:line="240"/>
-                              <w:jc w:val="both"/>
+                              <w:ind w:left="0" w:hanging="0"/>
+                              <w:jc w:val="left"/>
                               <w:rPr>
-                                <w:sz w:val="18"/>
-                                <w:szCs w:val="18"/>
+                                <w:rFonts w:ascii="Cambria" w:hAnsi="Cambria"/>
+                                <w:b w:val="false"/>
+                                <w:b w:val="false"/>
+                                <w:bCs w:val="false"/>
+                                <w:sz w:val="20"/>
+                                <w:szCs w:val="20"/>
                               </w:rPr>
                             </w:pPr>
                             <w:r>
                               <w:rPr>
-                                <w:sz w:val="18"/>
-                                <w:szCs w:val="18"/>
+                                <w:rFonts w:ascii="Cambria" w:hAnsi="Cambria"/>
+                                <w:b w:val="false"/>
+                                <w:bCs w:val="false"/>
+                                <w:sz w:val="20"/>
+                                <w:szCs w:val="20"/>
                               </w:rPr>
-                              <w:t xml:space="preserve"> </w:t>
-                            </w:r>
-                            <w:r>
-                              <w:rPr>
-                                <w:sz w:val="18"/>
-                                <w:szCs w:val="18"/>
-                              </w:rPr>
-                              <w:t>Linux/Unix</w:t>
+                              <w:t>Linux/Unix windows</w:t>
                             </w:r>
                           </w:p>
                         </w:tc>
@@ -2859,7 +2866,7 @@
                         <w:trPr/>
                         <w:tc>
                           <w:tcPr>
-                            <w:tcW w:w="3493" w:type="dxa"/>
+                            <w:tcW w:w="4078" w:type="dxa"/>
                             <w:tcBorders>
                               <w:top w:val="single" w:sz="4" w:space="0" w:color="000001"/>
                               <w:left w:val="single" w:sz="4" w:space="0" w:color="000001"/>
@@ -2868,14 +2875,14 @@
                             </w:tcBorders>
                             <w:shd w:fill="FFFFFF" w:val="clear"/>
                             <w:tcMar>
-                              <w:left w:w="13" w:type="dxa"/>
+                              <w:left w:w="-5" w:type="dxa"/>
                             </w:tcMar>
                           </w:tcPr>
                           <w:p>
                             <w:pPr>
                               <w:pStyle w:val="FrameContents"/>
                               <w:spacing w:lineRule="atLeast" w:line="240"/>
-                              <w:jc w:val="both"/>
+                              <w:jc w:val="left"/>
                               <w:rPr>
                                 <w:rFonts w:ascii="Cambria" w:hAnsi="Cambria" w:cs="Cambria"/>
                                 <w:b/>
@@ -2899,7 +2906,7 @@
                         </w:tc>
                         <w:tc>
                           <w:tcPr>
-                            <w:tcW w:w="6075" w:type="dxa"/>
+                            <w:tcW w:w="5731" w:type="dxa"/>
                             <w:tcBorders>
                               <w:top w:val="single" w:sz="4" w:space="0" w:color="000001"/>
                               <w:left w:val="single" w:sz="4" w:space="0" w:color="000001"/>
@@ -2910,36 +2917,44 @@
                             </w:tcBorders>
                             <w:shd w:fill="FFFFFF" w:val="clear"/>
                             <w:tcMar>
-                              <w:left w:w="13" w:type="dxa"/>
+                              <w:left w:w="-5" w:type="dxa"/>
                             </w:tcMar>
                           </w:tcPr>
                           <w:p>
                             <w:pPr>
                               <w:pStyle w:val="FrameContents"/>
                               <w:spacing w:lineRule="atLeast" w:line="240"/>
-                              <w:jc w:val="both"/>
+                              <w:ind w:left="0" w:hanging="0"/>
+                              <w:jc w:val="left"/>
                               <w:rPr>
-                                <w:rFonts w:ascii="Cambria" w:hAnsi="Cambria" w:cs="Cambria"/>
-                                <w:sz w:val="18"/>
-                                <w:szCs w:val="18"/>
+                                <w:rFonts w:ascii="Cambria" w:hAnsi="Cambria"/>
+                                <w:b w:val="false"/>
+                                <w:b w:val="false"/>
+                                <w:bCs w:val="false"/>
+                                <w:sz w:val="20"/>
+                                <w:szCs w:val="20"/>
                               </w:rPr>
                             </w:pPr>
                             <w:r>
                               <w:rPr>
                                 <w:rFonts w:cs="Cambria" w:ascii="Cambria" w:hAnsi="Cambria"/>
-                                <w:sz w:val="18"/>
-                                <w:szCs w:val="18"/>
+                                <w:b w:val="false"/>
+                                <w:bCs w:val="false"/>
+                                <w:sz w:val="20"/>
+                                <w:szCs w:val="20"/>
                               </w:rPr>
-                              <w:t>Oracle 8i/9i, SQL 2008 R2/2012</w:t>
+                              <w:t>Mysql SQL 2008 R2/2012</w:t>
                             </w:r>
                           </w:p>
                         </w:tc>
                       </w:tr>
                       <w:tr>
-                        <w:trPr/>
+                        <w:trPr>
+                          <w:trHeight w:val="622" w:hRule="atLeast"/>
+                        </w:trPr>
                         <w:tc>
                           <w:tcPr>
-                            <w:tcW w:w="3493" w:type="dxa"/>
+                            <w:tcW w:w="4078" w:type="dxa"/>
                             <w:tcBorders>
                               <w:top w:val="single" w:sz="4" w:space="0" w:color="000001"/>
                               <w:left w:val="single" w:sz="4" w:space="0" w:color="000001"/>
@@ -2948,14 +2963,14 @@
                             </w:tcBorders>
                             <w:shd w:fill="FFFFFF" w:val="clear"/>
                             <w:tcMar>
-                              <w:left w:w="13" w:type="dxa"/>
+                              <w:left w:w="-5" w:type="dxa"/>
                             </w:tcMar>
                           </w:tcPr>
                           <w:p>
                             <w:pPr>
                               <w:pStyle w:val="FrameContents"/>
                               <w:spacing w:lineRule="atLeast" w:line="240"/>
-                              <w:jc w:val="both"/>
+                              <w:jc w:val="left"/>
                               <w:rPr>
                                 <w:rFonts w:ascii="Cambria" w:hAnsi="Cambria" w:cs="Cambria"/>
                                 <w:b/>
@@ -2979,7 +2994,7 @@
                         </w:tc>
                         <w:tc>
                           <w:tcPr>
-                            <w:tcW w:w="6075" w:type="dxa"/>
+                            <w:tcW w:w="5731" w:type="dxa"/>
                             <w:tcBorders>
                               <w:top w:val="single" w:sz="4" w:space="0" w:color="000001"/>
                               <w:left w:val="single" w:sz="4" w:space="0" w:color="000001"/>
@@ -2990,14 +3005,15 @@
                             </w:tcBorders>
                             <w:shd w:fill="FFFFFF" w:val="clear"/>
                             <w:tcMar>
-                              <w:left w:w="13" w:type="dxa"/>
+                              <w:left w:w="-5" w:type="dxa"/>
                             </w:tcMar>
                           </w:tcPr>
                           <w:p>
                             <w:pPr>
                               <w:pStyle w:val="FrameContents"/>
                               <w:spacing w:lineRule="atLeast" w:line="240"/>
-                              <w:jc w:val="both"/>
+                              <w:ind w:left="0" w:hanging="0"/>
+                              <w:jc w:val="left"/>
                               <w:rPr>
                                 <w:rFonts w:ascii="Cambria" w:hAnsi="Cambria" w:cs="Cambria"/>
                                 <w:sz w:val="18"/>
@@ -3007,8 +3023,10 @@
                             <w:r>
                               <w:rPr>
                                 <w:rFonts w:cs="Cambria" w:ascii="Cambria" w:hAnsi="Cambria"/>
-                                <w:sz w:val="18"/>
-                                <w:szCs w:val="18"/>
+                                <w:b w:val="false"/>
+                                <w:bCs w:val="false"/>
+                                <w:sz w:val="20"/>
+                                <w:szCs w:val="20"/>
                               </w:rPr>
                               <w:t>NGINX, Jboss, Apache-tomcat</w:t>
                             </w:r>
@@ -3016,10 +3034,12 @@
                         </w:tc>
                       </w:tr>
                       <w:tr>
-                        <w:trPr/>
+                        <w:trPr>
+                          <w:trHeight w:val="105" w:hRule="atLeast"/>
+                        </w:trPr>
                         <w:tc>
                           <w:tcPr>
-                            <w:tcW w:w="3493" w:type="dxa"/>
+                            <w:tcW w:w="4078" w:type="dxa"/>
                             <w:tcBorders>
                               <w:top w:val="single" w:sz="4" w:space="0" w:color="000001"/>
                               <w:left w:val="single" w:sz="4" w:space="0" w:color="000001"/>
@@ -3028,7 +3048,7 @@
                             </w:tcBorders>
                             <w:shd w:fill="FFFFFF" w:val="clear"/>
                             <w:tcMar>
-                              <w:left w:w="13" w:type="dxa"/>
+                              <w:left w:w="-5" w:type="dxa"/>
                             </w:tcMar>
                           </w:tcPr>
                           <w:p>
@@ -3059,7 +3079,7 @@
                         </w:tc>
                         <w:tc>
                           <w:tcPr>
-                            <w:tcW w:w="6075" w:type="dxa"/>
+                            <w:tcW w:w="5731" w:type="dxa"/>
                             <w:tcBorders>
                               <w:top w:val="single" w:sz="4" w:space="0" w:color="000001"/>
                               <w:left w:val="single" w:sz="4" w:space="0" w:color="000001"/>
@@ -3070,7 +3090,7 @@
                             </w:tcBorders>
                             <w:shd w:fill="FFFFFF" w:val="clear"/>
                             <w:tcMar>
-                              <w:left w:w="13" w:type="dxa"/>
+                              <w:left w:w="-5" w:type="dxa"/>
                             </w:tcMar>
                           </w:tcPr>
                           <w:p>
@@ -3101,7 +3121,7 @@
                         </w:trPr>
                         <w:tc>
                           <w:tcPr>
-                            <w:tcW w:w="3493" w:type="dxa"/>
+                            <w:tcW w:w="4078" w:type="dxa"/>
                             <w:tcBorders>
                               <w:top w:val="single" w:sz="4" w:space="0" w:color="000001"/>
                               <w:left w:val="single" w:sz="4" w:space="0" w:color="000001"/>
@@ -3110,7 +3130,7 @@
                             </w:tcBorders>
                             <w:shd w:fill="FFFFFF" w:val="clear"/>
                             <w:tcMar>
-                              <w:left w:w="13" w:type="dxa"/>
+                              <w:left w:w="-5" w:type="dxa"/>
                             </w:tcMar>
                           </w:tcPr>
                           <w:p>
@@ -3139,7 +3159,7 @@
                         </w:tc>
                         <w:tc>
                           <w:tcPr>
-                            <w:tcW w:w="6075" w:type="dxa"/>
+                            <w:tcW w:w="5731" w:type="dxa"/>
                             <w:tcBorders>
                               <w:top w:val="single" w:sz="4" w:space="0" w:color="000001"/>
                               <w:left w:val="single" w:sz="4" w:space="0" w:color="000001"/>
@@ -3150,7 +3170,7 @@
                             </w:tcBorders>
                             <w:shd w:fill="FFFFFF" w:val="clear"/>
                             <w:tcMar>
-                              <w:left w:w="13" w:type="dxa"/>
+                              <w:left w:w="-5" w:type="dxa"/>
                             </w:tcMar>
                           </w:tcPr>
                           <w:p>
@@ -3179,15 +3199,18 @@
                     <w:p>
                       <w:pPr>
                         <w:pStyle w:val="FrameContents"/>
-                        <w:rPr/>
+                        <w:rPr>
+                          <w:color w:val="000000"/>
+                        </w:rPr>
                       </w:pPr>
                       <w:r>
-                        <w:rPr/>
+                        <w:rPr>
+                          <w:color w:val="000000"/>
+                        </w:rPr>
                       </w:r>
                     </w:p>
                   </w:txbxContent>
                 </v:textbox>
-                <w10:wrap type="square"/>
               </v:rect>
             </w:pict>
           </mc:Fallback>
@@ -3198,15 +3221,7 @@
       <w:pPr>
         <w:pStyle w:val="Normal"/>
         <w:jc w:val="both"/>
-        <w:rPr>
-          <w:rFonts w:ascii="Cambria" w:hAnsi="Cambria" w:cs="Cambria"/>
-          <w:b/>
-          <w:b/>
-          <w:bCs/>
-          <w:sz w:val="20"/>
-          <w:szCs w:val="20"/>
-          <w:highlight w:val="lightGray"/>
-        </w:rPr>
+        <w:rPr/>
       </w:pPr>
       <w:r>
         <w:rPr>
@@ -3224,15 +3239,7 @@
       <w:pPr>
         <w:pStyle w:val="Normal"/>
         <w:jc w:val="both"/>
-        <w:rPr>
-          <w:rFonts w:ascii="Cambria" w:hAnsi="Cambria" w:cs="Cambria"/>
-          <w:b/>
-          <w:b/>
-          <w:bCs/>
-          <w:sz w:val="18"/>
-          <w:szCs w:val="18"/>
-          <w:highlight w:val="lightGray"/>
-        </w:rPr>
+        <w:rPr/>
       </w:pPr>
       <w:r>
         <w:rPr>
@@ -3276,11 +3283,7 @@
         <w:spacing w:lineRule="atLeast" w:line="240"/>
         <w:ind w:left="-709" w:right="0" w:hanging="0"/>
         <w:jc w:val="both"/>
-        <w:rPr>
-          <w:rFonts w:ascii="Cambria" w:hAnsi="Cambria" w:cs="Cambria"/>
-          <w:sz w:val="20"/>
-          <w:szCs w:val="20"/>
-        </w:rPr>
+        <w:rPr/>
       </w:pPr>
       <w:r>
         <w:rPr>
@@ -3290,17 +3293,9 @@
           <w:sz w:val="20"/>
           <w:szCs w:val="20"/>
         </w:rPr>
-        <w:t xml:space="preserve">    </w:t>
-      </w:r>
-      <w:r>
-        <w:rPr>
-          <w:rFonts w:cs="Cambria" w:ascii="Cambria" w:hAnsi="Cambria"/>
-          <w:b/>
-          <w:bCs/>
-          <w:sz w:val="20"/>
-          <w:szCs w:val="20"/>
-        </w:rPr>
-        <w:t xml:space="preserve">Employer: </w:t>
+        <w:tab/>
+        <w:tab/>
+        <w:t xml:space="preserve">    Employer: </w:t>
       </w:r>
       <w:r>
         <w:rPr>
@@ -3316,11 +3311,7 @@
         <w:pStyle w:val="Normal"/>
         <w:spacing w:lineRule="atLeast" w:line="240"/>
         <w:jc w:val="both"/>
-        <w:rPr>
-          <w:rFonts w:ascii="Cambria" w:hAnsi="Cambria" w:cs="Cambria"/>
-          <w:sz w:val="20"/>
-          <w:szCs w:val="20"/>
-        </w:rPr>
+        <w:rPr/>
       </w:pPr>
       <w:r>
         <w:rPr>
@@ -3429,7 +3420,7 @@
       <w:tblPr>
         <w:tblW w:w="9850" w:type="dxa"/>
         <w:jc w:val="left"/>
-        <w:tblInd w:w="-95" w:type="dxa"/>
+        <w:tblInd w:w="-115" w:type="dxa"/>
         <w:tblBorders>
           <w:top w:val="single" w:sz="4" w:space="0" w:color="000001"/>
           <w:left w:val="single" w:sz="4" w:space="0" w:color="000001"/>
@@ -3438,7 +3429,7 @@
         </w:tblBorders>
         <w:tblCellMar>
           <w:top w:w="0" w:type="dxa"/>
-          <w:left w:w="13" w:type="dxa"/>
+          <w:left w:w="-5" w:type="dxa"/>
           <w:bottom w:w="0" w:type="dxa"/>
           <w:right w:w="108" w:type="dxa"/>
         </w:tblCellMar>
@@ -3460,7 +3451,7 @@
             </w:tcBorders>
             <w:shd w:fill="FFFFFF" w:val="clear"/>
             <w:tcMar>
-              <w:left w:w="13" w:type="dxa"/>
+              <w:left w:w="-5" w:type="dxa"/>
             </w:tcMar>
           </w:tcPr>
           <w:p>
@@ -3502,7 +3493,7 @@
             </w:tcBorders>
             <w:shd w:fill="FFFFFF" w:val="clear"/>
             <w:tcMar>
-              <w:left w:w="13" w:type="dxa"/>
+              <w:left w:w="-5" w:type="dxa"/>
             </w:tcMar>
           </w:tcPr>
           <w:p>
@@ -3553,7 +3544,7 @@
             </w:tcBorders>
             <w:shd w:fill="FFFFFF" w:val="clear"/>
             <w:tcMar>
-              <w:left w:w="13" w:type="dxa"/>
+              <w:left w:w="-5" w:type="dxa"/>
             </w:tcMar>
           </w:tcPr>
           <w:p>
@@ -3561,11 +3552,7 @@
               <w:pStyle w:val="Normal"/>
               <w:spacing w:lineRule="atLeast" w:line="240"/>
               <w:jc w:val="center"/>
-              <w:rPr>
-                <w:rFonts w:ascii="Cambria" w:hAnsi="Cambria" w:cs="Cambria"/>
-                <w:sz w:val="18"/>
-                <w:szCs w:val="18"/>
-              </w:rPr>
+              <w:rPr/>
             </w:pPr>
             <w:r>
               <w:rPr>
@@ -3573,7 +3560,7 @@
                 <w:sz w:val="18"/>
                 <w:szCs w:val="18"/>
               </w:rPr>
-              <w:t xml:space="preserve">SAAS </w:t>
+              <w:t>Home Automation</w:t>
             </w:r>
           </w:p>
         </w:tc>
@@ -3590,7 +3577,7 @@
             </w:tcBorders>
             <w:shd w:fill="FFFFFF" w:val="clear"/>
             <w:tcMar>
-              <w:left w:w="13" w:type="dxa"/>
+              <w:left w:w="-5" w:type="dxa"/>
             </w:tcMar>
           </w:tcPr>
           <w:p>
@@ -3630,7 +3617,7 @@
                 <w:sz w:val="18"/>
                 <w:szCs w:val="18"/>
               </w:rPr>
-              <w:t>DOCKER, ANSIBLE,  SUPERVISOR, PYTHON, NGINX</w:t>
+              <w:t>DOCKER, Salt,  SUPERVISOR, PYTHON, NGINX</w:t>
             </w:r>
           </w:p>
         </w:tc>
@@ -3650,7 +3637,7 @@
             </w:tcBorders>
             <w:shd w:fill="FFFFFF" w:val="clear"/>
             <w:tcMar>
-              <w:left w:w="13" w:type="dxa"/>
+              <w:left w:w="-5" w:type="dxa"/>
             </w:tcMar>
           </w:tcPr>
           <w:p>
@@ -3687,7 +3674,7 @@
             </w:tcBorders>
             <w:shd w:fill="FFFFFF" w:val="clear"/>
             <w:tcMar>
-              <w:left w:w="13" w:type="dxa"/>
+              <w:left w:w="-5" w:type="dxa"/>
             </w:tcMar>
           </w:tcPr>
           <w:p>
@@ -3727,7 +3714,7 @@
             </w:tcBorders>
             <w:shd w:fill="FFFFFF" w:val="clear"/>
             <w:tcMar>
-              <w:left w:w="13" w:type="dxa"/>
+              <w:left w:w="-5" w:type="dxa"/>
             </w:tcMar>
           </w:tcPr>
           <w:p>
@@ -3764,7 +3751,7 @@
             </w:tcBorders>
             <w:shd w:fill="FFFFFF" w:val="clear"/>
             <w:tcMar>
-              <w:left w:w="13" w:type="dxa"/>
+              <w:left w:w="-5" w:type="dxa"/>
             </w:tcMar>
           </w:tcPr>
           <w:p>
@@ -3802,7 +3789,7 @@
             </w:tcBorders>
             <w:shd w:fill="FFFFFF" w:val="clear"/>
             <w:tcMar>
-              <w:left w:w="13" w:type="dxa"/>
+              <w:left w:w="-5" w:type="dxa"/>
             </w:tcMar>
           </w:tcPr>
           <w:p>
@@ -3839,7 +3826,7 @@
             </w:tcBorders>
             <w:shd w:fill="FFFFFF" w:val="clear"/>
             <w:tcMar>
-              <w:left w:w="13" w:type="dxa"/>
+              <w:left w:w="-5" w:type="dxa"/>
             </w:tcMar>
           </w:tcPr>
           <w:p>
@@ -3904,14 +3891,7 @@
         <w:spacing w:lineRule="atLeast" w:line="240"/>
         <w:ind w:left="-709" w:right="0" w:hanging="0"/>
         <w:jc w:val="both"/>
-        <w:rPr>
-          <w:rFonts w:ascii="Verdana" w:hAnsi="Verdana" w:cs="Verdana"/>
-          <w:b/>
-          <w:b/>
-          <w:bCs/>
-          <w:sz w:val="20"/>
-          <w:szCs w:val="20"/>
-        </w:rPr>
+        <w:rPr/>
       </w:pPr>
       <w:r>
         <w:rPr>
@@ -3942,6 +3922,16 @@
           <w:szCs w:val="20"/>
         </w:rPr>
         <w:t>:</w:t>
+      </w:r>
+      <w:r>
+        <w:rPr>
+          <w:rFonts w:cs="Arial" w:ascii="Cambria" w:hAnsi="Cambria"/>
+          <w:color w:val="000000"/>
+          <w:sz w:val="20"/>
+          <w:szCs w:val="20"/>
+          <w:shd w:fill="FFFFFF" w:val="clear"/>
+        </w:rPr>
+        <w:t xml:space="preserve"> </w:t>
       </w:r>
     </w:p>
     <w:p>
@@ -3956,7 +3946,10 @@
         <w:ind w:left="720" w:right="0" w:hanging="360"/>
         <w:contextualSpacing/>
         <w:rPr>
-          <w:rFonts w:ascii="Cambria" w:hAnsi="Cambria" w:cs="Arial"/>
+          <w:rFonts w:ascii="Cambria" w:hAnsi="Cambria" w:cs="Cambria"/>
+          <w:b w:val="false"/>
+          <w:b w:val="false"/>
+          <w:bCs w:val="false"/>
           <w:color w:val="000000"/>
           <w:sz w:val="20"/>
           <w:szCs w:val="20"/>
@@ -3971,7 +3964,19 @@
           <w:szCs w:val="20"/>
           <w:shd w:fill="FFFFFF" w:val="clear"/>
         </w:rPr>
-        <w:t xml:space="preserve">Create and manage AWS infrastructure </w:t>
+        <w:t xml:space="preserve">Create/Manage/optimize CI/CD processes on AWS cloud using CI Tool Jenkins, </w:t>
+      </w:r>
+      <w:r>
+        <w:rPr>
+          <w:rFonts w:cs="Cambria" w:ascii="Cambria" w:hAnsi="Cambria"/>
+          <w:b w:val="false"/>
+          <w:bCs w:val="false"/>
+          <w:color w:val="000000"/>
+          <w:sz w:val="20"/>
+          <w:szCs w:val="20"/>
+          <w:shd w:fill="FFFFFF" w:val="clear"/>
+        </w:rPr>
+        <w:t>Bamboo.</w:t>
       </w:r>
     </w:p>
     <w:p>
@@ -3986,10 +3991,7 @@
         <w:ind w:left="720" w:right="0" w:hanging="360"/>
         <w:contextualSpacing/>
         <w:rPr>
-          <w:rFonts w:ascii="Cambria" w:hAnsi="Cambria" w:cs="Cambria"/>
-          <w:b w:val="false"/>
-          <w:b w:val="false"/>
-          <w:bCs w:val="false"/>
+          <w:rFonts w:ascii="Cambria" w:hAnsi="Cambria" w:cs="Arial"/>
           <w:color w:val="000000"/>
           <w:sz w:val="20"/>
           <w:szCs w:val="20"/>
@@ -4004,19 +4006,7 @@
           <w:szCs w:val="20"/>
           <w:shd w:fill="FFFFFF" w:val="clear"/>
         </w:rPr>
-        <w:t xml:space="preserve">Create/Manage/optimize CI/CD processes on AWS cloud using CI Tool Jenkins, </w:t>
-      </w:r>
-      <w:r>
-        <w:rPr>
-          <w:rFonts w:cs="Cambria" w:ascii="Cambria" w:hAnsi="Cambria"/>
-          <w:b w:val="false"/>
-          <w:bCs w:val="false"/>
-          <w:color w:val="000000"/>
-          <w:sz w:val="20"/>
-          <w:szCs w:val="20"/>
-          <w:shd w:fill="FFFFFF" w:val="clear"/>
-        </w:rPr>
-        <w:t>Bamboo.</w:t>
+        <w:t>Create/improve/manage dockerfiles for deploying to elastic beanstalk.</w:t>
       </w:r>
     </w:p>
     <w:p>
@@ -4046,7 +4036,7 @@
           <w:szCs w:val="20"/>
           <w:shd w:fill="FFFFFF" w:val="clear"/>
         </w:rPr>
-        <w:t>Create/improve/manage dockerfiles for deploying to elastic beanstalk.</w:t>
+        <w:t>Manage S3 buckets for help/db scripts etc</w:t>
       </w:r>
     </w:p>
     <w:p>
@@ -4076,7 +4066,7 @@
           <w:szCs w:val="20"/>
           <w:shd w:fill="FFFFFF" w:val="clear"/>
         </w:rPr>
-        <w:t>Manage S3 buckets for help/db scripts etc</w:t>
+        <w:t>Creating and implementing new innovative processes to develop and automate the Continuous Integration build techniques and continuous delivery life cycles .</w:t>
       </w:r>
     </w:p>
     <w:p>
@@ -4106,7 +4096,7 @@
           <w:szCs w:val="20"/>
           <w:shd w:fill="FFFFFF" w:val="clear"/>
         </w:rPr>
-        <w:t>Creating and implementing new innovative processes to develop and automate the Continuous Integration build techniques and continuous delivery life cycles .</w:t>
+        <w:t>Implemented CI/CD processes for installer based projects and created complex installers from the scratch.</w:t>
       </w:r>
     </w:p>
     <w:p>
@@ -4136,7 +4126,7 @@
           <w:szCs w:val="20"/>
           <w:shd w:fill="FFFFFF" w:val="clear"/>
         </w:rPr>
-        <w:t>Implemented CI/CD processes for installer based projects and created complex installers from the scratch.</w:t>
+        <w:t>Developing and maintaining the complex design flow of Installer architecture processes along with the key enhancements to enable the application installation experience more robust and user friendly.</w:t>
       </w:r>
     </w:p>
     <w:p>
@@ -4150,13 +4140,7 @@
         <w:spacing w:before="0" w:after="0"/>
         <w:ind w:left="720" w:right="0" w:hanging="360"/>
         <w:contextualSpacing/>
-        <w:rPr>
-          <w:rFonts w:ascii="Cambria" w:hAnsi="Cambria" w:cs="Arial"/>
-          <w:color w:val="000000"/>
-          <w:sz w:val="20"/>
-          <w:szCs w:val="20"/>
-          <w:highlight w:val="white"/>
-        </w:rPr>
+        <w:rPr/>
       </w:pPr>
       <w:r>
         <w:rPr>
@@ -4166,37 +4150,7 @@
           <w:szCs w:val="20"/>
           <w:shd w:fill="FFFFFF" w:val="clear"/>
         </w:rPr>
-        <w:t>Developing and maintaining the complex design flow of Installer architecture processes along with the key enhancements to enable the application installation experience more robust and user friendly.</w:t>
-      </w:r>
-    </w:p>
-    <w:p>
-      <w:pPr>
-        <w:pStyle w:val="ColorfulListAccent11"/>
-        <w:widowControl/>
-        <w:numPr>
-          <w:ilvl w:val="0"/>
-          <w:numId w:val="3"/>
-        </w:numPr>
-        <w:spacing w:before="0" w:after="0"/>
-        <w:ind w:left="720" w:right="0" w:hanging="360"/>
-        <w:contextualSpacing/>
-        <w:rPr>
-          <w:rFonts w:ascii="Cambria" w:hAnsi="Cambria" w:cs="Arial"/>
-          <w:color w:val="000000"/>
-          <w:sz w:val="20"/>
-          <w:szCs w:val="20"/>
-          <w:highlight w:val="white"/>
-        </w:rPr>
-      </w:pPr>
-      <w:r>
-        <w:rPr>
-          <w:rFonts w:cs="Arial" w:ascii="Cambria" w:hAnsi="Cambria"/>
-          <w:color w:val="000000"/>
-          <w:sz w:val="20"/>
-          <w:szCs w:val="20"/>
-          <w:shd w:fill="FFFFFF" w:val="clear"/>
-        </w:rPr>
-        <w:t>Handling projects complex deployment activities to sync and have support across multiple versions of windows machines XP, 2003/08/12, win7/8.1 and handheld windows mobile devices.</w:t>
+        <w:t xml:space="preserve">Handling projects complex deployment activities to sync and have support across multiple versions of windows </w:t>
       </w:r>
     </w:p>
     <w:p>
@@ -4213,11 +4167,7 @@
         <w:spacing w:before="0" w:after="0"/>
         <w:ind w:left="720" w:right="0" w:hanging="360"/>
         <w:contextualSpacing/>
-        <w:rPr>
-          <w:rFonts w:ascii="Cambria" w:hAnsi="Cambria" w:cs="Cambria"/>
-          <w:sz w:val="20"/>
-          <w:szCs w:val="20"/>
-        </w:rPr>
+        <w:rPr/>
       </w:pPr>
       <w:r>
         <w:rPr>
@@ -4246,7 +4196,18 @@
           <w:szCs w:val="20"/>
         </w:rPr>
         <w:tab/>
-        <w:tab/>
+      </w:r>
+    </w:p>
+    <w:p>
+      <w:pPr>
+        <w:pStyle w:val="Normal"/>
+        <w:spacing w:lineRule="atLeast" w:line="240"/>
+        <w:ind w:right="0" w:hanging="0"/>
+        <w:jc w:val="both"/>
+        <w:rPr/>
+      </w:pPr>
+      <w:r>
+        <w:rPr/>
       </w:r>
     </w:p>
     <w:p>
@@ -4255,41 +4216,7 @@
         <w:spacing w:lineRule="atLeast" w:line="240"/>
         <w:ind w:left="-709" w:right="0" w:hanging="0"/>
         <w:jc w:val="both"/>
-        <w:rPr>
-          <w:rFonts w:ascii="Cambria" w:hAnsi="Cambria" w:cs="Cambria"/>
-          <w:b/>
-          <w:b/>
-          <w:bCs/>
-          <w:sz w:val="20"/>
-          <w:szCs w:val="20"/>
-        </w:rPr>
-      </w:pPr>
-      <w:r>
-        <w:rPr>
-          <w:rFonts w:cs="Cambria" w:ascii="Cambria" w:hAnsi="Cambria"/>
-          <w:b/>
-          <w:bCs/>
-          <w:sz w:val="20"/>
-          <w:szCs w:val="20"/>
-        </w:rPr>
-        <w:t xml:space="preserve">    </w:t>
-      </w:r>
-    </w:p>
-    <w:p>
-      <w:pPr>
-        <w:pStyle w:val="Normal"/>
-        <w:spacing w:lineRule="atLeast" w:line="240"/>
-        <w:ind w:left="-709" w:right="0" w:hanging="0"/>
-        <w:jc w:val="both"/>
-        <w:rPr>
-          <w:rFonts w:ascii="Cambria" w:hAnsi="Cambria" w:cs="Arial"/>
-          <w:b w:val="false"/>
-          <w:b w:val="false"/>
-          <w:bCs w:val="false"/>
-          <w:color w:val="000000"/>
-          <w:sz w:val="20"/>
-          <w:szCs w:val="20"/>
-        </w:rPr>
+        <w:rPr/>
       </w:pPr>
       <w:r>
         <w:rPr>
@@ -4500,15 +4427,8 @@
     <w:p>
       <w:pPr>
         <w:pStyle w:val="Normal"/>
-        <w:rPr>
-          <w:rFonts w:ascii="Cambria" w:hAnsi="Cambria" w:cs="Cambria"/>
-          <w:b/>
-          <w:b/>
-          <w:bCs/>
-          <w:sz w:val="20"/>
-          <w:szCs w:val="20"/>
-          <w:highlight w:val="lightGray"/>
-        </w:rPr>
+        <w:jc w:val="both"/>
+        <w:rPr/>
       </w:pPr>
       <w:r>
         <w:rPr>
@@ -4525,15 +4445,8 @@
     <w:p>
       <w:pPr>
         <w:pStyle w:val="Normal"/>
-        <w:rPr>
-          <w:rFonts w:ascii="Cambria" w:hAnsi="Cambria" w:cs="Cambria"/>
-          <w:b/>
-          <w:b/>
-          <w:bCs/>
-          <w:sz w:val="18"/>
-          <w:szCs w:val="18"/>
-          <w:highlight w:val="lightGray"/>
-        </w:rPr>
+        <w:jc w:val="both"/>
+        <w:rPr/>
       </w:pPr>
       <w:r>
         <w:rPr>
@@ -4550,16 +4463,7 @@
     <w:p>
       <w:pPr>
         <w:pStyle w:val="Normal"/>
-        <w:jc w:val="both"/>
-        <w:rPr/>
-      </w:pPr>
-      <w:r>
-        <w:rPr/>
-      </w:r>
-    </w:p>
-    <w:p>
-      <w:pPr>
-        <w:pStyle w:val="Normal"/>
+        <w:spacing w:lineRule="atLeast" w:line="240"/>
         <w:jc w:val="both"/>
         <w:rPr/>
       </w:pPr>
@@ -4604,6 +4508,40 @@
           <w:t>http://stackoverflow.com/users/5484013/pratik-anand</w:t>
         </w:r>
       </w:hyperlink>
+    </w:p>
+    <w:p>
+      <w:pPr>
+        <w:pStyle w:val="Normal"/>
+        <w:jc w:val="both"/>
+        <w:rPr>
+          <w:rStyle w:val="InternetLink"/>
+          <w:sz w:val="22"/>
+          <w:szCs w:val="22"/>
+        </w:rPr>
+      </w:pPr>
+      <w:r>
+        <w:rPr>
+          <w:sz w:val="22"/>
+          <w:szCs w:val="22"/>
+        </w:rPr>
+      </w:r>
+    </w:p>
+    <w:p>
+      <w:pPr>
+        <w:pStyle w:val="Normal"/>
+        <w:jc w:val="both"/>
+        <w:rPr/>
+      </w:pPr>
+      <w:r>
+        <w:rPr>
+          <w:rStyle w:val="InternetLink"/>
+          <w:b/>
+          <w:bCs/>
+          <w:sz w:val="22"/>
+          <w:szCs w:val="22"/>
+        </w:rPr>
+        <w:t>Pratik Anand</w:t>
+      </w:r>
     </w:p>
     <w:sectPr>
       <w:type w:val="nextPage"/>
@@ -4864,8 +4802,8 @@
         <w:rFonts w:ascii="Wingdings" w:hAnsi="Wingdings" w:cs="Wingdings" w:hint="default"/>
         <w:sz w:val="20"/>
         <w:b w:val="false"/>
+        <w:szCs w:val="18"/>
         <w:highlight w:val="white"/>
-        <w:szCs w:val="18"/>
         <w:rFonts w:cs="Wingdings"/>
         <w:color w:val="000000"/>
       </w:rPr>
@@ -4881,8 +4819,8 @@
       <w:rPr>
         <w:rFonts w:ascii="Courier New" w:hAnsi="Courier New" w:cs="Courier New" w:hint="default"/>
         <w:sz w:val="18"/>
+        <w:szCs w:val="18"/>
         <w:highlight w:val="white"/>
-        <w:szCs w:val="18"/>
         <w:rFonts w:cs="Courier New"/>
         <w:color w:val="000000"/>
       </w:rPr>
@@ -4898,8 +4836,8 @@
       <w:rPr>
         <w:rFonts w:ascii="Wingdings" w:hAnsi="Wingdings" w:cs="Wingdings" w:hint="default"/>
         <w:sz w:val="18"/>
+        <w:szCs w:val="18"/>
         <w:highlight w:val="white"/>
-        <w:szCs w:val="18"/>
         <w:rFonts w:cs="Wingdings"/>
         <w:color w:val="000000"/>
       </w:rPr>
@@ -4928,8 +4866,8 @@
       <w:rPr>
         <w:rFonts w:ascii="Courier New" w:hAnsi="Courier New" w:cs="Courier New" w:hint="default"/>
         <w:sz w:val="18"/>
+        <w:szCs w:val="18"/>
         <w:highlight w:val="white"/>
-        <w:szCs w:val="18"/>
         <w:rFonts w:cs="Courier New"/>
         <w:color w:val="000000"/>
       </w:rPr>
@@ -4945,8 +4883,8 @@
       <w:rPr>
         <w:rFonts w:ascii="Wingdings" w:hAnsi="Wingdings" w:cs="Wingdings" w:hint="default"/>
         <w:sz w:val="18"/>
+        <w:szCs w:val="18"/>
         <w:highlight w:val="white"/>
-        <w:szCs w:val="18"/>
         <w:rFonts w:cs="Wingdings"/>
         <w:color w:val="000000"/>
       </w:rPr>
@@ -4975,8 +4913,8 @@
       <w:rPr>
         <w:rFonts w:ascii="Courier New" w:hAnsi="Courier New" w:cs="Courier New" w:hint="default"/>
         <w:sz w:val="18"/>
+        <w:szCs w:val="18"/>
         <w:highlight w:val="white"/>
-        <w:szCs w:val="18"/>
         <w:rFonts w:cs="Courier New"/>
         <w:color w:val="000000"/>
       </w:rPr>
@@ -4992,8 +4930,8 @@
       <w:rPr>
         <w:rFonts w:ascii="Wingdings" w:hAnsi="Wingdings" w:cs="Wingdings" w:hint="default"/>
         <w:sz w:val="18"/>
+        <w:szCs w:val="18"/>
         <w:highlight w:val="white"/>
-        <w:szCs w:val="18"/>
         <w:rFonts w:cs="Wingdings"/>
         <w:color w:val="000000"/>
       </w:rPr>
@@ -6593,6 +6531,466 @@
       <w:highlight w:val="white"/>
     </w:rPr>
   </w:style>
+  <w:style w:type="character" w:styleId="ListLabel97">
+    <w:name w:val="ListLabel 97"/>
+    <w:qFormat/>
+    <w:rPr>
+      <w:rFonts w:ascii="Cambria" w:hAnsi="Cambria" w:cs="Wingdings"/>
+      <w:b/>
+      <w:color w:val="000000"/>
+      <w:sz w:val="20"/>
+      <w:szCs w:val="20"/>
+    </w:rPr>
+  </w:style>
+  <w:style w:type="character" w:styleId="ListLabel98">
+    <w:name w:val="ListLabel 98"/>
+    <w:qFormat/>
+    <w:rPr>
+      <w:rFonts w:ascii="Cambria" w:hAnsi="Cambria" w:cs="Wingdings"/>
+      <w:sz w:val="20"/>
+      <w:szCs w:val="20"/>
+    </w:rPr>
+  </w:style>
+  <w:style w:type="character" w:styleId="ListLabel99">
+    <w:name w:val="ListLabel 99"/>
+    <w:qFormat/>
+    <w:rPr>
+      <w:rFonts w:ascii="Cambria" w:hAnsi="Cambria" w:cs="Wingdings"/>
+      <w:b w:val="false"/>
+      <w:color w:val="000000"/>
+      <w:sz w:val="20"/>
+      <w:szCs w:val="18"/>
+      <w:highlight w:val="white"/>
+    </w:rPr>
+  </w:style>
+  <w:style w:type="character" w:styleId="ListLabel100">
+    <w:name w:val="ListLabel 100"/>
+    <w:qFormat/>
+    <w:rPr>
+      <w:rFonts w:cs="Courier New"/>
+      <w:color w:val="000000"/>
+      <w:sz w:val="18"/>
+      <w:szCs w:val="18"/>
+      <w:highlight w:val="white"/>
+    </w:rPr>
+  </w:style>
+  <w:style w:type="character" w:styleId="ListLabel101">
+    <w:name w:val="ListLabel 101"/>
+    <w:qFormat/>
+    <w:rPr>
+      <w:rFonts w:cs="Wingdings"/>
+      <w:color w:val="000000"/>
+      <w:sz w:val="18"/>
+      <w:szCs w:val="18"/>
+      <w:highlight w:val="white"/>
+    </w:rPr>
+  </w:style>
+  <w:style w:type="character" w:styleId="ListLabel102">
+    <w:name w:val="ListLabel 102"/>
+    <w:qFormat/>
+    <w:rPr>
+      <w:rFonts w:cs="Symbol"/>
+    </w:rPr>
+  </w:style>
+  <w:style w:type="character" w:styleId="ListLabel103">
+    <w:name w:val="ListLabel 103"/>
+    <w:qFormat/>
+    <w:rPr>
+      <w:rFonts w:cs="Courier New"/>
+      <w:color w:val="000000"/>
+      <w:sz w:val="18"/>
+      <w:szCs w:val="18"/>
+      <w:highlight w:val="white"/>
+    </w:rPr>
+  </w:style>
+  <w:style w:type="character" w:styleId="ListLabel104">
+    <w:name w:val="ListLabel 104"/>
+    <w:qFormat/>
+    <w:rPr>
+      <w:rFonts w:cs="Wingdings"/>
+      <w:color w:val="000000"/>
+      <w:sz w:val="18"/>
+      <w:szCs w:val="18"/>
+      <w:highlight w:val="white"/>
+    </w:rPr>
+  </w:style>
+  <w:style w:type="character" w:styleId="ListLabel105">
+    <w:name w:val="ListLabel 105"/>
+    <w:qFormat/>
+    <w:rPr>
+      <w:rFonts w:cs="Symbol"/>
+    </w:rPr>
+  </w:style>
+  <w:style w:type="character" w:styleId="ListLabel106">
+    <w:name w:val="ListLabel 106"/>
+    <w:qFormat/>
+    <w:rPr>
+      <w:rFonts w:cs="Courier New"/>
+      <w:color w:val="000000"/>
+      <w:sz w:val="18"/>
+      <w:szCs w:val="18"/>
+      <w:highlight w:val="white"/>
+    </w:rPr>
+  </w:style>
+  <w:style w:type="character" w:styleId="ListLabel107">
+    <w:name w:val="ListLabel 107"/>
+    <w:qFormat/>
+    <w:rPr>
+      <w:rFonts w:cs="Wingdings"/>
+      <w:color w:val="000000"/>
+      <w:sz w:val="18"/>
+      <w:szCs w:val="18"/>
+      <w:highlight w:val="white"/>
+    </w:rPr>
+  </w:style>
+  <w:style w:type="character" w:styleId="ListLabel108">
+    <w:name w:val="ListLabel 108"/>
+    <w:qFormat/>
+    <w:rPr>
+      <w:rFonts w:ascii="Cambria" w:hAnsi="Cambria" w:cs="Wingdings"/>
+      <w:b/>
+      <w:color w:val="000000"/>
+      <w:sz w:val="20"/>
+      <w:szCs w:val="20"/>
+    </w:rPr>
+  </w:style>
+  <w:style w:type="character" w:styleId="ListLabel109">
+    <w:name w:val="ListLabel 109"/>
+    <w:qFormat/>
+    <w:rPr>
+      <w:rFonts w:ascii="Cambria" w:hAnsi="Cambria" w:cs="Wingdings"/>
+      <w:sz w:val="20"/>
+      <w:szCs w:val="20"/>
+    </w:rPr>
+  </w:style>
+  <w:style w:type="character" w:styleId="ListLabel110">
+    <w:name w:val="ListLabel 110"/>
+    <w:qFormat/>
+    <w:rPr>
+      <w:rFonts w:ascii="Cambria" w:hAnsi="Cambria" w:cs="Wingdings"/>
+      <w:b w:val="false"/>
+      <w:color w:val="000000"/>
+      <w:sz w:val="20"/>
+      <w:szCs w:val="18"/>
+      <w:highlight w:val="white"/>
+    </w:rPr>
+  </w:style>
+  <w:style w:type="character" w:styleId="ListLabel111">
+    <w:name w:val="ListLabel 111"/>
+    <w:qFormat/>
+    <w:rPr>
+      <w:rFonts w:cs="Courier New"/>
+      <w:color w:val="000000"/>
+      <w:sz w:val="18"/>
+      <w:szCs w:val="18"/>
+      <w:highlight w:val="white"/>
+    </w:rPr>
+  </w:style>
+  <w:style w:type="character" w:styleId="ListLabel112">
+    <w:name w:val="ListLabel 112"/>
+    <w:qFormat/>
+    <w:rPr>
+      <w:rFonts w:cs="Wingdings"/>
+      <w:color w:val="000000"/>
+      <w:sz w:val="18"/>
+      <w:szCs w:val="18"/>
+      <w:highlight w:val="white"/>
+    </w:rPr>
+  </w:style>
+  <w:style w:type="character" w:styleId="ListLabel113">
+    <w:name w:val="ListLabel 113"/>
+    <w:qFormat/>
+    <w:rPr>
+      <w:rFonts w:cs="Symbol"/>
+    </w:rPr>
+  </w:style>
+  <w:style w:type="character" w:styleId="ListLabel114">
+    <w:name w:val="ListLabel 114"/>
+    <w:qFormat/>
+    <w:rPr>
+      <w:rFonts w:cs="Courier New"/>
+      <w:color w:val="000000"/>
+      <w:sz w:val="18"/>
+      <w:szCs w:val="18"/>
+      <w:highlight w:val="white"/>
+    </w:rPr>
+  </w:style>
+  <w:style w:type="character" w:styleId="ListLabel115">
+    <w:name w:val="ListLabel 115"/>
+    <w:qFormat/>
+    <w:rPr>
+      <w:rFonts w:cs="Wingdings"/>
+      <w:color w:val="000000"/>
+      <w:sz w:val="18"/>
+      <w:szCs w:val="18"/>
+      <w:highlight w:val="white"/>
+    </w:rPr>
+  </w:style>
+  <w:style w:type="character" w:styleId="ListLabel116">
+    <w:name w:val="ListLabel 116"/>
+    <w:qFormat/>
+    <w:rPr>
+      <w:rFonts w:cs="Symbol"/>
+    </w:rPr>
+  </w:style>
+  <w:style w:type="character" w:styleId="ListLabel117">
+    <w:name w:val="ListLabel 117"/>
+    <w:qFormat/>
+    <w:rPr>
+      <w:rFonts w:cs="Courier New"/>
+      <w:color w:val="000000"/>
+      <w:sz w:val="18"/>
+      <w:szCs w:val="18"/>
+      <w:highlight w:val="white"/>
+    </w:rPr>
+  </w:style>
+  <w:style w:type="character" w:styleId="ListLabel118">
+    <w:name w:val="ListLabel 118"/>
+    <w:qFormat/>
+    <w:rPr>
+      <w:rFonts w:cs="Wingdings"/>
+      <w:color w:val="000000"/>
+      <w:sz w:val="18"/>
+      <w:szCs w:val="18"/>
+      <w:highlight w:val="white"/>
+    </w:rPr>
+  </w:style>
+  <w:style w:type="character" w:styleId="NumberingSymbols">
+    <w:name w:val="Numbering Symbols"/>
+    <w:qFormat/>
+    <w:rPr/>
+  </w:style>
+  <w:style w:type="character" w:styleId="Bullets">
+    <w:name w:val="Bullets"/>
+    <w:qFormat/>
+    <w:rPr>
+      <w:rFonts w:ascii="OpenSymbol" w:hAnsi="OpenSymbol" w:eastAsia="OpenSymbol" w:cs="OpenSymbol"/>
+    </w:rPr>
+  </w:style>
+  <w:style w:type="character" w:styleId="ListLabel119">
+    <w:name w:val="ListLabel 119"/>
+    <w:qFormat/>
+    <w:rPr>
+      <w:rFonts w:cs="Wingdings"/>
+      <w:b/>
+      <w:color w:val="000000"/>
+      <w:sz w:val="20"/>
+      <w:szCs w:val="20"/>
+    </w:rPr>
+  </w:style>
+  <w:style w:type="character" w:styleId="ListLabel120">
+    <w:name w:val="ListLabel 120"/>
+    <w:qFormat/>
+    <w:rPr>
+      <w:rFonts w:ascii="Cambria" w:hAnsi="Cambria" w:cs="Wingdings"/>
+      <w:sz w:val="20"/>
+      <w:szCs w:val="20"/>
+    </w:rPr>
+  </w:style>
+  <w:style w:type="character" w:styleId="ListLabel121">
+    <w:name w:val="ListLabel 121"/>
+    <w:qFormat/>
+    <w:rPr>
+      <w:rFonts w:ascii="Cambria" w:hAnsi="Cambria" w:cs="Wingdings"/>
+      <w:b w:val="false"/>
+      <w:color w:val="000000"/>
+      <w:sz w:val="20"/>
+      <w:szCs w:val="18"/>
+      <w:highlight w:val="white"/>
+    </w:rPr>
+  </w:style>
+  <w:style w:type="character" w:styleId="ListLabel122">
+    <w:name w:val="ListLabel 122"/>
+    <w:qFormat/>
+    <w:rPr>
+      <w:rFonts w:cs="Courier New"/>
+      <w:color w:val="000000"/>
+      <w:sz w:val="18"/>
+      <w:szCs w:val="18"/>
+      <w:highlight w:val="white"/>
+    </w:rPr>
+  </w:style>
+  <w:style w:type="character" w:styleId="ListLabel123">
+    <w:name w:val="ListLabel 123"/>
+    <w:qFormat/>
+    <w:rPr>
+      <w:rFonts w:cs="Wingdings"/>
+      <w:color w:val="000000"/>
+      <w:sz w:val="18"/>
+      <w:szCs w:val="18"/>
+      <w:highlight w:val="white"/>
+    </w:rPr>
+  </w:style>
+  <w:style w:type="character" w:styleId="ListLabel124">
+    <w:name w:val="ListLabel 124"/>
+    <w:qFormat/>
+    <w:rPr>
+      <w:rFonts w:cs="Symbol"/>
+    </w:rPr>
+  </w:style>
+  <w:style w:type="character" w:styleId="ListLabel125">
+    <w:name w:val="ListLabel 125"/>
+    <w:qFormat/>
+    <w:rPr>
+      <w:rFonts w:cs="Courier New"/>
+      <w:color w:val="000000"/>
+      <w:sz w:val="18"/>
+      <w:szCs w:val="18"/>
+      <w:highlight w:val="white"/>
+    </w:rPr>
+  </w:style>
+  <w:style w:type="character" w:styleId="ListLabel126">
+    <w:name w:val="ListLabel 126"/>
+    <w:qFormat/>
+    <w:rPr>
+      <w:rFonts w:cs="Wingdings"/>
+      <w:color w:val="000000"/>
+      <w:sz w:val="18"/>
+      <w:szCs w:val="18"/>
+      <w:highlight w:val="white"/>
+    </w:rPr>
+  </w:style>
+  <w:style w:type="character" w:styleId="ListLabel127">
+    <w:name w:val="ListLabel 127"/>
+    <w:qFormat/>
+    <w:rPr>
+      <w:rFonts w:cs="Symbol"/>
+    </w:rPr>
+  </w:style>
+  <w:style w:type="character" w:styleId="ListLabel128">
+    <w:name w:val="ListLabel 128"/>
+    <w:qFormat/>
+    <w:rPr>
+      <w:rFonts w:cs="Courier New"/>
+      <w:color w:val="000000"/>
+      <w:sz w:val="18"/>
+      <w:szCs w:val="18"/>
+      <w:highlight w:val="white"/>
+    </w:rPr>
+  </w:style>
+  <w:style w:type="character" w:styleId="ListLabel129">
+    <w:name w:val="ListLabel 129"/>
+    <w:qFormat/>
+    <w:rPr>
+      <w:rFonts w:cs="Wingdings"/>
+      <w:color w:val="000000"/>
+      <w:sz w:val="18"/>
+      <w:szCs w:val="18"/>
+      <w:highlight w:val="white"/>
+    </w:rPr>
+  </w:style>
+  <w:style w:type="character" w:styleId="ListLabel130">
+    <w:name w:val="ListLabel 130"/>
+    <w:qFormat/>
+    <w:rPr>
+      <w:rFonts w:cs="Wingdings"/>
+      <w:b/>
+      <w:color w:val="000000"/>
+      <w:sz w:val="20"/>
+      <w:szCs w:val="20"/>
+    </w:rPr>
+  </w:style>
+  <w:style w:type="character" w:styleId="ListLabel131">
+    <w:name w:val="ListLabel 131"/>
+    <w:qFormat/>
+    <w:rPr>
+      <w:rFonts w:ascii="Cambria" w:hAnsi="Cambria" w:cs="Wingdings"/>
+      <w:sz w:val="20"/>
+      <w:szCs w:val="20"/>
+    </w:rPr>
+  </w:style>
+  <w:style w:type="character" w:styleId="ListLabel132">
+    <w:name w:val="ListLabel 132"/>
+    <w:qFormat/>
+    <w:rPr>
+      <w:rFonts w:ascii="Cambria" w:hAnsi="Cambria" w:cs="Wingdings"/>
+      <w:b w:val="false"/>
+      <w:color w:val="000000"/>
+      <w:sz w:val="20"/>
+      <w:szCs w:val="18"/>
+      <w:highlight w:val="white"/>
+    </w:rPr>
+  </w:style>
+  <w:style w:type="character" w:styleId="ListLabel133">
+    <w:name w:val="ListLabel 133"/>
+    <w:qFormat/>
+    <w:rPr>
+      <w:rFonts w:cs="Courier New"/>
+      <w:color w:val="000000"/>
+      <w:sz w:val="18"/>
+      <w:szCs w:val="18"/>
+      <w:highlight w:val="white"/>
+    </w:rPr>
+  </w:style>
+  <w:style w:type="character" w:styleId="ListLabel134">
+    <w:name w:val="ListLabel 134"/>
+    <w:qFormat/>
+    <w:rPr>
+      <w:rFonts w:cs="Wingdings"/>
+      <w:color w:val="000000"/>
+      <w:sz w:val="18"/>
+      <w:szCs w:val="18"/>
+      <w:highlight w:val="white"/>
+    </w:rPr>
+  </w:style>
+  <w:style w:type="character" w:styleId="ListLabel135">
+    <w:name w:val="ListLabel 135"/>
+    <w:qFormat/>
+    <w:rPr>
+      <w:rFonts w:cs="Symbol"/>
+    </w:rPr>
+  </w:style>
+  <w:style w:type="character" w:styleId="ListLabel136">
+    <w:name w:val="ListLabel 136"/>
+    <w:qFormat/>
+    <w:rPr>
+      <w:rFonts w:cs="Courier New"/>
+      <w:color w:val="000000"/>
+      <w:sz w:val="18"/>
+      <w:szCs w:val="18"/>
+      <w:highlight w:val="white"/>
+    </w:rPr>
+  </w:style>
+  <w:style w:type="character" w:styleId="ListLabel137">
+    <w:name w:val="ListLabel 137"/>
+    <w:qFormat/>
+    <w:rPr>
+      <w:rFonts w:cs="Wingdings"/>
+      <w:color w:val="000000"/>
+      <w:sz w:val="18"/>
+      <w:szCs w:val="18"/>
+      <w:highlight w:val="white"/>
+    </w:rPr>
+  </w:style>
+  <w:style w:type="character" w:styleId="ListLabel138">
+    <w:name w:val="ListLabel 138"/>
+    <w:qFormat/>
+    <w:rPr>
+      <w:rFonts w:cs="Symbol"/>
+    </w:rPr>
+  </w:style>
+  <w:style w:type="character" w:styleId="ListLabel139">
+    <w:name w:val="ListLabel 139"/>
+    <w:qFormat/>
+    <w:rPr>
+      <w:rFonts w:cs="Courier New"/>
+      <w:color w:val="000000"/>
+      <w:sz w:val="18"/>
+      <w:szCs w:val="18"/>
+      <w:highlight w:val="white"/>
+    </w:rPr>
+  </w:style>
+  <w:style w:type="character" w:styleId="ListLabel140">
+    <w:name w:val="ListLabel 140"/>
+    <w:qFormat/>
+    <w:rPr>
+      <w:rFonts w:cs="Wingdings"/>
+      <w:color w:val="000000"/>
+      <w:sz w:val="18"/>
+      <w:szCs w:val="18"/>
+      <w:highlight w:val="white"/>
+    </w:rPr>
+  </w:style>
   <w:style w:type="paragraph" w:styleId="Heading" w:customStyle="1">
     <w:name w:val="Heading"/>
     <w:basedOn w:val="Normal"/>
@@ -6724,6 +7122,13 @@
       <w:szCs w:val="24"/>
       <w:lang w:val="en-US" w:eastAsia="zh-CN" w:bidi="ar-SA"/>
     </w:rPr>
+  </w:style>
+  <w:style w:type="paragraph" w:styleId="Subtitle">
+    <w:name w:val="Subtitle"/>
+    <w:basedOn w:val="Heading"/>
+    <w:qFormat/>
+    <w:pPr/>
+    <w:rPr/>
   </w:style>
   <w:style w:type="numbering" w:styleId="NoList" w:default="1">
     <w:name w:val="No List"/>
